--- a/26_中山歩季/1_企画書/卒制企画_中山歩季.docx
+++ b/26_中山歩季/1_企画書/卒制企画_中山歩季.docx
@@ -70,8 +70,6 @@
       <w:pPr>
         <w:jc w:val="right"/>
       </w:pPr>
-      <w:bookmarkStart w:id="0" w:name="_GoBack"/>
-      <w:bookmarkEnd w:id="0"/>
       <w:r>
         <w:rPr>
           <w:rFonts w:hint="eastAsia"/>
@@ -126,7 +124,19 @@
         <w:rPr>
           <w:rFonts w:hint="eastAsia"/>
         </w:rPr>
-        <w:t>時間があったら、選択した行の合計金額を出す機能をつくる。</w:t>
+        <w:t>選択した行の合計金額を出</w:t>
+      </w:r>
+      <w:r>
+        <w:rPr>
+          <w:rFonts w:hint="eastAsia"/>
+        </w:rPr>
+        <w:t>せる</w:t>
+      </w:r>
+      <w:r>
+        <w:rPr>
+          <w:rFonts w:hint="eastAsia"/>
+        </w:rPr>
+        <w:t>。</w:t>
       </w:r>
     </w:p>
     <w:p>
@@ -141,11 +151,6 @@
       </w:r>
     </w:p>
     <w:p>
-      <w:pPr>
-        <w:rPr>
-          <w:rFonts w:hint="eastAsia"/>
-        </w:rPr>
-      </w:pPr>
       <w:r>
         <w:rPr>
           <w:rFonts w:hint="eastAsia"/>
@@ -171,11 +176,6 @@
       </w:r>
     </w:p>
     <w:p>
-      <w:pPr>
-        <w:rPr>
-          <w:rFonts w:hint="eastAsia"/>
-        </w:rPr>
-      </w:pPr>
       <w:r>
         <w:rPr>
           <w:rFonts w:hint="eastAsia"/>
@@ -199,21 +199,19 @@
         <w:rPr>
           <w:rFonts w:hint="eastAsia"/>
         </w:rPr>
-        <w:t>・作成（見出しをなににするか決める）</w:t>
-      </w:r>
-    </w:p>
-    <w:p>
+        <w:t>・作成</w:t>
+      </w:r>
       <w:r>
         <w:rPr>
           <w:rFonts w:hint="eastAsia"/>
         </w:rPr>
-        <w:t>・追加</w:t>
+        <w:t>1</w:t>
       </w:r>
       <w:r>
         <w:rPr>
           <w:rFonts w:hint="eastAsia"/>
         </w:rPr>
-        <w:t>（作成した見出しに対して情報を入れ、欲しいものリストに追加）</w:t>
+        <w:t>（見出しをなににするか決める）</w:t>
       </w:r>
     </w:p>
     <w:p>
@@ -226,7 +224,7 @@
         <w:rPr>
           <w:rFonts w:hint="eastAsia"/>
         </w:rPr>
-        <w:t>・購入済（購入済みリストに追加しながら削除）</w:t>
+        <w:t>・作成２（リストに「作成１」で作った情報を入れる）</w:t>
       </w:r>
     </w:p>
     <w:p>
@@ -234,7 +232,13 @@
         <w:rPr>
           <w:rFonts w:hint="eastAsia"/>
         </w:rPr>
-        <w:t>・削除（追加した情報を消す）</w:t>
+        <w:t>・追加</w:t>
+      </w:r>
+      <w:r>
+        <w:rPr>
+          <w:rFonts w:hint="eastAsia"/>
+        </w:rPr>
+        <w:t>（作成した見出しに対して情報を入れ、欲しいものリストに追加）</w:t>
       </w:r>
     </w:p>
     <w:p>
@@ -242,7 +246,7 @@
         <w:rPr>
           <w:rFonts w:hint="eastAsia"/>
         </w:rPr>
-        <w:t>・戻る（前の画面へ）</w:t>
+        <w:t>・購入済（購入済みリストに追加しながら削除）</w:t>
       </w:r>
     </w:p>
     <w:p>
@@ -250,7 +254,23 @@
         <w:rPr>
           <w:rFonts w:hint="eastAsia"/>
         </w:rPr>
-        <w:t>・欲しいもの（まだ買っていない欲しいものの一覧を表示）</w:t>
+        <w:t>・削除（追加した情報を消す）</w:t>
+      </w:r>
+    </w:p>
+    <w:p>
+      <w:r>
+        <w:rPr>
+          <w:rFonts w:hint="eastAsia"/>
+        </w:rPr>
+        <w:t>・検索（入力された値段から選択した条件で抽出）</w:t>
+      </w:r>
+    </w:p>
+    <w:p>
+      <w:r>
+        <w:rPr>
+          <w:rFonts w:hint="eastAsia"/>
+        </w:rPr>
+        <w:t>・条件（以上、以下、未満など）</w:t>
       </w:r>
     </w:p>
     <w:p>
@@ -259,6 +279,55 @@
           <w:rFonts w:hint="eastAsia"/>
         </w:rPr>
       </w:pPr>
+      <w:r>
+        <w:rPr>
+          <w:rFonts w:hint="eastAsia"/>
+        </w:rPr>
+        <w:t>・選択合計（選択した行の値段の合計を出す）</w:t>
+      </w:r>
+    </w:p>
+    <w:p>
+      <w:r>
+        <w:rPr>
+          <w:rFonts w:hint="eastAsia"/>
+        </w:rPr>
+        <w:t>・戻る（前の画面へ）</w:t>
+      </w:r>
+    </w:p>
+    <w:p>
+      <w:r>
+        <w:rPr>
+          <w:rFonts w:hint="eastAsia"/>
+        </w:rPr>
+        <w:t>・欲しいもの（まだ買っていない欲しいものの一覧を表示）</w:t>
+      </w:r>
+    </w:p>
+    <w:p>
+      <w:pPr>
+        <w:rPr>
+          <w:rFonts w:hint="eastAsia"/>
+        </w:rPr>
+      </w:pPr>
+      <w:r>
+        <w:rPr>
+          <w:rFonts w:hint="eastAsia"/>
+        </w:rPr>
+        <w:t>・詳細を表示（</w:t>
+      </w:r>
+      <w:r>
+        <w:rPr>
+          <w:rFonts w:hint="eastAsia"/>
+        </w:rPr>
+        <w:t>欲しいものリストの行をダブルクリックで詳細画面を表示</w:t>
+      </w:r>
+      <w:r>
+        <w:rPr>
+          <w:rFonts w:hint="eastAsia"/>
+        </w:rPr>
+        <w:t>）</w:t>
+      </w:r>
+    </w:p>
+    <w:p>
       <w:r>
         <w:rPr>
           <w:rFonts w:hint="eastAsia"/>
@@ -281,6 +350,11 @@
       <w:pPr>
         <w:widowControl/>
         <w:jc w:val="left"/>
+        <w:rPr>
+          <w:rFonts w:asciiTheme="majorHAnsi" w:eastAsiaTheme="majorEastAsia" w:hAnsiTheme="majorHAnsi" w:cstheme="majorBidi"/>
+          <w:sz w:val="24"/>
+          <w:szCs w:val="24"/>
+        </w:rPr>
       </w:pPr>
       <w:r>
         <w:rPr>
@@ -289,90 +363,56 @@
         <mc:AlternateContent>
           <mc:Choice Requires="wps">
             <w:drawing>
-              <wp:anchor distT="0" distB="0" distL="114300" distR="114300" simplePos="0" relativeHeight="251677696" behindDoc="0" locked="0" layoutInCell="1" allowOverlap="1" wp14:anchorId="6ACAA3CF" wp14:editId="2C7DBF26">
+              <wp:anchor distT="0" distB="0" distL="114300" distR="114300" simplePos="0" relativeHeight="251715584" behindDoc="0" locked="0" layoutInCell="1" allowOverlap="1" wp14:anchorId="01B365DE" wp14:editId="47A51CCE">
                 <wp:simplePos x="0" y="0"/>
                 <wp:positionH relativeFrom="column">
-                  <wp:posOffset>5010150</wp:posOffset>
+                  <wp:posOffset>5667375</wp:posOffset>
                 </wp:positionH>
                 <wp:positionV relativeFrom="paragraph">
-                  <wp:posOffset>2105024</wp:posOffset>
+                  <wp:posOffset>1714500</wp:posOffset>
                 </wp:positionV>
-                <wp:extent cx="600075" cy="295275"/>
+                <wp:extent cx="200025" cy="142875"/>
                 <wp:effectExtent l="0" t="0" r="28575" b="28575"/>
                 <wp:wrapNone/>
-                <wp:docPr id="27" name="テキスト ボックス 27"/>
+                <wp:docPr id="51" name="直線コネクタ 51"/>
                 <wp:cNvGraphicFramePr/>
                 <a:graphic xmlns:a="http://schemas.openxmlformats.org/drawingml/2006/main">
                   <a:graphicData uri="http://schemas.microsoft.com/office/word/2010/wordprocessingShape">
                     <wps:wsp>
-                      <wps:cNvSpPr txBox="1"/>
+                      <wps:cNvCnPr/>
                       <wps:spPr>
                         <a:xfrm>
                           <a:off x="0" y="0"/>
-                          <a:ext cx="600075" cy="295275"/>
+                          <a:ext cx="200025" cy="142875"/>
                         </a:xfrm>
-                        <a:prstGeom prst="rect">
+                        <a:prstGeom prst="line">
                           <a:avLst/>
                         </a:prstGeom>
-                        <a:solidFill>
-                          <a:schemeClr val="lt1"/>
-                        </a:solidFill>
-                        <a:ln w="6350">
-                          <a:solidFill>
-                            <a:schemeClr val="bg1"/>
-                          </a:solidFill>
-                        </a:ln>
                       </wps:spPr>
-                      <wps:txbx>
-                        <w:txbxContent>
-                          <w:p>
-                            <w:r>
-                              <w:rPr>
-                                <w:rFonts w:hint="eastAsia"/>
-                              </w:rPr>
-                              <w:t>優先度</w:t>
-                            </w:r>
-                          </w:p>
-                        </w:txbxContent>
-                      </wps:txbx>
-                      <wps:bodyPr rot="0" spcFirstLastPara="0" vertOverflow="overflow" horzOverflow="overflow" vert="horz" wrap="square" lIns="91440" tIns="45720" rIns="91440" bIns="45720" numCol="1" spcCol="0" rtlCol="0" fromWordArt="0" anchor="t" anchorCtr="0" forceAA="0" compatLnSpc="1">
-                        <a:prstTxWarp prst="textNoShape">
-                          <a:avLst/>
-                        </a:prstTxWarp>
-                        <a:noAutofit/>
-                      </wps:bodyPr>
+                      <wps:style>
+                        <a:lnRef idx="1">
+                          <a:schemeClr val="dk1"/>
+                        </a:lnRef>
+                        <a:fillRef idx="0">
+                          <a:schemeClr val="dk1"/>
+                        </a:fillRef>
+                        <a:effectRef idx="0">
+                          <a:schemeClr val="dk1"/>
+                        </a:effectRef>
+                        <a:fontRef idx="minor">
+                          <a:schemeClr val="tx1"/>
+                        </a:fontRef>
+                      </wps:style>
+                      <wps:bodyPr/>
                     </wps:wsp>
                   </a:graphicData>
                 </a:graphic>
-                <wp14:sizeRelH relativeFrom="margin">
-                  <wp14:pctWidth>0</wp14:pctWidth>
-                </wp14:sizeRelH>
-                <wp14:sizeRelV relativeFrom="margin">
-                  <wp14:pctHeight>0</wp14:pctHeight>
-                </wp14:sizeRelV>
               </wp:anchor>
             </w:drawing>
           </mc:Choice>
           <mc:Fallback>
             <w:pict>
-              <v:shapetype w14:anchorId="6ACAA3CF" id="_x0000_t202" coordsize="21600,21600" o:spt="202" path="m,l,21600r21600,l21600,xe">
-                <v:stroke joinstyle="miter"/>
-                <v:path gradientshapeok="t" o:connecttype="rect"/>
-              </v:shapetype>
-              <v:shape id="テキスト ボックス 27" o:spid="_x0000_s1026" type="#_x0000_t202" style="position:absolute;margin-left:394.5pt;margin-top:165.75pt;width:47.25pt;height:23.25pt;z-index:251677696;visibility:visible;mso-wrap-style:square;mso-width-percent:0;mso-height-percent:0;mso-wrap-distance-left:9pt;mso-wrap-distance-top:0;mso-wrap-distance-right:9pt;mso-wrap-distance-bottom:0;mso-position-horizontal:absolute;mso-position-horizontal-relative:text;mso-position-vertical:absolute;mso-position-vertical-relative:text;mso-width-percent:0;mso-height-percent:0;mso-width-relative:margin;mso-height-relative:margin;v-text-anchor:top" o:gfxdata="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" fillcolor="white [3201]" strokecolor="white [3212]" strokeweight=".5pt">
-                <v:textbox>
-                  <w:txbxContent>
-                    <w:p>
-                      <w:r>
-                        <w:rPr>
-                          <w:rFonts w:hint="eastAsia"/>
-                        </w:rPr>
-                        <w:t>優先度</w:t>
-                      </w:r>
-                    </w:p>
-                  </w:txbxContent>
-                </v:textbox>
-              </v:shape>
+              <v:line w14:anchorId="31E40AAE" id="直線コネクタ 51" o:spid="_x0000_s1026" style="position:absolute;left:0;text-align:left;z-index:251715584;visibility:visible;mso-wrap-style:square;mso-wrap-distance-left:9pt;mso-wrap-distance-top:0;mso-wrap-distance-right:9pt;mso-wrap-distance-bottom:0;mso-position-horizontal:absolute;mso-position-horizontal-relative:text;mso-position-vertical:absolute;mso-position-vertical-relative:text" from="446.25pt,135pt" to="462pt,146.25pt" o:gfxdata="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" strokecolor="black [3040]"/>
             </w:pict>
           </mc:Fallback>
         </mc:AlternateContent>
@@ -384,18 +424,79 @@
         <mc:AlternateContent>
           <mc:Choice Requires="wps">
             <w:drawing>
-              <wp:anchor distT="0" distB="0" distL="114300" distR="114300" simplePos="0" relativeHeight="251680768" behindDoc="0" locked="0" layoutInCell="1" allowOverlap="1" wp14:anchorId="57839EEF" wp14:editId="4089AB5B">
+              <wp:anchor distT="0" distB="0" distL="114300" distR="114300" simplePos="0" relativeHeight="251714560" behindDoc="0" locked="0" layoutInCell="1" allowOverlap="1" wp14:anchorId="1BA2CD66" wp14:editId="3136FC7D">
                 <wp:simplePos x="0" y="0"/>
                 <wp:positionH relativeFrom="column">
-                  <wp:posOffset>4362450</wp:posOffset>
+                  <wp:posOffset>4410075</wp:posOffset>
                 </wp:positionH>
                 <wp:positionV relativeFrom="paragraph">
-                  <wp:posOffset>2447925</wp:posOffset>
+                  <wp:posOffset>1743075</wp:posOffset>
                 </wp:positionV>
-                <wp:extent cx="257175" cy="247650"/>
+                <wp:extent cx="180975" cy="133350"/>
                 <wp:effectExtent l="0" t="0" r="28575" b="19050"/>
                 <wp:wrapNone/>
-                <wp:docPr id="31" name="正方形/長方形 31"/>
+                <wp:docPr id="38" name="直線コネクタ 38"/>
+                <wp:cNvGraphicFramePr/>
+                <a:graphic xmlns:a="http://schemas.openxmlformats.org/drawingml/2006/main">
+                  <a:graphicData uri="http://schemas.microsoft.com/office/word/2010/wordprocessingShape">
+                    <wps:wsp>
+                      <wps:cNvCnPr/>
+                      <wps:spPr>
+                        <a:xfrm>
+                          <a:off x="0" y="0"/>
+                          <a:ext cx="180975" cy="133350"/>
+                        </a:xfrm>
+                        <a:prstGeom prst="line">
+                          <a:avLst/>
+                        </a:prstGeom>
+                      </wps:spPr>
+                      <wps:style>
+                        <a:lnRef idx="1">
+                          <a:schemeClr val="dk1"/>
+                        </a:lnRef>
+                        <a:fillRef idx="0">
+                          <a:schemeClr val="dk1"/>
+                        </a:fillRef>
+                        <a:effectRef idx="0">
+                          <a:schemeClr val="dk1"/>
+                        </a:effectRef>
+                        <a:fontRef idx="minor">
+                          <a:schemeClr val="tx1"/>
+                        </a:fontRef>
+                      </wps:style>
+                      <wps:bodyPr/>
+                    </wps:wsp>
+                  </a:graphicData>
+                </a:graphic>
+              </wp:anchor>
+            </w:drawing>
+          </mc:Choice>
+          <mc:Fallback>
+            <w:pict>
+              <v:line w14:anchorId="01D51267" id="直線コネクタ 38" o:spid="_x0000_s1026" style="position:absolute;left:0;text-align:left;z-index:251714560;visibility:visible;mso-wrap-style:square;mso-wrap-distance-left:9pt;mso-wrap-distance-top:0;mso-wrap-distance-right:9pt;mso-wrap-distance-bottom:0;mso-position-horizontal:absolute;mso-position-horizontal-relative:text;mso-position-vertical:absolute;mso-position-vertical-relative:text" from="347.25pt,137.25pt" to="361.5pt,147.75pt" o:gfxdata="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" strokecolor="black [3040]"/>
+            </w:pict>
+          </mc:Fallback>
+        </mc:AlternateContent>
+      </w:r>
+      <w:r>
+        <w:rPr>
+          <w:noProof/>
+        </w:rPr>
+        <mc:AlternateContent>
+          <mc:Choice Requires="wps">
+            <w:drawing>
+              <wp:anchor distT="0" distB="0" distL="114300" distR="114300" simplePos="0" relativeHeight="251711488" behindDoc="0" locked="0" layoutInCell="1" allowOverlap="1" wp14:anchorId="429323B7" wp14:editId="122032C6">
+                <wp:simplePos x="0" y="0"/>
+                <wp:positionH relativeFrom="column">
+                  <wp:posOffset>5667375</wp:posOffset>
+                </wp:positionH>
+                <wp:positionV relativeFrom="paragraph">
+                  <wp:posOffset>2428875</wp:posOffset>
+                </wp:positionV>
+                <wp:extent cx="219075" cy="180975"/>
+                <wp:effectExtent l="0" t="0" r="28575" b="28575"/>
+                <wp:wrapNone/>
+                <wp:docPr id="22" name="正方形/長方形 22"/>
                 <wp:cNvGraphicFramePr/>
                 <a:graphic xmlns:a="http://schemas.openxmlformats.org/drawingml/2006/main">
                   <a:graphicData uri="http://schemas.microsoft.com/office/word/2010/wordprocessingShape">
@@ -404,7 +505,7 @@
                       <wps:spPr>
                         <a:xfrm>
                           <a:off x="0" y="0"/>
-                          <a:ext cx="257175" cy="247650"/>
+                          <a:ext cx="219075" cy="180975"/>
                         </a:xfrm>
                         <a:prstGeom prst="rect">
                           <a:avLst/>
@@ -443,12 +544,15 @@
                     </wps:wsp>
                   </a:graphicData>
                 </a:graphic>
+                <wp14:sizeRelH relativeFrom="margin">
+                  <wp14:pctWidth>0</wp14:pctWidth>
+                </wp14:sizeRelH>
               </wp:anchor>
             </w:drawing>
           </mc:Choice>
           <mc:Fallback>
             <w:pict>
-              <v:rect w14:anchorId="269C5A72" id="正方形/長方形 31" o:spid="_x0000_s1026" style="position:absolute;left:0;text-align:left;margin-left:343.5pt;margin-top:192.75pt;width:20.25pt;height:19.5pt;z-index:251680768;visibility:visible;mso-wrap-style:square;mso-wrap-distance-left:9pt;mso-wrap-distance-top:0;mso-wrap-distance-right:9pt;mso-wrap-distance-bottom:0;mso-position-horizontal:absolute;mso-position-horizontal-relative:text;mso-position-vertical:absolute;mso-position-vertical-relative:text;v-text-anchor:middle" o:gfxdata="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" fillcolor="white [3212]" strokecolor="black [3213]" strokeweight="2pt"/>
+              <v:rect w14:anchorId="198D5240" id="正方形/長方形 22" o:spid="_x0000_s1026" style="position:absolute;left:0;text-align:left;margin-left:446.25pt;margin-top:191.25pt;width:17.25pt;height:14.25pt;z-index:251711488;visibility:visible;mso-wrap-style:square;mso-width-percent:0;mso-wrap-distance-left:9pt;mso-wrap-distance-top:0;mso-wrap-distance-right:9pt;mso-wrap-distance-bottom:0;mso-position-horizontal:absolute;mso-position-horizontal-relative:text;mso-position-vertical:absolute;mso-position-vertical-relative:text;mso-width-percent:0;mso-width-relative:margin;v-text-anchor:middle" o:gfxdata="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" fillcolor="white [3212]" strokecolor="black [3213]" strokeweight="2pt"/>
             </w:pict>
           </mc:Fallback>
         </mc:AlternateContent>
@@ -460,18 +564,18 @@
         <mc:AlternateContent>
           <mc:Choice Requires="wps">
             <w:drawing>
-              <wp:anchor distT="0" distB="0" distL="114300" distR="114300" simplePos="0" relativeHeight="251679744" behindDoc="0" locked="0" layoutInCell="1" allowOverlap="1" wp14:anchorId="1D049DFE" wp14:editId="76342161">
+              <wp:anchor distT="0" distB="0" distL="114300" distR="114300" simplePos="0" relativeHeight="251708416" behindDoc="0" locked="0" layoutInCell="1" allowOverlap="1" wp14:anchorId="510C7F5C" wp14:editId="43529F9C">
                 <wp:simplePos x="0" y="0"/>
                 <wp:positionH relativeFrom="column">
-                  <wp:posOffset>3752850</wp:posOffset>
+                  <wp:posOffset>4991100</wp:posOffset>
                 </wp:positionH>
                 <wp:positionV relativeFrom="paragraph">
-                  <wp:posOffset>2400300</wp:posOffset>
+                  <wp:posOffset>2381250</wp:posOffset>
                 </wp:positionV>
-                <wp:extent cx="485775" cy="304800"/>
-                <wp:effectExtent l="0" t="0" r="28575" b="19050"/>
+                <wp:extent cx="714375" cy="333375"/>
+                <wp:effectExtent l="0" t="0" r="28575" b="28575"/>
                 <wp:wrapNone/>
-                <wp:docPr id="30" name="テキスト ボックス 30"/>
+                <wp:docPr id="15" name="テキスト ボックス 15"/>
                 <wp:cNvGraphicFramePr/>
                 <a:graphic xmlns:a="http://schemas.openxmlformats.org/drawingml/2006/main">
                   <a:graphicData uri="http://schemas.microsoft.com/office/word/2010/wordprocessingShape">
@@ -480,7 +584,7 @@
                       <wps:spPr>
                         <a:xfrm>
                           <a:off x="0" y="0"/>
-                          <a:ext cx="485775" cy="304800"/>
+                          <a:ext cx="714375" cy="333375"/>
                         </a:xfrm>
                         <a:prstGeom prst="rect">
                           <a:avLst/>
@@ -501,8 +605,15 @@
                               <w:rPr>
                                 <w:rFonts w:hint="eastAsia"/>
                               </w:rPr>
-                              <w:t>メモ</w:t>
+                              <w:t>画像</w:t>
                             </w:r>
+                          </w:p>
+                          <w:p>
+                            <w:pPr>
+                              <w:rPr>
+                                <w:rFonts w:hint="eastAsia"/>
+                              </w:rPr>
+                            </w:pPr>
                           </w:p>
                         </w:txbxContent>
                       </wps:txbx>
@@ -526,7 +637,11 @@
           </mc:Choice>
           <mc:Fallback>
             <w:pict>
-              <v:shape w14:anchorId="1D049DFE" id="テキスト ボックス 30" o:spid="_x0000_s1027" type="#_x0000_t202" style="position:absolute;margin-left:295.5pt;margin-top:189pt;width:38.25pt;height:24pt;z-index:251679744;visibility:visible;mso-wrap-style:square;mso-width-percent:0;mso-height-percent:0;mso-wrap-distance-left:9pt;mso-wrap-distance-top:0;mso-wrap-distance-right:9pt;mso-wrap-distance-bottom:0;mso-position-horizontal:absolute;mso-position-horizontal-relative:text;mso-position-vertical:absolute;mso-position-vertical-relative:text;mso-width-percent:0;mso-height-percent:0;mso-width-relative:margin;mso-height-relative:margin;v-text-anchor:top" o:gfxdata="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" fillcolor="white [3201]" strokecolor="white [3212]" strokeweight=".5pt">
+              <v:shapetype w14:anchorId="510C7F5C" id="_x0000_t202" coordsize="21600,21600" o:spt="202" path="m,l,21600r21600,l21600,xe">
+                <v:stroke joinstyle="miter"/>
+                <v:path gradientshapeok="t" o:connecttype="rect"/>
+              </v:shapetype>
+              <v:shape id="テキスト ボックス 15" o:spid="_x0000_s1026" type="#_x0000_t202" style="position:absolute;margin-left:393pt;margin-top:187.5pt;width:56.25pt;height:26.25pt;z-index:251708416;visibility:visible;mso-wrap-style:square;mso-width-percent:0;mso-height-percent:0;mso-wrap-distance-left:9pt;mso-wrap-distance-top:0;mso-wrap-distance-right:9pt;mso-wrap-distance-bottom:0;mso-position-horizontal:absolute;mso-position-horizontal-relative:text;mso-position-vertical:absolute;mso-position-vertical-relative:text;mso-width-percent:0;mso-height-percent:0;mso-width-relative:margin;mso-height-relative:margin;v-text-anchor:top" o:gfxdata="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" fillcolor="white [3201]" strokecolor="white [3212]" strokeweight=".5pt">
                 <v:textbox>
                   <w:txbxContent>
                     <w:p>
@@ -534,8 +649,15 @@
                         <w:rPr>
                           <w:rFonts w:hint="eastAsia"/>
                         </w:rPr>
-                        <w:t>メモ</w:t>
+                        <w:t>画像</w:t>
                       </w:r>
+                    </w:p>
+                    <w:p>
+                      <w:pPr>
+                        <w:rPr>
+                          <w:rFonts w:hint="eastAsia"/>
+                        </w:rPr>
+                      </w:pPr>
                     </w:p>
                   </w:txbxContent>
                 </v:textbox>
@@ -551,18 +673,18 @@
         <mc:AlternateContent>
           <mc:Choice Requires="wps">
             <w:drawing>
-              <wp:anchor distT="0" distB="0" distL="114300" distR="114300" simplePos="0" relativeHeight="251688960" behindDoc="0" locked="0" layoutInCell="1" allowOverlap="1" wp14:anchorId="10A9D533" wp14:editId="6FAC003B">
+              <wp:anchor distT="0" distB="0" distL="114300" distR="114300" simplePos="0" relativeHeight="251673600" behindDoc="0" locked="0" layoutInCell="1" allowOverlap="1" wp14:anchorId="4E4F8F7A" wp14:editId="0B4B37EE">
                 <wp:simplePos x="0" y="0"/>
                 <wp:positionH relativeFrom="column">
-                  <wp:posOffset>5257800</wp:posOffset>
+                  <wp:posOffset>5048250</wp:posOffset>
                 </wp:positionH>
                 <wp:positionV relativeFrom="paragraph">
-                  <wp:posOffset>1362075</wp:posOffset>
+                  <wp:posOffset>1638300</wp:posOffset>
                 </wp:positionV>
-                <wp:extent cx="990600" cy="180975"/>
-                <wp:effectExtent l="0" t="0" r="19050" b="28575"/>
+                <wp:extent cx="466725" cy="323850"/>
+                <wp:effectExtent l="0" t="0" r="28575" b="19050"/>
                 <wp:wrapNone/>
-                <wp:docPr id="40" name="テキスト ボックス 40"/>
+                <wp:docPr id="21" name="テキスト ボックス 21"/>
                 <wp:cNvGraphicFramePr/>
                 <a:graphic xmlns:a="http://schemas.openxmlformats.org/drawingml/2006/main">
                   <a:graphicData uri="http://schemas.microsoft.com/office/word/2010/wordprocessingShape">
@@ -571,78 +693,7 @@
                       <wps:spPr>
                         <a:xfrm>
                           <a:off x="0" y="0"/>
-                          <a:ext cx="990600" cy="180975"/>
-                        </a:xfrm>
-                        <a:prstGeom prst="rect">
-                          <a:avLst/>
-                        </a:prstGeom>
-                        <a:solidFill>
-                          <a:schemeClr val="lt1"/>
-                        </a:solidFill>
-                        <a:ln w="6350">
-                          <a:solidFill>
-                            <a:prstClr val="black"/>
-                          </a:solidFill>
-                        </a:ln>
-                      </wps:spPr>
-                      <wps:txbx>
-                        <w:txbxContent>
-                          <w:p/>
-                        </w:txbxContent>
-                      </wps:txbx>
-                      <wps:bodyPr rot="0" spcFirstLastPara="0" vertOverflow="overflow" horzOverflow="overflow" vert="horz" wrap="square" lIns="91440" tIns="45720" rIns="91440" bIns="45720" numCol="1" spcCol="0" rtlCol="0" fromWordArt="0" anchor="t" anchorCtr="0" forceAA="0" compatLnSpc="1">
-                        <a:prstTxWarp prst="textNoShape">
-                          <a:avLst/>
-                        </a:prstTxWarp>
-                        <a:noAutofit/>
-                      </wps:bodyPr>
-                    </wps:wsp>
-                  </a:graphicData>
-                </a:graphic>
-              </wp:anchor>
-            </w:drawing>
-          </mc:Choice>
-          <mc:Fallback>
-            <w:pict>
-              <v:shape w14:anchorId="10A9D533" id="テキスト ボックス 40" o:spid="_x0000_s1028" type="#_x0000_t202" style="position:absolute;margin-left:414pt;margin-top:107.25pt;width:78pt;height:14.25pt;z-index:251688960;visibility:visible;mso-wrap-style:square;mso-wrap-distance-left:9pt;mso-wrap-distance-top:0;mso-wrap-distance-right:9pt;mso-wrap-distance-bottom:0;mso-position-horizontal:absolute;mso-position-horizontal-relative:text;mso-position-vertical:absolute;mso-position-vertical-relative:text;v-text-anchor:top" o:gfxdata="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" fillcolor="white [3201]" strokeweight=".5pt">
-                <v:textbox>
-                  <w:txbxContent>
-                    <w:p/>
-                  </w:txbxContent>
-                </v:textbox>
-              </v:shape>
-            </w:pict>
-          </mc:Fallback>
-        </mc:AlternateContent>
-      </w:r>
-      <w:r>
-        <w:rPr>
-          <w:noProof/>
-        </w:rPr>
-        <mc:AlternateContent>
-          <mc:Choice Requires="wps">
-            <w:drawing>
-              <wp:anchor distT="0" distB="0" distL="114300" distR="114300" simplePos="0" relativeHeight="251687936" behindDoc="0" locked="0" layoutInCell="1" allowOverlap="1" wp14:anchorId="798BA1B0" wp14:editId="25E87028">
-                <wp:simplePos x="0" y="0"/>
-                <wp:positionH relativeFrom="column">
-                  <wp:posOffset>3924300</wp:posOffset>
-                </wp:positionH>
-                <wp:positionV relativeFrom="paragraph">
-                  <wp:posOffset>1295400</wp:posOffset>
-                </wp:positionV>
-                <wp:extent cx="1028700" cy="314325"/>
-                <wp:effectExtent l="0" t="0" r="19050" b="28575"/>
-                <wp:wrapNone/>
-                <wp:docPr id="39" name="テキスト ボックス 39"/>
-                <wp:cNvGraphicFramePr/>
-                <a:graphic xmlns:a="http://schemas.openxmlformats.org/drawingml/2006/main">
-                  <a:graphicData uri="http://schemas.microsoft.com/office/word/2010/wordprocessingShape">
-                    <wps:wsp>
-                      <wps:cNvSpPr txBox="1"/>
-                      <wps:spPr>
-                        <a:xfrm>
-                          <a:off x="0" y="0"/>
-                          <a:ext cx="1028700" cy="314325"/>
+                          <a:ext cx="466725" cy="323850"/>
                         </a:xfrm>
                         <a:prstGeom prst="rect">
                           <a:avLst/>
@@ -663,7 +714,7 @@
                               <w:rPr>
                                 <w:rFonts w:hint="eastAsia"/>
                               </w:rPr>
-                              <w:t>リストの名前</w:t>
+                              <w:t>値段</w:t>
                             </w:r>
                           </w:p>
                         </w:txbxContent>
@@ -688,7 +739,7 @@
           </mc:Choice>
           <mc:Fallback>
             <w:pict>
-              <v:shape w14:anchorId="798BA1B0" id="テキスト ボックス 39" o:spid="_x0000_s1029" type="#_x0000_t202" style="position:absolute;margin-left:309pt;margin-top:102pt;width:81pt;height:24.75pt;z-index:251687936;visibility:visible;mso-wrap-style:square;mso-width-percent:0;mso-height-percent:0;mso-wrap-distance-left:9pt;mso-wrap-distance-top:0;mso-wrap-distance-right:9pt;mso-wrap-distance-bottom:0;mso-position-horizontal:absolute;mso-position-horizontal-relative:text;mso-position-vertical:absolute;mso-position-vertical-relative:text;mso-width-percent:0;mso-height-percent:0;mso-width-relative:margin;mso-height-relative:margin;v-text-anchor:top" o:gfxdata="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" fillcolor="white [3201]" strokecolor="white [3212]" strokeweight=".5pt">
+              <v:shape w14:anchorId="4E4F8F7A" id="テキスト ボックス 21" o:spid="_x0000_s1027" type="#_x0000_t202" style="position:absolute;margin-left:397.5pt;margin-top:129pt;width:36.75pt;height:25.5pt;z-index:251673600;visibility:visible;mso-wrap-style:square;mso-width-percent:0;mso-height-percent:0;mso-wrap-distance-left:9pt;mso-wrap-distance-top:0;mso-wrap-distance-right:9pt;mso-wrap-distance-bottom:0;mso-position-horizontal:absolute;mso-position-horizontal-relative:text;mso-position-vertical:absolute;mso-position-vertical-relative:text;mso-width-percent:0;mso-height-percent:0;mso-width-relative:margin;mso-height-relative:margin;v-text-anchor:top" o:gfxdata="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" fillcolor="white [3201]" strokecolor="white [3212]" strokeweight=".5pt">
                 <v:textbox>
                   <w:txbxContent>
                     <w:p>
@@ -696,7 +747,7 @@
                         <w:rPr>
                           <w:rFonts w:hint="eastAsia"/>
                         </w:rPr>
-                        <w:t>リストの名前</w:t>
+                        <w:t>値段</w:t>
                       </w:r>
                     </w:p>
                   </w:txbxContent>
@@ -713,18 +764,18 @@
         <mc:AlternateContent>
           <mc:Choice Requires="wps">
             <w:drawing>
-              <wp:anchor distT="0" distB="0" distL="114300" distR="114300" simplePos="0" relativeHeight="251674624" behindDoc="0" locked="0" layoutInCell="1" allowOverlap="1" wp14:anchorId="25089158" wp14:editId="331BA7CE">
+              <wp:anchor distT="0" distB="0" distL="114300" distR="114300" simplePos="0" relativeHeight="251678720" behindDoc="0" locked="0" layoutInCell="1" allowOverlap="1" wp14:anchorId="1FC3CB1E" wp14:editId="758A8F52">
                 <wp:simplePos x="0" y="0"/>
                 <wp:positionH relativeFrom="column">
-                  <wp:posOffset>5857875</wp:posOffset>
+                  <wp:posOffset>5638800</wp:posOffset>
                 </wp:positionH>
                 <wp:positionV relativeFrom="paragraph">
-                  <wp:posOffset>1733550</wp:posOffset>
+                  <wp:posOffset>2076450</wp:posOffset>
                 </wp:positionV>
-                <wp:extent cx="219075" cy="180975"/>
-                <wp:effectExtent l="0" t="0" r="28575" b="28575"/>
+                <wp:extent cx="247650" cy="257175"/>
+                <wp:effectExtent l="0" t="0" r="19050" b="28575"/>
                 <wp:wrapNone/>
-                <wp:docPr id="24" name="正方形/長方形 24"/>
+                <wp:docPr id="28" name="正方形/長方形 28"/>
                 <wp:cNvGraphicFramePr/>
                 <a:graphic xmlns:a="http://schemas.openxmlformats.org/drawingml/2006/main">
                   <a:graphicData uri="http://schemas.microsoft.com/office/word/2010/wordprocessingShape">
@@ -733,7 +784,7 @@
                       <wps:spPr>
                         <a:xfrm>
                           <a:off x="0" y="0"/>
-                          <a:ext cx="219075" cy="180975"/>
+                          <a:ext cx="247650" cy="257175"/>
                         </a:xfrm>
                         <a:prstGeom prst="rect">
                           <a:avLst/>
@@ -775,12 +826,15 @@
                 <wp14:sizeRelH relativeFrom="margin">
                   <wp14:pctWidth>0</wp14:pctWidth>
                 </wp14:sizeRelH>
+                <wp14:sizeRelV relativeFrom="margin">
+                  <wp14:pctHeight>0</wp14:pctHeight>
+                </wp14:sizeRelV>
               </wp:anchor>
             </w:drawing>
           </mc:Choice>
           <mc:Fallback>
             <w:pict>
-              <v:rect w14:anchorId="4840097D" id="正方形/長方形 24" o:spid="_x0000_s1026" style="position:absolute;left:0;text-align:left;margin-left:461.25pt;margin-top:136.5pt;width:17.25pt;height:14.25pt;z-index:251674624;visibility:visible;mso-wrap-style:square;mso-width-percent:0;mso-wrap-distance-left:9pt;mso-wrap-distance-top:0;mso-wrap-distance-right:9pt;mso-wrap-distance-bottom:0;mso-position-horizontal:absolute;mso-position-horizontal-relative:text;mso-position-vertical:absolute;mso-position-vertical-relative:text;mso-width-percent:0;mso-width-relative:margin;v-text-anchor:middle" o:gfxdata="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" fillcolor="white [3212]" strokecolor="black [3213]" strokeweight="2pt"/>
+              <v:rect w14:anchorId="21101F40" id="正方形/長方形 28" o:spid="_x0000_s1026" style="position:absolute;left:0;text-align:left;margin-left:444pt;margin-top:163.5pt;width:19.5pt;height:20.25pt;z-index:251678720;visibility:visible;mso-wrap-style:square;mso-width-percent:0;mso-height-percent:0;mso-wrap-distance-left:9pt;mso-wrap-distance-top:0;mso-wrap-distance-right:9pt;mso-wrap-distance-bottom:0;mso-position-horizontal:absolute;mso-position-horizontal-relative:text;mso-position-vertical:absolute;mso-position-vertical-relative:text;mso-width-percent:0;mso-height-percent:0;mso-width-relative:margin;mso-height-relative:margin;v-text-anchor:middle" o:gfxdata="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" fillcolor="white [3212]" strokecolor="black [3213]" strokeweight="2pt"/>
             </w:pict>
           </mc:Fallback>
         </mc:AlternateContent>
@@ -792,18 +846,18 @@
         <mc:AlternateContent>
           <mc:Choice Requires="wps">
             <w:drawing>
-              <wp:anchor distT="0" distB="0" distL="114300" distR="114300" simplePos="0" relativeHeight="251673600" behindDoc="0" locked="0" layoutInCell="1" allowOverlap="1" wp14:anchorId="4E4F8F7A" wp14:editId="53A622DF">
+              <wp:anchor distT="0" distB="0" distL="114300" distR="114300" simplePos="0" relativeHeight="251677696" behindDoc="0" locked="0" layoutInCell="1" allowOverlap="1" wp14:anchorId="6ACAA3CF" wp14:editId="5FA93D70">
                 <wp:simplePos x="0" y="0"/>
                 <wp:positionH relativeFrom="column">
-                  <wp:posOffset>5114925</wp:posOffset>
+                  <wp:posOffset>4953000</wp:posOffset>
                 </wp:positionH>
                 <wp:positionV relativeFrom="paragraph">
-                  <wp:posOffset>1638300</wp:posOffset>
+                  <wp:posOffset>2056765</wp:posOffset>
                 </wp:positionV>
-                <wp:extent cx="466725" cy="323850"/>
-                <wp:effectExtent l="0" t="0" r="28575" b="19050"/>
+                <wp:extent cx="600075" cy="295275"/>
+                <wp:effectExtent l="0" t="0" r="28575" b="28575"/>
                 <wp:wrapNone/>
-                <wp:docPr id="21" name="テキスト ボックス 21"/>
+                <wp:docPr id="27" name="テキスト ボックス 27"/>
                 <wp:cNvGraphicFramePr/>
                 <a:graphic xmlns:a="http://schemas.openxmlformats.org/drawingml/2006/main">
                   <a:graphicData uri="http://schemas.microsoft.com/office/word/2010/wordprocessingShape">
@@ -812,7 +866,7 @@
                       <wps:spPr>
                         <a:xfrm>
                           <a:off x="0" y="0"/>
-                          <a:ext cx="466725" cy="323850"/>
+                          <a:ext cx="600075" cy="295275"/>
                         </a:xfrm>
                         <a:prstGeom prst="rect">
                           <a:avLst/>
@@ -833,7 +887,7 @@
                               <w:rPr>
                                 <w:rFonts w:hint="eastAsia"/>
                               </w:rPr>
-                              <w:t>値段</w:t>
+                              <w:t>優先度</w:t>
                             </w:r>
                           </w:p>
                         </w:txbxContent>
@@ -858,7 +912,7 @@
           </mc:Choice>
           <mc:Fallback>
             <w:pict>
-              <v:shape w14:anchorId="4E4F8F7A" id="テキスト ボックス 21" o:spid="_x0000_s1030" type="#_x0000_t202" style="position:absolute;margin-left:402.75pt;margin-top:129pt;width:36.75pt;height:25.5pt;z-index:251673600;visibility:visible;mso-wrap-style:square;mso-width-percent:0;mso-height-percent:0;mso-wrap-distance-left:9pt;mso-wrap-distance-top:0;mso-wrap-distance-right:9pt;mso-wrap-distance-bottom:0;mso-position-horizontal:absolute;mso-position-horizontal-relative:text;mso-position-vertical:absolute;mso-position-vertical-relative:text;mso-width-percent:0;mso-height-percent:0;mso-width-relative:margin;mso-height-relative:margin;v-text-anchor:top" o:gfxdata="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" fillcolor="white [3201]" strokecolor="white [3212]" strokeweight=".5pt">
+              <v:shape w14:anchorId="6ACAA3CF" id="テキスト ボックス 27" o:spid="_x0000_s1028" type="#_x0000_t202" style="position:absolute;margin-left:390pt;margin-top:161.95pt;width:47.25pt;height:23.25pt;z-index:251677696;visibility:visible;mso-wrap-style:square;mso-width-percent:0;mso-height-percent:0;mso-wrap-distance-left:9pt;mso-wrap-distance-top:0;mso-wrap-distance-right:9pt;mso-wrap-distance-bottom:0;mso-position-horizontal:absolute;mso-position-horizontal-relative:text;mso-position-vertical:absolute;mso-position-vertical-relative:text;mso-width-percent:0;mso-height-percent:0;mso-width-relative:margin;mso-height-relative:margin;v-text-anchor:top" o:gfxdata="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" fillcolor="white [3201]" strokecolor="white [3212]" strokeweight=".5pt">
                 <v:textbox>
                   <w:txbxContent>
                     <w:p>
@@ -866,7 +920,7 @@
                         <w:rPr>
                           <w:rFonts w:hint="eastAsia"/>
                         </w:rPr>
-                        <w:t>値段</w:t>
+                        <w:t>優先度</w:t>
                       </w:r>
                     </w:p>
                   </w:txbxContent>
@@ -883,18 +937,18 @@
         <mc:AlternateContent>
           <mc:Choice Requires="wps">
             <w:drawing>
-              <wp:anchor distT="0" distB="0" distL="114300" distR="114300" simplePos="0" relativeHeight="251678720" behindDoc="0" locked="0" layoutInCell="1" allowOverlap="1" wp14:anchorId="1FC3CB1E" wp14:editId="5945E40F">
+              <wp:anchor distT="0" distB="0" distL="114300" distR="114300" simplePos="0" relativeHeight="251674624" behindDoc="0" locked="0" layoutInCell="1" allowOverlap="1" wp14:anchorId="25089158" wp14:editId="7AA6ED3E">
                 <wp:simplePos x="0" y="0"/>
                 <wp:positionH relativeFrom="column">
-                  <wp:posOffset>5848350</wp:posOffset>
+                  <wp:posOffset>5648325</wp:posOffset>
                 </wp:positionH>
                 <wp:positionV relativeFrom="paragraph">
-                  <wp:posOffset>2181225</wp:posOffset>
+                  <wp:posOffset>1695450</wp:posOffset>
                 </wp:positionV>
-                <wp:extent cx="247650" cy="257175"/>
-                <wp:effectExtent l="0" t="0" r="19050" b="28575"/>
+                <wp:extent cx="219075" cy="180975"/>
+                <wp:effectExtent l="0" t="0" r="28575" b="28575"/>
                 <wp:wrapNone/>
-                <wp:docPr id="28" name="正方形/長方形 28"/>
+                <wp:docPr id="24" name="正方形/長方形 24"/>
                 <wp:cNvGraphicFramePr/>
                 <a:graphic xmlns:a="http://schemas.openxmlformats.org/drawingml/2006/main">
                   <a:graphicData uri="http://schemas.microsoft.com/office/word/2010/wordprocessingShape">
@@ -903,7 +957,7 @@
                       <wps:spPr>
                         <a:xfrm>
                           <a:off x="0" y="0"/>
-                          <a:ext cx="247650" cy="257175"/>
+                          <a:ext cx="219075" cy="180975"/>
                         </a:xfrm>
                         <a:prstGeom prst="rect">
                           <a:avLst/>
@@ -945,15 +999,12 @@
                 <wp14:sizeRelH relativeFrom="margin">
                   <wp14:pctWidth>0</wp14:pctWidth>
                 </wp14:sizeRelH>
-                <wp14:sizeRelV relativeFrom="margin">
-                  <wp14:pctHeight>0</wp14:pctHeight>
-                </wp14:sizeRelV>
               </wp:anchor>
             </w:drawing>
           </mc:Choice>
           <mc:Fallback>
             <w:pict>
-              <v:rect w14:anchorId="28511F0A" id="正方形/長方形 28" o:spid="_x0000_s1026" style="position:absolute;left:0;text-align:left;margin-left:460.5pt;margin-top:171.75pt;width:19.5pt;height:20.25pt;z-index:251678720;visibility:visible;mso-wrap-style:square;mso-width-percent:0;mso-height-percent:0;mso-wrap-distance-left:9pt;mso-wrap-distance-top:0;mso-wrap-distance-right:9pt;mso-wrap-distance-bottom:0;mso-position-horizontal:absolute;mso-position-horizontal-relative:text;mso-position-vertical:absolute;mso-position-vertical-relative:text;mso-width-percent:0;mso-height-percent:0;mso-width-relative:margin;mso-height-relative:margin;v-text-anchor:middle" o:gfxdata="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" fillcolor="white [3212]" strokecolor="black [3213]" strokeweight="2pt"/>
+              <v:rect w14:anchorId="6B901804" id="正方形/長方形 24" o:spid="_x0000_s1026" style="position:absolute;left:0;text-align:left;margin-left:444.75pt;margin-top:133.5pt;width:17.25pt;height:14.25pt;z-index:251674624;visibility:visible;mso-wrap-style:square;mso-width-percent:0;mso-wrap-distance-left:9pt;mso-wrap-distance-top:0;mso-wrap-distance-right:9pt;mso-wrap-distance-bottom:0;mso-position-horizontal:absolute;mso-position-horizontal-relative:text;mso-position-vertical:absolute;mso-position-vertical-relative:text;mso-width-percent:0;mso-width-relative:margin;v-text-anchor:middle" o:gfxdata="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" fillcolor="white [3212]" strokecolor="black [3213]" strokeweight="2pt"/>
             </w:pict>
           </mc:Fallback>
         </mc:AlternateContent>
@@ -965,18 +1016,18 @@
         <mc:AlternateContent>
           <mc:Choice Requires="wps">
             <w:drawing>
-              <wp:anchor distT="0" distB="0" distL="114300" distR="114300" simplePos="0" relativeHeight="251676672" behindDoc="0" locked="0" layoutInCell="1" allowOverlap="1" wp14:anchorId="06C24C17" wp14:editId="0146832F">
+              <wp:anchor distT="0" distB="0" distL="114300" distR="114300" simplePos="0" relativeHeight="251682816" behindDoc="0" locked="0" layoutInCell="1" allowOverlap="1" wp14:anchorId="7AE4E4DF" wp14:editId="70E85184">
                 <wp:simplePos x="0" y="0"/>
                 <wp:positionH relativeFrom="column">
-                  <wp:posOffset>4362450</wp:posOffset>
+                  <wp:posOffset>5715000</wp:posOffset>
                 </wp:positionH>
                 <wp:positionV relativeFrom="paragraph">
-                  <wp:posOffset>2100580</wp:posOffset>
+                  <wp:posOffset>2733675</wp:posOffset>
                 </wp:positionV>
-                <wp:extent cx="228600" cy="209550"/>
-                <wp:effectExtent l="0" t="0" r="19050" b="19050"/>
+                <wp:extent cx="571500" cy="295275"/>
+                <wp:effectExtent l="0" t="0" r="19050" b="28575"/>
                 <wp:wrapNone/>
-                <wp:docPr id="26" name="正方形/長方形 26"/>
+                <wp:docPr id="33" name="正方形/長方形 33"/>
                 <wp:cNvGraphicFramePr/>
                 <a:graphic xmlns:a="http://schemas.openxmlformats.org/drawingml/2006/main">
                   <a:graphicData uri="http://schemas.microsoft.com/office/word/2010/wordprocessingShape">
@@ -985,7 +1036,236 @@
                       <wps:spPr>
                         <a:xfrm>
                           <a:off x="0" y="0"/>
-                          <a:ext cx="228600" cy="209550"/>
+                          <a:ext cx="571500" cy="295275"/>
+                        </a:xfrm>
+                        <a:prstGeom prst="rect">
+                          <a:avLst/>
+                        </a:prstGeom>
+                      </wps:spPr>
+                      <wps:style>
+                        <a:lnRef idx="2">
+                          <a:schemeClr val="accent1">
+                            <a:shade val="50000"/>
+                          </a:schemeClr>
+                        </a:lnRef>
+                        <a:fillRef idx="1">
+                          <a:schemeClr val="accent1"/>
+                        </a:fillRef>
+                        <a:effectRef idx="0">
+                          <a:schemeClr val="accent1"/>
+                        </a:effectRef>
+                        <a:fontRef idx="minor">
+                          <a:schemeClr val="lt1"/>
+                        </a:fontRef>
+                      </wps:style>
+                      <wps:txbx>
+                        <w:txbxContent>
+                          <w:p>
+                            <w:r>
+                              <w:rPr>
+                                <w:rFonts w:hint="eastAsia"/>
+                              </w:rPr>
+                              <w:t>作成</w:t>
+                            </w:r>
+                            <w:r>
+                              <w:rPr>
+                                <w:rFonts w:hint="eastAsia"/>
+                              </w:rPr>
+                              <w:t>2</w:t>
+                            </w:r>
+                          </w:p>
+                        </w:txbxContent>
+                      </wps:txbx>
+                      <wps:bodyPr rot="0" spcFirstLastPara="0" vertOverflow="overflow" horzOverflow="overflow" vert="horz" wrap="square" lIns="91440" tIns="45720" rIns="91440" bIns="45720" numCol="1" spcCol="0" rtlCol="0" fromWordArt="0" anchor="ctr" anchorCtr="0" forceAA="0" compatLnSpc="1">
+                        <a:prstTxWarp prst="textNoShape">
+                          <a:avLst/>
+                        </a:prstTxWarp>
+                        <a:noAutofit/>
+                      </wps:bodyPr>
+                    </wps:wsp>
+                  </a:graphicData>
+                </a:graphic>
+                <wp14:sizeRelH relativeFrom="margin">
+                  <wp14:pctWidth>0</wp14:pctWidth>
+                </wp14:sizeRelH>
+              </wp:anchor>
+            </w:drawing>
+          </mc:Choice>
+          <mc:Fallback>
+            <w:pict>
+              <v:rect w14:anchorId="7AE4E4DF" id="正方形/長方形 33" o:spid="_x0000_s1029" style="position:absolute;margin-left:450pt;margin-top:215.25pt;width:45pt;height:23.25pt;z-index:251682816;visibility:visible;mso-wrap-style:square;mso-width-percent:0;mso-wrap-distance-left:9pt;mso-wrap-distance-top:0;mso-wrap-distance-right:9pt;mso-wrap-distance-bottom:0;mso-position-horizontal:absolute;mso-position-horizontal-relative:text;mso-position-vertical:absolute;mso-position-vertical-relative:text;mso-width-percent:0;mso-width-relative:margin;v-text-anchor:middle" o:gfxdata="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" fillcolor="#4f81bd [3204]" strokecolor="#243f60 [1604]" strokeweight="2pt">
+                <v:textbox>
+                  <w:txbxContent>
+                    <w:p>
+                      <w:r>
+                        <w:rPr>
+                          <w:rFonts w:hint="eastAsia"/>
+                        </w:rPr>
+                        <w:t>作成</w:t>
+                      </w:r>
+                      <w:r>
+                        <w:rPr>
+                          <w:rFonts w:hint="eastAsia"/>
+                        </w:rPr>
+                        <w:t>2</w:t>
+                      </w:r>
+                    </w:p>
+                  </w:txbxContent>
+                </v:textbox>
+              </v:rect>
+            </w:pict>
+          </mc:Fallback>
+        </mc:AlternateContent>
+      </w:r>
+      <w:r>
+        <w:rPr>
+          <w:rFonts w:hint="eastAsia"/>
+          <w:noProof/>
+        </w:rPr>
+        <mc:AlternateContent>
+          <mc:Choice Requires="wps">
+            <w:drawing>
+              <wp:anchor distT="0" distB="0" distL="114300" distR="114300" simplePos="0" relativeHeight="251669504" behindDoc="0" locked="0" layoutInCell="1" allowOverlap="1" wp14:anchorId="5BF6C459" wp14:editId="1B8C27AC">
+                <wp:simplePos x="0" y="0"/>
+                <wp:positionH relativeFrom="column">
+                  <wp:posOffset>3609975</wp:posOffset>
+                </wp:positionH>
+                <wp:positionV relativeFrom="paragraph">
+                  <wp:posOffset>409575</wp:posOffset>
+                </wp:positionV>
+                <wp:extent cx="1600200" cy="390525"/>
+                <wp:effectExtent l="0" t="0" r="19050" b="28575"/>
+                <wp:wrapNone/>
+                <wp:docPr id="17" name="正方形/長方形 17"/>
+                <wp:cNvGraphicFramePr/>
+                <a:graphic xmlns:a="http://schemas.openxmlformats.org/drawingml/2006/main">
+                  <a:graphicData uri="http://schemas.microsoft.com/office/word/2010/wordprocessingShape">
+                    <wps:wsp>
+                      <wps:cNvSpPr/>
+                      <wps:spPr>
+                        <a:xfrm>
+                          <a:off x="0" y="0"/>
+                          <a:ext cx="1600200" cy="390525"/>
+                        </a:xfrm>
+                        <a:prstGeom prst="rect">
+                          <a:avLst/>
+                        </a:prstGeom>
+                      </wps:spPr>
+                      <wps:style>
+                        <a:lnRef idx="2">
+                          <a:schemeClr val="accent1">
+                            <a:shade val="50000"/>
+                          </a:schemeClr>
+                        </a:lnRef>
+                        <a:fillRef idx="1">
+                          <a:schemeClr val="accent1"/>
+                        </a:fillRef>
+                        <a:effectRef idx="0">
+                          <a:schemeClr val="accent1"/>
+                        </a:effectRef>
+                        <a:fontRef idx="minor">
+                          <a:schemeClr val="lt1"/>
+                        </a:fontRef>
+                      </wps:style>
+                      <wps:txbx>
+                        <w:txbxContent>
+                          <w:p>
+                            <w:pPr>
+                              <w:jc w:val="left"/>
+                            </w:pPr>
+                            <w:r>
+                              <w:tab/>
+                            </w:r>
+                            <w:r>
+                              <w:rPr>
+                                <w:rFonts w:hint="eastAsia"/>
+                              </w:rPr>
+                              <w:t>作成</w:t>
+                            </w:r>
+                            <w:r>
+                              <w:rPr>
+                                <w:rFonts w:hint="eastAsia"/>
+                              </w:rPr>
+                              <w:t>1</w:t>
+                            </w:r>
+                          </w:p>
+                        </w:txbxContent>
+                      </wps:txbx>
+                      <wps:bodyPr rot="0" spcFirstLastPara="0" vertOverflow="overflow" horzOverflow="overflow" vert="horz" wrap="square" lIns="91440" tIns="45720" rIns="91440" bIns="45720" numCol="1" spcCol="0" rtlCol="0" fromWordArt="0" anchor="ctr" anchorCtr="0" forceAA="0" compatLnSpc="1">
+                        <a:prstTxWarp prst="textNoShape">
+                          <a:avLst/>
+                        </a:prstTxWarp>
+                        <a:noAutofit/>
+                      </wps:bodyPr>
+                    </wps:wsp>
+                  </a:graphicData>
+                </a:graphic>
+                <wp14:sizeRelH relativeFrom="margin">
+                  <wp14:pctWidth>0</wp14:pctWidth>
+                </wp14:sizeRelH>
+              </wp:anchor>
+            </w:drawing>
+          </mc:Choice>
+          <mc:Fallback>
+            <w:pict>
+              <v:rect w14:anchorId="5BF6C459" id="正方形/長方形 17" o:spid="_x0000_s1030" style="position:absolute;margin-left:284.25pt;margin-top:32.25pt;width:126pt;height:30.75pt;z-index:251669504;visibility:visible;mso-wrap-style:square;mso-width-percent:0;mso-wrap-distance-left:9pt;mso-wrap-distance-top:0;mso-wrap-distance-right:9pt;mso-wrap-distance-bottom:0;mso-position-horizontal:absolute;mso-position-horizontal-relative:text;mso-position-vertical:absolute;mso-position-vertical-relative:text;mso-width-percent:0;mso-width-relative:margin;v-text-anchor:middle" o:gfxdata="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" fillcolor="#4f81bd [3204]" strokecolor="#243f60 [1604]" strokeweight="2pt">
+                <v:textbox>
+                  <w:txbxContent>
+                    <w:p>
+                      <w:pPr>
+                        <w:jc w:val="left"/>
+                      </w:pPr>
+                      <w:r>
+                        <w:tab/>
+                      </w:r>
+                      <w:r>
+                        <w:rPr>
+                          <w:rFonts w:hint="eastAsia"/>
+                        </w:rPr>
+                        <w:t>作成</w:t>
+                      </w:r>
+                      <w:r>
+                        <w:rPr>
+                          <w:rFonts w:hint="eastAsia"/>
+                        </w:rPr>
+                        <w:t>1</w:t>
+                      </w:r>
+                    </w:p>
+                  </w:txbxContent>
+                </v:textbox>
+              </v:rect>
+            </w:pict>
+          </mc:Fallback>
+        </mc:AlternateContent>
+      </w:r>
+      <w:r>
+        <w:rPr>
+          <w:noProof/>
+        </w:rPr>
+        <mc:AlternateContent>
+          <mc:Choice Requires="wps">
+            <w:drawing>
+              <wp:anchor distT="0" distB="0" distL="114300" distR="114300" simplePos="0" relativeHeight="251680768" behindDoc="0" locked="0" layoutInCell="1" allowOverlap="1" wp14:anchorId="57839EEF" wp14:editId="6ADAA88E">
+                <wp:simplePos x="0" y="0"/>
+                <wp:positionH relativeFrom="column">
+                  <wp:posOffset>4362450</wp:posOffset>
+                </wp:positionH>
+                <wp:positionV relativeFrom="paragraph">
+                  <wp:posOffset>2447925</wp:posOffset>
+                </wp:positionV>
+                <wp:extent cx="257175" cy="247650"/>
+                <wp:effectExtent l="0" t="0" r="28575" b="19050"/>
+                <wp:wrapNone/>
+                <wp:docPr id="31" name="正方形/長方形 31"/>
+                <wp:cNvGraphicFramePr/>
+                <a:graphic xmlns:a="http://schemas.openxmlformats.org/drawingml/2006/main">
+                  <a:graphicData uri="http://schemas.microsoft.com/office/word/2010/wordprocessingShape">
+                    <wps:wsp>
+                      <wps:cNvSpPr/>
+                      <wps:spPr>
+                        <a:xfrm>
+                          <a:off x="0" y="0"/>
+                          <a:ext cx="257175" cy="247650"/>
                         </a:xfrm>
                         <a:prstGeom prst="rect">
                           <a:avLst/>
@@ -1024,18 +1304,12 @@
                     </wps:wsp>
                   </a:graphicData>
                 </a:graphic>
-                <wp14:sizeRelH relativeFrom="margin">
-                  <wp14:pctWidth>0</wp14:pctWidth>
-                </wp14:sizeRelH>
-                <wp14:sizeRelV relativeFrom="margin">
-                  <wp14:pctHeight>0</wp14:pctHeight>
-                </wp14:sizeRelV>
               </wp:anchor>
             </w:drawing>
           </mc:Choice>
           <mc:Fallback>
             <w:pict>
-              <v:rect w14:anchorId="5DB4BA79" id="正方形/長方形 26" o:spid="_x0000_s1026" style="position:absolute;left:0;text-align:left;margin-left:343.5pt;margin-top:165.4pt;width:18pt;height:16.5pt;z-index:251676672;visibility:visible;mso-wrap-style:square;mso-width-percent:0;mso-height-percent:0;mso-wrap-distance-left:9pt;mso-wrap-distance-top:0;mso-wrap-distance-right:9pt;mso-wrap-distance-bottom:0;mso-position-horizontal:absolute;mso-position-horizontal-relative:text;mso-position-vertical:absolute;mso-position-vertical-relative:text;mso-width-percent:0;mso-height-percent:0;mso-width-relative:margin;mso-height-relative:margin;v-text-anchor:middle" o:gfxdata="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" fillcolor="white [3212]" strokecolor="black [3213]" strokeweight="2pt"/>
+              <v:rect w14:anchorId="4D6487D7" id="正方形/長方形 31" o:spid="_x0000_s1026" style="position:absolute;left:0;text-align:left;margin-left:343.5pt;margin-top:192.75pt;width:20.25pt;height:19.5pt;z-index:251680768;visibility:visible;mso-wrap-style:square;mso-wrap-distance-left:9pt;mso-wrap-distance-top:0;mso-wrap-distance-right:9pt;mso-wrap-distance-bottom:0;mso-position-horizontal:absolute;mso-position-horizontal-relative:text;mso-position-vertical:absolute;mso-position-vertical-relative:text;v-text-anchor:middle" o:gfxdata="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" fillcolor="white [3212]" strokecolor="black [3213]" strokeweight="2pt"/>
             </w:pict>
           </mc:Fallback>
         </mc:AlternateContent>
@@ -1047,18 +1321,18 @@
         <mc:AlternateContent>
           <mc:Choice Requires="wps">
             <w:drawing>
-              <wp:anchor distT="0" distB="0" distL="114300" distR="114300" simplePos="0" relativeHeight="251675648" behindDoc="0" locked="0" layoutInCell="1" allowOverlap="1" wp14:anchorId="26BCC932" wp14:editId="38BA634F">
+              <wp:anchor distT="0" distB="0" distL="114300" distR="114300" simplePos="0" relativeHeight="251679744" behindDoc="0" locked="0" layoutInCell="1" allowOverlap="1" wp14:anchorId="1D049DFE" wp14:editId="61813CD4">
                 <wp:simplePos x="0" y="0"/>
                 <wp:positionH relativeFrom="column">
-                  <wp:posOffset>3609975</wp:posOffset>
+                  <wp:posOffset>3752850</wp:posOffset>
                 </wp:positionH>
                 <wp:positionV relativeFrom="paragraph">
-                  <wp:posOffset>2057400</wp:posOffset>
+                  <wp:posOffset>2400300</wp:posOffset>
                 </wp:positionV>
-                <wp:extent cx="723900" cy="266700"/>
-                <wp:effectExtent l="0" t="0" r="19050" b="19050"/>
+                <wp:extent cx="485775" cy="304800"/>
+                <wp:effectExtent l="0" t="0" r="28575" b="19050"/>
                 <wp:wrapNone/>
-                <wp:docPr id="25" name="テキスト ボックス 25"/>
+                <wp:docPr id="30" name="テキスト ボックス 30"/>
                 <wp:cNvGraphicFramePr/>
                 <a:graphic xmlns:a="http://schemas.openxmlformats.org/drawingml/2006/main">
                   <a:graphicData uri="http://schemas.microsoft.com/office/word/2010/wordprocessingShape">
@@ -1067,7 +1341,7 @@
                       <wps:spPr>
                         <a:xfrm>
                           <a:off x="0" y="0"/>
-                          <a:ext cx="723900" cy="266700"/>
+                          <a:ext cx="485775" cy="304800"/>
                         </a:xfrm>
                         <a:prstGeom prst="rect">
                           <a:avLst/>
@@ -1088,7 +1362,7 @@
                               <w:rPr>
                                 <w:rFonts w:hint="eastAsia"/>
                               </w:rPr>
-                              <w:t>購入場所</w:t>
+                              <w:t>メモ</w:t>
                             </w:r>
                           </w:p>
                         </w:txbxContent>
@@ -1113,7 +1387,7 @@
           </mc:Choice>
           <mc:Fallback>
             <w:pict>
-              <v:shape w14:anchorId="26BCC932" id="テキスト ボックス 25" o:spid="_x0000_s1031" type="#_x0000_t202" style="position:absolute;margin-left:284.25pt;margin-top:162pt;width:57pt;height:21pt;z-index:251675648;visibility:visible;mso-wrap-style:square;mso-width-percent:0;mso-height-percent:0;mso-wrap-distance-left:9pt;mso-wrap-distance-top:0;mso-wrap-distance-right:9pt;mso-wrap-distance-bottom:0;mso-position-horizontal:absolute;mso-position-horizontal-relative:text;mso-position-vertical:absolute;mso-position-vertical-relative:text;mso-width-percent:0;mso-height-percent:0;mso-width-relative:margin;mso-height-relative:margin;v-text-anchor:top" o:gfxdata="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" fillcolor="white [3201]" strokecolor="white [3212]" strokeweight=".5pt">
+              <v:shape w14:anchorId="1D049DFE" id="テキスト ボックス 30" o:spid="_x0000_s1031" type="#_x0000_t202" style="position:absolute;margin-left:295.5pt;margin-top:189pt;width:38.25pt;height:24pt;z-index:251679744;visibility:visible;mso-wrap-style:square;mso-width-percent:0;mso-height-percent:0;mso-wrap-distance-left:9pt;mso-wrap-distance-top:0;mso-wrap-distance-right:9pt;mso-wrap-distance-bottom:0;mso-position-horizontal:absolute;mso-position-horizontal-relative:text;mso-position-vertical:absolute;mso-position-vertical-relative:text;mso-width-percent:0;mso-height-percent:0;mso-width-relative:margin;mso-height-relative:margin;v-text-anchor:top" o:gfxdata="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" fillcolor="white [3201]" strokecolor="white [3212]" strokeweight=".5pt">
                 <v:textbox>
                   <w:txbxContent>
                     <w:p>
@@ -1121,7 +1395,7 @@
                         <w:rPr>
                           <w:rFonts w:hint="eastAsia"/>
                         </w:rPr>
-                        <w:t>購入場所</w:t>
+                        <w:t>メモ</w:t>
                       </w:r>
                     </w:p>
                   </w:txbxContent>
@@ -1138,18 +1412,180 @@
         <mc:AlternateContent>
           <mc:Choice Requires="wps">
             <w:drawing>
-              <wp:anchor distT="0" distB="0" distL="114300" distR="114300" simplePos="0" relativeHeight="251672576" behindDoc="0" locked="0" layoutInCell="1" allowOverlap="1" wp14:anchorId="0A1203E9" wp14:editId="31DEB939">
+              <wp:anchor distT="0" distB="0" distL="114300" distR="114300" simplePos="0" relativeHeight="251688960" behindDoc="0" locked="0" layoutInCell="1" allowOverlap="1" wp14:anchorId="10A9D533" wp14:editId="36078AED">
                 <wp:simplePos x="0" y="0"/>
                 <wp:positionH relativeFrom="column">
-                  <wp:posOffset>4391025</wp:posOffset>
+                  <wp:posOffset>5257800</wp:posOffset>
                 </wp:positionH>
                 <wp:positionV relativeFrom="paragraph">
-                  <wp:posOffset>1704975</wp:posOffset>
+                  <wp:posOffset>1362075</wp:posOffset>
                 </wp:positionV>
-                <wp:extent cx="228600" cy="200025"/>
+                <wp:extent cx="990600" cy="180975"/>
                 <wp:effectExtent l="0" t="0" r="19050" b="28575"/>
                 <wp:wrapNone/>
-                <wp:docPr id="20" name="正方形/長方形 20"/>
+                <wp:docPr id="40" name="テキスト ボックス 40"/>
+                <wp:cNvGraphicFramePr/>
+                <a:graphic xmlns:a="http://schemas.openxmlformats.org/drawingml/2006/main">
+                  <a:graphicData uri="http://schemas.microsoft.com/office/word/2010/wordprocessingShape">
+                    <wps:wsp>
+                      <wps:cNvSpPr txBox="1"/>
+                      <wps:spPr>
+                        <a:xfrm>
+                          <a:off x="0" y="0"/>
+                          <a:ext cx="990600" cy="180975"/>
+                        </a:xfrm>
+                        <a:prstGeom prst="rect">
+                          <a:avLst/>
+                        </a:prstGeom>
+                        <a:solidFill>
+                          <a:schemeClr val="lt1"/>
+                        </a:solidFill>
+                        <a:ln w="6350">
+                          <a:solidFill>
+                            <a:prstClr val="black"/>
+                          </a:solidFill>
+                        </a:ln>
+                      </wps:spPr>
+                      <wps:txbx>
+                        <w:txbxContent>
+                          <w:p/>
+                        </w:txbxContent>
+                      </wps:txbx>
+                      <wps:bodyPr rot="0" spcFirstLastPara="0" vertOverflow="overflow" horzOverflow="overflow" vert="horz" wrap="square" lIns="91440" tIns="45720" rIns="91440" bIns="45720" numCol="1" spcCol="0" rtlCol="0" fromWordArt="0" anchor="t" anchorCtr="0" forceAA="0" compatLnSpc="1">
+                        <a:prstTxWarp prst="textNoShape">
+                          <a:avLst/>
+                        </a:prstTxWarp>
+                        <a:noAutofit/>
+                      </wps:bodyPr>
+                    </wps:wsp>
+                  </a:graphicData>
+                </a:graphic>
+              </wp:anchor>
+            </w:drawing>
+          </mc:Choice>
+          <mc:Fallback>
+            <w:pict>
+              <v:shape w14:anchorId="10A9D533" id="テキスト ボックス 40" o:spid="_x0000_s1032" type="#_x0000_t202" style="position:absolute;margin-left:414pt;margin-top:107.25pt;width:78pt;height:14.25pt;z-index:251688960;visibility:visible;mso-wrap-style:square;mso-wrap-distance-left:9pt;mso-wrap-distance-top:0;mso-wrap-distance-right:9pt;mso-wrap-distance-bottom:0;mso-position-horizontal:absolute;mso-position-horizontal-relative:text;mso-position-vertical:absolute;mso-position-vertical-relative:text;v-text-anchor:top" o:gfxdata="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" fillcolor="white [3201]" strokeweight=".5pt">
+                <v:textbox>
+                  <w:txbxContent>
+                    <w:p/>
+                  </w:txbxContent>
+                </v:textbox>
+              </v:shape>
+            </w:pict>
+          </mc:Fallback>
+        </mc:AlternateContent>
+      </w:r>
+      <w:r>
+        <w:rPr>
+          <w:noProof/>
+        </w:rPr>
+        <mc:AlternateContent>
+          <mc:Choice Requires="wps">
+            <w:drawing>
+              <wp:anchor distT="0" distB="0" distL="114300" distR="114300" simplePos="0" relativeHeight="251687936" behindDoc="0" locked="0" layoutInCell="1" allowOverlap="1" wp14:anchorId="798BA1B0" wp14:editId="5A696DE1">
+                <wp:simplePos x="0" y="0"/>
+                <wp:positionH relativeFrom="column">
+                  <wp:posOffset>3924300</wp:posOffset>
+                </wp:positionH>
+                <wp:positionV relativeFrom="paragraph">
+                  <wp:posOffset>1295400</wp:posOffset>
+                </wp:positionV>
+                <wp:extent cx="1028700" cy="314325"/>
+                <wp:effectExtent l="0" t="0" r="19050" b="28575"/>
+                <wp:wrapNone/>
+                <wp:docPr id="39" name="テキスト ボックス 39"/>
+                <wp:cNvGraphicFramePr/>
+                <a:graphic xmlns:a="http://schemas.openxmlformats.org/drawingml/2006/main">
+                  <a:graphicData uri="http://schemas.microsoft.com/office/word/2010/wordprocessingShape">
+                    <wps:wsp>
+                      <wps:cNvSpPr txBox="1"/>
+                      <wps:spPr>
+                        <a:xfrm>
+                          <a:off x="0" y="0"/>
+                          <a:ext cx="1028700" cy="314325"/>
+                        </a:xfrm>
+                        <a:prstGeom prst="rect">
+                          <a:avLst/>
+                        </a:prstGeom>
+                        <a:solidFill>
+                          <a:schemeClr val="lt1"/>
+                        </a:solidFill>
+                        <a:ln w="6350">
+                          <a:solidFill>
+                            <a:schemeClr val="bg1"/>
+                          </a:solidFill>
+                        </a:ln>
+                      </wps:spPr>
+                      <wps:txbx>
+                        <w:txbxContent>
+                          <w:p>
+                            <w:r>
+                              <w:rPr>
+                                <w:rFonts w:hint="eastAsia"/>
+                              </w:rPr>
+                              <w:t>リストの名前</w:t>
+                            </w:r>
+                          </w:p>
+                        </w:txbxContent>
+                      </wps:txbx>
+                      <wps:bodyPr rot="0" spcFirstLastPara="0" vertOverflow="overflow" horzOverflow="overflow" vert="horz" wrap="square" lIns="91440" tIns="45720" rIns="91440" bIns="45720" numCol="1" spcCol="0" rtlCol="0" fromWordArt="0" anchor="t" anchorCtr="0" forceAA="0" compatLnSpc="1">
+                        <a:prstTxWarp prst="textNoShape">
+                          <a:avLst/>
+                        </a:prstTxWarp>
+                        <a:noAutofit/>
+                      </wps:bodyPr>
+                    </wps:wsp>
+                  </a:graphicData>
+                </a:graphic>
+                <wp14:sizeRelH relativeFrom="margin">
+                  <wp14:pctWidth>0</wp14:pctWidth>
+                </wp14:sizeRelH>
+                <wp14:sizeRelV relativeFrom="margin">
+                  <wp14:pctHeight>0</wp14:pctHeight>
+                </wp14:sizeRelV>
+              </wp:anchor>
+            </w:drawing>
+          </mc:Choice>
+          <mc:Fallback>
+            <w:pict>
+              <v:shape w14:anchorId="798BA1B0" id="テキスト ボックス 39" o:spid="_x0000_s1033" type="#_x0000_t202" style="position:absolute;margin-left:309pt;margin-top:102pt;width:81pt;height:24.75pt;z-index:251687936;visibility:visible;mso-wrap-style:square;mso-width-percent:0;mso-height-percent:0;mso-wrap-distance-left:9pt;mso-wrap-distance-top:0;mso-wrap-distance-right:9pt;mso-wrap-distance-bottom:0;mso-position-horizontal:absolute;mso-position-horizontal-relative:text;mso-position-vertical:absolute;mso-position-vertical-relative:text;mso-width-percent:0;mso-height-percent:0;mso-width-relative:margin;mso-height-relative:margin;v-text-anchor:top" o:gfxdata="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" fillcolor="white [3201]" strokecolor="white [3212]" strokeweight=".5pt">
+                <v:textbox>
+                  <w:txbxContent>
+                    <w:p>
+                      <w:r>
+                        <w:rPr>
+                          <w:rFonts w:hint="eastAsia"/>
+                        </w:rPr>
+                        <w:t>リストの名前</w:t>
+                      </w:r>
+                    </w:p>
+                  </w:txbxContent>
+                </v:textbox>
+              </v:shape>
+            </w:pict>
+          </mc:Fallback>
+        </mc:AlternateContent>
+      </w:r>
+      <w:r>
+        <w:rPr>
+          <w:noProof/>
+        </w:rPr>
+        <mc:AlternateContent>
+          <mc:Choice Requires="wps">
+            <w:drawing>
+              <wp:anchor distT="0" distB="0" distL="114300" distR="114300" simplePos="0" relativeHeight="251676672" behindDoc="0" locked="0" layoutInCell="1" allowOverlap="1" wp14:anchorId="06C24C17" wp14:editId="19A92B08">
+                <wp:simplePos x="0" y="0"/>
+                <wp:positionH relativeFrom="column">
+                  <wp:posOffset>4362450</wp:posOffset>
+                </wp:positionH>
+                <wp:positionV relativeFrom="paragraph">
+                  <wp:posOffset>2100580</wp:posOffset>
+                </wp:positionV>
+                <wp:extent cx="228600" cy="209550"/>
+                <wp:effectExtent l="0" t="0" r="19050" b="19050"/>
+                <wp:wrapNone/>
+                <wp:docPr id="26" name="正方形/長方形 26"/>
                 <wp:cNvGraphicFramePr/>
                 <a:graphic xmlns:a="http://schemas.openxmlformats.org/drawingml/2006/main">
                   <a:graphicData uri="http://schemas.microsoft.com/office/word/2010/wordprocessingShape">
@@ -1158,7 +1594,7 @@
                       <wps:spPr>
                         <a:xfrm>
                           <a:off x="0" y="0"/>
-                          <a:ext cx="228600" cy="200025"/>
+                          <a:ext cx="228600" cy="209550"/>
                         </a:xfrm>
                         <a:prstGeom prst="rect">
                           <a:avLst/>
@@ -1197,12 +1633,18 @@
                     </wps:wsp>
                   </a:graphicData>
                 </a:graphic>
+                <wp14:sizeRelH relativeFrom="margin">
+                  <wp14:pctWidth>0</wp14:pctWidth>
+                </wp14:sizeRelH>
+                <wp14:sizeRelV relativeFrom="margin">
+                  <wp14:pctHeight>0</wp14:pctHeight>
+                </wp14:sizeRelV>
               </wp:anchor>
             </w:drawing>
           </mc:Choice>
           <mc:Fallback>
             <w:pict>
-              <v:rect w14:anchorId="626567AD" id="正方形/長方形 20" o:spid="_x0000_s1026" style="position:absolute;left:0;text-align:left;margin-left:345.75pt;margin-top:134.25pt;width:18pt;height:15.75pt;z-index:251672576;visibility:visible;mso-wrap-style:square;mso-wrap-distance-left:9pt;mso-wrap-distance-top:0;mso-wrap-distance-right:9pt;mso-wrap-distance-bottom:0;mso-position-horizontal:absolute;mso-position-horizontal-relative:text;mso-position-vertical:absolute;mso-position-vertical-relative:text;v-text-anchor:middle" o:gfxdata="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" fillcolor="white [3212]" strokecolor="black [3213]" strokeweight="2pt"/>
+              <v:rect w14:anchorId="2B39589B" id="正方形/長方形 26" o:spid="_x0000_s1026" style="position:absolute;left:0;text-align:left;margin-left:343.5pt;margin-top:165.4pt;width:18pt;height:16.5pt;z-index:251676672;visibility:visible;mso-wrap-style:square;mso-width-percent:0;mso-height-percent:0;mso-wrap-distance-left:9pt;mso-wrap-distance-top:0;mso-wrap-distance-right:9pt;mso-wrap-distance-bottom:0;mso-position-horizontal:absolute;mso-position-horizontal-relative:text;mso-position-vertical:absolute;mso-position-vertical-relative:text;mso-width-percent:0;mso-height-percent:0;mso-width-relative:margin;mso-height-relative:margin;v-text-anchor:middle" o:gfxdata="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" fillcolor="white [3212]" strokecolor="black [3213]" strokeweight="2pt"/>
             </w:pict>
           </mc:Fallback>
         </mc:AlternateContent>
@@ -1214,7 +1656,174 @@
         <mc:AlternateContent>
           <mc:Choice Requires="wps">
             <w:drawing>
-              <wp:anchor distT="45720" distB="45720" distL="114300" distR="114300" simplePos="0" relativeHeight="251671552" behindDoc="0" locked="0" layoutInCell="1" allowOverlap="1" wp14:anchorId="72FA254E" wp14:editId="63F65519">
+              <wp:anchor distT="0" distB="0" distL="114300" distR="114300" simplePos="0" relativeHeight="251675648" behindDoc="0" locked="0" layoutInCell="1" allowOverlap="1" wp14:anchorId="26BCC932" wp14:editId="09E480AA">
+                <wp:simplePos x="0" y="0"/>
+                <wp:positionH relativeFrom="column">
+                  <wp:posOffset>3609975</wp:posOffset>
+                </wp:positionH>
+                <wp:positionV relativeFrom="paragraph">
+                  <wp:posOffset>2057400</wp:posOffset>
+                </wp:positionV>
+                <wp:extent cx="723900" cy="266700"/>
+                <wp:effectExtent l="0" t="0" r="19050" b="19050"/>
+                <wp:wrapNone/>
+                <wp:docPr id="25" name="テキスト ボックス 25"/>
+                <wp:cNvGraphicFramePr/>
+                <a:graphic xmlns:a="http://schemas.openxmlformats.org/drawingml/2006/main">
+                  <a:graphicData uri="http://schemas.microsoft.com/office/word/2010/wordprocessingShape">
+                    <wps:wsp>
+                      <wps:cNvSpPr txBox="1"/>
+                      <wps:spPr>
+                        <a:xfrm>
+                          <a:off x="0" y="0"/>
+                          <a:ext cx="723900" cy="266700"/>
+                        </a:xfrm>
+                        <a:prstGeom prst="rect">
+                          <a:avLst/>
+                        </a:prstGeom>
+                        <a:solidFill>
+                          <a:schemeClr val="lt1"/>
+                        </a:solidFill>
+                        <a:ln w="6350">
+                          <a:solidFill>
+                            <a:schemeClr val="bg1"/>
+                          </a:solidFill>
+                        </a:ln>
+                      </wps:spPr>
+                      <wps:txbx>
+                        <w:txbxContent>
+                          <w:p>
+                            <w:r>
+                              <w:rPr>
+                                <w:rFonts w:hint="eastAsia"/>
+                              </w:rPr>
+                              <w:t>購入場所</w:t>
+                            </w:r>
+                          </w:p>
+                        </w:txbxContent>
+                      </wps:txbx>
+                      <wps:bodyPr rot="0" spcFirstLastPara="0" vertOverflow="overflow" horzOverflow="overflow" vert="horz" wrap="square" lIns="91440" tIns="45720" rIns="91440" bIns="45720" numCol="1" spcCol="0" rtlCol="0" fromWordArt="0" anchor="t" anchorCtr="0" forceAA="0" compatLnSpc="1">
+                        <a:prstTxWarp prst="textNoShape">
+                          <a:avLst/>
+                        </a:prstTxWarp>
+                        <a:noAutofit/>
+                      </wps:bodyPr>
+                    </wps:wsp>
+                  </a:graphicData>
+                </a:graphic>
+                <wp14:sizeRelH relativeFrom="margin">
+                  <wp14:pctWidth>0</wp14:pctWidth>
+                </wp14:sizeRelH>
+                <wp14:sizeRelV relativeFrom="margin">
+                  <wp14:pctHeight>0</wp14:pctHeight>
+                </wp14:sizeRelV>
+              </wp:anchor>
+            </w:drawing>
+          </mc:Choice>
+          <mc:Fallback>
+            <w:pict>
+              <v:shape w14:anchorId="26BCC932" id="テキスト ボックス 25" o:spid="_x0000_s1034" type="#_x0000_t202" style="position:absolute;margin-left:284.25pt;margin-top:162pt;width:57pt;height:21pt;z-index:251675648;visibility:visible;mso-wrap-style:square;mso-width-percent:0;mso-height-percent:0;mso-wrap-distance-left:9pt;mso-wrap-distance-top:0;mso-wrap-distance-right:9pt;mso-wrap-distance-bottom:0;mso-position-horizontal:absolute;mso-position-horizontal-relative:text;mso-position-vertical:absolute;mso-position-vertical-relative:text;mso-width-percent:0;mso-height-percent:0;mso-width-relative:margin;mso-height-relative:margin;v-text-anchor:top" o:gfxdata="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" fillcolor="white [3201]" strokecolor="white [3212]" strokeweight=".5pt">
+                <v:textbox>
+                  <w:txbxContent>
+                    <w:p>
+                      <w:r>
+                        <w:rPr>
+                          <w:rFonts w:hint="eastAsia"/>
+                        </w:rPr>
+                        <w:t>購入場所</w:t>
+                      </w:r>
+                    </w:p>
+                  </w:txbxContent>
+                </v:textbox>
+              </v:shape>
+            </w:pict>
+          </mc:Fallback>
+        </mc:AlternateContent>
+      </w:r>
+      <w:r>
+        <w:rPr>
+          <w:noProof/>
+        </w:rPr>
+        <mc:AlternateContent>
+          <mc:Choice Requires="wps">
+            <w:drawing>
+              <wp:anchor distT="0" distB="0" distL="114300" distR="114300" simplePos="0" relativeHeight="251672576" behindDoc="0" locked="0" layoutInCell="1" allowOverlap="1" wp14:anchorId="0A1203E9" wp14:editId="1E28BA6C">
+                <wp:simplePos x="0" y="0"/>
+                <wp:positionH relativeFrom="column">
+                  <wp:posOffset>4391025</wp:posOffset>
+                </wp:positionH>
+                <wp:positionV relativeFrom="paragraph">
+                  <wp:posOffset>1704975</wp:posOffset>
+                </wp:positionV>
+                <wp:extent cx="228600" cy="200025"/>
+                <wp:effectExtent l="0" t="0" r="19050" b="28575"/>
+                <wp:wrapNone/>
+                <wp:docPr id="20" name="正方形/長方形 20"/>
+                <wp:cNvGraphicFramePr/>
+                <a:graphic xmlns:a="http://schemas.openxmlformats.org/drawingml/2006/main">
+                  <a:graphicData uri="http://schemas.microsoft.com/office/word/2010/wordprocessingShape">
+                    <wps:wsp>
+                      <wps:cNvSpPr/>
+                      <wps:spPr>
+                        <a:xfrm>
+                          <a:off x="0" y="0"/>
+                          <a:ext cx="228600" cy="200025"/>
+                        </a:xfrm>
+                        <a:prstGeom prst="rect">
+                          <a:avLst/>
+                        </a:prstGeom>
+                        <a:solidFill>
+                          <a:schemeClr val="bg1"/>
+                        </a:solidFill>
+                        <a:ln>
+                          <a:solidFill>
+                            <a:schemeClr val="tx1"/>
+                          </a:solidFill>
+                        </a:ln>
+                      </wps:spPr>
+                      <wps:style>
+                        <a:lnRef idx="2">
+                          <a:schemeClr val="accent1">
+                            <a:shade val="50000"/>
+                          </a:schemeClr>
+                        </a:lnRef>
+                        <a:fillRef idx="1">
+                          <a:schemeClr val="accent1"/>
+                        </a:fillRef>
+                        <a:effectRef idx="0">
+                          <a:schemeClr val="accent1"/>
+                        </a:effectRef>
+                        <a:fontRef idx="minor">
+                          <a:schemeClr val="lt1"/>
+                        </a:fontRef>
+                      </wps:style>
+                      <wps:bodyPr rot="0" spcFirstLastPara="0" vertOverflow="overflow" horzOverflow="overflow" vert="horz" wrap="square" lIns="91440" tIns="45720" rIns="91440" bIns="45720" numCol="1" spcCol="0" rtlCol="0" fromWordArt="0" anchor="ctr" anchorCtr="0" forceAA="0" compatLnSpc="1">
+                        <a:prstTxWarp prst="textNoShape">
+                          <a:avLst/>
+                        </a:prstTxWarp>
+                        <a:noAutofit/>
+                      </wps:bodyPr>
+                    </wps:wsp>
+                  </a:graphicData>
+                </a:graphic>
+              </wp:anchor>
+            </w:drawing>
+          </mc:Choice>
+          <mc:Fallback>
+            <w:pict>
+              <v:rect w14:anchorId="7B94C474" id="正方形/長方形 20" o:spid="_x0000_s1026" style="position:absolute;left:0;text-align:left;margin-left:345.75pt;margin-top:134.25pt;width:18pt;height:15.75pt;z-index:251672576;visibility:visible;mso-wrap-style:square;mso-wrap-distance-left:9pt;mso-wrap-distance-top:0;mso-wrap-distance-right:9pt;mso-wrap-distance-bottom:0;mso-position-horizontal:absolute;mso-position-horizontal-relative:text;mso-position-vertical:absolute;mso-position-vertical-relative:text;v-text-anchor:middle" o:gfxdata="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" fillcolor="white [3212]" strokecolor="black [3213]" strokeweight="2pt"/>
+            </w:pict>
+          </mc:Fallback>
+        </mc:AlternateContent>
+      </w:r>
+      <w:r>
+        <w:rPr>
+          <w:noProof/>
+        </w:rPr>
+        <mc:AlternateContent>
+          <mc:Choice Requires="wps">
+            <w:drawing>
+              <wp:anchor distT="45720" distB="45720" distL="114300" distR="114300" simplePos="0" relativeHeight="251671552" behindDoc="0" locked="0" layoutInCell="1" allowOverlap="1" wp14:anchorId="72FA254E" wp14:editId="1B8491B6">
                 <wp:simplePos x="0" y="0"/>
                 <wp:positionH relativeFrom="column">
                   <wp:posOffset>3705225</wp:posOffset>
@@ -1284,7 +1893,7 @@
           </mc:Choice>
           <mc:Fallback>
             <w:pict>
-              <v:shape w14:anchorId="72FA254E" id="テキスト ボックス 2" o:spid="_x0000_s1032" type="#_x0000_t202" style="position:absolute;margin-left:291.75pt;margin-top:125.6pt;width:48pt;height:110.6pt;z-index:251671552;visibility:visible;mso-wrap-style:square;mso-width-percent:0;mso-height-percent:200;mso-wrap-distance-left:9pt;mso-wrap-distance-top:3.6pt;mso-wrap-distance-right:9pt;mso-wrap-distance-bottom:3.6pt;mso-position-horizontal:absolute;mso-position-horizontal-relative:text;mso-position-vertical:absolute;mso-position-vertical-relative:text;mso-width-percent:0;mso-height-percent:200;mso-width-relative:margin;mso-height-relative:margin;v-text-anchor:top" o:gfxdata="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" strokecolor="white [3212]">
+              <v:shape w14:anchorId="72FA254E" id="テキスト ボックス 2" o:spid="_x0000_s1035" type="#_x0000_t202" style="position:absolute;margin-left:291.75pt;margin-top:125.6pt;width:48pt;height:110.6pt;z-index:251671552;visibility:visible;mso-wrap-style:square;mso-width-percent:0;mso-height-percent:200;mso-wrap-distance-left:9pt;mso-wrap-distance-top:3.6pt;mso-wrap-distance-right:9pt;mso-wrap-distance-bottom:3.6pt;mso-position-horizontal:absolute;mso-position-horizontal-relative:text;mso-position-vertical:absolute;mso-position-vertical-relative:text;mso-width-percent:0;mso-height-percent:200;mso-width-relative:margin;mso-height-relative:margin;v-text-anchor:top" o:gfxdata="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" strokecolor="white [3212]">
                 <v:textbox style="mso-fit-shape-to-text:t">
                   <w:txbxContent>
                     <w:p>
@@ -1305,111 +1914,13 @@
       </w:r>
       <w:r>
         <w:rPr>
+          <w:rFonts w:hint="eastAsia"/>
           <w:noProof/>
         </w:rPr>
         <mc:AlternateContent>
           <mc:Choice Requires="wps">
             <w:drawing>
-              <wp:anchor distT="0" distB="0" distL="114300" distR="114300" simplePos="0" relativeHeight="251681792" behindDoc="0" locked="0" layoutInCell="1" allowOverlap="1" wp14:anchorId="0154A486" wp14:editId="50023D89">
-                <wp:simplePos x="0" y="0"/>
-                <wp:positionH relativeFrom="column">
-                  <wp:posOffset>4772025</wp:posOffset>
-                </wp:positionH>
-                <wp:positionV relativeFrom="paragraph">
-                  <wp:posOffset>2390775</wp:posOffset>
-                </wp:positionV>
-                <wp:extent cx="466725" cy="323850"/>
-                <wp:effectExtent l="0" t="0" r="28575" b="19050"/>
-                <wp:wrapNone/>
-                <wp:docPr id="32" name="テキスト ボックス 32"/>
-                <wp:cNvGraphicFramePr/>
-                <a:graphic xmlns:a="http://schemas.openxmlformats.org/drawingml/2006/main">
-                  <a:graphicData uri="http://schemas.microsoft.com/office/word/2010/wordprocessingShape">
-                    <wps:wsp>
-                      <wps:cNvSpPr txBox="1"/>
-                      <wps:spPr>
-                        <a:xfrm>
-                          <a:off x="0" y="0"/>
-                          <a:ext cx="466725" cy="323850"/>
-                        </a:xfrm>
-                        <a:prstGeom prst="rect">
-                          <a:avLst/>
-                        </a:prstGeom>
-                        <a:solidFill>
-                          <a:schemeClr val="lt1"/>
-                        </a:solidFill>
-                        <a:ln w="6350">
-                          <a:solidFill>
-                            <a:schemeClr val="bg1"/>
-                          </a:solidFill>
-                        </a:ln>
-                      </wps:spPr>
-                      <wps:txbx>
-                        <w:txbxContent>
-                          <w:p>
-                            <w:proofErr w:type="spellStart"/>
-                            <w:r>
-                              <w:rPr>
-                                <w:rFonts w:hint="eastAsia"/>
-                              </w:rPr>
-                              <w:t>e</w:t>
-                            </w:r>
-                            <w:r>
-                              <w:t>tc</w:t>
-                            </w:r>
-                            <w:proofErr w:type="spellEnd"/>
-                          </w:p>
-                        </w:txbxContent>
-                      </wps:txbx>
-                      <wps:bodyPr rot="0" spcFirstLastPara="0" vertOverflow="overflow" horzOverflow="overflow" vert="horz" wrap="square" lIns="91440" tIns="45720" rIns="91440" bIns="45720" numCol="1" spcCol="0" rtlCol="0" fromWordArt="0" anchor="t" anchorCtr="0" forceAA="0" compatLnSpc="1">
-                        <a:prstTxWarp prst="textNoShape">
-                          <a:avLst/>
-                        </a:prstTxWarp>
-                        <a:noAutofit/>
-                      </wps:bodyPr>
-                    </wps:wsp>
-                  </a:graphicData>
-                </a:graphic>
-                <wp14:sizeRelV relativeFrom="margin">
-                  <wp14:pctHeight>0</wp14:pctHeight>
-                </wp14:sizeRelV>
-              </wp:anchor>
-            </w:drawing>
-          </mc:Choice>
-          <mc:Fallback>
-            <w:pict>
-              <v:shape w14:anchorId="0154A486" id="テキスト ボックス 32" o:spid="_x0000_s1033" type="#_x0000_t202" style="position:absolute;margin-left:375.75pt;margin-top:188.25pt;width:36.75pt;height:25.5pt;z-index:251681792;visibility:visible;mso-wrap-style:square;mso-height-percent:0;mso-wrap-distance-left:9pt;mso-wrap-distance-top:0;mso-wrap-distance-right:9pt;mso-wrap-distance-bottom:0;mso-position-horizontal:absolute;mso-position-horizontal-relative:text;mso-position-vertical:absolute;mso-position-vertical-relative:text;mso-height-percent:0;mso-height-relative:margin;v-text-anchor:top" o:gfxdata="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" fillcolor="white [3201]" strokecolor="white [3212]" strokeweight=".5pt">
-                <v:textbox>
-                  <w:txbxContent>
-                    <w:p>
-                      <w:proofErr w:type="spellStart"/>
-                      <w:r>
-                        <w:rPr>
-                          <w:rFonts w:hint="eastAsia"/>
-                        </w:rPr>
-                        <w:t>e</w:t>
-                      </w:r>
-                      <w:r>
-                        <w:t>tc</w:t>
-                      </w:r>
-                      <w:proofErr w:type="spellEnd"/>
-                    </w:p>
-                  </w:txbxContent>
-                </v:textbox>
-              </v:shape>
-            </w:pict>
-          </mc:Fallback>
-        </mc:AlternateContent>
-      </w:r>
-      <w:r>
-        <w:rPr>
-          <w:rFonts w:hint="eastAsia"/>
-          <w:noProof/>
-        </w:rPr>
-        <mc:AlternateContent>
-          <mc:Choice Requires="wps">
-            <w:drawing>
-              <wp:anchor distT="0" distB="0" distL="114300" distR="114300" simplePos="0" relativeHeight="251685888" behindDoc="0" locked="0" layoutInCell="1" allowOverlap="1" wp14:anchorId="54B12BDA" wp14:editId="4C0E9439">
+              <wp:anchor distT="0" distB="0" distL="114300" distR="114300" simplePos="0" relativeHeight="251685888" behindDoc="0" locked="0" layoutInCell="1" allowOverlap="1" wp14:anchorId="54B12BDA" wp14:editId="47D6A9BD">
                 <wp:simplePos x="0" y="0"/>
                 <wp:positionH relativeFrom="column">
                   <wp:posOffset>28575</wp:posOffset>
@@ -1462,11 +1973,6 @@
                       <wps:txbx>
                         <w:txbxContent>
                           <w:p>
-                            <w:pPr>
-                              <w:rPr>
-                                <w:rFonts w:hint="eastAsia"/>
-                              </w:rPr>
-                            </w:pPr>
                             <w:r>
                               <w:t>home</w:t>
                             </w:r>
@@ -1493,15 +1999,10 @@
           </mc:Choice>
           <mc:Fallback>
             <w:pict>
-              <v:oval w14:anchorId="54B12BDA" id="楕円 36" o:spid="_x0000_s1034" style="position:absolute;margin-left:2.25pt;margin-top:30pt;width:63pt;height:37.5pt;z-index:251685888;visibility:visible;mso-wrap-style:square;mso-width-percent:0;mso-height-percent:0;mso-wrap-distance-left:9pt;mso-wrap-distance-top:0;mso-wrap-distance-right:9pt;mso-wrap-distance-bottom:0;mso-position-horizontal:absolute;mso-position-horizontal-relative:text;mso-position-vertical:absolute;mso-position-vertical-relative:text;mso-width-percent:0;mso-height-percent:0;mso-width-relative:margin;mso-height-relative:margin;v-text-anchor:middle" o:gfxdata="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" fillcolor="#c0504d [3205]" strokecolor="black [3213]" strokeweight="2pt">
+              <v:oval w14:anchorId="54B12BDA" id="楕円 36" o:spid="_x0000_s1036" style="position:absolute;margin-left:2.25pt;margin-top:30pt;width:63pt;height:37.5pt;z-index:251685888;visibility:visible;mso-wrap-style:square;mso-width-percent:0;mso-height-percent:0;mso-wrap-distance-left:9pt;mso-wrap-distance-top:0;mso-wrap-distance-right:9pt;mso-wrap-distance-bottom:0;mso-position-horizontal:absolute;mso-position-horizontal-relative:text;mso-position-vertical:absolute;mso-position-vertical-relative:text;mso-width-percent:0;mso-height-percent:0;mso-width-relative:margin;mso-height-relative:margin;v-text-anchor:middle" o:gfxdata="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" fillcolor="#c0504d [3205]" strokecolor="black [3213]" strokeweight="2pt">
                 <v:textbox>
                   <w:txbxContent>
                     <w:p>
-                      <w:pPr>
-                        <w:rPr>
-                          <w:rFonts w:hint="eastAsia"/>
-                        </w:rPr>
-                      </w:pPr>
                       <w:r>
                         <w:t>home</w:t>
                       </w:r>
@@ -1515,139 +2016,12 @@
       </w:r>
       <w:r>
         <w:rPr>
-          <w:rFonts w:hint="eastAsia"/>
           <w:noProof/>
         </w:rPr>
         <mc:AlternateContent>
           <mc:Choice Requires="wps">
             <w:drawing>
-              <wp:anchor distT="0" distB="0" distL="114300" distR="114300" simplePos="0" relativeHeight="251669504" behindDoc="0" locked="0" layoutInCell="1" allowOverlap="1" wp14:anchorId="5BF6C459" wp14:editId="16073F83">
-                <wp:simplePos x="0" y="0"/>
-                <wp:positionH relativeFrom="column">
-                  <wp:posOffset>3609975</wp:posOffset>
-                </wp:positionH>
-                <wp:positionV relativeFrom="paragraph">
-                  <wp:posOffset>409575</wp:posOffset>
-                </wp:positionV>
-                <wp:extent cx="1409700" cy="390525"/>
-                <wp:effectExtent l="0" t="0" r="19050" b="28575"/>
-                <wp:wrapNone/>
-                <wp:docPr id="17" name="正方形/長方形 17"/>
-                <wp:cNvGraphicFramePr/>
-                <a:graphic xmlns:a="http://schemas.openxmlformats.org/drawingml/2006/main">
-                  <a:graphicData uri="http://schemas.microsoft.com/office/word/2010/wordprocessingShape">
-                    <wps:wsp>
-                      <wps:cNvSpPr/>
-                      <wps:spPr>
-                        <a:xfrm>
-                          <a:off x="0" y="0"/>
-                          <a:ext cx="1409700" cy="390525"/>
-                        </a:xfrm>
-                        <a:prstGeom prst="rect">
-                          <a:avLst/>
-                        </a:prstGeom>
-                      </wps:spPr>
-                      <wps:style>
-                        <a:lnRef idx="2">
-                          <a:schemeClr val="accent1">
-                            <a:shade val="50000"/>
-                          </a:schemeClr>
-                        </a:lnRef>
-                        <a:fillRef idx="1">
-                          <a:schemeClr val="accent1"/>
-                        </a:fillRef>
-                        <a:effectRef idx="0">
-                          <a:schemeClr val="accent1"/>
-                        </a:effectRef>
-                        <a:fontRef idx="minor">
-                          <a:schemeClr val="lt1"/>
-                        </a:fontRef>
-                      </wps:style>
-                      <wps:txbx>
-                        <w:txbxContent>
-                          <w:p>
-                            <w:pPr>
-                              <w:jc w:val="left"/>
-                              <w:rPr>
-                                <w:rFonts w:hint="eastAsia"/>
-                              </w:rPr>
-                            </w:pPr>
-                            <w:r>
-                              <w:tab/>
-                            </w:r>
-                            <w:r>
-                              <w:rPr>
-                                <w:rFonts w:hint="eastAsia"/>
-                              </w:rPr>
-                              <w:t>作成</w:t>
-                            </w:r>
-                            <w:r>
-                              <w:rPr>
-                                <w:rFonts w:hint="eastAsia"/>
-                              </w:rPr>
-                              <w:t>1</w:t>
-                            </w:r>
-                          </w:p>
-                        </w:txbxContent>
-                      </wps:txbx>
-                      <wps:bodyPr rot="0" spcFirstLastPara="0" vertOverflow="overflow" horzOverflow="overflow" vert="horz" wrap="square" lIns="91440" tIns="45720" rIns="91440" bIns="45720" numCol="1" spcCol="0" rtlCol="0" fromWordArt="0" anchor="ctr" anchorCtr="0" forceAA="0" compatLnSpc="1">
-                        <a:prstTxWarp prst="textNoShape">
-                          <a:avLst/>
-                        </a:prstTxWarp>
-                        <a:noAutofit/>
-                      </wps:bodyPr>
-                    </wps:wsp>
-                  </a:graphicData>
-                </a:graphic>
-                <wp14:sizeRelH relativeFrom="margin">
-                  <wp14:pctWidth>0</wp14:pctWidth>
-                </wp14:sizeRelH>
-              </wp:anchor>
-            </w:drawing>
-          </mc:Choice>
-          <mc:Fallback>
-            <w:pict>
-              <v:rect w14:anchorId="5BF6C459" id="正方形/長方形 17" o:spid="_x0000_s1035" style="position:absolute;margin-left:284.25pt;margin-top:32.25pt;width:111pt;height:30.75pt;z-index:251669504;visibility:visible;mso-wrap-style:square;mso-width-percent:0;mso-wrap-distance-left:9pt;mso-wrap-distance-top:0;mso-wrap-distance-right:9pt;mso-wrap-distance-bottom:0;mso-position-horizontal:absolute;mso-position-horizontal-relative:text;mso-position-vertical:absolute;mso-position-vertical-relative:text;mso-width-percent:0;mso-width-relative:margin;v-text-anchor:middle" o:gfxdata="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" fillcolor="#4f81bd [3204]" strokecolor="#243f60 [1604]" strokeweight="2pt">
-                <v:textbox>
-                  <w:txbxContent>
-                    <w:p>
-                      <w:pPr>
-                        <w:jc w:val="left"/>
-                        <w:rPr>
-                          <w:rFonts w:hint="eastAsia"/>
-                        </w:rPr>
-                      </w:pPr>
-                      <w:r>
-                        <w:tab/>
-                      </w:r>
-                      <w:r>
-                        <w:rPr>
-                          <w:rFonts w:hint="eastAsia"/>
-                        </w:rPr>
-                        <w:t>作成</w:t>
-                      </w:r>
-                      <w:r>
-                        <w:rPr>
-                          <w:rFonts w:hint="eastAsia"/>
-                        </w:rPr>
-                        <w:t>1</w:t>
-                      </w:r>
-                    </w:p>
-                  </w:txbxContent>
-                </v:textbox>
-              </v:rect>
-            </w:pict>
-          </mc:Fallback>
-        </mc:AlternateContent>
-      </w:r>
-      <w:r>
-        <w:rPr>
-          <w:noProof/>
-        </w:rPr>
-        <mc:AlternateContent>
-          <mc:Choice Requires="wps">
-            <w:drawing>
-              <wp:anchor distT="0" distB="0" distL="114300" distR="114300" simplePos="0" relativeHeight="251683840" behindDoc="0" locked="0" layoutInCell="1" allowOverlap="1" wp14:anchorId="56D2D33B" wp14:editId="298C9925">
+              <wp:anchor distT="0" distB="0" distL="114300" distR="114300" simplePos="0" relativeHeight="251683840" behindDoc="0" locked="0" layoutInCell="1" allowOverlap="1" wp14:anchorId="56D2D33B" wp14:editId="703C5F95">
                 <wp:simplePos x="0" y="0"/>
                 <wp:positionH relativeFrom="column">
                   <wp:posOffset>3914775</wp:posOffset>
@@ -1721,7 +2095,7 @@
           </mc:Choice>
           <mc:Fallback>
             <w:pict>
-              <v:rect w14:anchorId="56D2D33B" id="正方形/長方形 34" o:spid="_x0000_s1036" style="position:absolute;margin-left:308.25pt;margin-top:217.5pt;width:51.75pt;height:22.5pt;z-index:251683840;visibility:visible;mso-wrap-style:square;mso-height-percent:0;mso-wrap-distance-left:9pt;mso-wrap-distance-top:0;mso-wrap-distance-right:9pt;mso-wrap-distance-bottom:0;mso-position-horizontal:absolute;mso-position-horizontal-relative:text;mso-position-vertical:absolute;mso-position-vertical-relative:text;mso-height-percent:0;mso-height-relative:margin;v-text-anchor:middle" o:gfxdata="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" fillcolor="#4f81bd [3204]" strokecolor="#243f60 [1604]" strokeweight="2pt">
+              <v:rect w14:anchorId="56D2D33B" id="正方形/長方形 34" o:spid="_x0000_s1037" style="position:absolute;margin-left:308.25pt;margin-top:217.5pt;width:51.75pt;height:22.5pt;z-index:251683840;visibility:visible;mso-wrap-style:square;mso-height-percent:0;mso-wrap-distance-left:9pt;mso-wrap-distance-top:0;mso-wrap-distance-right:9pt;mso-wrap-distance-bottom:0;mso-position-horizontal:absolute;mso-position-horizontal-relative:text;mso-position-vertical:absolute;mso-position-vertical-relative:text;mso-height-percent:0;mso-height-relative:margin;v-text-anchor:middle" o:gfxdata="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" fillcolor="#4f81bd [3204]" strokecolor="#243f60 [1604]" strokeweight="2pt">
                 <v:textbox>
                   <w:txbxContent>
                     <w:p>
@@ -1733,112 +2107,6 @@
                           <w:rFonts w:hint="eastAsia"/>
                         </w:rPr>
                         <w:t>戻る</w:t>
-                      </w:r>
-                    </w:p>
-                  </w:txbxContent>
-                </v:textbox>
-              </v:rect>
-            </w:pict>
-          </mc:Fallback>
-        </mc:AlternateContent>
-      </w:r>
-      <w:r>
-        <w:rPr>
-          <w:noProof/>
-        </w:rPr>
-        <mc:AlternateContent>
-          <mc:Choice Requires="wps">
-            <w:drawing>
-              <wp:anchor distT="0" distB="0" distL="114300" distR="114300" simplePos="0" relativeHeight="251682816" behindDoc="0" locked="0" layoutInCell="1" allowOverlap="1" wp14:anchorId="7AE4E4DF" wp14:editId="63C0296C">
-                <wp:simplePos x="0" y="0"/>
-                <wp:positionH relativeFrom="column">
-                  <wp:posOffset>5715000</wp:posOffset>
-                </wp:positionH>
-                <wp:positionV relativeFrom="paragraph">
-                  <wp:posOffset>2733675</wp:posOffset>
-                </wp:positionV>
-                <wp:extent cx="523875" cy="295275"/>
-                <wp:effectExtent l="0" t="0" r="28575" b="28575"/>
-                <wp:wrapNone/>
-                <wp:docPr id="33" name="正方形/長方形 33"/>
-                <wp:cNvGraphicFramePr/>
-                <a:graphic xmlns:a="http://schemas.openxmlformats.org/drawingml/2006/main">
-                  <a:graphicData uri="http://schemas.microsoft.com/office/word/2010/wordprocessingShape">
-                    <wps:wsp>
-                      <wps:cNvSpPr/>
-                      <wps:spPr>
-                        <a:xfrm>
-                          <a:off x="0" y="0"/>
-                          <a:ext cx="523875" cy="295275"/>
-                        </a:xfrm>
-                        <a:prstGeom prst="rect">
-                          <a:avLst/>
-                        </a:prstGeom>
-                      </wps:spPr>
-                      <wps:style>
-                        <a:lnRef idx="2">
-                          <a:schemeClr val="accent1">
-                            <a:shade val="50000"/>
-                          </a:schemeClr>
-                        </a:lnRef>
-                        <a:fillRef idx="1">
-                          <a:schemeClr val="accent1"/>
-                        </a:fillRef>
-                        <a:effectRef idx="0">
-                          <a:schemeClr val="accent1"/>
-                        </a:effectRef>
-                        <a:fontRef idx="minor">
-                          <a:schemeClr val="lt1"/>
-                        </a:fontRef>
-                      </wps:style>
-                      <wps:txbx>
-                        <w:txbxContent>
-                          <w:p>
-                            <w:pPr>
-                              <w:rPr>
-                                <w:rFonts w:hint="eastAsia"/>
-                              </w:rPr>
-                            </w:pPr>
-                            <w:r>
-                              <w:rPr>
-                                <w:rFonts w:hint="eastAsia"/>
-                              </w:rPr>
-                              <w:t>作成</w:t>
-                            </w:r>
-                          </w:p>
-                        </w:txbxContent>
-                      </wps:txbx>
-                      <wps:bodyPr rot="0" spcFirstLastPara="0" vertOverflow="overflow" horzOverflow="overflow" vert="horz" wrap="square" lIns="91440" tIns="45720" rIns="91440" bIns="45720" numCol="1" spcCol="0" rtlCol="0" fromWordArt="0" anchor="ctr" anchorCtr="0" forceAA="0" compatLnSpc="1">
-                        <a:prstTxWarp prst="textNoShape">
-                          <a:avLst/>
-                        </a:prstTxWarp>
-                        <a:noAutofit/>
-                      </wps:bodyPr>
-                    </wps:wsp>
-                  </a:graphicData>
-                </a:graphic>
-                <wp14:sizeRelH relativeFrom="margin">
-                  <wp14:pctWidth>0</wp14:pctWidth>
-                </wp14:sizeRelH>
-              </wp:anchor>
-            </w:drawing>
-          </mc:Choice>
-          <mc:Fallback>
-            <w:pict>
-              <v:rect w14:anchorId="7AE4E4DF" id="正方形/長方形 33" o:spid="_x0000_s1037" style="position:absolute;margin-left:450pt;margin-top:215.25pt;width:41.25pt;height:23.25pt;z-index:251682816;visibility:visible;mso-wrap-style:square;mso-width-percent:0;mso-wrap-distance-left:9pt;mso-wrap-distance-top:0;mso-wrap-distance-right:9pt;mso-wrap-distance-bottom:0;mso-position-horizontal:absolute;mso-position-horizontal-relative:text;mso-position-vertical:absolute;mso-position-vertical-relative:text;mso-width-percent:0;mso-width-relative:margin;v-text-anchor:middle" o:gfxdata="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" fillcolor="#4f81bd [3204]" strokecolor="#243f60 [1604]" strokeweight="2pt">
-                <v:textbox>
-                  <w:txbxContent>
-                    <w:p>
-                      <w:pPr>
-                        <w:rPr>
-                          <w:rFonts w:hint="eastAsia"/>
-                        </w:rPr>
-                      </w:pPr>
-                      <w:r>
-                        <w:rPr>
-                          <w:rFonts w:hint="eastAsia"/>
-                        </w:rPr>
-                        <w:t>作成</w:t>
                       </w:r>
                     </w:p>
                   </w:txbxContent>
@@ -1920,7 +2188,7 @@
           </mc:Choice>
           <mc:Fallback>
             <w:pict>
-              <v:roundrect w14:anchorId="232DD759" id="角丸四角形 1" o:spid="_x0000_s1038" style="position:absolute;margin-left:276.75pt;margin-top:93.75pt;width:250.5pt;height:152.25pt;z-index:251668480;visibility:visible;mso-wrap-style:square;mso-width-percent:0;mso-height-percent:0;mso-wrap-distance-left:9pt;mso-wrap-distance-top:0;mso-wrap-distance-right:9pt;mso-wrap-distance-bottom:0;mso-position-horizontal:absolute;mso-position-horizontal-relative:text;mso-position-vertical:absolute;mso-position-vertical-relative:text;mso-width-percent:0;mso-height-percent:0;mso-width-relative:margin;mso-height-relative:margin;v-text-anchor:middle" arcsize="10923f" o:gfxdata="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" fillcolor="window" strokecolor="windowText" strokeweight="2pt">
+              <v:roundrect w14:anchorId="232DD759" id="角丸四角形 1" o:spid="_x0000_s1038" style="position:absolute;margin-left:276.75pt;margin-top:93.75pt;width:250.5pt;height:152.25pt;z-index:251668480;visibility:visible;mso-wrap-style:square;mso-width-percent:0;mso-height-percent:0;mso-wrap-distance-left:9pt;mso-wrap-distance-top:0;mso-wrap-distance-right:9pt;mso-wrap-distance-bottom:0;mso-position-horizontal:absolute;mso-position-horizontal-relative:text;mso-position-vertical:absolute;mso-position-vertical-relative:text;mso-width-percent:0;mso-height-percent:0;mso-width-relative:margin;mso-height-relative:margin;v-text-anchor:middle" arcsize="10923f" o:gfxdata="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" fillcolor="window" strokecolor="windowText" strokeweight="2pt">
                 <v:textbox>
                   <w:txbxContent>
                     <w:p>
@@ -2019,7 +2287,7 @@
           </mc:Choice>
           <mc:Fallback>
             <w:pict>
-              <v:rect w14:anchorId="4DA04D53" id="正方形/長方形 13" o:spid="_x0000_s1039" style="position:absolute;margin-left:161.25pt;margin-top:208.5pt;width:69.75pt;height:24pt;z-index:251666432;visibility:visible;mso-wrap-style:square;mso-width-percent:0;mso-height-percent:0;mso-wrap-distance-left:9pt;mso-wrap-distance-top:0;mso-wrap-distance-right:9pt;mso-wrap-distance-bottom:0;mso-position-horizontal:absolute;mso-position-horizontal-relative:text;mso-position-vertical:absolute;mso-position-vertical-relative:text;mso-width-percent:0;mso-height-percent:0;mso-width-relative:margin;mso-height-relative:margin;v-text-anchor:middle" o:gfxdata="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" fillcolor="#4f81bd [3204]" strokecolor="#243f60 [1604]" strokeweight="2pt">
+              <v:rect w14:anchorId="4DA04D53" id="正方形/長方形 13" o:spid="_x0000_s1039" style="position:absolute;margin-left:161.25pt;margin-top:208.5pt;width:69.75pt;height:24pt;z-index:251666432;visibility:visible;mso-wrap-style:square;mso-width-percent:0;mso-height-percent:0;mso-wrap-distance-left:9pt;mso-wrap-distance-top:0;mso-wrap-distance-right:9pt;mso-wrap-distance-bottom:0;mso-position-horizontal:absolute;mso-position-horizontal-relative:text;mso-position-vertical:absolute;mso-position-vertical-relative:text;mso-width-percent:0;mso-height-percent:0;mso-width-relative:margin;mso-height-relative:margin;v-text-anchor:middle" o:gfxdata="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" fillcolor="#4f81bd [3204]" strokecolor="#243f60 [1604]" strokeweight="2pt">
                 <v:textbox>
                   <w:txbxContent>
                     <w:p>
@@ -2094,9 +2362,6 @@
                           <w:p>
                             <w:pPr>
                               <w:jc w:val="center"/>
-                              <w:rPr>
-                                <w:rFonts w:hint="eastAsia"/>
-                              </w:rPr>
                             </w:pPr>
                             <w:r>
                               <w:rPr>
@@ -2124,15 +2389,12 @@
           </mc:Choice>
           <mc:Fallback>
             <w:pict>
-              <v:rect w14:anchorId="24C8D52E" id="正方形/長方形 11" o:spid="_x0000_s1040" style="position:absolute;margin-left:159.75pt;margin-top:169.5pt;width:1in;height:23.25pt;z-index:251665408;visibility:visible;mso-wrap-style:square;mso-height-percent:0;mso-wrap-distance-left:9pt;mso-wrap-distance-top:0;mso-wrap-distance-right:9pt;mso-wrap-distance-bottom:0;mso-position-horizontal:absolute;mso-position-horizontal-relative:text;mso-position-vertical:absolute;mso-position-vertical-relative:text;mso-height-percent:0;mso-height-relative:margin;v-text-anchor:middle" o:gfxdata="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" fillcolor="#4f81bd [3204]" strokecolor="#243f60 [1604]" strokeweight="2pt">
+              <v:rect w14:anchorId="24C8D52E" id="正方形/長方形 11" o:spid="_x0000_s1040" style="position:absolute;margin-left:159.75pt;margin-top:169.5pt;width:1in;height:23.25pt;z-index:251665408;visibility:visible;mso-wrap-style:square;mso-height-percent:0;mso-wrap-distance-left:9pt;mso-wrap-distance-top:0;mso-wrap-distance-right:9pt;mso-wrap-distance-bottom:0;mso-position-horizontal:absolute;mso-position-horizontal-relative:text;mso-position-vertical:absolute;mso-position-vertical-relative:text;mso-height-percent:0;mso-height-relative:margin;v-text-anchor:middle" o:gfxdata="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" fillcolor="#4f81bd [3204]" strokecolor="#243f60 [1604]" strokeweight="2pt">
                 <v:textbox>
                   <w:txbxContent>
                     <w:p>
                       <w:pPr>
                         <w:jc w:val="center"/>
-                        <w:rPr>
-                          <w:rFonts w:hint="eastAsia"/>
-                        </w:rPr>
                       </w:pPr>
                       <w:r>
                         <w:rPr>
@@ -2225,7 +2487,7 @@
           </mc:Choice>
           <mc:Fallback>
             <w:pict>
-              <v:shape w14:anchorId="73F47410" id="_x0000_s1041" type="#_x0000_t202" style="position:absolute;margin-left:180pt;margin-top:139.5pt;width:39.75pt;height:110.6pt;z-index:251664384;visibility:visible;mso-wrap-style:square;mso-width-percent:0;mso-height-percent:200;mso-wrap-distance-left:9pt;mso-wrap-distance-top:3.6pt;mso-wrap-distance-right:9pt;mso-wrap-distance-bottom:3.6pt;mso-position-horizontal:absolute;mso-position-horizontal-relative:text;mso-position-vertical:absolute;mso-position-vertical-relative:text;mso-width-percent:0;mso-height-percent:200;mso-width-relative:margin;mso-height-relative:margin;v-text-anchor:top" o:gfxdata="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" strokecolor="white [3212]">
+              <v:shape w14:anchorId="73F47410" id="_x0000_s1041" type="#_x0000_t202" style="position:absolute;margin-left:180pt;margin-top:139.5pt;width:39.75pt;height:110.6pt;z-index:251664384;visibility:visible;mso-wrap-style:square;mso-width-percent:0;mso-height-percent:200;mso-wrap-distance-left:9pt;mso-wrap-distance-top:3.6pt;mso-wrap-distance-right:9pt;mso-wrap-distance-bottom:3.6pt;mso-position-horizontal:absolute;mso-position-horizontal-relative:text;mso-position-vertical:absolute;mso-position-vertical-relative:text;mso-width-percent:0;mso-height-percent:200;mso-width-relative:margin;mso-height-relative:margin;v-text-anchor:top" o:gfxdata="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" strokecolor="white [3212]">
                 <v:textbox style="mso-fit-shape-to-text:t">
                   <w:txbxContent>
                     <w:p>
@@ -2305,6 +2567,12 @@
                               </w:rPr>
                               <w:t>作成</w:t>
                             </w:r>
+                            <w:r>
+                              <w:rPr>
+                                <w:rFonts w:hint="eastAsia"/>
+                              </w:rPr>
+                              <w:t>1</w:t>
+                            </w:r>
                           </w:p>
                         </w:txbxContent>
                       </wps:txbx>
@@ -2325,7 +2593,7 @@
           </mc:Choice>
           <mc:Fallback>
             <w:pict>
-              <v:rect w14:anchorId="4B11F7D0" id="正方形/長方形 2" o:spid="_x0000_s1042" style="position:absolute;margin-left:78pt;margin-top:195pt;width:65.25pt;height:24pt;z-index:251660288;visibility:visible;mso-wrap-style:square;mso-height-percent:0;mso-wrap-distance-left:9pt;mso-wrap-distance-top:0;mso-wrap-distance-right:9pt;mso-wrap-distance-bottom:0;mso-position-horizontal:absolute;mso-position-horizontal-relative:text;mso-position-vertical:absolute;mso-position-vertical-relative:text;mso-height-percent:0;mso-height-relative:margin;v-text-anchor:middle" o:gfxdata="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" fillcolor="#4f81bd [3204]" strokecolor="#243f60 [1604]" strokeweight="2pt">
+              <v:rect w14:anchorId="4B11F7D0" id="正方形/長方形 2" o:spid="_x0000_s1042" style="position:absolute;margin-left:78pt;margin-top:195pt;width:65.25pt;height:24pt;z-index:251660288;visibility:visible;mso-wrap-style:square;mso-height-percent:0;mso-wrap-distance-left:9pt;mso-wrap-distance-top:0;mso-wrap-distance-right:9pt;mso-wrap-distance-bottom:0;mso-position-horizontal:absolute;mso-position-horizontal-relative:text;mso-position-vertical:absolute;mso-position-vertical-relative:text;mso-height-percent:0;mso-height-relative:margin;v-text-anchor:middle" o:gfxdata="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" fillcolor="#4f81bd [3204]" strokecolor="#243f60 [1604]" strokeweight="2pt">
                 <v:textbox>
                   <w:txbxContent>
                     <w:p>
@@ -2337,6 +2605,12 @@
                           <w:rFonts w:hint="eastAsia"/>
                         </w:rPr>
                         <w:t>作成</w:t>
+                      </w:r>
+                      <w:r>
+                        <w:rPr>
+                          <w:rFonts w:hint="eastAsia"/>
+                        </w:rPr>
+                        <w:t>1</w:t>
                       </w:r>
                     </w:p>
                   </w:txbxContent>
@@ -2429,7 +2703,7 @@
           </mc:Choice>
           <mc:Fallback>
             <w:pict>
-              <v:shape w14:anchorId="5ADB5951" id="テキスト ボックス 6" o:spid="_x0000_s1043" type="#_x0000_t202" style="position:absolute;margin-left:51pt;margin-top:108.75pt;width:130.5pt;height:41.25pt;z-index:251662336;visibility:visible;mso-wrap-style:square;mso-width-percent:0;mso-height-percent:0;mso-wrap-distance-left:9pt;mso-wrap-distance-top:0;mso-wrap-distance-right:9pt;mso-wrap-distance-bottom:0;mso-position-horizontal:absolute;mso-position-horizontal-relative:text;mso-position-vertical:absolute;mso-position-vertical-relative:text;mso-width-percent:0;mso-height-percent:0;mso-width-relative:margin;mso-height-relative:margin;v-text-anchor:top" o:gfxdata="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" fillcolor="white [3201]" strokecolor="white [3212]" strokeweight=".5pt">
+              <v:shape w14:anchorId="5ADB5951" id="テキスト ボックス 6" o:spid="_x0000_s1043" type="#_x0000_t202" style="position:absolute;margin-left:51pt;margin-top:108.75pt;width:130.5pt;height:41.25pt;z-index:251662336;visibility:visible;mso-wrap-style:square;mso-width-percent:0;mso-height-percent:0;mso-wrap-distance-left:9pt;mso-wrap-distance-top:0;mso-wrap-distance-right:9pt;mso-wrap-distance-bottom:0;mso-position-horizontal:absolute;mso-position-horizontal-relative:text;mso-position-vertical:absolute;mso-position-vertical-relative:text;mso-width-percent:0;mso-height-percent:0;mso-width-relative:margin;mso-height-relative:margin;v-text-anchor:top" o:gfxdata="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" fillcolor="white [3201]" strokecolor="white [3212]" strokeweight=".5pt">
                 <v:textbox>
                   <w:txbxContent>
                     <w:p>
@@ -2533,7 +2807,7 @@
           </mc:Choice>
           <mc:Fallback>
             <w:pict>
-              <v:roundrect w14:anchorId="6315B909" id="_x0000_s1044" style="position:absolute;margin-left:-9.75pt;margin-top:93.75pt;width:250.5pt;height:152.25pt;z-index:251659264;visibility:visible;mso-wrap-style:square;mso-width-percent:0;mso-height-percent:0;mso-wrap-distance-left:9pt;mso-wrap-distance-top:0;mso-wrap-distance-right:9pt;mso-wrap-distance-bottom:0;mso-position-horizontal:absolute;mso-position-horizontal-relative:text;mso-position-vertical:absolute;mso-position-vertical-relative:text;mso-width-percent:0;mso-height-percent:0;mso-width-relative:margin;mso-height-relative:margin;v-text-anchor:middle" arcsize="10923f" o:gfxdata="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" fillcolor="white [3201]" strokecolor="black [3200]" strokeweight="2pt">
+              <v:roundrect w14:anchorId="6315B909" id="_x0000_s1044" style="position:absolute;margin-left:-9.75pt;margin-top:93.75pt;width:250.5pt;height:152.25pt;z-index:251659264;visibility:visible;mso-wrap-style:square;mso-width-percent:0;mso-height-percent:0;mso-wrap-distance-left:9pt;mso-wrap-distance-top:0;mso-wrap-distance-right:9pt;mso-wrap-distance-bottom:0;mso-position-horizontal:absolute;mso-position-horizontal-relative:text;mso-position-vertical:absolute;mso-position-vertical-relative:text;mso-width-percent:0;mso-height-percent:0;mso-width-relative:margin;mso-height-relative:margin;v-text-anchor:middle" arcsize="10923f" o:gfxdata="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" fillcolor="white [3201]" strokecolor="black [3200]" strokeweight="2pt">
                 <v:textbox>
                   <w:txbxContent>
                     <w:p>
@@ -2550,136 +2824,6 @@
       </w:r>
       <w:r>
         <w:br w:type="page"/>
-      </w:r>
-    </w:p>
-    <w:p>
-      <w:pPr>
-        <w:widowControl/>
-        <w:jc w:val="left"/>
-        <w:rPr>
-          <w:rFonts w:asciiTheme="majorHAnsi" w:eastAsiaTheme="majorEastAsia" w:hAnsiTheme="majorHAnsi" w:cstheme="majorBidi"/>
-          <w:sz w:val="24"/>
-          <w:szCs w:val="24"/>
-        </w:rPr>
-      </w:pPr>
-      <w:r>
-        <w:rPr>
-          <w:noProof/>
-        </w:rPr>
-        <w:lastRenderedPageBreak/>
-        <mc:AlternateContent>
-          <mc:Choice Requires="wps">
-            <w:drawing>
-              <wp:anchor distT="0" distB="0" distL="114300" distR="114300" simplePos="0" relativeHeight="251686912" behindDoc="0" locked="0" layoutInCell="1" allowOverlap="1" wp14:anchorId="14597F04" wp14:editId="224C95D8">
-                <wp:simplePos x="0" y="0"/>
-                <wp:positionH relativeFrom="column">
-                  <wp:posOffset>352424</wp:posOffset>
-                </wp:positionH>
-                <wp:positionV relativeFrom="paragraph">
-                  <wp:posOffset>95250</wp:posOffset>
-                </wp:positionV>
-                <wp:extent cx="638175" cy="409575"/>
-                <wp:effectExtent l="0" t="0" r="28575" b="28575"/>
-                <wp:wrapNone/>
-                <wp:docPr id="37" name="正方形/長方形 37"/>
-                <wp:cNvGraphicFramePr/>
-                <a:graphic xmlns:a="http://schemas.openxmlformats.org/drawingml/2006/main">
-                  <a:graphicData uri="http://schemas.microsoft.com/office/word/2010/wordprocessingShape">
-                    <wps:wsp>
-                      <wps:cNvSpPr/>
-                      <wps:spPr>
-                        <a:xfrm>
-                          <a:off x="0" y="0"/>
-                          <a:ext cx="638175" cy="409575"/>
-                        </a:xfrm>
-                        <a:prstGeom prst="rect">
-                          <a:avLst/>
-                        </a:prstGeom>
-                      </wps:spPr>
-                      <wps:style>
-                        <a:lnRef idx="2">
-                          <a:schemeClr val="accent1">
-                            <a:shade val="50000"/>
-                          </a:schemeClr>
-                        </a:lnRef>
-                        <a:fillRef idx="1">
-                          <a:schemeClr val="accent1"/>
-                        </a:fillRef>
-                        <a:effectRef idx="0">
-                          <a:schemeClr val="accent1"/>
-                        </a:effectRef>
-                        <a:fontRef idx="minor">
-                          <a:schemeClr val="lt1"/>
-                        </a:fontRef>
-                      </wps:style>
-                      <wps:txbx>
-                        <w:txbxContent>
-                          <w:p>
-                            <w:pPr>
-                              <w:rPr>
-                                <w:rFonts w:hint="eastAsia"/>
-                              </w:rPr>
-                            </w:pPr>
-                            <w:r>
-                              <w:rPr>
-                                <w:rFonts w:hint="eastAsia"/>
-                              </w:rPr>
-                              <w:t>作成</w:t>
-                            </w:r>
-                            <w:r>
-                              <w:rPr>
-                                <w:rFonts w:hint="eastAsia"/>
-                              </w:rPr>
-                              <w:t>2</w:t>
-                            </w:r>
-                          </w:p>
-                        </w:txbxContent>
-                      </wps:txbx>
-                      <wps:bodyPr rot="0" spcFirstLastPara="0" vertOverflow="overflow" horzOverflow="overflow" vert="horz" wrap="square" lIns="91440" tIns="45720" rIns="91440" bIns="45720" numCol="1" spcCol="0" rtlCol="0" fromWordArt="0" anchor="ctr" anchorCtr="0" forceAA="0" compatLnSpc="1">
-                        <a:prstTxWarp prst="textNoShape">
-                          <a:avLst/>
-                        </a:prstTxWarp>
-                        <a:noAutofit/>
-                      </wps:bodyPr>
-                    </wps:wsp>
-                  </a:graphicData>
-                </a:graphic>
-                <wp14:sizeRelH relativeFrom="margin">
-                  <wp14:pctWidth>0</wp14:pctWidth>
-                </wp14:sizeRelH>
-              </wp:anchor>
-            </w:drawing>
-          </mc:Choice>
-          <mc:Fallback>
-            <w:pict>
-              <v:rect w14:anchorId="14597F04" id="正方形/長方形 37" o:spid="_x0000_s1045" style="position:absolute;margin-left:27.75pt;margin-top:7.5pt;width:50.25pt;height:32.25pt;z-index:251686912;visibility:visible;mso-wrap-style:square;mso-width-percent:0;mso-wrap-distance-left:9pt;mso-wrap-distance-top:0;mso-wrap-distance-right:9pt;mso-wrap-distance-bottom:0;mso-position-horizontal:absolute;mso-position-horizontal-relative:text;mso-position-vertical:absolute;mso-position-vertical-relative:text;mso-width-percent:0;mso-width-relative:margin;v-text-anchor:middle" o:gfxdata="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" fillcolor="#4f81bd [3204]" strokecolor="#243f60 [1604]" strokeweight="2pt">
-                <v:textbox>
-                  <w:txbxContent>
-                    <w:p>
-                      <w:pPr>
-                        <w:rPr>
-                          <w:rFonts w:hint="eastAsia"/>
-                        </w:rPr>
-                      </w:pPr>
-                      <w:r>
-                        <w:rPr>
-                          <w:rFonts w:hint="eastAsia"/>
-                        </w:rPr>
-                        <w:t>作成</w:t>
-                      </w:r>
-                      <w:r>
-                        <w:rPr>
-                          <w:rFonts w:hint="eastAsia"/>
-                        </w:rPr>
-                        <w:t>2</w:t>
-                      </w:r>
-                    </w:p>
-                  </w:txbxContent>
-                </v:textbox>
-              </v:rect>
-            </w:pict>
-          </mc:Fallback>
-        </mc:AlternateContent>
       </w:r>
     </w:p>
     <w:tbl>
@@ -2705,11 +2849,20 @@
               <w:widowControl/>
               <w:jc w:val="left"/>
               <w:rPr>
+                <w:rFonts w:asciiTheme="majorHAnsi" w:eastAsiaTheme="majorEastAsia" w:hAnsiTheme="majorHAnsi" w:cstheme="majorBidi"/>
+                <w:sz w:val="24"/>
+                <w:szCs w:val="24"/>
+              </w:rPr>
+            </w:pPr>
+            <w:r>
+              <w:rPr>
                 <w:rFonts w:asciiTheme="majorHAnsi" w:eastAsiaTheme="majorEastAsia" w:hAnsiTheme="majorHAnsi" w:cstheme="majorBidi" w:hint="eastAsia"/>
                 <w:sz w:val="24"/>
                 <w:szCs w:val="24"/>
               </w:rPr>
-            </w:pPr>
+              <w:lastRenderedPageBreak/>
+              <w:t>リストの</w:t>
+            </w:r>
             <w:r>
               <w:rPr>
                 <w:rFonts w:asciiTheme="majorHAnsi" w:eastAsiaTheme="majorEastAsia" w:hAnsiTheme="majorHAnsi" w:cstheme="majorBidi" w:hint="eastAsia"/>
@@ -2729,7 +2882,7 @@
               <w:widowControl/>
               <w:jc w:val="left"/>
               <w:rPr>
-                <w:rFonts w:asciiTheme="majorHAnsi" w:eastAsiaTheme="majorEastAsia" w:hAnsiTheme="majorHAnsi" w:cstheme="majorBidi" w:hint="eastAsia"/>
+                <w:rFonts w:asciiTheme="majorHAnsi" w:eastAsiaTheme="majorEastAsia" w:hAnsiTheme="majorHAnsi" w:cstheme="majorBidi"/>
                 <w:sz w:val="24"/>
                 <w:szCs w:val="24"/>
               </w:rPr>
@@ -2753,7 +2906,7 @@
               <w:widowControl/>
               <w:jc w:val="left"/>
               <w:rPr>
-                <w:rFonts w:asciiTheme="majorHAnsi" w:eastAsiaTheme="majorEastAsia" w:hAnsiTheme="majorHAnsi" w:cstheme="majorBidi" w:hint="eastAsia"/>
+                <w:rFonts w:asciiTheme="majorHAnsi" w:eastAsiaTheme="majorEastAsia" w:hAnsiTheme="majorHAnsi" w:cstheme="majorBidi"/>
                 <w:sz w:val="24"/>
                 <w:szCs w:val="24"/>
               </w:rPr>
@@ -2777,7 +2930,7 @@
               <w:widowControl/>
               <w:jc w:val="left"/>
               <w:rPr>
-                <w:rFonts w:asciiTheme="majorHAnsi" w:eastAsiaTheme="majorEastAsia" w:hAnsiTheme="majorHAnsi" w:cstheme="majorBidi" w:hint="eastAsia"/>
+                <w:rFonts w:asciiTheme="majorHAnsi" w:eastAsiaTheme="majorEastAsia" w:hAnsiTheme="majorHAnsi" w:cstheme="majorBidi"/>
                 <w:sz w:val="24"/>
                 <w:szCs w:val="24"/>
               </w:rPr>
@@ -2803,7 +2956,7 @@
               <w:widowControl/>
               <w:jc w:val="left"/>
               <w:rPr>
-                <w:rFonts w:asciiTheme="majorHAnsi" w:eastAsiaTheme="majorEastAsia" w:hAnsiTheme="majorHAnsi" w:cstheme="majorBidi" w:hint="eastAsia"/>
+                <w:rFonts w:asciiTheme="majorHAnsi" w:eastAsiaTheme="majorEastAsia" w:hAnsiTheme="majorHAnsi" w:cstheme="majorBidi"/>
                 <w:sz w:val="24"/>
                 <w:szCs w:val="24"/>
               </w:rPr>
@@ -2827,7 +2980,7 @@
               <w:widowControl/>
               <w:jc w:val="left"/>
               <w:rPr>
-                <w:rFonts w:asciiTheme="majorHAnsi" w:eastAsiaTheme="majorEastAsia" w:hAnsiTheme="majorHAnsi" w:cstheme="majorBidi" w:hint="eastAsia"/>
+                <w:rFonts w:asciiTheme="majorHAnsi" w:eastAsiaTheme="majorEastAsia" w:hAnsiTheme="majorHAnsi" w:cstheme="majorBidi"/>
                 <w:sz w:val="24"/>
                 <w:szCs w:val="24"/>
               </w:rPr>
@@ -2851,7 +3004,7 @@
               <w:widowControl/>
               <w:jc w:val="left"/>
               <w:rPr>
-                <w:rFonts w:asciiTheme="majorHAnsi" w:eastAsiaTheme="majorEastAsia" w:hAnsiTheme="majorHAnsi" w:cstheme="majorBidi" w:hint="eastAsia"/>
+                <w:rFonts w:asciiTheme="majorHAnsi" w:eastAsiaTheme="majorEastAsia" w:hAnsiTheme="majorHAnsi" w:cstheme="majorBidi"/>
                 <w:sz w:val="24"/>
                 <w:szCs w:val="24"/>
               </w:rPr>
@@ -2875,7 +3028,7 @@
               <w:widowControl/>
               <w:jc w:val="left"/>
               <w:rPr>
-                <w:rFonts w:asciiTheme="majorHAnsi" w:eastAsiaTheme="majorEastAsia" w:hAnsiTheme="majorHAnsi" w:cstheme="majorBidi" w:hint="eastAsia"/>
+                <w:rFonts w:asciiTheme="majorHAnsi" w:eastAsiaTheme="majorEastAsia" w:hAnsiTheme="majorHAnsi" w:cstheme="majorBidi"/>
                 <w:sz w:val="24"/>
                 <w:szCs w:val="24"/>
               </w:rPr>
@@ -2893,7 +3046,7 @@
               <w:widowControl/>
               <w:jc w:val="left"/>
               <w:rPr>
-                <w:rFonts w:asciiTheme="majorHAnsi" w:eastAsiaTheme="majorEastAsia" w:hAnsiTheme="majorHAnsi" w:cstheme="majorBidi" w:hint="eastAsia"/>
+                <w:rFonts w:asciiTheme="majorHAnsi" w:eastAsiaTheme="majorEastAsia" w:hAnsiTheme="majorHAnsi" w:cstheme="majorBidi"/>
                 <w:sz w:val="24"/>
                 <w:szCs w:val="24"/>
               </w:rPr>
@@ -2917,7 +3070,7 @@
               <w:widowControl/>
               <w:jc w:val="left"/>
               <w:rPr>
-                <w:rFonts w:asciiTheme="majorHAnsi" w:eastAsiaTheme="majorEastAsia" w:hAnsiTheme="majorHAnsi" w:cstheme="majorBidi" w:hint="eastAsia"/>
+                <w:rFonts w:asciiTheme="majorHAnsi" w:eastAsiaTheme="majorEastAsia" w:hAnsiTheme="majorHAnsi" w:cstheme="majorBidi"/>
                 <w:sz w:val="24"/>
                 <w:szCs w:val="24"/>
               </w:rPr>
@@ -2941,7 +3094,7 @@
               <w:widowControl/>
               <w:jc w:val="left"/>
               <w:rPr>
-                <w:rFonts w:asciiTheme="majorHAnsi" w:eastAsiaTheme="majorEastAsia" w:hAnsiTheme="majorHAnsi" w:cstheme="majorBidi" w:hint="eastAsia"/>
+                <w:rFonts w:asciiTheme="majorHAnsi" w:eastAsiaTheme="majorEastAsia" w:hAnsiTheme="majorHAnsi" w:cstheme="majorBidi"/>
                 <w:sz w:val="24"/>
                 <w:szCs w:val="24"/>
               </w:rPr>
@@ -2965,7 +3118,7 @@
               <w:widowControl/>
               <w:jc w:val="left"/>
               <w:rPr>
-                <w:rFonts w:asciiTheme="majorHAnsi" w:eastAsiaTheme="majorEastAsia" w:hAnsiTheme="majorHAnsi" w:cstheme="majorBidi" w:hint="eastAsia"/>
+                <w:rFonts w:asciiTheme="majorHAnsi" w:eastAsiaTheme="majorEastAsia" w:hAnsiTheme="majorHAnsi" w:cstheme="majorBidi"/>
                 <w:sz w:val="24"/>
                 <w:szCs w:val="24"/>
               </w:rPr>
@@ -2983,7 +3136,7 @@
               <w:widowControl/>
               <w:jc w:val="left"/>
               <w:rPr>
-                <w:rFonts w:asciiTheme="majorHAnsi" w:eastAsiaTheme="majorEastAsia" w:hAnsiTheme="majorHAnsi" w:cstheme="majorBidi" w:hint="eastAsia"/>
+                <w:rFonts w:asciiTheme="majorHAnsi" w:eastAsiaTheme="majorEastAsia" w:hAnsiTheme="majorHAnsi" w:cstheme="majorBidi"/>
                 <w:sz w:val="24"/>
                 <w:szCs w:val="24"/>
               </w:rPr>
@@ -3007,7 +3160,7 @@
               <w:widowControl/>
               <w:jc w:val="left"/>
               <w:rPr>
-                <w:rFonts w:asciiTheme="majorHAnsi" w:eastAsiaTheme="majorEastAsia" w:hAnsiTheme="majorHAnsi" w:cstheme="majorBidi" w:hint="eastAsia"/>
+                <w:rFonts w:asciiTheme="majorHAnsi" w:eastAsiaTheme="majorEastAsia" w:hAnsiTheme="majorHAnsi" w:cstheme="majorBidi"/>
                 <w:sz w:val="24"/>
                 <w:szCs w:val="24"/>
               </w:rPr>
@@ -3031,7 +3184,7 @@
               <w:widowControl/>
               <w:jc w:val="left"/>
               <w:rPr>
-                <w:rFonts w:asciiTheme="majorHAnsi" w:eastAsiaTheme="majorEastAsia" w:hAnsiTheme="majorHAnsi" w:cstheme="majorBidi" w:hint="eastAsia"/>
+                <w:rFonts w:asciiTheme="majorHAnsi" w:eastAsiaTheme="majorEastAsia" w:hAnsiTheme="majorHAnsi" w:cstheme="majorBidi"/>
                 <w:sz w:val="24"/>
                 <w:szCs w:val="24"/>
               </w:rPr>
@@ -3055,7 +3208,7 @@
               <w:widowControl/>
               <w:jc w:val="left"/>
               <w:rPr>
-                <w:rFonts w:asciiTheme="majorHAnsi" w:eastAsiaTheme="majorEastAsia" w:hAnsiTheme="majorHAnsi" w:cstheme="majorBidi" w:hint="eastAsia"/>
+                <w:rFonts w:asciiTheme="majorHAnsi" w:eastAsiaTheme="majorEastAsia" w:hAnsiTheme="majorHAnsi" w:cstheme="majorBidi"/>
                 <w:sz w:val="24"/>
                 <w:szCs w:val="24"/>
               </w:rPr>
@@ -3074,6 +3227,114 @@
           <w:szCs w:val="24"/>
         </w:rPr>
       </w:pPr>
+      <w:r>
+        <w:rPr>
+          <w:noProof/>
+        </w:rPr>
+        <mc:AlternateContent>
+          <mc:Choice Requires="wps">
+            <w:drawing>
+              <wp:anchor distT="0" distB="0" distL="114300" distR="114300" simplePos="0" relativeHeight="251686912" behindDoc="0" locked="0" layoutInCell="1" allowOverlap="1" wp14:anchorId="14597F04" wp14:editId="2BF951E3">
+                <wp:simplePos x="0" y="0"/>
+                <wp:positionH relativeFrom="column">
+                  <wp:posOffset>189865</wp:posOffset>
+                </wp:positionH>
+                <wp:positionV relativeFrom="paragraph">
+                  <wp:posOffset>152400</wp:posOffset>
+                </wp:positionV>
+                <wp:extent cx="638175" cy="409575"/>
+                <wp:effectExtent l="0" t="0" r="28575" b="28575"/>
+                <wp:wrapNone/>
+                <wp:docPr id="37" name="正方形/長方形 37"/>
+                <wp:cNvGraphicFramePr/>
+                <a:graphic xmlns:a="http://schemas.openxmlformats.org/drawingml/2006/main">
+                  <a:graphicData uri="http://schemas.microsoft.com/office/word/2010/wordprocessingShape">
+                    <wps:wsp>
+                      <wps:cNvSpPr/>
+                      <wps:spPr>
+                        <a:xfrm>
+                          <a:off x="0" y="0"/>
+                          <a:ext cx="638175" cy="409575"/>
+                        </a:xfrm>
+                        <a:prstGeom prst="rect">
+                          <a:avLst/>
+                        </a:prstGeom>
+                      </wps:spPr>
+                      <wps:style>
+                        <a:lnRef idx="2">
+                          <a:schemeClr val="accent1">
+                            <a:shade val="50000"/>
+                          </a:schemeClr>
+                        </a:lnRef>
+                        <a:fillRef idx="1">
+                          <a:schemeClr val="accent1"/>
+                        </a:fillRef>
+                        <a:effectRef idx="0">
+                          <a:schemeClr val="accent1"/>
+                        </a:effectRef>
+                        <a:fontRef idx="minor">
+                          <a:schemeClr val="lt1"/>
+                        </a:fontRef>
+                      </wps:style>
+                      <wps:txbx>
+                        <w:txbxContent>
+                          <w:p>
+                            <w:r>
+                              <w:rPr>
+                                <w:rFonts w:hint="eastAsia"/>
+                              </w:rPr>
+                              <w:t>作成</w:t>
+                            </w:r>
+                            <w:r>
+                              <w:rPr>
+                                <w:rFonts w:hint="eastAsia"/>
+                              </w:rPr>
+                              <w:t>2</w:t>
+                            </w:r>
+                          </w:p>
+                        </w:txbxContent>
+                      </wps:txbx>
+                      <wps:bodyPr rot="0" spcFirstLastPara="0" vertOverflow="overflow" horzOverflow="overflow" vert="horz" wrap="square" lIns="91440" tIns="45720" rIns="91440" bIns="45720" numCol="1" spcCol="0" rtlCol="0" fromWordArt="0" anchor="ctr" anchorCtr="0" forceAA="0" compatLnSpc="1">
+                        <a:prstTxWarp prst="textNoShape">
+                          <a:avLst/>
+                        </a:prstTxWarp>
+                        <a:noAutofit/>
+                      </wps:bodyPr>
+                    </wps:wsp>
+                  </a:graphicData>
+                </a:graphic>
+                <wp14:sizeRelH relativeFrom="margin">
+                  <wp14:pctWidth>0</wp14:pctWidth>
+                </wp14:sizeRelH>
+              </wp:anchor>
+            </w:drawing>
+          </mc:Choice>
+          <mc:Fallback>
+            <w:pict>
+              <v:rect w14:anchorId="14597F04" id="正方形/長方形 37" o:spid="_x0000_s1045" style="position:absolute;margin-left:14.95pt;margin-top:12pt;width:50.25pt;height:32.25pt;z-index:251686912;visibility:visible;mso-wrap-style:square;mso-width-percent:0;mso-wrap-distance-left:9pt;mso-wrap-distance-top:0;mso-wrap-distance-right:9pt;mso-wrap-distance-bottom:0;mso-position-horizontal:absolute;mso-position-horizontal-relative:text;mso-position-vertical:absolute;mso-position-vertical-relative:text;mso-width-percent:0;mso-width-relative:margin;v-text-anchor:middle" o:gfxdata="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" fillcolor="#4f81bd [3204]" strokecolor="#243f60 [1604]" strokeweight="2pt">
+                <v:textbox>
+                  <w:txbxContent>
+                    <w:p>
+                      <w:r>
+                        <w:rPr>
+                          <w:rFonts w:hint="eastAsia"/>
+                        </w:rPr>
+                        <w:t>作成</w:t>
+                      </w:r>
+                      <w:r>
+                        <w:rPr>
+                          <w:rFonts w:hint="eastAsia"/>
+                        </w:rPr>
+                        <w:t>2</w:t>
+                      </w:r>
+                    </w:p>
+                  </w:txbxContent>
+                </v:textbox>
+              </v:rect>
+            </w:pict>
+          </mc:Fallback>
+        </mc:AlternateContent>
+      </w:r>
     </w:p>
     <w:p>
       <w:pPr>
@@ -3096,6 +3357,675 @@
           <w:szCs w:val="24"/>
         </w:rPr>
       </w:pPr>
+    </w:p>
+    <w:p>
+      <w:pPr>
+        <w:widowControl/>
+        <w:jc w:val="left"/>
+        <w:rPr>
+          <w:rFonts w:asciiTheme="majorHAnsi" w:eastAsiaTheme="majorEastAsia" w:hAnsiTheme="majorHAnsi" w:cstheme="majorBidi"/>
+          <w:sz w:val="24"/>
+          <w:szCs w:val="24"/>
+        </w:rPr>
+      </w:pPr>
+      <w:r>
+        <w:rPr>
+          <w:rFonts w:asciiTheme="majorHAnsi" w:eastAsiaTheme="majorEastAsia" w:hAnsiTheme="majorHAnsi" w:cstheme="majorBidi"/>
+          <w:noProof/>
+          <w:sz w:val="24"/>
+          <w:szCs w:val="24"/>
+        </w:rPr>
+        <mc:AlternateContent>
+          <mc:Choice Requires="wps">
+            <w:drawing>
+              <wp:anchor distT="0" distB="0" distL="114300" distR="114300" simplePos="0" relativeHeight="251702272" behindDoc="0" locked="0" layoutInCell="1" allowOverlap="1" wp14:anchorId="34285034" wp14:editId="5764F7FE">
+                <wp:simplePos x="0" y="0"/>
+                <wp:positionH relativeFrom="column">
+                  <wp:posOffset>5886450</wp:posOffset>
+                </wp:positionH>
+                <wp:positionV relativeFrom="paragraph">
+                  <wp:posOffset>1285875</wp:posOffset>
+                </wp:positionV>
+                <wp:extent cx="771525" cy="314325"/>
+                <wp:effectExtent l="0" t="0" r="28575" b="28575"/>
+                <wp:wrapNone/>
+                <wp:docPr id="7" name="正方形/長方形 7"/>
+                <wp:cNvGraphicFramePr/>
+                <a:graphic xmlns:a="http://schemas.openxmlformats.org/drawingml/2006/main">
+                  <a:graphicData uri="http://schemas.microsoft.com/office/word/2010/wordprocessingShape">
+                    <wps:wsp>
+                      <wps:cNvSpPr/>
+                      <wps:spPr>
+                        <a:xfrm>
+                          <a:off x="0" y="0"/>
+                          <a:ext cx="771525" cy="314325"/>
+                        </a:xfrm>
+                        <a:prstGeom prst="rect">
+                          <a:avLst/>
+                        </a:prstGeom>
+                      </wps:spPr>
+                      <wps:style>
+                        <a:lnRef idx="2">
+                          <a:schemeClr val="accent1">
+                            <a:shade val="50000"/>
+                          </a:schemeClr>
+                        </a:lnRef>
+                        <a:fillRef idx="1">
+                          <a:schemeClr val="accent1"/>
+                        </a:fillRef>
+                        <a:effectRef idx="0">
+                          <a:schemeClr val="accent1"/>
+                        </a:effectRef>
+                        <a:fontRef idx="minor">
+                          <a:schemeClr val="lt1"/>
+                        </a:fontRef>
+                      </wps:style>
+                      <wps:txbx>
+                        <w:txbxContent>
+                          <w:p>
+                            <w:pPr>
+                              <w:jc w:val="center"/>
+                            </w:pPr>
+                            <w:r>
+                              <w:rPr>
+                                <w:rFonts w:hint="eastAsia"/>
+                              </w:rPr>
+                              <w:t>ホーム</w:t>
+                            </w:r>
+                          </w:p>
+                        </w:txbxContent>
+                      </wps:txbx>
+                      <wps:bodyPr rot="0" spcFirstLastPara="0" vertOverflow="overflow" horzOverflow="overflow" vert="horz" wrap="square" lIns="91440" tIns="45720" rIns="91440" bIns="45720" numCol="1" spcCol="0" rtlCol="0" fromWordArt="0" anchor="ctr" anchorCtr="0" forceAA="0" compatLnSpc="1">
+                        <a:prstTxWarp prst="textNoShape">
+                          <a:avLst/>
+                        </a:prstTxWarp>
+                        <a:noAutofit/>
+                      </wps:bodyPr>
+                    </wps:wsp>
+                  </a:graphicData>
+                </a:graphic>
+                <wp14:sizeRelH relativeFrom="margin">
+                  <wp14:pctWidth>0</wp14:pctWidth>
+                </wp14:sizeRelH>
+                <wp14:sizeRelV relativeFrom="margin">
+                  <wp14:pctHeight>0</wp14:pctHeight>
+                </wp14:sizeRelV>
+              </wp:anchor>
+            </w:drawing>
+          </mc:Choice>
+          <mc:Fallback>
+            <w:pict>
+              <v:rect w14:anchorId="34285034" id="正方形/長方形 7" o:spid="_x0000_s1046" style="position:absolute;margin-left:463.5pt;margin-top:101.25pt;width:60.75pt;height:24.75pt;z-index:251702272;visibility:visible;mso-wrap-style:square;mso-width-percent:0;mso-height-percent:0;mso-wrap-distance-left:9pt;mso-wrap-distance-top:0;mso-wrap-distance-right:9pt;mso-wrap-distance-bottom:0;mso-position-horizontal:absolute;mso-position-horizontal-relative:text;mso-position-vertical:absolute;mso-position-vertical-relative:text;mso-width-percent:0;mso-height-percent:0;mso-width-relative:margin;mso-height-relative:margin;v-text-anchor:middle" o:gfxdata="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" fillcolor="#4f81bd [3204]" strokecolor="#243f60 [1604]" strokeweight="2pt">
+                <v:textbox>
+                  <w:txbxContent>
+                    <w:p>
+                      <w:pPr>
+                        <w:jc w:val="center"/>
+                      </w:pPr>
+                      <w:r>
+                        <w:rPr>
+                          <w:rFonts w:hint="eastAsia"/>
+                        </w:rPr>
+                        <w:t>ホーム</w:t>
+                      </w:r>
+                    </w:p>
+                  </w:txbxContent>
+                </v:textbox>
+              </v:rect>
+            </w:pict>
+          </mc:Fallback>
+        </mc:AlternateContent>
+      </w:r>
+      <w:r>
+        <w:rPr>
+          <w:rFonts w:asciiTheme="majorHAnsi" w:eastAsiaTheme="majorEastAsia" w:hAnsiTheme="majorHAnsi" w:cstheme="majorBidi"/>
+          <w:noProof/>
+          <w:sz w:val="24"/>
+          <w:szCs w:val="24"/>
+        </w:rPr>
+        <mc:AlternateContent>
+          <mc:Choice Requires="wps">
+            <w:drawing>
+              <wp:anchor distT="0" distB="0" distL="114300" distR="114300" simplePos="0" relativeHeight="251701248" behindDoc="0" locked="0" layoutInCell="1" allowOverlap="1" wp14:anchorId="0FE792AB" wp14:editId="228CCF32">
+                <wp:simplePos x="0" y="0"/>
+                <wp:positionH relativeFrom="column">
+                  <wp:posOffset>4800600</wp:posOffset>
+                </wp:positionH>
+                <wp:positionV relativeFrom="paragraph">
+                  <wp:posOffset>1304925</wp:posOffset>
+                </wp:positionV>
+                <wp:extent cx="866775" cy="314325"/>
+                <wp:effectExtent l="0" t="0" r="28575" b="28575"/>
+                <wp:wrapNone/>
+                <wp:docPr id="5" name="正方形/長方形 5"/>
+                <wp:cNvGraphicFramePr/>
+                <a:graphic xmlns:a="http://schemas.openxmlformats.org/drawingml/2006/main">
+                  <a:graphicData uri="http://schemas.microsoft.com/office/word/2010/wordprocessingShape">
+                    <wps:wsp>
+                      <wps:cNvSpPr/>
+                      <wps:spPr>
+                        <a:xfrm>
+                          <a:off x="0" y="0"/>
+                          <a:ext cx="866775" cy="314325"/>
+                        </a:xfrm>
+                        <a:prstGeom prst="rect">
+                          <a:avLst/>
+                        </a:prstGeom>
+                      </wps:spPr>
+                      <wps:style>
+                        <a:lnRef idx="2">
+                          <a:schemeClr val="accent1">
+                            <a:shade val="50000"/>
+                          </a:schemeClr>
+                        </a:lnRef>
+                        <a:fillRef idx="1">
+                          <a:schemeClr val="accent1"/>
+                        </a:fillRef>
+                        <a:effectRef idx="0">
+                          <a:schemeClr val="accent1"/>
+                        </a:effectRef>
+                        <a:fontRef idx="minor">
+                          <a:schemeClr val="lt1"/>
+                        </a:fontRef>
+                      </wps:style>
+                      <wps:txbx>
+                        <w:txbxContent>
+                          <w:p>
+                            <w:pPr>
+                              <w:jc w:val="center"/>
+                            </w:pPr>
+                            <w:r>
+                              <w:rPr>
+                                <w:rFonts w:hint="eastAsia"/>
+                              </w:rPr>
+                              <w:t>削除</w:t>
+                            </w:r>
+                          </w:p>
+                        </w:txbxContent>
+                      </wps:txbx>
+                      <wps:bodyPr rot="0" spcFirstLastPara="0" vertOverflow="overflow" horzOverflow="overflow" vert="horz" wrap="square" lIns="91440" tIns="45720" rIns="91440" bIns="45720" numCol="1" spcCol="0" rtlCol="0" fromWordArt="0" anchor="ctr" anchorCtr="0" forceAA="0" compatLnSpc="1">
+                        <a:prstTxWarp prst="textNoShape">
+                          <a:avLst/>
+                        </a:prstTxWarp>
+                        <a:noAutofit/>
+                      </wps:bodyPr>
+                    </wps:wsp>
+                  </a:graphicData>
+                </a:graphic>
+              </wp:anchor>
+            </w:drawing>
+          </mc:Choice>
+          <mc:Fallback>
+            <w:pict>
+              <v:rect w14:anchorId="0FE792AB" id="正方形/長方形 5" o:spid="_x0000_s1047" style="position:absolute;margin-left:378pt;margin-top:102.75pt;width:68.25pt;height:24.75pt;z-index:251701248;visibility:visible;mso-wrap-style:square;mso-wrap-distance-left:9pt;mso-wrap-distance-top:0;mso-wrap-distance-right:9pt;mso-wrap-distance-bottom:0;mso-position-horizontal:absolute;mso-position-horizontal-relative:text;mso-position-vertical:absolute;mso-position-vertical-relative:text;v-text-anchor:middle" o:gfxdata="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" fillcolor="#4f81bd [3204]" strokecolor="#243f60 [1604]" strokeweight="2pt">
+                <v:textbox>
+                  <w:txbxContent>
+                    <w:p>
+                      <w:pPr>
+                        <w:jc w:val="center"/>
+                      </w:pPr>
+                      <w:r>
+                        <w:rPr>
+                          <w:rFonts w:hint="eastAsia"/>
+                        </w:rPr>
+                        <w:t>削除</w:t>
+                      </w:r>
+                    </w:p>
+                  </w:txbxContent>
+                </v:textbox>
+              </v:rect>
+            </w:pict>
+          </mc:Fallback>
+        </mc:AlternateContent>
+      </w:r>
+      <w:r>
+        <w:rPr>
+          <w:rFonts w:asciiTheme="majorHAnsi" w:eastAsiaTheme="majorEastAsia" w:hAnsiTheme="majorHAnsi" w:cstheme="majorBidi"/>
+          <w:noProof/>
+          <w:sz w:val="24"/>
+          <w:szCs w:val="24"/>
+        </w:rPr>
+        <mc:AlternateContent>
+          <mc:Choice Requires="wps">
+            <w:drawing>
+              <wp:anchor distT="0" distB="0" distL="114300" distR="114300" simplePos="0" relativeHeight="251700224" behindDoc="0" locked="0" layoutInCell="1" allowOverlap="1" wp14:anchorId="2955891D" wp14:editId="30CDFCD0">
+                <wp:simplePos x="0" y="0"/>
+                <wp:positionH relativeFrom="column">
+                  <wp:posOffset>3810000</wp:posOffset>
+                </wp:positionH>
+                <wp:positionV relativeFrom="paragraph">
+                  <wp:posOffset>1304925</wp:posOffset>
+                </wp:positionV>
+                <wp:extent cx="752475" cy="304800"/>
+                <wp:effectExtent l="0" t="0" r="28575" b="19050"/>
+                <wp:wrapNone/>
+                <wp:docPr id="4" name="正方形/長方形 4"/>
+                <wp:cNvGraphicFramePr/>
+                <a:graphic xmlns:a="http://schemas.openxmlformats.org/drawingml/2006/main">
+                  <a:graphicData uri="http://schemas.microsoft.com/office/word/2010/wordprocessingShape">
+                    <wps:wsp>
+                      <wps:cNvSpPr/>
+                      <wps:spPr>
+                        <a:xfrm>
+                          <a:off x="0" y="0"/>
+                          <a:ext cx="752475" cy="304800"/>
+                        </a:xfrm>
+                        <a:prstGeom prst="rect">
+                          <a:avLst/>
+                        </a:prstGeom>
+                      </wps:spPr>
+                      <wps:style>
+                        <a:lnRef idx="2">
+                          <a:schemeClr val="accent1">
+                            <a:shade val="50000"/>
+                          </a:schemeClr>
+                        </a:lnRef>
+                        <a:fillRef idx="1">
+                          <a:schemeClr val="accent1"/>
+                        </a:fillRef>
+                        <a:effectRef idx="0">
+                          <a:schemeClr val="accent1"/>
+                        </a:effectRef>
+                        <a:fontRef idx="minor">
+                          <a:schemeClr val="lt1"/>
+                        </a:fontRef>
+                      </wps:style>
+                      <wps:txbx>
+                        <w:txbxContent>
+                          <w:p>
+                            <w:pPr>
+                              <w:jc w:val="center"/>
+                            </w:pPr>
+                            <w:r>
+                              <w:rPr>
+                                <w:rFonts w:hint="eastAsia"/>
+                              </w:rPr>
+                              <w:t>作成</w:t>
+                            </w:r>
+                            <w:r>
+                              <w:rPr>
+                                <w:rFonts w:hint="eastAsia"/>
+                              </w:rPr>
+                              <w:t>1</w:t>
+                            </w:r>
+                          </w:p>
+                        </w:txbxContent>
+                      </wps:txbx>
+                      <wps:bodyPr rot="0" spcFirstLastPara="0" vertOverflow="overflow" horzOverflow="overflow" vert="horz" wrap="square" lIns="91440" tIns="45720" rIns="91440" bIns="45720" numCol="1" spcCol="0" rtlCol="0" fromWordArt="0" anchor="ctr" anchorCtr="0" forceAA="0" compatLnSpc="1">
+                        <a:prstTxWarp prst="textNoShape">
+                          <a:avLst/>
+                        </a:prstTxWarp>
+                        <a:noAutofit/>
+                      </wps:bodyPr>
+                    </wps:wsp>
+                  </a:graphicData>
+                </a:graphic>
+              </wp:anchor>
+            </w:drawing>
+          </mc:Choice>
+          <mc:Fallback>
+            <w:pict>
+              <v:rect w14:anchorId="2955891D" id="正方形/長方形 4" o:spid="_x0000_s1048" style="position:absolute;margin-left:300pt;margin-top:102.75pt;width:59.25pt;height:24pt;z-index:251700224;visibility:visible;mso-wrap-style:square;mso-wrap-distance-left:9pt;mso-wrap-distance-top:0;mso-wrap-distance-right:9pt;mso-wrap-distance-bottom:0;mso-position-horizontal:absolute;mso-position-horizontal-relative:text;mso-position-vertical:absolute;mso-position-vertical-relative:text;v-text-anchor:middle" o:gfxdata="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" fillcolor="#4f81bd [3204]" strokecolor="#243f60 [1604]" strokeweight="2pt">
+                <v:textbox>
+                  <w:txbxContent>
+                    <w:p>
+                      <w:pPr>
+                        <w:jc w:val="center"/>
+                      </w:pPr>
+                      <w:r>
+                        <w:rPr>
+                          <w:rFonts w:hint="eastAsia"/>
+                        </w:rPr>
+                        <w:t>作成</w:t>
+                      </w:r>
+                      <w:r>
+                        <w:rPr>
+                          <w:rFonts w:hint="eastAsia"/>
+                        </w:rPr>
+                        <w:t>1</w:t>
+                      </w:r>
+                    </w:p>
+                  </w:txbxContent>
+                </v:textbox>
+              </v:rect>
+            </w:pict>
+          </mc:Fallback>
+        </mc:AlternateContent>
+      </w:r>
+    </w:p>
+    <w:p>
+      <w:pPr>
+        <w:widowControl/>
+        <w:jc w:val="left"/>
+        <w:rPr>
+          <w:rFonts w:asciiTheme="majorHAnsi" w:eastAsiaTheme="majorEastAsia" w:hAnsiTheme="majorHAnsi" w:cstheme="majorBidi"/>
+          <w:sz w:val="24"/>
+          <w:szCs w:val="24"/>
+        </w:rPr>
+      </w:pPr>
+    </w:p>
+    <w:p>
+      <w:pPr>
+        <w:widowControl/>
+        <w:jc w:val="left"/>
+        <w:rPr>
+          <w:rFonts w:asciiTheme="majorHAnsi" w:eastAsiaTheme="majorEastAsia" w:hAnsiTheme="majorHAnsi" w:cstheme="majorBidi" w:hint="eastAsia"/>
+          <w:sz w:val="24"/>
+          <w:szCs w:val="24"/>
+        </w:rPr>
+      </w:pPr>
+    </w:p>
+    <w:p>
+      <w:pPr>
+        <w:widowControl/>
+        <w:jc w:val="left"/>
+        <w:rPr>
+          <w:rFonts w:asciiTheme="majorHAnsi" w:eastAsiaTheme="majorEastAsia" w:hAnsiTheme="majorHAnsi" w:cstheme="majorBidi"/>
+          <w:sz w:val="24"/>
+          <w:szCs w:val="24"/>
+        </w:rPr>
+      </w:pPr>
+      <w:r>
+        <w:rPr>
+          <w:rFonts w:asciiTheme="majorHAnsi" w:eastAsiaTheme="majorEastAsia" w:hAnsiTheme="majorHAnsi" w:cstheme="majorBidi"/>
+          <w:noProof/>
+          <w:sz w:val="24"/>
+          <w:szCs w:val="24"/>
+        </w:rPr>
+        <mc:AlternateContent>
+          <mc:Choice Requires="wps">
+            <w:drawing>
+              <wp:anchor distT="0" distB="0" distL="114300" distR="114300" simplePos="0" relativeHeight="251705344" behindDoc="0" locked="0" layoutInCell="1" allowOverlap="1" wp14:anchorId="702CF963" wp14:editId="088B3871">
+                <wp:simplePos x="0" y="0"/>
+                <wp:positionH relativeFrom="column">
+                  <wp:posOffset>4000500</wp:posOffset>
+                </wp:positionH>
+                <wp:positionV relativeFrom="paragraph">
+                  <wp:posOffset>120015</wp:posOffset>
+                </wp:positionV>
+                <wp:extent cx="857250" cy="314325"/>
+                <wp:effectExtent l="0" t="0" r="19050" b="28575"/>
+                <wp:wrapNone/>
+                <wp:docPr id="10" name="正方形/長方形 10"/>
+                <wp:cNvGraphicFramePr/>
+                <a:graphic xmlns:a="http://schemas.openxmlformats.org/drawingml/2006/main">
+                  <a:graphicData uri="http://schemas.microsoft.com/office/word/2010/wordprocessingShape">
+                    <wps:wsp>
+                      <wps:cNvSpPr/>
+                      <wps:spPr>
+                        <a:xfrm>
+                          <a:off x="0" y="0"/>
+                          <a:ext cx="857250" cy="314325"/>
+                        </a:xfrm>
+                        <a:prstGeom prst="rect">
+                          <a:avLst/>
+                        </a:prstGeom>
+                      </wps:spPr>
+                      <wps:style>
+                        <a:lnRef idx="2">
+                          <a:schemeClr val="accent1">
+                            <a:shade val="50000"/>
+                          </a:schemeClr>
+                        </a:lnRef>
+                        <a:fillRef idx="1">
+                          <a:schemeClr val="accent1"/>
+                        </a:fillRef>
+                        <a:effectRef idx="0">
+                          <a:schemeClr val="accent1"/>
+                        </a:effectRef>
+                        <a:fontRef idx="minor">
+                          <a:schemeClr val="lt1"/>
+                        </a:fontRef>
+                      </wps:style>
+                      <wps:txbx>
+                        <w:txbxContent>
+                          <w:p>
+                            <w:pPr>
+                              <w:jc w:val="center"/>
+                            </w:pPr>
+                            <w:r>
+                              <w:rPr>
+                                <w:rFonts w:hint="eastAsia"/>
+                              </w:rPr>
+                              <w:t>検索</w:t>
+                            </w:r>
+                          </w:p>
+                        </w:txbxContent>
+                      </wps:txbx>
+                      <wps:bodyPr rot="0" spcFirstLastPara="0" vertOverflow="overflow" horzOverflow="overflow" vert="horz" wrap="square" lIns="91440" tIns="45720" rIns="91440" bIns="45720" numCol="1" spcCol="0" rtlCol="0" fromWordArt="0" anchor="ctr" anchorCtr="0" forceAA="0" compatLnSpc="1">
+                        <a:prstTxWarp prst="textNoShape">
+                          <a:avLst/>
+                        </a:prstTxWarp>
+                        <a:noAutofit/>
+                      </wps:bodyPr>
+                    </wps:wsp>
+                  </a:graphicData>
+                </a:graphic>
+                <wp14:sizeRelV relativeFrom="margin">
+                  <wp14:pctHeight>0</wp14:pctHeight>
+                </wp14:sizeRelV>
+              </wp:anchor>
+            </w:drawing>
+          </mc:Choice>
+          <mc:Fallback>
+            <w:pict>
+              <v:rect w14:anchorId="702CF963" id="正方形/長方形 10" o:spid="_x0000_s1049" style="position:absolute;margin-left:315pt;margin-top:9.45pt;width:67.5pt;height:24.75pt;z-index:251705344;visibility:visible;mso-wrap-style:square;mso-height-percent:0;mso-wrap-distance-left:9pt;mso-wrap-distance-top:0;mso-wrap-distance-right:9pt;mso-wrap-distance-bottom:0;mso-position-horizontal:absolute;mso-position-horizontal-relative:text;mso-position-vertical:absolute;mso-position-vertical-relative:text;mso-height-percent:0;mso-height-relative:margin;v-text-anchor:middle" o:gfxdata="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" fillcolor="#4f81bd [3204]" strokecolor="#243f60 [1604]" strokeweight="2pt">
+                <v:textbox>
+                  <w:txbxContent>
+                    <w:p>
+                      <w:pPr>
+                        <w:jc w:val="center"/>
+                      </w:pPr>
+                      <w:r>
+                        <w:rPr>
+                          <w:rFonts w:hint="eastAsia"/>
+                        </w:rPr>
+                        <w:t>検索</w:t>
+                      </w:r>
+                    </w:p>
+                  </w:txbxContent>
+                </v:textbox>
+              </v:rect>
+            </w:pict>
+          </mc:Fallback>
+        </mc:AlternateContent>
+      </w:r>
+      <w:r>
+        <w:rPr>
+          <w:rFonts w:asciiTheme="majorHAnsi" w:eastAsiaTheme="majorEastAsia" w:hAnsiTheme="majorHAnsi" w:cstheme="majorBidi"/>
+          <w:noProof/>
+          <w:sz w:val="24"/>
+          <w:szCs w:val="24"/>
+        </w:rPr>
+        <mc:AlternateContent>
+          <mc:Choice Requires="wps">
+            <w:drawing>
+              <wp:anchor distT="0" distB="0" distL="114300" distR="114300" simplePos="0" relativeHeight="251707392" behindDoc="0" locked="0" layoutInCell="1" allowOverlap="1" wp14:anchorId="5B9BEC58" wp14:editId="4D4E9541">
+                <wp:simplePos x="0" y="0"/>
+                <wp:positionH relativeFrom="column">
+                  <wp:posOffset>5095875</wp:posOffset>
+                </wp:positionH>
+                <wp:positionV relativeFrom="paragraph">
+                  <wp:posOffset>130175</wp:posOffset>
+                </wp:positionV>
+                <wp:extent cx="857250" cy="304800"/>
+                <wp:effectExtent l="0" t="0" r="19050" b="19050"/>
+                <wp:wrapNone/>
+                <wp:docPr id="14" name="正方形/長方形 14"/>
+                <wp:cNvGraphicFramePr/>
+                <a:graphic xmlns:a="http://schemas.openxmlformats.org/drawingml/2006/main">
+                  <a:graphicData uri="http://schemas.microsoft.com/office/word/2010/wordprocessingShape">
+                    <wps:wsp>
+                      <wps:cNvSpPr/>
+                      <wps:spPr>
+                        <a:xfrm>
+                          <a:off x="0" y="0"/>
+                          <a:ext cx="857250" cy="304800"/>
+                        </a:xfrm>
+                        <a:prstGeom prst="rect">
+                          <a:avLst/>
+                        </a:prstGeom>
+                      </wps:spPr>
+                      <wps:style>
+                        <a:lnRef idx="2">
+                          <a:schemeClr val="accent1">
+                            <a:shade val="50000"/>
+                          </a:schemeClr>
+                        </a:lnRef>
+                        <a:fillRef idx="1">
+                          <a:schemeClr val="accent1"/>
+                        </a:fillRef>
+                        <a:effectRef idx="0">
+                          <a:schemeClr val="accent1"/>
+                        </a:effectRef>
+                        <a:fontRef idx="minor">
+                          <a:schemeClr val="lt1"/>
+                        </a:fontRef>
+                      </wps:style>
+                      <wps:txbx>
+                        <w:txbxContent>
+                          <w:p>
+                            <w:pPr>
+                              <w:jc w:val="center"/>
+                            </w:pPr>
+                            <w:r>
+                              <w:rPr>
+                                <w:rFonts w:hint="eastAsia"/>
+                              </w:rPr>
+                              <w:t>選択合計</w:t>
+                            </w:r>
+                          </w:p>
+                        </w:txbxContent>
+                      </wps:txbx>
+                      <wps:bodyPr rot="0" spcFirstLastPara="0" vertOverflow="overflow" horzOverflow="overflow" vert="horz" wrap="square" lIns="91440" tIns="45720" rIns="91440" bIns="45720" numCol="1" spcCol="0" rtlCol="0" fromWordArt="0" anchor="ctr" anchorCtr="0" forceAA="0" compatLnSpc="1">
+                        <a:prstTxWarp prst="textNoShape">
+                          <a:avLst/>
+                        </a:prstTxWarp>
+                        <a:noAutofit/>
+                      </wps:bodyPr>
+                    </wps:wsp>
+                  </a:graphicData>
+                </a:graphic>
+              </wp:anchor>
+            </w:drawing>
+          </mc:Choice>
+          <mc:Fallback>
+            <w:pict>
+              <v:rect w14:anchorId="5B9BEC58" id="正方形/長方形 14" o:spid="_x0000_s1050" style="position:absolute;margin-left:401.25pt;margin-top:10.25pt;width:67.5pt;height:24pt;z-index:251707392;visibility:visible;mso-wrap-style:square;mso-wrap-distance-left:9pt;mso-wrap-distance-top:0;mso-wrap-distance-right:9pt;mso-wrap-distance-bottom:0;mso-position-horizontal:absolute;mso-position-horizontal-relative:text;mso-position-vertical:absolute;mso-position-vertical-relative:text;v-text-anchor:middle" o:gfxdata="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" fillcolor="#4f81bd [3204]" strokecolor="#243f60 [1604]" strokeweight="2pt">
+                <v:textbox>
+                  <w:txbxContent>
+                    <w:p>
+                      <w:pPr>
+                        <w:jc w:val="center"/>
+                      </w:pPr>
+                      <w:r>
+                        <w:rPr>
+                          <w:rFonts w:hint="eastAsia"/>
+                        </w:rPr>
+                        <w:t>選択合計</w:t>
+                      </w:r>
+                    </w:p>
+                  </w:txbxContent>
+                </v:textbox>
+              </v:rect>
+            </w:pict>
+          </mc:Fallback>
+        </mc:AlternateContent>
+      </w:r>
+      <w:r>
+        <w:rPr>
+          <w:rFonts w:asciiTheme="majorHAnsi" w:eastAsiaTheme="majorEastAsia" w:hAnsiTheme="majorHAnsi" w:cstheme="majorBidi"/>
+          <w:noProof/>
+          <w:sz w:val="24"/>
+          <w:szCs w:val="24"/>
+        </w:rPr>
+        <mc:AlternateContent>
+          <mc:Choice Requires="wps">
+            <w:drawing>
+              <wp:anchor distT="0" distB="0" distL="114300" distR="114300" simplePos="0" relativeHeight="251706368" behindDoc="0" locked="0" layoutInCell="1" allowOverlap="1" wp14:anchorId="41C8783A" wp14:editId="7E86EA9D">
+                <wp:simplePos x="0" y="0"/>
+                <wp:positionH relativeFrom="column">
+                  <wp:posOffset>3276600</wp:posOffset>
+                </wp:positionH>
+                <wp:positionV relativeFrom="paragraph">
+                  <wp:posOffset>187325</wp:posOffset>
+                </wp:positionV>
+                <wp:extent cx="533400" cy="266700"/>
+                <wp:effectExtent l="0" t="0" r="19050" b="19050"/>
+                <wp:wrapNone/>
+                <wp:docPr id="12" name="テキスト ボックス 12"/>
+                <wp:cNvGraphicFramePr/>
+                <a:graphic xmlns:a="http://schemas.openxmlformats.org/drawingml/2006/main">
+                  <a:graphicData uri="http://schemas.microsoft.com/office/word/2010/wordprocessingShape">
+                    <wps:wsp>
+                      <wps:cNvSpPr txBox="1"/>
+                      <wps:spPr>
+                        <a:xfrm>
+                          <a:off x="0" y="0"/>
+                          <a:ext cx="533400" cy="266700"/>
+                        </a:xfrm>
+                        <a:prstGeom prst="rect">
+                          <a:avLst/>
+                        </a:prstGeom>
+                        <a:solidFill>
+                          <a:schemeClr val="lt1"/>
+                        </a:solidFill>
+                        <a:ln w="6350">
+                          <a:solidFill>
+                            <a:prstClr val="black"/>
+                          </a:solidFill>
+                        </a:ln>
+                      </wps:spPr>
+                      <wps:txbx>
+                        <w:txbxContent>
+                          <w:p>
+                            <w:r>
+                              <w:rPr>
+                                <w:rFonts w:hint="eastAsia"/>
+                              </w:rPr>
+                              <w:t>以上</w:t>
+                            </w:r>
+                          </w:p>
+                        </w:txbxContent>
+                      </wps:txbx>
+                      <wps:bodyPr rot="0" spcFirstLastPara="0" vertOverflow="overflow" horzOverflow="overflow" vert="horz" wrap="square" lIns="91440" tIns="45720" rIns="91440" bIns="45720" numCol="1" spcCol="0" rtlCol="0" fromWordArt="0" anchor="t" anchorCtr="0" forceAA="0" compatLnSpc="1">
+                        <a:prstTxWarp prst="textNoShape">
+                          <a:avLst/>
+                        </a:prstTxWarp>
+                        <a:noAutofit/>
+                      </wps:bodyPr>
+                    </wps:wsp>
+                  </a:graphicData>
+                </a:graphic>
+                <wp14:sizeRelH relativeFrom="margin">
+                  <wp14:pctWidth>0</wp14:pctWidth>
+                </wp14:sizeRelH>
+                <wp14:sizeRelV relativeFrom="margin">
+                  <wp14:pctHeight>0</wp14:pctHeight>
+                </wp14:sizeRelV>
+              </wp:anchor>
+            </w:drawing>
+          </mc:Choice>
+          <mc:Fallback>
+            <w:pict>
+              <v:shape w14:anchorId="41C8783A" id="テキスト ボックス 12" o:spid="_x0000_s1051" type="#_x0000_t202" style="position:absolute;margin-left:258pt;margin-top:14.75pt;width:42pt;height:21pt;z-index:251706368;visibility:visible;mso-wrap-style:square;mso-width-percent:0;mso-height-percent:0;mso-wrap-distance-left:9pt;mso-wrap-distance-top:0;mso-wrap-distance-right:9pt;mso-wrap-distance-bottom:0;mso-position-horizontal:absolute;mso-position-horizontal-relative:text;mso-position-vertical:absolute;mso-position-vertical-relative:text;mso-width-percent:0;mso-height-percent:0;mso-width-relative:margin;mso-height-relative:margin;v-text-anchor:top" o:gfxdata="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" fillcolor="white [3201]" strokeweight=".5pt">
+                <v:textbox>
+                  <w:txbxContent>
+                    <w:p>
+                      <w:r>
+                        <w:rPr>
+                          <w:rFonts w:hint="eastAsia"/>
+                        </w:rPr>
+                        <w:t>以上</w:t>
+                      </w:r>
+                    </w:p>
+                  </w:txbxContent>
+                </v:textbox>
+              </v:shape>
+            </w:pict>
+          </mc:Fallback>
+        </mc:AlternateContent>
+      </w:r>
       <w:r>
         <w:rPr>
           <w:rFonts w:asciiTheme="majorHAnsi" w:eastAsiaTheme="majorEastAsia" w:hAnsiTheme="majorHAnsi" w:cstheme="majorBidi" w:hint="eastAsia"/>
@@ -3106,13 +4036,104 @@
         <mc:AlternateContent>
           <mc:Choice Requires="wps">
             <w:drawing>
-              <wp:anchor distT="0" distB="0" distL="114300" distR="114300" simplePos="0" relativeHeight="251689984" behindDoc="0" locked="0" layoutInCell="1" allowOverlap="1" wp14:anchorId="71630223" wp14:editId="5F260594">
+              <wp:anchor distT="0" distB="0" distL="114300" distR="114300" simplePos="0" relativeHeight="251703296" behindDoc="0" locked="0" layoutInCell="1" allowOverlap="1" wp14:anchorId="0834E7A7" wp14:editId="20AE5FAE">
                 <wp:simplePos x="0" y="0"/>
                 <wp:positionH relativeFrom="column">
-                  <wp:posOffset>85725</wp:posOffset>
+                  <wp:posOffset>1543050</wp:posOffset>
                 </wp:positionH>
                 <wp:positionV relativeFrom="paragraph">
-                  <wp:posOffset>1260475</wp:posOffset>
+                  <wp:posOffset>168275</wp:posOffset>
+                </wp:positionV>
+                <wp:extent cx="771525" cy="276225"/>
+                <wp:effectExtent l="0" t="0" r="28575" b="28575"/>
+                <wp:wrapNone/>
+                <wp:docPr id="8" name="テキスト ボックス 8"/>
+                <wp:cNvGraphicFramePr/>
+                <a:graphic xmlns:a="http://schemas.openxmlformats.org/drawingml/2006/main">
+                  <a:graphicData uri="http://schemas.microsoft.com/office/word/2010/wordprocessingShape">
+                    <wps:wsp>
+                      <wps:cNvSpPr txBox="1"/>
+                      <wps:spPr>
+                        <a:xfrm>
+                          <a:off x="0" y="0"/>
+                          <a:ext cx="771525" cy="276225"/>
+                        </a:xfrm>
+                        <a:prstGeom prst="rect">
+                          <a:avLst/>
+                        </a:prstGeom>
+                        <a:solidFill>
+                          <a:schemeClr val="lt1"/>
+                        </a:solidFill>
+                        <a:ln w="6350">
+                          <a:solidFill>
+                            <a:schemeClr val="bg1"/>
+                          </a:solidFill>
+                        </a:ln>
+                      </wps:spPr>
+                      <wps:txbx>
+                        <w:txbxContent>
+                          <w:p>
+                            <w:r>
+                              <w:rPr>
+                                <w:rFonts w:hint="eastAsia"/>
+                              </w:rPr>
+                              <w:t>値段検索</w:t>
+                            </w:r>
+                          </w:p>
+                        </w:txbxContent>
+                      </wps:txbx>
+                      <wps:bodyPr rot="0" spcFirstLastPara="0" vertOverflow="overflow" horzOverflow="overflow" vert="horz" wrap="square" lIns="91440" tIns="45720" rIns="91440" bIns="45720" numCol="1" spcCol="0" rtlCol="0" fromWordArt="0" anchor="t" anchorCtr="0" forceAA="0" compatLnSpc="1">
+                        <a:prstTxWarp prst="textNoShape">
+                          <a:avLst/>
+                        </a:prstTxWarp>
+                        <a:noAutofit/>
+                      </wps:bodyPr>
+                    </wps:wsp>
+                  </a:graphicData>
+                </a:graphic>
+                <wp14:sizeRelV relativeFrom="margin">
+                  <wp14:pctHeight>0</wp14:pctHeight>
+                </wp14:sizeRelV>
+              </wp:anchor>
+            </w:drawing>
+          </mc:Choice>
+          <mc:Fallback>
+            <w:pict>
+              <v:shape w14:anchorId="0834E7A7" id="テキスト ボックス 8" o:spid="_x0000_s1052" type="#_x0000_t202" style="position:absolute;margin-left:121.5pt;margin-top:13.25pt;width:60.75pt;height:21.75pt;z-index:251703296;visibility:visible;mso-wrap-style:square;mso-height-percent:0;mso-wrap-distance-left:9pt;mso-wrap-distance-top:0;mso-wrap-distance-right:9pt;mso-wrap-distance-bottom:0;mso-position-horizontal:absolute;mso-position-horizontal-relative:text;mso-position-vertical:absolute;mso-position-vertical-relative:text;mso-height-percent:0;mso-height-relative:margin;v-text-anchor:top" o:gfxdata="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" fillcolor="white [3201]" strokecolor="white [3212]" strokeweight=".5pt">
+                <v:textbox>
+                  <w:txbxContent>
+                    <w:p>
+                      <w:r>
+                        <w:rPr>
+                          <w:rFonts w:hint="eastAsia"/>
+                        </w:rPr>
+                        <w:t>値段検索</w:t>
+                      </w:r>
+                    </w:p>
+                  </w:txbxContent>
+                </v:textbox>
+              </v:shape>
+            </w:pict>
+          </mc:Fallback>
+        </mc:AlternateContent>
+      </w:r>
+      <w:r>
+        <w:rPr>
+          <w:rFonts w:asciiTheme="majorHAnsi" w:eastAsiaTheme="majorEastAsia" w:hAnsiTheme="majorHAnsi" w:cstheme="majorBidi" w:hint="eastAsia"/>
+          <w:noProof/>
+          <w:sz w:val="24"/>
+          <w:szCs w:val="24"/>
+        </w:rPr>
+        <mc:AlternateContent>
+          <mc:Choice Requires="wps">
+            <w:drawing>
+              <wp:anchor distT="0" distB="0" distL="114300" distR="114300" simplePos="0" relativeHeight="251689984" behindDoc="0" locked="0" layoutInCell="1" allowOverlap="1" wp14:anchorId="71630223" wp14:editId="250E8359">
+                <wp:simplePos x="0" y="0"/>
+                <wp:positionH relativeFrom="margin">
+                  <wp:align>left</wp:align>
+                </wp:positionH>
+                <wp:positionV relativeFrom="paragraph">
+                  <wp:posOffset>107950</wp:posOffset>
                 </wp:positionV>
                 <wp:extent cx="1104900" cy="352425"/>
                 <wp:effectExtent l="0" t="0" r="19050" b="28575"/>
@@ -3177,7 +4198,7 @@
           </mc:Choice>
           <mc:Fallback>
             <w:pict>
-              <v:rect w14:anchorId="71630223" id="正方形/長方形 41" o:spid="_x0000_s1046" style="position:absolute;margin-left:6.75pt;margin-top:99.25pt;width:87pt;height:27.75pt;z-index:251689984;visibility:visible;mso-wrap-style:square;mso-wrap-distance-left:9pt;mso-wrap-distance-top:0;mso-wrap-distance-right:9pt;mso-wrap-distance-bottom:0;mso-position-horizontal:absolute;mso-position-horizontal-relative:text;mso-position-vertical:absolute;mso-position-vertical-relative:text;v-text-anchor:middle" o:gfxdata="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" fillcolor="#4f81bd [3204]" strokecolor="#243f60 [1604]" strokeweight="2pt">
+              <v:rect w14:anchorId="71630223" id="正方形/長方形 41" o:spid="_x0000_s1053" style="position:absolute;margin-left:0;margin-top:8.5pt;width:87pt;height:27.75pt;z-index:251689984;visibility:visible;mso-wrap-style:square;mso-wrap-distance-left:9pt;mso-wrap-distance-top:0;mso-wrap-distance-right:9pt;mso-wrap-distance-bottom:0;mso-position-horizontal:left;mso-position-horizontal-relative:margin;mso-position-vertical:absolute;mso-position-vertical-relative:text;v-text-anchor:middle" o:gfxdata="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" fillcolor="#4f81bd [3204]" strokecolor="#243f60 [1604]" strokeweight="2pt">
                 <v:textbox>
                   <w:txbxContent>
                     <w:p>
@@ -3193,6 +4214,7 @@
                     </w:p>
                   </w:txbxContent>
                 </v:textbox>
+                <w10:wrap anchorx="margin"/>
               </v:rect>
             </w:pict>
           </mc:Fallback>
@@ -3209,6 +4231,80 @@
           <w:szCs w:val="24"/>
         </w:rPr>
       </w:pPr>
+      <w:r>
+        <w:rPr>
+          <w:rFonts w:asciiTheme="majorHAnsi" w:eastAsiaTheme="majorEastAsia" w:hAnsiTheme="majorHAnsi" w:cstheme="majorBidi"/>
+          <w:noProof/>
+          <w:sz w:val="24"/>
+          <w:szCs w:val="24"/>
+        </w:rPr>
+        <mc:AlternateContent>
+          <mc:Choice Requires="wps">
+            <w:drawing>
+              <wp:anchor distT="0" distB="0" distL="114300" distR="114300" simplePos="0" relativeHeight="251704320" behindDoc="0" locked="0" layoutInCell="1" allowOverlap="1" wp14:anchorId="4271D4A1" wp14:editId="143CD581">
+                <wp:simplePos x="0" y="0"/>
+                <wp:positionH relativeFrom="column">
+                  <wp:posOffset>2324100</wp:posOffset>
+                </wp:positionH>
+                <wp:positionV relativeFrom="paragraph">
+                  <wp:posOffset>6350</wp:posOffset>
+                </wp:positionV>
+                <wp:extent cx="752475" cy="171450"/>
+                <wp:effectExtent l="0" t="0" r="28575" b="19050"/>
+                <wp:wrapNone/>
+                <wp:docPr id="9" name="テキスト ボックス 9"/>
+                <wp:cNvGraphicFramePr/>
+                <a:graphic xmlns:a="http://schemas.openxmlformats.org/drawingml/2006/main">
+                  <a:graphicData uri="http://schemas.microsoft.com/office/word/2010/wordprocessingShape">
+                    <wps:wsp>
+                      <wps:cNvSpPr txBox="1"/>
+                      <wps:spPr>
+                        <a:xfrm>
+                          <a:off x="0" y="0"/>
+                          <a:ext cx="752475" cy="171450"/>
+                        </a:xfrm>
+                        <a:prstGeom prst="rect">
+                          <a:avLst/>
+                        </a:prstGeom>
+                        <a:solidFill>
+                          <a:schemeClr val="lt1"/>
+                        </a:solidFill>
+                        <a:ln w="6350">
+                          <a:solidFill>
+                            <a:prstClr val="black"/>
+                          </a:solidFill>
+                        </a:ln>
+                      </wps:spPr>
+                      <wps:txbx>
+                        <w:txbxContent>
+                          <w:p/>
+                        </w:txbxContent>
+                      </wps:txbx>
+                      <wps:bodyPr rot="0" spcFirstLastPara="0" vertOverflow="overflow" horzOverflow="overflow" vert="horz" wrap="square" lIns="91440" tIns="45720" rIns="91440" bIns="45720" numCol="1" spcCol="0" rtlCol="0" fromWordArt="0" anchor="t" anchorCtr="0" forceAA="0" compatLnSpc="1">
+                        <a:prstTxWarp prst="textNoShape">
+                          <a:avLst/>
+                        </a:prstTxWarp>
+                        <a:noAutofit/>
+                      </wps:bodyPr>
+                    </wps:wsp>
+                  </a:graphicData>
+                </a:graphic>
+              </wp:anchor>
+            </w:drawing>
+          </mc:Choice>
+          <mc:Fallback>
+            <w:pict>
+              <v:shape w14:anchorId="4271D4A1" id="テキスト ボックス 9" o:spid="_x0000_s1054" type="#_x0000_t202" style="position:absolute;margin-left:183pt;margin-top:.5pt;width:59.25pt;height:13.5pt;z-index:251704320;visibility:visible;mso-wrap-style:square;mso-wrap-distance-left:9pt;mso-wrap-distance-top:0;mso-wrap-distance-right:9pt;mso-wrap-distance-bottom:0;mso-position-horizontal:absolute;mso-position-horizontal-relative:text;mso-position-vertical:absolute;mso-position-vertical-relative:text;v-text-anchor:top" o:gfxdata="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" fillcolor="white [3201]" strokeweight=".5pt">
+                <v:textbox>
+                  <w:txbxContent>
+                    <w:p/>
+                  </w:txbxContent>
+                </v:textbox>
+              </v:shape>
+            </w:pict>
+          </mc:Fallback>
+        </mc:AlternateContent>
+      </w:r>
     </w:p>
     <w:p>
       <w:pPr>
@@ -3230,7 +4326,7 @@
         <mc:AlternateContent>
           <mc:Choice Requires="wps">
             <w:drawing>
-              <wp:anchor distT="0" distB="0" distL="114300" distR="114300" simplePos="0" relativeHeight="251696128" behindDoc="0" locked="0" layoutInCell="1" allowOverlap="1" wp14:anchorId="7C997C43" wp14:editId="78C5BCFE">
+              <wp:anchor distT="0" distB="0" distL="114300" distR="114300" simplePos="0" relativeHeight="251696128" behindDoc="0" locked="0" layoutInCell="1" allowOverlap="1" wp14:anchorId="7C997C43" wp14:editId="58FDB5C0">
                 <wp:simplePos x="0" y="0"/>
                 <wp:positionH relativeFrom="column">
                   <wp:posOffset>5448300</wp:posOffset>
@@ -3238,7 +4334,7 @@
                 <wp:positionV relativeFrom="paragraph">
                   <wp:posOffset>225425</wp:posOffset>
                 </wp:positionV>
-                <wp:extent cx="171450" cy="2495550"/>
+                <wp:extent cx="171450" cy="2457450"/>
                 <wp:effectExtent l="0" t="0" r="19050" b="19050"/>
                 <wp:wrapNone/>
                 <wp:docPr id="47" name="テキスト ボックス 47"/>
@@ -3250,7 +4346,7 @@
                       <wps:spPr>
                         <a:xfrm>
                           <a:off x="0" y="0"/>
-                          <a:ext cx="171450" cy="2495550"/>
+                          <a:ext cx="171450" cy="2457450"/>
                         </a:xfrm>
                         <a:prstGeom prst="rect">
                           <a:avLst/>
@@ -3288,12 +4384,15 @@
                 <wp14:sizeRelH relativeFrom="margin">
                   <wp14:pctWidth>0</wp14:pctWidth>
                 </wp14:sizeRelH>
+                <wp14:sizeRelV relativeFrom="margin">
+                  <wp14:pctHeight>0</wp14:pctHeight>
+                </wp14:sizeRelV>
               </wp:anchor>
             </w:drawing>
           </mc:Choice>
           <mc:Fallback>
             <w:pict>
-              <v:shape w14:anchorId="7C997C43" id="テキスト ボックス 47" o:spid="_x0000_s1047" type="#_x0000_t202" style="position:absolute;margin-left:429pt;margin-top:17.75pt;width:13.5pt;height:196.5pt;z-index:251696128;visibility:visible;mso-wrap-style:square;mso-width-percent:0;mso-wrap-distance-left:9pt;mso-wrap-distance-top:0;mso-wrap-distance-right:9pt;mso-wrap-distance-bottom:0;mso-position-horizontal:absolute;mso-position-horizontal-relative:text;mso-position-vertical:absolute;mso-position-vertical-relative:text;mso-width-percent:0;mso-width-relative:margin;v-text-anchor:top" o:gfxdata="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" fillcolor="white [3201]" strokeweight=".5pt">
+              <v:shape w14:anchorId="7C997C43" id="テキスト ボックス 47" o:spid="_x0000_s1055" type="#_x0000_t202" style="position:absolute;margin-left:429pt;margin-top:17.75pt;width:13.5pt;height:193.5pt;z-index:251696128;visibility:visible;mso-wrap-style:square;mso-width-percent:0;mso-height-percent:0;mso-wrap-distance-left:9pt;mso-wrap-distance-top:0;mso-wrap-distance-right:9pt;mso-wrap-distance-bottom:0;mso-position-horizontal:absolute;mso-position-horizontal-relative:text;mso-position-vertical:absolute;mso-position-vertical-relative:text;mso-width-percent:0;mso-height-percent:0;mso-width-relative:margin;mso-height-relative:margin;v-text-anchor:top" o:gfxdata="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" fillcolor="white [3201]" strokeweight=".5pt">
                 <v:textbox style="layout-flow:vertical-ideographic">
                   <w:txbxContent>
                     <w:p>
@@ -3392,7 +4491,7 @@
           </mc:Choice>
           <mc:Fallback>
             <w:pict>
-              <v:rect w14:anchorId="4EE9E91A" id="正方形/長方形 46" o:spid="_x0000_s1048" style="position:absolute;margin-left:443.25pt;margin-top:164.75pt;width:24pt;height:52.5pt;z-index:251695104;visibility:visible;mso-wrap-style:square;mso-wrap-distance-left:9pt;mso-wrap-distance-top:0;mso-wrap-distance-right:9pt;mso-wrap-distance-bottom:0;mso-position-horizontal:absolute;mso-position-horizontal-relative:text;mso-position-vertical:absolute;mso-position-vertical-relative:text;v-text-anchor:middle" o:gfxdata="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" fillcolor="#4f81bd [3204]" strokecolor="#243f60 [1604]" strokeweight="2pt">
+              <v:rect w14:anchorId="4EE9E91A" id="正方形/長方形 46" o:spid="_x0000_s1056" style="position:absolute;margin-left:443.25pt;margin-top:164.75pt;width:24pt;height:52.5pt;z-index:251695104;visibility:visible;mso-wrap-style:square;mso-wrap-distance-left:9pt;mso-wrap-distance-top:0;mso-wrap-distance-right:9pt;mso-wrap-distance-bottom:0;mso-position-horizontal:absolute;mso-position-horizontal-relative:text;mso-position-vertical:absolute;mso-position-vertical-relative:text;v-text-anchor:middle" o:gfxdata="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" fillcolor="#4f81bd [3204]" strokecolor="#243f60 [1604]" strokeweight="2pt">
                 <v:textbox>
                   <w:txbxContent>
                     <w:p>
@@ -3500,7 +4599,7 @@
           </mc:Choice>
           <mc:Fallback>
             <w:pict>
-              <v:rect w14:anchorId="5548FD09" id="正方形/長方形 45" o:spid="_x0000_s1049" style="position:absolute;margin-left:443.25pt;margin-top:105.5pt;width:23.25pt;height:59.25pt;z-index:251694080;visibility:visible;mso-wrap-style:square;mso-width-percent:0;mso-height-percent:0;mso-wrap-distance-left:9pt;mso-wrap-distance-top:0;mso-wrap-distance-right:9pt;mso-wrap-distance-bottom:0;mso-position-horizontal:absolute;mso-position-horizontal-relative:text;mso-position-vertical:absolute;mso-position-vertical-relative:text;mso-width-percent:0;mso-height-percent:0;mso-width-relative:margin;mso-height-relative:margin;v-text-anchor:middle" o:gfxdata="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" fillcolor="#4f81bd [3204]" strokecolor="#243f60 [1604]" strokeweight="2pt">
+              <v:rect w14:anchorId="5548FD09" id="正方形/長方形 45" o:spid="_x0000_s1057" style="position:absolute;margin-left:443.25pt;margin-top:105.5pt;width:23.25pt;height:59.25pt;z-index:251694080;visibility:visible;mso-wrap-style:square;mso-width-percent:0;mso-height-percent:0;mso-wrap-distance-left:9pt;mso-wrap-distance-top:0;mso-wrap-distance-right:9pt;mso-wrap-distance-bottom:0;mso-position-horizontal:absolute;mso-position-horizontal-relative:text;mso-position-vertical:absolute;mso-position-vertical-relative:text;mso-width-percent:0;mso-height-percent:0;mso-width-relative:margin;mso-height-relative:margin;v-text-anchor:middle" o:gfxdata="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" fillcolor="#4f81bd [3204]" strokecolor="#243f60 [1604]" strokeweight="2pt">
                 <v:textbox>
                   <w:txbxContent>
                     <w:p>
@@ -3605,7 +4704,7 @@
           </mc:Choice>
           <mc:Fallback>
             <w:pict>
-              <v:rect w14:anchorId="22B6EDA9" id="正方形/長方形 44" o:spid="_x0000_s1050" style="position:absolute;margin-left:442.5pt;margin-top:59.75pt;width:24pt;height:43.5pt;z-index:251693056;visibility:visible;mso-wrap-style:square;mso-width-percent:0;mso-wrap-distance-left:9pt;mso-wrap-distance-top:0;mso-wrap-distance-right:9pt;mso-wrap-distance-bottom:0;mso-position-horizontal:absolute;mso-position-horizontal-relative:text;mso-position-vertical:absolute;mso-position-vertical-relative:text;mso-width-percent:0;mso-width-relative:margin;v-text-anchor:middle" o:gfxdata="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" fillcolor="#4f81bd [3204]" strokecolor="#243f60 [1604]" strokeweight="2pt">
+              <v:rect w14:anchorId="22B6EDA9" id="正方形/長方形 44" o:spid="_x0000_s1058" style="position:absolute;margin-left:442.5pt;margin-top:59.75pt;width:24pt;height:43.5pt;z-index:251693056;visibility:visible;mso-wrap-style:square;mso-width-percent:0;mso-wrap-distance-left:9pt;mso-wrap-distance-top:0;mso-wrap-distance-right:9pt;mso-wrap-distance-bottom:0;mso-position-horizontal:absolute;mso-position-horizontal-relative:text;mso-position-vertical:absolute;mso-position-vertical-relative:text;mso-width-percent:0;mso-width-relative:margin;v-text-anchor:middle" o:gfxdata="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" fillcolor="#4f81bd [3204]" strokecolor="#243f60 [1604]" strokeweight="2pt">
                 <v:textbox>
                   <w:txbxContent>
                     <w:p>
@@ -3713,7 +4812,7 @@
           </mc:Choice>
           <mc:Fallback>
             <w:pict>
-              <v:rect w14:anchorId="49361922" id="正方形/長方形 43" o:spid="_x0000_s1051" style="position:absolute;margin-left:442.5pt;margin-top:15.5pt;width:24pt;height:43.5pt;z-index:251692032;visibility:visible;mso-wrap-style:square;mso-width-percent:0;mso-height-percent:0;mso-wrap-distance-left:9pt;mso-wrap-distance-top:0;mso-wrap-distance-right:9pt;mso-wrap-distance-bottom:0;mso-position-horizontal:absolute;mso-position-horizontal-relative:text;mso-position-vertical:absolute;mso-position-vertical-relative:text;mso-width-percent:0;mso-height-percent:0;mso-width-relative:margin;mso-height-relative:margin;v-text-anchor:middle" o:gfxdata="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" fillcolor="#4f81bd [3204]" strokecolor="#243f60 [1604]" strokeweight="2pt">
+              <v:rect w14:anchorId="49361922" id="正方形/長方形 43" o:spid="_x0000_s1059" style="position:absolute;margin-left:442.5pt;margin-top:15.5pt;width:24pt;height:43.5pt;z-index:251692032;visibility:visible;mso-wrap-style:square;mso-width-percent:0;mso-height-percent:0;mso-wrap-distance-left:9pt;mso-wrap-distance-top:0;mso-wrap-distance-right:9pt;mso-wrap-distance-bottom:0;mso-position-horizontal:absolute;mso-position-horizontal-relative:text;mso-position-vertical:absolute;mso-position-vertical-relative:text;mso-width-percent:0;mso-height-percent:0;mso-width-relative:margin;mso-height-relative:margin;v-text-anchor:middle" o:gfxdata="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" fillcolor="#4f81bd [3204]" strokecolor="#243f60 [1604]" strokeweight="2pt">
                 <v:textbox>
                   <w:txbxContent>
                     <w:p>
@@ -3759,7 +4858,7 @@
               <w:widowControl/>
               <w:jc w:val="left"/>
               <w:rPr>
-                <w:rFonts w:asciiTheme="majorHAnsi" w:eastAsiaTheme="majorEastAsia" w:hAnsiTheme="majorHAnsi" w:cstheme="majorBidi" w:hint="eastAsia"/>
+                <w:rFonts w:asciiTheme="majorHAnsi" w:eastAsiaTheme="majorEastAsia" w:hAnsiTheme="majorHAnsi" w:cstheme="majorBidi"/>
                 <w:sz w:val="24"/>
                 <w:szCs w:val="24"/>
               </w:rPr>
@@ -3783,7 +4882,7 @@
               <w:widowControl/>
               <w:jc w:val="left"/>
               <w:rPr>
-                <w:rFonts w:asciiTheme="majorHAnsi" w:eastAsiaTheme="majorEastAsia" w:hAnsiTheme="majorHAnsi" w:cstheme="majorBidi" w:hint="eastAsia"/>
+                <w:rFonts w:asciiTheme="majorHAnsi" w:eastAsiaTheme="majorEastAsia" w:hAnsiTheme="majorHAnsi" w:cstheme="majorBidi"/>
                 <w:sz w:val="24"/>
                 <w:szCs w:val="24"/>
               </w:rPr>
@@ -3836,7 +4935,7 @@
               <w:widowControl/>
               <w:jc w:val="left"/>
               <w:rPr>
-                <w:rFonts w:asciiTheme="majorHAnsi" w:eastAsiaTheme="majorEastAsia" w:hAnsiTheme="majorHAnsi" w:cstheme="majorBidi" w:hint="eastAsia"/>
+                <w:rFonts w:asciiTheme="majorHAnsi" w:eastAsiaTheme="majorEastAsia" w:hAnsiTheme="majorHAnsi" w:cstheme="majorBidi"/>
                 <w:sz w:val="24"/>
                 <w:szCs w:val="24"/>
               </w:rPr>
@@ -3860,7 +4959,7 @@
               <w:widowControl/>
               <w:jc w:val="left"/>
               <w:rPr>
-                <w:rFonts w:asciiTheme="majorHAnsi" w:eastAsiaTheme="majorEastAsia" w:hAnsiTheme="majorHAnsi" w:cstheme="majorBidi" w:hint="eastAsia"/>
+                <w:rFonts w:asciiTheme="majorHAnsi" w:eastAsiaTheme="majorEastAsia" w:hAnsiTheme="majorHAnsi" w:cstheme="majorBidi"/>
                 <w:sz w:val="24"/>
                 <w:szCs w:val="24"/>
               </w:rPr>
@@ -3884,7 +4983,7 @@
               <w:widowControl/>
               <w:jc w:val="left"/>
               <w:rPr>
-                <w:rFonts w:asciiTheme="majorHAnsi" w:eastAsiaTheme="majorEastAsia" w:hAnsiTheme="majorHAnsi" w:cstheme="majorBidi" w:hint="eastAsia"/>
+                <w:rFonts w:asciiTheme="majorHAnsi" w:eastAsiaTheme="majorEastAsia" w:hAnsiTheme="majorHAnsi" w:cstheme="majorBidi"/>
                 <w:sz w:val="24"/>
                 <w:szCs w:val="24"/>
               </w:rPr>
@@ -3913,7 +5012,7 @@
               <w:widowControl/>
               <w:jc w:val="left"/>
               <w:rPr>
-                <w:rFonts w:asciiTheme="majorHAnsi" w:eastAsiaTheme="majorEastAsia" w:hAnsiTheme="majorHAnsi" w:cstheme="majorBidi" w:hint="eastAsia"/>
+                <w:rFonts w:asciiTheme="majorHAnsi" w:eastAsiaTheme="majorEastAsia" w:hAnsiTheme="majorHAnsi" w:cstheme="majorBidi"/>
                 <w:sz w:val="24"/>
                 <w:szCs w:val="24"/>
               </w:rPr>
@@ -3937,7 +5036,7 @@
               <w:widowControl/>
               <w:jc w:val="left"/>
               <w:rPr>
-                <w:rFonts w:asciiTheme="majorHAnsi" w:eastAsiaTheme="majorEastAsia" w:hAnsiTheme="majorHAnsi" w:cstheme="majorBidi" w:hint="eastAsia"/>
+                <w:rFonts w:asciiTheme="majorHAnsi" w:eastAsiaTheme="majorEastAsia" w:hAnsiTheme="majorHAnsi" w:cstheme="majorBidi"/>
                 <w:sz w:val="24"/>
                 <w:szCs w:val="24"/>
               </w:rPr>
@@ -3961,7 +5060,7 @@
               <w:widowControl/>
               <w:jc w:val="left"/>
               <w:rPr>
-                <w:rFonts w:asciiTheme="majorHAnsi" w:eastAsiaTheme="majorEastAsia" w:hAnsiTheme="majorHAnsi" w:cstheme="majorBidi" w:hint="eastAsia"/>
+                <w:rFonts w:asciiTheme="majorHAnsi" w:eastAsiaTheme="majorEastAsia" w:hAnsiTheme="majorHAnsi" w:cstheme="majorBidi"/>
                 <w:sz w:val="24"/>
                 <w:szCs w:val="24"/>
               </w:rPr>
@@ -3990,7 +5089,7 @@
               <w:widowControl/>
               <w:jc w:val="left"/>
               <w:rPr>
-                <w:rFonts w:asciiTheme="majorHAnsi" w:eastAsiaTheme="majorEastAsia" w:hAnsiTheme="majorHAnsi" w:cstheme="majorBidi" w:hint="eastAsia"/>
+                <w:rFonts w:asciiTheme="majorHAnsi" w:eastAsiaTheme="majorEastAsia" w:hAnsiTheme="majorHAnsi" w:cstheme="majorBidi"/>
                 <w:sz w:val="24"/>
                 <w:szCs w:val="24"/>
               </w:rPr>
@@ -4014,7 +5113,7 @@
               <w:widowControl/>
               <w:jc w:val="left"/>
               <w:rPr>
-                <w:rFonts w:asciiTheme="majorHAnsi" w:eastAsiaTheme="majorEastAsia" w:hAnsiTheme="majorHAnsi" w:cstheme="majorBidi" w:hint="eastAsia"/>
+                <w:rFonts w:asciiTheme="majorHAnsi" w:eastAsiaTheme="majorEastAsia" w:hAnsiTheme="majorHAnsi" w:cstheme="majorBidi"/>
                 <w:sz w:val="24"/>
                 <w:szCs w:val="24"/>
               </w:rPr>
@@ -4038,7 +5137,7 @@
               <w:widowControl/>
               <w:jc w:val="left"/>
               <w:rPr>
-                <w:rFonts w:asciiTheme="majorHAnsi" w:eastAsiaTheme="majorEastAsia" w:hAnsiTheme="majorHAnsi" w:cstheme="majorBidi" w:hint="eastAsia"/>
+                <w:rFonts w:asciiTheme="majorHAnsi" w:eastAsiaTheme="majorEastAsia" w:hAnsiTheme="majorHAnsi" w:cstheme="majorBidi"/>
                 <w:sz w:val="24"/>
                 <w:szCs w:val="24"/>
               </w:rPr>
@@ -4067,7 +5166,7 @@
               <w:widowControl/>
               <w:jc w:val="left"/>
               <w:rPr>
-                <w:rFonts w:asciiTheme="majorHAnsi" w:eastAsiaTheme="majorEastAsia" w:hAnsiTheme="majorHAnsi" w:cstheme="majorBidi" w:hint="eastAsia"/>
+                <w:rFonts w:asciiTheme="majorHAnsi" w:eastAsiaTheme="majorEastAsia" w:hAnsiTheme="majorHAnsi" w:cstheme="majorBidi"/>
                 <w:sz w:val="24"/>
                 <w:szCs w:val="24"/>
               </w:rPr>
@@ -4092,7 +5191,7 @@
               <w:widowControl/>
               <w:jc w:val="left"/>
               <w:rPr>
-                <w:rFonts w:asciiTheme="majorHAnsi" w:eastAsiaTheme="majorEastAsia" w:hAnsiTheme="majorHAnsi" w:cstheme="majorBidi" w:hint="eastAsia"/>
+                <w:rFonts w:asciiTheme="majorHAnsi" w:eastAsiaTheme="majorEastAsia" w:hAnsiTheme="majorHAnsi" w:cstheme="majorBidi"/>
                 <w:sz w:val="24"/>
                 <w:szCs w:val="24"/>
               </w:rPr>
@@ -4179,9 +5278,6 @@
                           <w:p>
                             <w:pPr>
                               <w:jc w:val="center"/>
-                              <w:rPr>
-                                <w:rFonts w:hint="eastAsia"/>
-                              </w:rPr>
                             </w:pPr>
                             <w:r>
                               <w:rPr>
@@ -4206,15 +5302,12 @@
           </mc:Choice>
           <mc:Fallback>
             <w:pict>
-              <v:rect w14:anchorId="5B857DB9" id="正方形/長方形 42" o:spid="_x0000_s1052" style="position:absolute;margin-left:.75pt;margin-top:2.75pt;width:102pt;height:31.5pt;z-index:251691008;visibility:visible;mso-wrap-style:square;mso-wrap-distance-left:9pt;mso-wrap-distance-top:0;mso-wrap-distance-right:9pt;mso-wrap-distance-bottom:0;mso-position-horizontal:absolute;mso-position-horizontal-relative:text;mso-position-vertical:absolute;mso-position-vertical-relative:text;v-text-anchor:middle" o:gfxdata="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" fillcolor="#4f81bd [3204]" strokecolor="#243f60 [1604]" strokeweight="2pt">
+              <v:rect w14:anchorId="5B857DB9" id="正方形/長方形 42" o:spid="_x0000_s1060" style="position:absolute;margin-left:.75pt;margin-top:2.75pt;width:102pt;height:31.5pt;z-index:251691008;visibility:visible;mso-wrap-style:square;mso-wrap-distance-left:9pt;mso-wrap-distance-top:0;mso-wrap-distance-right:9pt;mso-wrap-distance-bottom:0;mso-position-horizontal:absolute;mso-position-horizontal-relative:text;mso-position-vertical:absolute;mso-position-vertical-relative:text;v-text-anchor:middle" o:gfxdata="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" fillcolor="#4f81bd [3204]" strokecolor="#243f60 [1604]" strokeweight="2pt">
                 <v:textbox>
                   <w:txbxContent>
                     <w:p>
                       <w:pPr>
                         <w:jc w:val="center"/>
-                        <w:rPr>
-                          <w:rFonts w:hint="eastAsia"/>
-                        </w:rPr>
                       </w:pPr>
                       <w:r>
                         <w:rPr>
@@ -4241,6 +5334,8 @@
           <w:szCs w:val="24"/>
         </w:rPr>
       </w:pPr>
+      <w:bookmarkStart w:id="0" w:name="_GoBack"/>
+      <w:bookmarkEnd w:id="0"/>
     </w:p>
     <w:p>
       <w:pPr>
@@ -4318,7 +5413,7 @@
           </mc:Choice>
           <mc:Fallback>
             <w:pict>
-              <v:shape w14:anchorId="5FE5CB35" id="テキスト ボックス 50" o:spid="_x0000_s1053" type="#_x0000_t202" style="position:absolute;margin-left:6in;margin-top:18.3pt;width:14.25pt;height:178.5pt;z-index:251699200;visibility:visible;mso-wrap-style:square;mso-width-percent:0;mso-wrap-distance-left:9pt;mso-wrap-distance-top:0;mso-wrap-distance-right:9pt;mso-wrap-distance-bottom:0;mso-position-horizontal:absolute;mso-position-horizontal-relative:text;mso-position-vertical:absolute;mso-position-vertical-relative:text;mso-width-percent:0;mso-width-relative:margin;v-text-anchor:top" o:gfxdata="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" fillcolor="white [3201]" strokeweight=".5pt">
+              <v:shape w14:anchorId="5FE5CB35" id="テキスト ボックス 50" o:spid="_x0000_s1061" type="#_x0000_t202" style="position:absolute;margin-left:6in;margin-top:18.3pt;width:14.25pt;height:178.5pt;z-index:251699200;visibility:visible;mso-wrap-style:square;mso-width-percent:0;mso-wrap-distance-left:9pt;mso-wrap-distance-top:0;mso-wrap-distance-right:9pt;mso-wrap-distance-bottom:0;mso-position-horizontal:absolute;mso-position-horizontal-relative:text;mso-position-vertical:absolute;mso-position-vertical-relative:text;mso-width-percent:0;mso-width-relative:margin;v-text-anchor:top" o:gfxdata="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" fillcolor="white [3201]" strokeweight=".5pt">
                 <v:textbox style="layout-flow:vertical-ideographic">
                   <w:txbxContent>
                     <w:p/>
@@ -4386,15 +5481,18 @@
                           <w:p>
                             <w:pPr>
                               <w:jc w:val="center"/>
-                              <w:rPr>
-                                <w:rFonts w:hint="eastAsia"/>
-                              </w:rPr>
                             </w:pPr>
                             <w:r>
                               <w:rPr>
                                 <w:rFonts w:hint="eastAsia"/>
                               </w:rPr>
-                              <w:t>欲しいもの</w:t>
+                              <w:t>欲しい</w:t>
+                            </w:r>
+                            <w:r>
+                              <w:rPr>
+                                <w:rFonts w:hint="eastAsia"/>
+                              </w:rPr>
+                              <w:t>物</w:t>
                             </w:r>
                           </w:p>
                         </w:txbxContent>
@@ -4416,21 +5514,24 @@
           </mc:Choice>
           <mc:Fallback>
             <w:pict>
-              <v:rect w14:anchorId="4A6379AC" id="正方形/長方形 49" o:spid="_x0000_s1054" style="position:absolute;margin-left:446.25pt;margin-top:16.8pt;width:22.5pt;height:98.25pt;z-index:251698176;visibility:visible;mso-wrap-style:square;mso-height-percent:0;mso-wrap-distance-left:9pt;mso-wrap-distance-top:0;mso-wrap-distance-right:9pt;mso-wrap-distance-bottom:0;mso-position-horizontal:absolute;mso-position-horizontal-relative:text;mso-position-vertical:absolute;mso-position-vertical-relative:text;mso-height-percent:0;mso-height-relative:margin;v-text-anchor:middle" o:gfxdata="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" fillcolor="#4f81bd [3204]" strokecolor="#243f60 [1604]" strokeweight="2pt">
+              <v:rect w14:anchorId="4A6379AC" id="正方形/長方形 49" o:spid="_x0000_s1062" style="position:absolute;margin-left:446.25pt;margin-top:16.8pt;width:22.5pt;height:98.25pt;z-index:251698176;visibility:visible;mso-wrap-style:square;mso-height-percent:0;mso-wrap-distance-left:9pt;mso-wrap-distance-top:0;mso-wrap-distance-right:9pt;mso-wrap-distance-bottom:0;mso-position-horizontal:absolute;mso-position-horizontal-relative:text;mso-position-vertical:absolute;mso-position-vertical-relative:text;mso-height-percent:0;mso-height-relative:margin;v-text-anchor:middle" o:gfxdata="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" fillcolor="#4f81bd [3204]" strokecolor="#243f60 [1604]" strokeweight="2pt">
                 <v:textbox>
                   <w:txbxContent>
                     <w:p>
                       <w:pPr>
                         <w:jc w:val="center"/>
-                        <w:rPr>
-                          <w:rFonts w:hint="eastAsia"/>
-                        </w:rPr>
                       </w:pPr>
                       <w:r>
                         <w:rPr>
                           <w:rFonts w:hint="eastAsia"/>
                         </w:rPr>
-                        <w:t>欲しいもの</w:t>
+                        <w:t>欲しい</w:t>
+                      </w:r>
+                      <w:r>
+                        <w:rPr>
+                          <w:rFonts w:hint="eastAsia"/>
+                        </w:rPr>
+                        <w:t>物</w:t>
                       </w:r>
                     </w:p>
                   </w:txbxContent>
@@ -4495,11 +5596,6 @@
                       <wps:txbx>
                         <w:txbxContent>
                           <w:p>
-                            <w:pPr>
-                              <w:rPr>
-                                <w:rFonts w:hint="eastAsia"/>
-                              </w:rPr>
-                            </w:pPr>
                             <w:r>
                               <w:rPr>
                                 <w:rFonts w:hint="eastAsia"/>
@@ -4526,15 +5622,10 @@
           </mc:Choice>
           <mc:Fallback>
             <w:pict>
-              <v:rect w14:anchorId="2760C0E1" id="正方形/長方形 48" o:spid="_x0000_s1055" style="position:absolute;margin-left:445.5pt;margin-top:115.8pt;width:23.25pt;height:79.5pt;z-index:251697152;visibility:visible;mso-wrap-style:square;mso-height-percent:0;mso-wrap-distance-left:9pt;mso-wrap-distance-top:0;mso-wrap-distance-right:9pt;mso-wrap-distance-bottom:0;mso-position-horizontal:absolute;mso-position-horizontal-relative:text;mso-position-vertical:absolute;mso-position-vertical-relative:text;mso-height-percent:0;mso-height-relative:margin;v-text-anchor:middle" o:gfxdata="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" fillcolor="#4f81bd [3204]" strokecolor="#243f60 [1604]" strokeweight="2pt">
+              <v:rect w14:anchorId="2760C0E1" id="正方形/長方形 48" o:spid="_x0000_s1063" style="position:absolute;margin-left:445.5pt;margin-top:115.8pt;width:23.25pt;height:79.5pt;z-index:251697152;visibility:visible;mso-wrap-style:square;mso-height-percent:0;mso-wrap-distance-left:9pt;mso-wrap-distance-top:0;mso-wrap-distance-right:9pt;mso-wrap-distance-bottom:0;mso-position-horizontal:absolute;mso-position-horizontal-relative:text;mso-position-vertical:absolute;mso-position-vertical-relative:text;mso-height-percent:0;mso-height-relative:margin;v-text-anchor:middle" o:gfxdata="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" fillcolor="#4f81bd [3204]" strokecolor="#243f60 [1604]" strokeweight="2pt">
                 <v:textbox>
                   <w:txbxContent>
                     <w:p>
-                      <w:pPr>
-                        <w:rPr>
-                          <w:rFonts w:hint="eastAsia"/>
-                        </w:rPr>
-                      </w:pPr>
                       <w:r>
                         <w:rPr>
                           <w:rFonts w:hint="eastAsia"/>
@@ -4574,7 +5665,7 @@
               <w:widowControl/>
               <w:jc w:val="left"/>
               <w:rPr>
-                <w:rFonts w:asciiTheme="majorHAnsi" w:eastAsiaTheme="majorEastAsia" w:hAnsiTheme="majorHAnsi" w:cstheme="majorBidi" w:hint="eastAsia"/>
+                <w:rFonts w:asciiTheme="majorHAnsi" w:eastAsiaTheme="majorEastAsia" w:hAnsiTheme="majorHAnsi" w:cstheme="majorBidi"/>
                 <w:sz w:val="24"/>
                 <w:szCs w:val="24"/>
               </w:rPr>
@@ -4598,7 +5689,7 @@
               <w:widowControl/>
               <w:jc w:val="left"/>
               <w:rPr>
-                <w:rFonts w:asciiTheme="majorHAnsi" w:eastAsiaTheme="majorEastAsia" w:hAnsiTheme="majorHAnsi" w:cstheme="majorBidi" w:hint="eastAsia"/>
+                <w:rFonts w:asciiTheme="majorHAnsi" w:eastAsiaTheme="majorEastAsia" w:hAnsiTheme="majorHAnsi" w:cstheme="majorBidi"/>
                 <w:sz w:val="24"/>
                 <w:szCs w:val="24"/>
               </w:rPr>
@@ -4622,7 +5713,7 @@
               <w:widowControl/>
               <w:jc w:val="left"/>
               <w:rPr>
-                <w:rFonts w:asciiTheme="majorHAnsi" w:eastAsiaTheme="majorEastAsia" w:hAnsiTheme="majorHAnsi" w:cstheme="majorBidi" w:hint="eastAsia"/>
+                <w:rFonts w:asciiTheme="majorHAnsi" w:eastAsiaTheme="majorEastAsia" w:hAnsiTheme="majorHAnsi" w:cstheme="majorBidi"/>
                 <w:sz w:val="24"/>
                 <w:szCs w:val="24"/>
               </w:rPr>
@@ -4651,7 +5742,7 @@
               <w:widowControl/>
               <w:jc w:val="left"/>
               <w:rPr>
-                <w:rFonts w:asciiTheme="majorHAnsi" w:eastAsiaTheme="majorEastAsia" w:hAnsiTheme="majorHAnsi" w:cstheme="majorBidi" w:hint="eastAsia"/>
+                <w:rFonts w:asciiTheme="majorHAnsi" w:eastAsiaTheme="majorEastAsia" w:hAnsiTheme="majorHAnsi" w:cstheme="majorBidi"/>
                 <w:sz w:val="24"/>
                 <w:szCs w:val="24"/>
               </w:rPr>
@@ -4675,7 +5766,7 @@
               <w:widowControl/>
               <w:jc w:val="left"/>
               <w:rPr>
-                <w:rFonts w:asciiTheme="majorHAnsi" w:eastAsiaTheme="majorEastAsia" w:hAnsiTheme="majorHAnsi" w:cstheme="majorBidi" w:hint="eastAsia"/>
+                <w:rFonts w:asciiTheme="majorHAnsi" w:eastAsiaTheme="majorEastAsia" w:hAnsiTheme="majorHAnsi" w:cstheme="majorBidi"/>
                 <w:sz w:val="24"/>
                 <w:szCs w:val="24"/>
               </w:rPr>
@@ -4699,7 +5790,7 @@
               <w:widowControl/>
               <w:jc w:val="left"/>
               <w:rPr>
-                <w:rFonts w:asciiTheme="majorHAnsi" w:eastAsiaTheme="majorEastAsia" w:hAnsiTheme="majorHAnsi" w:cstheme="majorBidi" w:hint="eastAsia"/>
+                <w:rFonts w:asciiTheme="majorHAnsi" w:eastAsiaTheme="majorEastAsia" w:hAnsiTheme="majorHAnsi" w:cstheme="majorBidi"/>
                 <w:sz w:val="24"/>
                 <w:szCs w:val="24"/>
               </w:rPr>
@@ -4728,7 +5819,7 @@
               <w:widowControl/>
               <w:jc w:val="left"/>
               <w:rPr>
-                <w:rFonts w:asciiTheme="majorHAnsi" w:eastAsiaTheme="majorEastAsia" w:hAnsiTheme="majorHAnsi" w:cstheme="majorBidi" w:hint="eastAsia"/>
+                <w:rFonts w:asciiTheme="majorHAnsi" w:eastAsiaTheme="majorEastAsia" w:hAnsiTheme="majorHAnsi" w:cstheme="majorBidi"/>
                 <w:sz w:val="24"/>
                 <w:szCs w:val="24"/>
               </w:rPr>
@@ -4752,7 +5843,7 @@
               <w:widowControl/>
               <w:jc w:val="left"/>
               <w:rPr>
-                <w:rFonts w:asciiTheme="majorHAnsi" w:eastAsiaTheme="majorEastAsia" w:hAnsiTheme="majorHAnsi" w:cstheme="majorBidi" w:hint="eastAsia"/>
+                <w:rFonts w:asciiTheme="majorHAnsi" w:eastAsiaTheme="majorEastAsia" w:hAnsiTheme="majorHAnsi" w:cstheme="majorBidi"/>
                 <w:sz w:val="24"/>
                 <w:szCs w:val="24"/>
               </w:rPr>
@@ -4776,7 +5867,7 @@
               <w:widowControl/>
               <w:jc w:val="left"/>
               <w:rPr>
-                <w:rFonts w:asciiTheme="majorHAnsi" w:eastAsiaTheme="majorEastAsia" w:hAnsiTheme="majorHAnsi" w:cstheme="majorBidi" w:hint="eastAsia"/>
+                <w:rFonts w:asciiTheme="majorHAnsi" w:eastAsiaTheme="majorEastAsia" w:hAnsiTheme="majorHAnsi" w:cstheme="majorBidi"/>
                 <w:sz w:val="24"/>
                 <w:szCs w:val="24"/>
               </w:rPr>
@@ -4805,7 +5896,7 @@
               <w:widowControl/>
               <w:jc w:val="left"/>
               <w:rPr>
-                <w:rFonts w:asciiTheme="majorHAnsi" w:eastAsiaTheme="majorEastAsia" w:hAnsiTheme="majorHAnsi" w:cstheme="majorBidi" w:hint="eastAsia"/>
+                <w:rFonts w:asciiTheme="majorHAnsi" w:eastAsiaTheme="majorEastAsia" w:hAnsiTheme="majorHAnsi" w:cstheme="majorBidi"/>
                 <w:sz w:val="24"/>
                 <w:szCs w:val="24"/>
               </w:rPr>
@@ -4829,7 +5920,7 @@
               <w:widowControl/>
               <w:jc w:val="left"/>
               <w:rPr>
-                <w:rFonts w:asciiTheme="majorHAnsi" w:eastAsiaTheme="majorEastAsia" w:hAnsiTheme="majorHAnsi" w:cstheme="majorBidi" w:hint="eastAsia"/>
+                <w:rFonts w:asciiTheme="majorHAnsi" w:eastAsiaTheme="majorEastAsia" w:hAnsiTheme="majorHAnsi" w:cstheme="majorBidi"/>
                 <w:sz w:val="24"/>
                 <w:szCs w:val="24"/>
               </w:rPr>
@@ -4853,7 +5944,7 @@
               <w:widowControl/>
               <w:jc w:val="left"/>
               <w:rPr>
-                <w:rFonts w:asciiTheme="majorHAnsi" w:eastAsiaTheme="majorEastAsia" w:hAnsiTheme="majorHAnsi" w:cstheme="majorBidi" w:hint="eastAsia"/>
+                <w:rFonts w:asciiTheme="majorHAnsi" w:eastAsiaTheme="majorEastAsia" w:hAnsiTheme="majorHAnsi" w:cstheme="majorBidi"/>
                 <w:sz w:val="24"/>
                 <w:szCs w:val="24"/>
               </w:rPr>
@@ -4882,7 +5973,7 @@
               <w:widowControl/>
               <w:jc w:val="left"/>
               <w:rPr>
-                <w:rFonts w:asciiTheme="majorHAnsi" w:eastAsiaTheme="majorEastAsia" w:hAnsiTheme="majorHAnsi" w:cstheme="majorBidi" w:hint="eastAsia"/>
+                <w:rFonts w:asciiTheme="majorHAnsi" w:eastAsiaTheme="majorEastAsia" w:hAnsiTheme="majorHAnsi" w:cstheme="majorBidi"/>
                 <w:sz w:val="24"/>
                 <w:szCs w:val="24"/>
               </w:rPr>
@@ -4907,7 +5998,7 @@
               <w:widowControl/>
               <w:jc w:val="left"/>
               <w:rPr>
-                <w:rFonts w:asciiTheme="majorHAnsi" w:eastAsiaTheme="majorEastAsia" w:hAnsiTheme="majorHAnsi" w:cstheme="majorBidi" w:hint="eastAsia"/>
+                <w:rFonts w:asciiTheme="majorHAnsi" w:eastAsiaTheme="majorEastAsia" w:hAnsiTheme="majorHAnsi" w:cstheme="majorBidi"/>
                 <w:sz w:val="24"/>
                 <w:szCs w:val="24"/>
               </w:rPr>
@@ -4921,11 +6012,1104 @@
         <w:widowControl/>
         <w:jc w:val="left"/>
         <w:rPr>
+          <w:rFonts w:asciiTheme="majorHAnsi" w:eastAsiaTheme="majorEastAsia" w:hAnsiTheme="majorHAnsi" w:cstheme="majorBidi"/>
+          <w:sz w:val="24"/>
+          <w:szCs w:val="24"/>
+        </w:rPr>
+      </w:pPr>
+    </w:p>
+    <w:p>
+      <w:pPr>
+        <w:widowControl/>
+        <w:jc w:val="left"/>
+        <w:rPr>
+          <w:rFonts w:asciiTheme="majorHAnsi" w:eastAsiaTheme="majorEastAsia" w:hAnsiTheme="majorHAnsi" w:cstheme="majorBidi"/>
+          <w:sz w:val="24"/>
+          <w:szCs w:val="24"/>
+        </w:rPr>
+      </w:pPr>
+      <w:r>
+        <w:rPr>
+          <w:rFonts w:asciiTheme="majorHAnsi" w:eastAsiaTheme="majorEastAsia" w:hAnsiTheme="majorHAnsi" w:cstheme="majorBidi"/>
+          <w:sz w:val="24"/>
+          <w:szCs w:val="24"/>
+        </w:rPr>
+        <w:br w:type="page"/>
+      </w:r>
+    </w:p>
+    <w:p>
+      <w:pPr>
+        <w:widowControl/>
+        <w:jc w:val="left"/>
+        <w:rPr>
+          <w:rFonts w:asciiTheme="majorHAnsi" w:eastAsiaTheme="majorEastAsia" w:hAnsiTheme="majorHAnsi" w:cstheme="majorBidi"/>
+          <w:sz w:val="24"/>
+          <w:szCs w:val="24"/>
+        </w:rPr>
+      </w:pPr>
+      <w:r>
+        <w:rPr>
+          <w:rFonts w:asciiTheme="majorHAnsi" w:eastAsiaTheme="majorEastAsia" w:hAnsiTheme="majorHAnsi" w:cstheme="majorBidi"/>
+          <w:noProof/>
+          <w:sz w:val="24"/>
+          <w:szCs w:val="24"/>
+        </w:rPr>
+        <w:lastRenderedPageBreak/>
+        <mc:AlternateContent>
+          <mc:Choice Requires="wps">
+            <w:drawing>
+              <wp:anchor distT="0" distB="0" distL="114300" distR="114300" simplePos="0" relativeHeight="251712512" behindDoc="0" locked="0" layoutInCell="1" allowOverlap="1" wp14:anchorId="39115CEC" wp14:editId="462BCF62">
+                <wp:simplePos x="0" y="0"/>
+                <wp:positionH relativeFrom="column">
+                  <wp:posOffset>104775</wp:posOffset>
+                </wp:positionH>
+                <wp:positionV relativeFrom="paragraph">
+                  <wp:posOffset>28575</wp:posOffset>
+                </wp:positionV>
+                <wp:extent cx="1095375" cy="428625"/>
+                <wp:effectExtent l="0" t="0" r="28575" b="28575"/>
+                <wp:wrapNone/>
+                <wp:docPr id="29" name="楕円 29"/>
+                <wp:cNvGraphicFramePr/>
+                <a:graphic xmlns:a="http://schemas.openxmlformats.org/drawingml/2006/main">
+                  <a:graphicData uri="http://schemas.microsoft.com/office/word/2010/wordprocessingShape">
+                    <wps:wsp>
+                      <wps:cNvSpPr/>
+                      <wps:spPr>
+                        <a:xfrm>
+                          <a:off x="0" y="0"/>
+                          <a:ext cx="1095375" cy="428625"/>
+                        </a:xfrm>
+                        <a:prstGeom prst="ellipse">
+                          <a:avLst/>
+                        </a:prstGeom>
+                      </wps:spPr>
+                      <wps:style>
+                        <a:lnRef idx="2">
+                          <a:schemeClr val="accent2">
+                            <a:shade val="50000"/>
+                          </a:schemeClr>
+                        </a:lnRef>
+                        <a:fillRef idx="1">
+                          <a:schemeClr val="accent2"/>
+                        </a:fillRef>
+                        <a:effectRef idx="0">
+                          <a:schemeClr val="accent2"/>
+                        </a:effectRef>
+                        <a:fontRef idx="minor">
+                          <a:schemeClr val="lt1"/>
+                        </a:fontRef>
+                      </wps:style>
+                      <wps:txbx>
+                        <w:txbxContent>
+                          <w:p>
+                            <w:pPr>
+                              <w:jc w:val="center"/>
+                            </w:pPr>
+                            <w:r>
+                              <w:rPr>
+                                <w:rFonts w:hint="eastAsia"/>
+                              </w:rPr>
+                              <w:t>詳細表示</w:t>
+                            </w:r>
+                          </w:p>
+                        </w:txbxContent>
+                      </wps:txbx>
+                      <wps:bodyPr rot="0" spcFirstLastPara="0" vertOverflow="overflow" horzOverflow="overflow" vert="horz" wrap="square" lIns="91440" tIns="45720" rIns="91440" bIns="45720" numCol="1" spcCol="0" rtlCol="0" fromWordArt="0" anchor="ctr" anchorCtr="0" forceAA="0" compatLnSpc="1">
+                        <a:prstTxWarp prst="textNoShape">
+                          <a:avLst/>
+                        </a:prstTxWarp>
+                        <a:noAutofit/>
+                      </wps:bodyPr>
+                    </wps:wsp>
+                  </a:graphicData>
+                </a:graphic>
+              </wp:anchor>
+            </w:drawing>
+          </mc:Choice>
+          <mc:Fallback>
+            <w:pict>
+              <v:oval w14:anchorId="39115CEC" id="楕円 29" o:spid="_x0000_s1064" style="position:absolute;margin-left:8.25pt;margin-top:2.25pt;width:86.25pt;height:33.75pt;z-index:251712512;visibility:visible;mso-wrap-style:square;mso-wrap-distance-left:9pt;mso-wrap-distance-top:0;mso-wrap-distance-right:9pt;mso-wrap-distance-bottom:0;mso-position-horizontal:absolute;mso-position-horizontal-relative:text;mso-position-vertical:absolute;mso-position-vertical-relative:text;v-text-anchor:middle" o:gfxdata="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" fillcolor="#c0504d [3205]" strokecolor="#622423 [1605]" strokeweight="2pt">
+                <v:textbox>
+                  <w:txbxContent>
+                    <w:p>
+                      <w:pPr>
+                        <w:jc w:val="center"/>
+                      </w:pPr>
+                      <w:r>
+                        <w:rPr>
+                          <w:rFonts w:hint="eastAsia"/>
+                        </w:rPr>
+                        <w:t>詳細表示</w:t>
+                      </w:r>
+                    </w:p>
+                  </w:txbxContent>
+                </v:textbox>
+              </v:oval>
+            </w:pict>
+          </mc:Fallback>
+        </mc:AlternateContent>
+      </w:r>
+    </w:p>
+    <w:p>
+      <w:pPr>
+        <w:widowControl/>
+        <w:jc w:val="left"/>
+        <w:rPr>
+          <w:rFonts w:asciiTheme="majorHAnsi" w:eastAsiaTheme="majorEastAsia" w:hAnsiTheme="majorHAnsi" w:cstheme="majorBidi"/>
+          <w:sz w:val="24"/>
+          <w:szCs w:val="24"/>
+        </w:rPr>
+      </w:pPr>
+    </w:p>
+    <w:p>
+      <w:pPr>
+        <w:widowControl/>
+        <w:jc w:val="left"/>
+        <w:rPr>
+          <w:rFonts w:asciiTheme="majorHAnsi" w:eastAsiaTheme="majorEastAsia" w:hAnsiTheme="majorHAnsi" w:cstheme="majorBidi"/>
+          <w:sz w:val="24"/>
+          <w:szCs w:val="24"/>
+        </w:rPr>
+      </w:pPr>
+    </w:p>
+    <w:p>
+      <w:pPr>
+        <w:widowControl/>
+        <w:jc w:val="left"/>
+        <w:rPr>
+          <w:rFonts w:asciiTheme="majorHAnsi" w:eastAsiaTheme="majorEastAsia" w:hAnsiTheme="majorHAnsi" w:cstheme="majorBidi"/>
+          <w:sz w:val="24"/>
+          <w:szCs w:val="24"/>
+        </w:rPr>
+      </w:pPr>
+      <w:r>
+        <w:rPr>
+          <w:rFonts w:asciiTheme="majorHAnsi" w:eastAsiaTheme="majorEastAsia" w:hAnsiTheme="majorHAnsi" w:cstheme="majorBidi"/>
+          <w:noProof/>
+          <w:sz w:val="24"/>
+          <w:szCs w:val="24"/>
+        </w:rPr>
+        <mc:AlternateContent>
+          <mc:Choice Requires="wps">
+            <w:drawing>
+              <wp:anchor distT="0" distB="0" distL="114300" distR="114300" simplePos="0" relativeHeight="251713536" behindDoc="0" locked="0" layoutInCell="1" allowOverlap="1" wp14:anchorId="00998839" wp14:editId="0B4D850F">
+                <wp:simplePos x="0" y="0"/>
+                <wp:positionH relativeFrom="column">
+                  <wp:posOffset>514351</wp:posOffset>
+                </wp:positionH>
+                <wp:positionV relativeFrom="paragraph">
+                  <wp:posOffset>57150</wp:posOffset>
+                </wp:positionV>
+                <wp:extent cx="3219450" cy="3590925"/>
+                <wp:effectExtent l="0" t="0" r="19050" b="28575"/>
+                <wp:wrapNone/>
+                <wp:docPr id="35" name="四角形: 角を丸くする 35"/>
+                <wp:cNvGraphicFramePr/>
+                <a:graphic xmlns:a="http://schemas.openxmlformats.org/drawingml/2006/main">
+                  <a:graphicData uri="http://schemas.microsoft.com/office/word/2010/wordprocessingShape">
+                    <wps:wsp>
+                      <wps:cNvSpPr/>
+                      <wps:spPr>
+                        <a:xfrm>
+                          <a:off x="0" y="0"/>
+                          <a:ext cx="3219450" cy="3590925"/>
+                        </a:xfrm>
+                        <a:prstGeom prst="roundRect">
+                          <a:avLst/>
+                        </a:prstGeom>
+                        <a:solidFill>
+                          <a:schemeClr val="bg1"/>
+                        </a:solidFill>
+                        <a:ln>
+                          <a:solidFill>
+                            <a:schemeClr val="tx1"/>
+                          </a:solidFill>
+                        </a:ln>
+                      </wps:spPr>
+                      <wps:style>
+                        <a:lnRef idx="2">
+                          <a:schemeClr val="accent1">
+                            <a:shade val="50000"/>
+                          </a:schemeClr>
+                        </a:lnRef>
+                        <a:fillRef idx="1">
+                          <a:schemeClr val="accent1"/>
+                        </a:fillRef>
+                        <a:effectRef idx="0">
+                          <a:schemeClr val="accent1"/>
+                        </a:effectRef>
+                        <a:fontRef idx="minor">
+                          <a:schemeClr val="lt1"/>
+                        </a:fontRef>
+                      </wps:style>
+                      <wps:bodyPr rot="0" spcFirstLastPara="0" vertOverflow="overflow" horzOverflow="overflow" vert="horz" wrap="square" lIns="91440" tIns="45720" rIns="91440" bIns="45720" numCol="1" spcCol="0" rtlCol="0" fromWordArt="0" anchor="ctr" anchorCtr="0" forceAA="0" compatLnSpc="1">
+                        <a:prstTxWarp prst="textNoShape">
+                          <a:avLst/>
+                        </a:prstTxWarp>
+                        <a:noAutofit/>
+                      </wps:bodyPr>
+                    </wps:wsp>
+                  </a:graphicData>
+                </a:graphic>
+                <wp14:sizeRelH relativeFrom="margin">
+                  <wp14:pctWidth>0</wp14:pctWidth>
+                </wp14:sizeRelH>
+                <wp14:sizeRelV relativeFrom="margin">
+                  <wp14:pctHeight>0</wp14:pctHeight>
+                </wp14:sizeRelV>
+              </wp:anchor>
+            </w:drawing>
+          </mc:Choice>
+          <mc:Fallback>
+            <w:pict>
+              <v:roundrect w14:anchorId="6B0C2721" id="四角形: 角を丸くする 35" o:spid="_x0000_s1026" style="position:absolute;left:0;text-align:left;margin-left:40.5pt;margin-top:4.5pt;width:253.5pt;height:282.75pt;z-index:251713536;visibility:visible;mso-wrap-style:square;mso-width-percent:0;mso-height-percent:0;mso-wrap-distance-left:9pt;mso-wrap-distance-top:0;mso-wrap-distance-right:9pt;mso-wrap-distance-bottom:0;mso-position-horizontal:absolute;mso-position-horizontal-relative:text;mso-position-vertical:absolute;mso-position-vertical-relative:text;mso-width-percent:0;mso-height-percent:0;mso-width-relative:margin;mso-height-relative:margin;v-text-anchor:middle" arcsize="10923f" o:gfxdata="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" fillcolor="white [3212]" strokecolor="black [3213]" strokeweight="2pt"/>
+            </w:pict>
+          </mc:Fallback>
+        </mc:AlternateContent>
+      </w:r>
+    </w:p>
+    <w:p>
+      <w:pPr>
+        <w:widowControl/>
+        <w:jc w:val="left"/>
+        <w:rPr>
+          <w:rFonts w:asciiTheme="majorHAnsi" w:eastAsiaTheme="majorEastAsia" w:hAnsiTheme="majorHAnsi" w:cstheme="majorBidi"/>
+          <w:sz w:val="24"/>
+          <w:szCs w:val="24"/>
+        </w:rPr>
+      </w:pPr>
+      <w:r>
+        <w:rPr>
+          <w:rFonts w:asciiTheme="majorHAnsi" w:eastAsiaTheme="majorEastAsia" w:hAnsiTheme="majorHAnsi" w:cstheme="majorBidi" w:hint="eastAsia"/>
+          <w:noProof/>
+          <w:sz w:val="24"/>
+          <w:szCs w:val="24"/>
+        </w:rPr>
+        <mc:AlternateContent>
+          <mc:Choice Requires="wps">
+            <w:drawing>
+              <wp:anchor distT="0" distB="0" distL="114300" distR="114300" simplePos="0" relativeHeight="251716608" behindDoc="0" locked="0" layoutInCell="1" allowOverlap="1" wp14:anchorId="43E6ADA1" wp14:editId="0871BA83">
+                <wp:simplePos x="0" y="0"/>
+                <wp:positionH relativeFrom="column">
+                  <wp:posOffset>2286000</wp:posOffset>
+                </wp:positionH>
+                <wp:positionV relativeFrom="paragraph">
+                  <wp:posOffset>152400</wp:posOffset>
+                </wp:positionV>
+                <wp:extent cx="1257300" cy="1066800"/>
+                <wp:effectExtent l="0" t="0" r="19050" b="19050"/>
+                <wp:wrapNone/>
+                <wp:docPr id="52" name="正方形/長方形 52"/>
+                <wp:cNvGraphicFramePr/>
+                <a:graphic xmlns:a="http://schemas.openxmlformats.org/drawingml/2006/main">
+                  <a:graphicData uri="http://schemas.microsoft.com/office/word/2010/wordprocessingShape">
+                    <wps:wsp>
+                      <wps:cNvSpPr/>
+                      <wps:spPr>
+                        <a:xfrm>
+                          <a:off x="0" y="0"/>
+                          <a:ext cx="1257300" cy="1066800"/>
+                        </a:xfrm>
+                        <a:prstGeom prst="rect">
+                          <a:avLst/>
+                        </a:prstGeom>
+                      </wps:spPr>
+                      <wps:style>
+                        <a:lnRef idx="2">
+                          <a:schemeClr val="accent1">
+                            <a:shade val="50000"/>
+                          </a:schemeClr>
+                        </a:lnRef>
+                        <a:fillRef idx="1">
+                          <a:schemeClr val="accent1"/>
+                        </a:fillRef>
+                        <a:effectRef idx="0">
+                          <a:schemeClr val="accent1"/>
+                        </a:effectRef>
+                        <a:fontRef idx="minor">
+                          <a:schemeClr val="lt1"/>
+                        </a:fontRef>
+                      </wps:style>
+                      <wps:txbx>
+                        <w:txbxContent>
+                          <w:p>
+                            <w:pPr>
+                              <w:jc w:val="center"/>
+                            </w:pPr>
+                            <w:r>
+                              <w:rPr>
+                                <w:rFonts w:hint="eastAsia"/>
+                              </w:rPr>
+                              <w:t>画像</w:t>
+                            </w:r>
+                          </w:p>
+                        </w:txbxContent>
+                      </wps:txbx>
+                      <wps:bodyPr rot="0" spcFirstLastPara="0" vertOverflow="overflow" horzOverflow="overflow" vert="horz" wrap="square" lIns="91440" tIns="45720" rIns="91440" bIns="45720" numCol="1" spcCol="0" rtlCol="0" fromWordArt="0" anchor="ctr" anchorCtr="0" forceAA="0" compatLnSpc="1">
+                        <a:prstTxWarp prst="textNoShape">
+                          <a:avLst/>
+                        </a:prstTxWarp>
+                        <a:noAutofit/>
+                      </wps:bodyPr>
+                    </wps:wsp>
+                  </a:graphicData>
+                </a:graphic>
+              </wp:anchor>
+            </w:drawing>
+          </mc:Choice>
+          <mc:Fallback>
+            <w:pict>
+              <v:rect w14:anchorId="43E6ADA1" id="正方形/長方形 52" o:spid="_x0000_s1065" style="position:absolute;margin-left:180pt;margin-top:12pt;width:99pt;height:84pt;z-index:251716608;visibility:visible;mso-wrap-style:square;mso-wrap-distance-left:9pt;mso-wrap-distance-top:0;mso-wrap-distance-right:9pt;mso-wrap-distance-bottom:0;mso-position-horizontal:absolute;mso-position-horizontal-relative:text;mso-position-vertical:absolute;mso-position-vertical-relative:text;v-text-anchor:middle" o:gfxdata="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" fillcolor="#4f81bd [3204]" strokecolor="#243f60 [1604]" strokeweight="2pt">
+                <v:textbox>
+                  <w:txbxContent>
+                    <w:p>
+                      <w:pPr>
+                        <w:jc w:val="center"/>
+                      </w:pPr>
+                      <w:r>
+                        <w:rPr>
+                          <w:rFonts w:hint="eastAsia"/>
+                        </w:rPr>
+                        <w:t>画像</w:t>
+                      </w:r>
+                    </w:p>
+                  </w:txbxContent>
+                </v:textbox>
+              </v:rect>
+            </w:pict>
+          </mc:Fallback>
+        </mc:AlternateContent>
+      </w:r>
+      <w:r>
+        <w:rPr>
+          <w:rFonts w:asciiTheme="majorHAnsi" w:eastAsiaTheme="majorEastAsia" w:hAnsiTheme="majorHAnsi" w:cstheme="majorBidi" w:hint="eastAsia"/>
+          <w:noProof/>
+          <w:sz w:val="24"/>
+          <w:szCs w:val="24"/>
+        </w:rPr>
+        <mc:AlternateContent>
+          <mc:Choice Requires="wps">
+            <w:drawing>
+              <wp:anchor distT="0" distB="0" distL="114300" distR="114300" simplePos="0" relativeHeight="251717632" behindDoc="0" locked="0" layoutInCell="1" allowOverlap="1" wp14:anchorId="78059EC6" wp14:editId="50FA68E5">
+                <wp:simplePos x="0" y="0"/>
+                <wp:positionH relativeFrom="column">
+                  <wp:posOffset>685800</wp:posOffset>
+                </wp:positionH>
+                <wp:positionV relativeFrom="paragraph">
+                  <wp:posOffset>190500</wp:posOffset>
+                </wp:positionV>
+                <wp:extent cx="1466850" cy="333375"/>
+                <wp:effectExtent l="0" t="0" r="19050" b="28575"/>
+                <wp:wrapNone/>
+                <wp:docPr id="53" name="テキスト ボックス 53"/>
+                <wp:cNvGraphicFramePr/>
+                <a:graphic xmlns:a="http://schemas.openxmlformats.org/drawingml/2006/main">
+                  <a:graphicData uri="http://schemas.microsoft.com/office/word/2010/wordprocessingShape">
+                    <wps:wsp>
+                      <wps:cNvSpPr txBox="1"/>
+                      <wps:spPr>
+                        <a:xfrm>
+                          <a:off x="0" y="0"/>
+                          <a:ext cx="1466850" cy="333375"/>
+                        </a:xfrm>
+                        <a:prstGeom prst="rect">
+                          <a:avLst/>
+                        </a:prstGeom>
+                        <a:solidFill>
+                          <a:schemeClr val="lt1"/>
+                        </a:solidFill>
+                        <a:ln w="6350">
+                          <a:solidFill>
+                            <a:prstClr val="black"/>
+                          </a:solidFill>
+                        </a:ln>
+                      </wps:spPr>
+                      <wps:txbx>
+                        <w:txbxContent>
+                          <w:p>
+                            <w:pPr>
+                              <w:rPr>
+                                <w:rFonts w:hint="eastAsia"/>
+                              </w:rPr>
+                            </w:pPr>
+                            <w:r>
+                              <w:rPr>
+                                <w:rFonts w:hint="eastAsia"/>
+                              </w:rPr>
+                              <w:t>○○○○</w:t>
+                            </w:r>
+                            <w:r>
+                              <w:rPr>
+                                <w:rFonts w:hint="eastAsia"/>
+                              </w:rPr>
+                              <w:t>（商品名）</w:t>
+                            </w:r>
+                          </w:p>
+                        </w:txbxContent>
+                      </wps:txbx>
+                      <wps:bodyPr rot="0" spcFirstLastPara="0" vertOverflow="overflow" horzOverflow="overflow" vert="horz" wrap="square" lIns="91440" tIns="45720" rIns="91440" bIns="45720" numCol="1" spcCol="0" rtlCol="0" fromWordArt="0" anchor="t" anchorCtr="0" forceAA="0" compatLnSpc="1">
+                        <a:prstTxWarp prst="textNoShape">
+                          <a:avLst/>
+                        </a:prstTxWarp>
+                        <a:noAutofit/>
+                      </wps:bodyPr>
+                    </wps:wsp>
+                  </a:graphicData>
+                </a:graphic>
+                <wp14:sizeRelV relativeFrom="margin">
+                  <wp14:pctHeight>0</wp14:pctHeight>
+                </wp14:sizeRelV>
+              </wp:anchor>
+            </w:drawing>
+          </mc:Choice>
+          <mc:Fallback>
+            <w:pict>
+              <v:shape w14:anchorId="78059EC6" id="テキスト ボックス 53" o:spid="_x0000_s1066" type="#_x0000_t202" style="position:absolute;margin-left:54pt;margin-top:15pt;width:115.5pt;height:26.25pt;z-index:251717632;visibility:visible;mso-wrap-style:square;mso-height-percent:0;mso-wrap-distance-left:9pt;mso-wrap-distance-top:0;mso-wrap-distance-right:9pt;mso-wrap-distance-bottom:0;mso-position-horizontal:absolute;mso-position-horizontal-relative:text;mso-position-vertical:absolute;mso-position-vertical-relative:text;mso-height-percent:0;mso-height-relative:margin;v-text-anchor:top" o:gfxdata="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" fillcolor="white [3201]" strokeweight=".5pt">
+                <v:textbox>
+                  <w:txbxContent>
+                    <w:p>
+                      <w:pPr>
+                        <w:rPr>
+                          <w:rFonts w:hint="eastAsia"/>
+                        </w:rPr>
+                      </w:pPr>
+                      <w:r>
+                        <w:rPr>
+                          <w:rFonts w:hint="eastAsia"/>
+                        </w:rPr>
+                        <w:t>○○○○</w:t>
+                      </w:r>
+                      <w:r>
+                        <w:rPr>
+                          <w:rFonts w:hint="eastAsia"/>
+                        </w:rPr>
+                        <w:t>（商品名）</w:t>
+                      </w:r>
+                    </w:p>
+                  </w:txbxContent>
+                </v:textbox>
+              </v:shape>
+            </w:pict>
+          </mc:Fallback>
+        </mc:AlternateContent>
+      </w:r>
+    </w:p>
+    <w:p>
+      <w:pPr>
+        <w:widowControl/>
+        <w:jc w:val="left"/>
+        <w:rPr>
           <w:rFonts w:asciiTheme="majorHAnsi" w:eastAsiaTheme="majorEastAsia" w:hAnsiTheme="majorHAnsi" w:cstheme="majorBidi" w:hint="eastAsia"/>
           <w:sz w:val="24"/>
           <w:szCs w:val="24"/>
         </w:rPr>
       </w:pPr>
+      <w:r>
+        <w:rPr>
+          <w:rFonts w:asciiTheme="majorHAnsi" w:eastAsiaTheme="majorEastAsia" w:hAnsiTheme="majorHAnsi" w:cstheme="majorBidi" w:hint="eastAsia"/>
+          <w:noProof/>
+          <w:sz w:val="24"/>
+          <w:szCs w:val="24"/>
+        </w:rPr>
+        <mc:AlternateContent>
+          <mc:Choice Requires="wps">
+            <w:drawing>
+              <wp:anchor distT="0" distB="0" distL="114300" distR="114300" simplePos="0" relativeHeight="251719680" behindDoc="0" locked="0" layoutInCell="1" allowOverlap="1" wp14:anchorId="541B0798" wp14:editId="49837A24">
+                <wp:simplePos x="0" y="0"/>
+                <wp:positionH relativeFrom="column">
+                  <wp:posOffset>695325</wp:posOffset>
+                </wp:positionH>
+                <wp:positionV relativeFrom="paragraph">
+                  <wp:posOffset>1285875</wp:posOffset>
+                </wp:positionV>
+                <wp:extent cx="742950" cy="333375"/>
+                <wp:effectExtent l="0" t="0" r="19050" b="28575"/>
+                <wp:wrapNone/>
+                <wp:docPr id="55" name="テキスト ボックス 55"/>
+                <wp:cNvGraphicFramePr/>
+                <a:graphic xmlns:a="http://schemas.openxmlformats.org/drawingml/2006/main">
+                  <a:graphicData uri="http://schemas.microsoft.com/office/word/2010/wordprocessingShape">
+                    <wps:wsp>
+                      <wps:cNvSpPr txBox="1"/>
+                      <wps:spPr>
+                        <a:xfrm>
+                          <a:off x="0" y="0"/>
+                          <a:ext cx="742950" cy="333375"/>
+                        </a:xfrm>
+                        <a:prstGeom prst="rect">
+                          <a:avLst/>
+                        </a:prstGeom>
+                        <a:solidFill>
+                          <a:schemeClr val="lt1"/>
+                        </a:solidFill>
+                        <a:ln w="6350">
+                          <a:solidFill>
+                            <a:schemeClr val="bg1"/>
+                          </a:solidFill>
+                        </a:ln>
+                      </wps:spPr>
+                      <wps:txbx>
+                        <w:txbxContent>
+                          <w:p>
+                            <w:r>
+                              <w:rPr>
+                                <w:rFonts w:hint="eastAsia"/>
+                              </w:rPr>
+                              <w:t>購入場所</w:t>
+                            </w:r>
+                          </w:p>
+                        </w:txbxContent>
+                      </wps:txbx>
+                      <wps:bodyPr rot="0" spcFirstLastPara="0" vertOverflow="overflow" horzOverflow="overflow" vert="horz" wrap="square" lIns="91440" tIns="45720" rIns="91440" bIns="45720" numCol="1" spcCol="0" rtlCol="0" fromWordArt="0" anchor="t" anchorCtr="0" forceAA="0" compatLnSpc="1">
+                        <a:prstTxWarp prst="textNoShape">
+                          <a:avLst/>
+                        </a:prstTxWarp>
+                        <a:noAutofit/>
+                      </wps:bodyPr>
+                    </wps:wsp>
+                  </a:graphicData>
+                </a:graphic>
+                <wp14:sizeRelH relativeFrom="margin">
+                  <wp14:pctWidth>0</wp14:pctWidth>
+                </wp14:sizeRelH>
+                <wp14:sizeRelV relativeFrom="margin">
+                  <wp14:pctHeight>0</wp14:pctHeight>
+                </wp14:sizeRelV>
+              </wp:anchor>
+            </w:drawing>
+          </mc:Choice>
+          <mc:Fallback>
+            <w:pict>
+              <v:shape w14:anchorId="541B0798" id="テキスト ボックス 55" o:spid="_x0000_s1067" type="#_x0000_t202" style="position:absolute;margin-left:54.75pt;margin-top:101.25pt;width:58.5pt;height:26.25pt;z-index:251719680;visibility:visible;mso-wrap-style:square;mso-width-percent:0;mso-height-percent:0;mso-wrap-distance-left:9pt;mso-wrap-distance-top:0;mso-wrap-distance-right:9pt;mso-wrap-distance-bottom:0;mso-position-horizontal:absolute;mso-position-horizontal-relative:text;mso-position-vertical:absolute;mso-position-vertical-relative:text;mso-width-percent:0;mso-height-percent:0;mso-width-relative:margin;mso-height-relative:margin;v-text-anchor:top" o:gfxdata="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" fillcolor="white [3201]" strokecolor="white [3212]" strokeweight=".5pt">
+                <v:textbox>
+                  <w:txbxContent>
+                    <w:p>
+                      <w:r>
+                        <w:rPr>
+                          <w:rFonts w:hint="eastAsia"/>
+                        </w:rPr>
+                        <w:t>購入場所</w:t>
+                      </w:r>
+                    </w:p>
+                  </w:txbxContent>
+                </v:textbox>
+              </v:shape>
+            </w:pict>
+          </mc:Fallback>
+        </mc:AlternateContent>
+      </w:r>
+      <w:r>
+        <w:rPr>
+          <w:rFonts w:asciiTheme="majorHAnsi" w:eastAsiaTheme="majorEastAsia" w:hAnsiTheme="majorHAnsi" w:cstheme="majorBidi" w:hint="eastAsia"/>
+          <w:noProof/>
+          <w:sz w:val="24"/>
+          <w:szCs w:val="24"/>
+        </w:rPr>
+        <mc:AlternateContent>
+          <mc:Choice Requires="wps">
+            <w:drawing>
+              <wp:anchor distT="0" distB="0" distL="114300" distR="114300" simplePos="0" relativeHeight="251720704" behindDoc="0" locked="0" layoutInCell="1" allowOverlap="1" wp14:anchorId="757A37F4" wp14:editId="0C762549">
+                <wp:simplePos x="0" y="0"/>
+                <wp:positionH relativeFrom="column">
+                  <wp:posOffset>1619250</wp:posOffset>
+                </wp:positionH>
+                <wp:positionV relativeFrom="paragraph">
+                  <wp:posOffset>1343025</wp:posOffset>
+                </wp:positionV>
+                <wp:extent cx="1685925" cy="190500"/>
+                <wp:effectExtent l="0" t="0" r="28575" b="19050"/>
+                <wp:wrapNone/>
+                <wp:docPr id="56" name="テキスト ボックス 56"/>
+                <wp:cNvGraphicFramePr/>
+                <a:graphic xmlns:a="http://schemas.openxmlformats.org/drawingml/2006/main">
+                  <a:graphicData uri="http://schemas.microsoft.com/office/word/2010/wordprocessingShape">
+                    <wps:wsp>
+                      <wps:cNvSpPr txBox="1"/>
+                      <wps:spPr>
+                        <a:xfrm>
+                          <a:off x="0" y="0"/>
+                          <a:ext cx="1685925" cy="190500"/>
+                        </a:xfrm>
+                        <a:prstGeom prst="rect">
+                          <a:avLst/>
+                        </a:prstGeom>
+                        <a:solidFill>
+                          <a:schemeClr val="lt1"/>
+                        </a:solidFill>
+                        <a:ln w="6350">
+                          <a:solidFill>
+                            <a:prstClr val="black"/>
+                          </a:solidFill>
+                        </a:ln>
+                      </wps:spPr>
+                      <wps:txbx>
+                        <w:txbxContent>
+                          <w:p/>
+                        </w:txbxContent>
+                      </wps:txbx>
+                      <wps:bodyPr rot="0" spcFirstLastPara="0" vertOverflow="overflow" horzOverflow="overflow" vert="horz" wrap="square" lIns="91440" tIns="45720" rIns="91440" bIns="45720" numCol="1" spcCol="0" rtlCol="0" fromWordArt="0" anchor="t" anchorCtr="0" forceAA="0" compatLnSpc="1">
+                        <a:prstTxWarp prst="textNoShape">
+                          <a:avLst/>
+                        </a:prstTxWarp>
+                        <a:noAutofit/>
+                      </wps:bodyPr>
+                    </wps:wsp>
+                  </a:graphicData>
+                </a:graphic>
+              </wp:anchor>
+            </w:drawing>
+          </mc:Choice>
+          <mc:Fallback>
+            <w:pict>
+              <v:shape w14:anchorId="757A37F4" id="テキスト ボックス 56" o:spid="_x0000_s1068" type="#_x0000_t202" style="position:absolute;margin-left:127.5pt;margin-top:105.75pt;width:132.75pt;height:15pt;z-index:251720704;visibility:visible;mso-wrap-style:square;mso-wrap-distance-left:9pt;mso-wrap-distance-top:0;mso-wrap-distance-right:9pt;mso-wrap-distance-bottom:0;mso-position-horizontal:absolute;mso-position-horizontal-relative:text;mso-position-vertical:absolute;mso-position-vertical-relative:text;v-text-anchor:top" o:gfxdata="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" fillcolor="white [3201]" strokeweight=".5pt">
+                <v:textbox>
+                  <w:txbxContent>
+                    <w:p/>
+                  </w:txbxContent>
+                </v:textbox>
+              </v:shape>
+            </w:pict>
+          </mc:Fallback>
+        </mc:AlternateContent>
+      </w:r>
+      <w:r>
+        <w:rPr>
+          <w:rFonts w:asciiTheme="majorHAnsi" w:eastAsiaTheme="majorEastAsia" w:hAnsiTheme="majorHAnsi" w:cstheme="majorBidi" w:hint="eastAsia"/>
+          <w:noProof/>
+          <w:sz w:val="24"/>
+          <w:szCs w:val="24"/>
+        </w:rPr>
+        <mc:AlternateContent>
+          <mc:Choice Requires="wps">
+            <w:drawing>
+              <wp:anchor distT="0" distB="0" distL="114300" distR="114300" simplePos="0" relativeHeight="251722752" behindDoc="0" locked="0" layoutInCell="1" allowOverlap="1" wp14:anchorId="38CFF84A" wp14:editId="6FE2E0D9">
+                <wp:simplePos x="0" y="0"/>
+                <wp:positionH relativeFrom="column">
+                  <wp:posOffset>1628775</wp:posOffset>
+                </wp:positionH>
+                <wp:positionV relativeFrom="paragraph">
+                  <wp:posOffset>1752600</wp:posOffset>
+                </wp:positionV>
+                <wp:extent cx="1647825" cy="247650"/>
+                <wp:effectExtent l="0" t="0" r="28575" b="19050"/>
+                <wp:wrapNone/>
+                <wp:docPr id="58" name="テキスト ボックス 58"/>
+                <wp:cNvGraphicFramePr/>
+                <a:graphic xmlns:a="http://schemas.openxmlformats.org/drawingml/2006/main">
+                  <a:graphicData uri="http://schemas.microsoft.com/office/word/2010/wordprocessingShape">
+                    <wps:wsp>
+                      <wps:cNvSpPr txBox="1"/>
+                      <wps:spPr>
+                        <a:xfrm>
+                          <a:off x="0" y="0"/>
+                          <a:ext cx="1647825" cy="247650"/>
+                        </a:xfrm>
+                        <a:prstGeom prst="rect">
+                          <a:avLst/>
+                        </a:prstGeom>
+                        <a:solidFill>
+                          <a:schemeClr val="lt1"/>
+                        </a:solidFill>
+                        <a:ln w="6350">
+                          <a:solidFill>
+                            <a:prstClr val="black"/>
+                          </a:solidFill>
+                        </a:ln>
+                      </wps:spPr>
+                      <wps:txbx>
+                        <w:txbxContent>
+                          <w:p/>
+                        </w:txbxContent>
+                      </wps:txbx>
+                      <wps:bodyPr rot="0" spcFirstLastPara="0" vertOverflow="overflow" horzOverflow="overflow" vert="horz" wrap="square" lIns="91440" tIns="45720" rIns="91440" bIns="45720" numCol="1" spcCol="0" rtlCol="0" fromWordArt="0" anchor="t" anchorCtr="0" forceAA="0" compatLnSpc="1">
+                        <a:prstTxWarp prst="textNoShape">
+                          <a:avLst/>
+                        </a:prstTxWarp>
+                        <a:noAutofit/>
+                      </wps:bodyPr>
+                    </wps:wsp>
+                  </a:graphicData>
+                </a:graphic>
+                <wp14:sizeRelV relativeFrom="margin">
+                  <wp14:pctHeight>0</wp14:pctHeight>
+                </wp14:sizeRelV>
+              </wp:anchor>
+            </w:drawing>
+          </mc:Choice>
+          <mc:Fallback>
+            <w:pict>
+              <v:shape w14:anchorId="38CFF84A" id="テキスト ボックス 58" o:spid="_x0000_s1069" type="#_x0000_t202" style="position:absolute;margin-left:128.25pt;margin-top:138pt;width:129.75pt;height:19.5pt;z-index:251722752;visibility:visible;mso-wrap-style:square;mso-height-percent:0;mso-wrap-distance-left:9pt;mso-wrap-distance-top:0;mso-wrap-distance-right:9pt;mso-wrap-distance-bottom:0;mso-position-horizontal:absolute;mso-position-horizontal-relative:text;mso-position-vertical:absolute;mso-position-vertical-relative:text;mso-height-percent:0;mso-height-relative:margin;v-text-anchor:top" o:gfxdata="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" fillcolor="white [3201]" strokeweight=".5pt">
+                <v:textbox>
+                  <w:txbxContent>
+                    <w:p/>
+                  </w:txbxContent>
+                </v:textbox>
+              </v:shape>
+            </w:pict>
+          </mc:Fallback>
+        </mc:AlternateContent>
+      </w:r>
+      <w:r>
+        <w:rPr>
+          <w:rFonts w:asciiTheme="majorHAnsi" w:eastAsiaTheme="majorEastAsia" w:hAnsiTheme="majorHAnsi" w:cstheme="majorBidi" w:hint="eastAsia"/>
+          <w:noProof/>
+          <w:sz w:val="24"/>
+          <w:szCs w:val="24"/>
+        </w:rPr>
+        <mc:AlternateContent>
+          <mc:Choice Requires="wps">
+            <w:drawing>
+              <wp:anchor distT="0" distB="0" distL="114300" distR="114300" simplePos="0" relativeHeight="251721728" behindDoc="0" locked="0" layoutInCell="1" allowOverlap="1" wp14:anchorId="654D6133" wp14:editId="0A6268D7">
+                <wp:simplePos x="0" y="0"/>
+                <wp:positionH relativeFrom="column">
+                  <wp:posOffset>704850</wp:posOffset>
+                </wp:positionH>
+                <wp:positionV relativeFrom="paragraph">
+                  <wp:posOffset>1762125</wp:posOffset>
+                </wp:positionV>
+                <wp:extent cx="866775" cy="285750"/>
+                <wp:effectExtent l="0" t="0" r="28575" b="19050"/>
+                <wp:wrapNone/>
+                <wp:docPr id="57" name="テキスト ボックス 57"/>
+                <wp:cNvGraphicFramePr/>
+                <a:graphic xmlns:a="http://schemas.openxmlformats.org/drawingml/2006/main">
+                  <a:graphicData uri="http://schemas.microsoft.com/office/word/2010/wordprocessingShape">
+                    <wps:wsp>
+                      <wps:cNvSpPr txBox="1"/>
+                      <wps:spPr>
+                        <a:xfrm>
+                          <a:off x="0" y="0"/>
+                          <a:ext cx="866775" cy="285750"/>
+                        </a:xfrm>
+                        <a:prstGeom prst="rect">
+                          <a:avLst/>
+                        </a:prstGeom>
+                        <a:solidFill>
+                          <a:schemeClr val="lt1"/>
+                        </a:solidFill>
+                        <a:ln w="6350">
+                          <a:solidFill>
+                            <a:schemeClr val="bg1"/>
+                          </a:solidFill>
+                        </a:ln>
+                      </wps:spPr>
+                      <wps:txbx>
+                        <w:txbxContent>
+                          <w:p>
+                            <w:r>
+                              <w:rPr>
+                                <w:rFonts w:hint="eastAsia"/>
+                              </w:rPr>
+                              <w:t>カテゴリー</w:t>
+                            </w:r>
+                          </w:p>
+                        </w:txbxContent>
+                      </wps:txbx>
+                      <wps:bodyPr rot="0" spcFirstLastPara="0" vertOverflow="overflow" horzOverflow="overflow" vert="horz" wrap="square" lIns="91440" tIns="45720" rIns="91440" bIns="45720" numCol="1" spcCol="0" rtlCol="0" fromWordArt="0" anchor="t" anchorCtr="0" forceAA="0" compatLnSpc="1">
+                        <a:prstTxWarp prst="textNoShape">
+                          <a:avLst/>
+                        </a:prstTxWarp>
+                        <a:noAutofit/>
+                      </wps:bodyPr>
+                    </wps:wsp>
+                  </a:graphicData>
+                </a:graphic>
+                <wp14:sizeRelH relativeFrom="margin">
+                  <wp14:pctWidth>0</wp14:pctWidth>
+                </wp14:sizeRelH>
+                <wp14:sizeRelV relativeFrom="margin">
+                  <wp14:pctHeight>0</wp14:pctHeight>
+                </wp14:sizeRelV>
+              </wp:anchor>
+            </w:drawing>
+          </mc:Choice>
+          <mc:Fallback>
+            <w:pict>
+              <v:shape w14:anchorId="654D6133" id="テキスト ボックス 57" o:spid="_x0000_s1070" type="#_x0000_t202" style="position:absolute;margin-left:55.5pt;margin-top:138.75pt;width:68.25pt;height:22.5pt;z-index:251721728;visibility:visible;mso-wrap-style:square;mso-width-percent:0;mso-height-percent:0;mso-wrap-distance-left:9pt;mso-wrap-distance-top:0;mso-wrap-distance-right:9pt;mso-wrap-distance-bottom:0;mso-position-horizontal:absolute;mso-position-horizontal-relative:text;mso-position-vertical:absolute;mso-position-vertical-relative:text;mso-width-percent:0;mso-height-percent:0;mso-width-relative:margin;mso-height-relative:margin;v-text-anchor:top" o:gfxdata="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" fillcolor="white [3201]" strokecolor="white [3212]" strokeweight=".5pt">
+                <v:textbox>
+                  <w:txbxContent>
+                    <w:p>
+                      <w:r>
+                        <w:rPr>
+                          <w:rFonts w:hint="eastAsia"/>
+                        </w:rPr>
+                        <w:t>カテゴリー</w:t>
+                      </w:r>
+                    </w:p>
+                  </w:txbxContent>
+                </v:textbox>
+              </v:shape>
+            </w:pict>
+          </mc:Fallback>
+        </mc:AlternateContent>
+      </w:r>
+      <w:r>
+        <w:rPr>
+          <w:rFonts w:asciiTheme="majorHAnsi" w:eastAsiaTheme="majorEastAsia" w:hAnsiTheme="majorHAnsi" w:cstheme="majorBidi" w:hint="eastAsia"/>
+          <w:noProof/>
+          <w:sz w:val="24"/>
+          <w:szCs w:val="24"/>
+        </w:rPr>
+        <mc:AlternateContent>
+          <mc:Choice Requires="wps">
+            <w:drawing>
+              <wp:anchor distT="0" distB="0" distL="114300" distR="114300" simplePos="0" relativeHeight="251723776" behindDoc="0" locked="0" layoutInCell="1" allowOverlap="1" wp14:anchorId="2ADDF351" wp14:editId="0DDD7700">
+                <wp:simplePos x="0" y="0"/>
+                <wp:positionH relativeFrom="column">
+                  <wp:posOffset>790575</wp:posOffset>
+                </wp:positionH>
+                <wp:positionV relativeFrom="paragraph">
+                  <wp:posOffset>2285365</wp:posOffset>
+                </wp:positionV>
+                <wp:extent cx="647700" cy="276225"/>
+                <wp:effectExtent l="0" t="0" r="19050" b="28575"/>
+                <wp:wrapNone/>
+                <wp:docPr id="60" name="テキスト ボックス 60"/>
+                <wp:cNvGraphicFramePr/>
+                <a:graphic xmlns:a="http://schemas.openxmlformats.org/drawingml/2006/main">
+                  <a:graphicData uri="http://schemas.microsoft.com/office/word/2010/wordprocessingShape">
+                    <wps:wsp>
+                      <wps:cNvSpPr txBox="1"/>
+                      <wps:spPr>
+                        <a:xfrm>
+                          <a:off x="0" y="0"/>
+                          <a:ext cx="647700" cy="276225"/>
+                        </a:xfrm>
+                        <a:prstGeom prst="rect">
+                          <a:avLst/>
+                        </a:prstGeom>
+                        <a:solidFill>
+                          <a:schemeClr val="lt1"/>
+                        </a:solidFill>
+                        <a:ln w="6350">
+                          <a:solidFill>
+                            <a:schemeClr val="bg1"/>
+                          </a:solidFill>
+                        </a:ln>
+                      </wps:spPr>
+                      <wps:txbx>
+                        <w:txbxContent>
+                          <w:p>
+                            <w:r>
+                              <w:rPr>
+                                <w:rFonts w:hint="eastAsia"/>
+                              </w:rPr>
+                              <w:t>メモ</w:t>
+                            </w:r>
+                          </w:p>
+                        </w:txbxContent>
+                      </wps:txbx>
+                      <wps:bodyPr rot="0" spcFirstLastPara="0" vertOverflow="overflow" horzOverflow="overflow" vert="horz" wrap="square" lIns="91440" tIns="45720" rIns="91440" bIns="45720" numCol="1" spcCol="0" rtlCol="0" fromWordArt="0" anchor="t" anchorCtr="0" forceAA="0" compatLnSpc="1">
+                        <a:prstTxWarp prst="textNoShape">
+                          <a:avLst/>
+                        </a:prstTxWarp>
+                        <a:noAutofit/>
+                      </wps:bodyPr>
+                    </wps:wsp>
+                  </a:graphicData>
+                </a:graphic>
+                <wp14:sizeRelV relativeFrom="margin">
+                  <wp14:pctHeight>0</wp14:pctHeight>
+                </wp14:sizeRelV>
+              </wp:anchor>
+            </w:drawing>
+          </mc:Choice>
+          <mc:Fallback>
+            <w:pict>
+              <v:shape w14:anchorId="2ADDF351" id="テキスト ボックス 60" o:spid="_x0000_s1071" type="#_x0000_t202" style="position:absolute;margin-left:62.25pt;margin-top:179.95pt;width:51pt;height:21.75pt;z-index:251723776;visibility:visible;mso-wrap-style:square;mso-height-percent:0;mso-wrap-distance-left:9pt;mso-wrap-distance-top:0;mso-wrap-distance-right:9pt;mso-wrap-distance-bottom:0;mso-position-horizontal:absolute;mso-position-horizontal-relative:text;mso-position-vertical:absolute;mso-position-vertical-relative:text;mso-height-percent:0;mso-height-relative:margin;v-text-anchor:top" o:gfxdata="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" fillcolor="white [3201]" strokecolor="white [3212]" strokeweight=".5pt">
+                <v:textbox>
+                  <w:txbxContent>
+                    <w:p>
+                      <w:r>
+                        <w:rPr>
+                          <w:rFonts w:hint="eastAsia"/>
+                        </w:rPr>
+                        <w:t>メモ</w:t>
+                      </w:r>
+                    </w:p>
+                  </w:txbxContent>
+                </v:textbox>
+              </v:shape>
+            </w:pict>
+          </mc:Fallback>
+        </mc:AlternateContent>
+      </w:r>
+      <w:r>
+        <w:rPr>
+          <w:rFonts w:asciiTheme="majorHAnsi" w:eastAsiaTheme="majorEastAsia" w:hAnsiTheme="majorHAnsi" w:cstheme="majorBidi" w:hint="eastAsia"/>
+          <w:noProof/>
+          <w:sz w:val="24"/>
+          <w:szCs w:val="24"/>
+        </w:rPr>
+        <mc:AlternateContent>
+          <mc:Choice Requires="wps">
+            <w:drawing>
+              <wp:anchor distT="0" distB="0" distL="114300" distR="114300" simplePos="0" relativeHeight="251724800" behindDoc="0" locked="0" layoutInCell="1" allowOverlap="1" wp14:anchorId="2554B3CD" wp14:editId="6F447AAC">
+                <wp:simplePos x="0" y="0"/>
+                <wp:positionH relativeFrom="column">
+                  <wp:posOffset>1600200</wp:posOffset>
+                </wp:positionH>
+                <wp:positionV relativeFrom="paragraph">
+                  <wp:posOffset>2324100</wp:posOffset>
+                </wp:positionV>
+                <wp:extent cx="1714500" cy="609600"/>
+                <wp:effectExtent l="0" t="0" r="19050" b="19050"/>
+                <wp:wrapNone/>
+                <wp:docPr id="61" name="テキスト ボックス 61"/>
+                <wp:cNvGraphicFramePr/>
+                <a:graphic xmlns:a="http://schemas.openxmlformats.org/drawingml/2006/main">
+                  <a:graphicData uri="http://schemas.microsoft.com/office/word/2010/wordprocessingShape">
+                    <wps:wsp>
+                      <wps:cNvSpPr txBox="1"/>
+                      <wps:spPr>
+                        <a:xfrm>
+                          <a:off x="0" y="0"/>
+                          <a:ext cx="1714500" cy="609600"/>
+                        </a:xfrm>
+                        <a:prstGeom prst="rect">
+                          <a:avLst/>
+                        </a:prstGeom>
+                        <a:solidFill>
+                          <a:schemeClr val="lt1"/>
+                        </a:solidFill>
+                        <a:ln w="6350">
+                          <a:solidFill>
+                            <a:prstClr val="black"/>
+                          </a:solidFill>
+                        </a:ln>
+                      </wps:spPr>
+                      <wps:txbx>
+                        <w:txbxContent>
+                          <w:p/>
+                        </w:txbxContent>
+                      </wps:txbx>
+                      <wps:bodyPr rot="0" spcFirstLastPara="0" vertOverflow="overflow" horzOverflow="overflow" vert="horz" wrap="square" lIns="91440" tIns="45720" rIns="91440" bIns="45720" numCol="1" spcCol="0" rtlCol="0" fromWordArt="0" anchor="t" anchorCtr="0" forceAA="0" compatLnSpc="1">
+                        <a:prstTxWarp prst="textNoShape">
+                          <a:avLst/>
+                        </a:prstTxWarp>
+                        <a:noAutofit/>
+                      </wps:bodyPr>
+                    </wps:wsp>
+                  </a:graphicData>
+                </a:graphic>
+                <wp14:sizeRelV relativeFrom="margin">
+                  <wp14:pctHeight>0</wp14:pctHeight>
+                </wp14:sizeRelV>
+              </wp:anchor>
+            </w:drawing>
+          </mc:Choice>
+          <mc:Fallback>
+            <w:pict>
+              <v:shape w14:anchorId="2554B3CD" id="テキスト ボックス 61" o:spid="_x0000_s1072" type="#_x0000_t202" style="position:absolute;margin-left:126pt;margin-top:183pt;width:135pt;height:48pt;z-index:251724800;visibility:visible;mso-wrap-style:square;mso-height-percent:0;mso-wrap-distance-left:9pt;mso-wrap-distance-top:0;mso-wrap-distance-right:9pt;mso-wrap-distance-bottom:0;mso-position-horizontal:absolute;mso-position-horizontal-relative:text;mso-position-vertical:absolute;mso-position-vertical-relative:text;mso-height-percent:0;mso-height-relative:margin;v-text-anchor:top" o:gfxdata="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" fillcolor="white [3201]" strokeweight=".5pt">
+                <v:textbox>
+                  <w:txbxContent>
+                    <w:p/>
+                  </w:txbxContent>
+                </v:textbox>
+              </v:shape>
+            </w:pict>
+          </mc:Fallback>
+        </mc:AlternateContent>
+      </w:r>
+      <w:r>
+        <w:rPr>
+          <w:rFonts w:asciiTheme="majorHAnsi" w:eastAsiaTheme="majorEastAsia" w:hAnsiTheme="majorHAnsi" w:cstheme="majorBidi" w:hint="eastAsia"/>
+          <w:noProof/>
+          <w:sz w:val="24"/>
+          <w:szCs w:val="24"/>
+        </w:rPr>
+        <mc:AlternateContent>
+          <mc:Choice Requires="wps">
+            <w:drawing>
+              <wp:anchor distT="0" distB="0" distL="114300" distR="114300" simplePos="0" relativeHeight="251718656" behindDoc="0" locked="0" layoutInCell="1" allowOverlap="1" wp14:anchorId="074E5ACA" wp14:editId="7FC66D2B">
+                <wp:simplePos x="0" y="0"/>
+                <wp:positionH relativeFrom="column">
+                  <wp:posOffset>695325</wp:posOffset>
+                </wp:positionH>
+                <wp:positionV relativeFrom="paragraph">
+                  <wp:posOffset>581025</wp:posOffset>
+                </wp:positionV>
+                <wp:extent cx="1428750" cy="400050"/>
+                <wp:effectExtent l="0" t="0" r="19050" b="19050"/>
+                <wp:wrapNone/>
+                <wp:docPr id="54" name="テキスト ボックス 54"/>
+                <wp:cNvGraphicFramePr/>
+                <a:graphic xmlns:a="http://schemas.openxmlformats.org/drawingml/2006/main">
+                  <a:graphicData uri="http://schemas.microsoft.com/office/word/2010/wordprocessingShape">
+                    <wps:wsp>
+                      <wps:cNvSpPr txBox="1"/>
+                      <wps:spPr>
+                        <a:xfrm>
+                          <a:off x="0" y="0"/>
+                          <a:ext cx="1428750" cy="400050"/>
+                        </a:xfrm>
+                        <a:prstGeom prst="rect">
+                          <a:avLst/>
+                        </a:prstGeom>
+                        <a:solidFill>
+                          <a:schemeClr val="lt1"/>
+                        </a:solidFill>
+                        <a:ln w="6350">
+                          <a:solidFill>
+                            <a:prstClr val="black"/>
+                          </a:solidFill>
+                        </a:ln>
+                      </wps:spPr>
+                      <wps:txbx>
+                        <w:txbxContent>
+                          <w:p>
+                            <w:pPr>
+                              <w:rPr>
+                                <w:rFonts w:hint="eastAsia"/>
+                              </w:rPr>
+                            </w:pPr>
+                            <w:r>
+                              <w:rPr>
+                                <w:rFonts w:hint="eastAsia"/>
+                              </w:rPr>
+                              <w:t>〇○○○円</w:t>
+                            </w:r>
+                          </w:p>
+                        </w:txbxContent>
+                      </wps:txbx>
+                      <wps:bodyPr rot="0" spcFirstLastPara="0" vertOverflow="overflow" horzOverflow="overflow" vert="horz" wrap="square" lIns="91440" tIns="45720" rIns="91440" bIns="45720" numCol="1" spcCol="0" rtlCol="0" fromWordArt="0" anchor="t" anchorCtr="0" forceAA="0" compatLnSpc="1">
+                        <a:prstTxWarp prst="textNoShape">
+                          <a:avLst/>
+                        </a:prstTxWarp>
+                        <a:noAutofit/>
+                      </wps:bodyPr>
+                    </wps:wsp>
+                  </a:graphicData>
+                </a:graphic>
+              </wp:anchor>
+            </w:drawing>
+          </mc:Choice>
+          <mc:Fallback>
+            <w:pict>
+              <v:shape w14:anchorId="074E5ACA" id="テキスト ボックス 54" o:spid="_x0000_s1073" type="#_x0000_t202" style="position:absolute;margin-left:54.75pt;margin-top:45.75pt;width:112.5pt;height:31.5pt;z-index:251718656;visibility:visible;mso-wrap-style:square;mso-wrap-distance-left:9pt;mso-wrap-distance-top:0;mso-wrap-distance-right:9pt;mso-wrap-distance-bottom:0;mso-position-horizontal:absolute;mso-position-horizontal-relative:text;mso-position-vertical:absolute;mso-position-vertical-relative:text;v-text-anchor:top" o:gfxdata="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" fillcolor="white [3201]" strokeweight=".5pt">
+                <v:textbox>
+                  <w:txbxContent>
+                    <w:p>
+                      <w:pPr>
+                        <w:rPr>
+                          <w:rFonts w:hint="eastAsia"/>
+                        </w:rPr>
+                      </w:pPr>
+                      <w:r>
+                        <w:rPr>
+                          <w:rFonts w:hint="eastAsia"/>
+                        </w:rPr>
+                        <w:t>〇○○○円</w:t>
+                      </w:r>
+                    </w:p>
+                  </w:txbxContent>
+                </v:textbox>
+              </v:shape>
+            </w:pict>
+          </mc:Fallback>
+        </mc:AlternateContent>
+      </w:r>
     </w:p>
     <w:sectPr>
       <w:pgSz w:w="11906" w:h="16838"/>
@@ -5470,6 +7654,33 @@
       </w:tblBorders>
     </w:tblPr>
   </w:style>
+  <w:style w:type="paragraph" w:styleId="a8">
+    <w:name w:val="Balloon Text"/>
+    <w:basedOn w:val="a"/>
+    <w:link w:val="a9"/>
+    <w:uiPriority w:val="99"/>
+    <w:semiHidden/>
+    <w:unhideWhenUsed/>
+    <w:rsid w:val="00616D88"/>
+    <w:rPr>
+      <w:rFonts w:asciiTheme="majorHAnsi" w:eastAsiaTheme="majorEastAsia" w:hAnsiTheme="majorHAnsi" w:cstheme="majorBidi"/>
+      <w:sz w:val="18"/>
+      <w:szCs w:val="18"/>
+    </w:rPr>
+  </w:style>
+  <w:style w:type="character" w:customStyle="1" w:styleId="a9">
+    <w:name w:val="吹き出し (文字)"/>
+    <w:basedOn w:val="a0"/>
+    <w:link w:val="a8"/>
+    <w:uiPriority w:val="99"/>
+    <w:semiHidden/>
+    <w:rsid w:val="00616D88"/>
+    <w:rPr>
+      <w:rFonts w:asciiTheme="majorHAnsi" w:eastAsiaTheme="majorEastAsia" w:hAnsiTheme="majorHAnsi" w:cstheme="majorBidi"/>
+      <w:sz w:val="18"/>
+      <w:szCs w:val="18"/>
+    </w:rPr>
+  </w:style>
 </w:styles>
 </file>
 
@@ -5763,7 +7974,7 @@
 </file>
 
 <file path=customXml/itemProps1.xml><?xml version="1.0" encoding="utf-8"?>
-<ds:datastoreItem xmlns:ds="http://schemas.openxmlformats.org/officeDocument/2006/customXml" ds:itemID="{E2485932-34C0-4242-86C1-BD204CBBE54B}">
+<ds:datastoreItem xmlns:ds="http://schemas.openxmlformats.org/officeDocument/2006/customXml" ds:itemID="{6498F217-5E7D-4476-8E8D-24FF493490D2}">
   <ds:schemaRefs>
     <ds:schemaRef ds:uri="http://schemas.openxmlformats.org/officeDocument/2006/bibliography"/>
   </ds:schemaRefs>

--- a/26_中山歩季/1_企画書/卒制企画_中山歩季.docx
+++ b/26_中山歩季/1_企画書/卒制企画_中山歩季.docx
@@ -199,32 +199,21 @@
         <w:rPr>
           <w:rFonts w:hint="eastAsia"/>
         </w:rPr>
-        <w:t>・作成</w:t>
+        <w:t>・追加</w:t>
       </w:r>
       <w:r>
         <w:rPr>
           <w:rFonts w:hint="eastAsia"/>
         </w:rPr>
-        <w:t>1</w:t>
-      </w:r>
-      <w:r>
-        <w:rPr>
-          <w:rFonts w:hint="eastAsia"/>
-        </w:rPr>
-        <w:t>（見出しをなににするか決める）</w:t>
+        <w:t>（作成した見出しに対して情報を入れ、欲しいものリストに追加）</w:t>
       </w:r>
     </w:p>
     <w:p>
-      <w:pPr>
+      <w:r>
         <w:rPr>
           <w:rFonts w:hint="eastAsia"/>
         </w:rPr>
-      </w:pPr>
-      <w:r>
-        <w:rPr>
-          <w:rFonts w:hint="eastAsia"/>
-        </w:rPr>
-        <w:t>・作成２（リストに「作成１」で作った情報を入れる）</w:t>
+        <w:t>・購入済（購入済みリストに追加しながら削除）</w:t>
       </w:r>
     </w:p>
     <w:p>
@@ -232,13 +221,7 @@
         <w:rPr>
           <w:rFonts w:hint="eastAsia"/>
         </w:rPr>
-        <w:t>・追加</w:t>
-      </w:r>
-      <w:r>
-        <w:rPr>
-          <w:rFonts w:hint="eastAsia"/>
-        </w:rPr>
-        <w:t>（作成した見出しに対して情報を入れ、欲しいものリストに追加）</w:t>
+        <w:t>・削除（追加した情報を消す）</w:t>
       </w:r>
     </w:p>
     <w:p>
@@ -246,7 +229,7 @@
         <w:rPr>
           <w:rFonts w:hint="eastAsia"/>
         </w:rPr>
-        <w:t>・購入済（購入済みリストに追加しながら削除）</w:t>
+        <w:t>・検索（入力された値段から選択した条件で抽出）</w:t>
       </w:r>
     </w:p>
     <w:p>
@@ -254,7 +237,7 @@
         <w:rPr>
           <w:rFonts w:hint="eastAsia"/>
         </w:rPr>
-        <w:t>・削除（追加した情報を消す）</w:t>
+        <w:t>・条件（以上、以下、未満など）</w:t>
       </w:r>
     </w:p>
     <w:p>
@@ -262,7 +245,7 @@
         <w:rPr>
           <w:rFonts w:hint="eastAsia"/>
         </w:rPr>
-        <w:t>・検索（入力された値段から選択した条件で抽出）</w:t>
+        <w:t>・選択合計（選択した行の値段の合計を出す）</w:t>
       </w:r>
     </w:p>
     <w:p>
@@ -270,20 +253,15 @@
         <w:rPr>
           <w:rFonts w:hint="eastAsia"/>
         </w:rPr>
-        <w:t>・条件（以上、以下、未満など）</w:t>
+        <w:t>・戻る（前の画面へ）</w:t>
       </w:r>
     </w:p>
     <w:p>
-      <w:pPr>
+      <w:r>
         <w:rPr>
           <w:rFonts w:hint="eastAsia"/>
         </w:rPr>
-      </w:pPr>
-      <w:r>
-        <w:rPr>
-          <w:rFonts w:hint="eastAsia"/>
-        </w:rPr>
-        <w:t>・選択合計（選択した行の値段の合計を出す）</w:t>
+        <w:t>・欲しいもの（まだ買っていない欲しいものの一覧を表示）</w:t>
       </w:r>
     </w:p>
     <w:p>
@@ -291,40 +269,7 @@
         <w:rPr>
           <w:rFonts w:hint="eastAsia"/>
         </w:rPr>
-        <w:t>・戻る（前の画面へ）</w:t>
-      </w:r>
-    </w:p>
-    <w:p>
-      <w:r>
-        <w:rPr>
-          <w:rFonts w:hint="eastAsia"/>
-        </w:rPr>
-        <w:t>・欲しいもの（まだ買っていない欲しいものの一覧を表示）</w:t>
-      </w:r>
-    </w:p>
-    <w:p>
-      <w:pPr>
-        <w:rPr>
-          <w:rFonts w:hint="eastAsia"/>
-        </w:rPr>
-      </w:pPr>
-      <w:r>
-        <w:rPr>
-          <w:rFonts w:hint="eastAsia"/>
-        </w:rPr>
-        <w:t>・詳細を表示（</w:t>
-      </w:r>
-      <w:r>
-        <w:rPr>
-          <w:rFonts w:hint="eastAsia"/>
-        </w:rPr>
-        <w:t>欲しいものリストの行をダブルクリックで詳細画面を表示</w:t>
-      </w:r>
-      <w:r>
-        <w:rPr>
-          <w:rFonts w:hint="eastAsia"/>
-        </w:rPr>
-        <w:t>）</w:t>
+        <w:t>・詳細を表示（欲しいものリストの行をダブルクリックで詳細画面を表示）</w:t>
       </w:r>
     </w:p>
     <w:p>
@@ -351,152 +296,31 @@
         <w:widowControl/>
         <w:jc w:val="left"/>
         <w:rPr>
-          <w:rFonts w:asciiTheme="majorHAnsi" w:eastAsiaTheme="majorEastAsia" w:hAnsiTheme="majorHAnsi" w:cstheme="majorBidi"/>
+          <w:rFonts w:asciiTheme="majorHAnsi" w:eastAsiaTheme="majorEastAsia" w:hAnsiTheme="majorHAnsi" w:cstheme="majorBidi" w:hint="eastAsia"/>
           <w:sz w:val="24"/>
           <w:szCs w:val="24"/>
         </w:rPr>
       </w:pPr>
       <w:r>
         <w:rPr>
+          <w:rFonts w:hint="eastAsia"/>
           <w:noProof/>
         </w:rPr>
         <mc:AlternateContent>
           <mc:Choice Requires="wps">
             <w:drawing>
-              <wp:anchor distT="0" distB="0" distL="114300" distR="114300" simplePos="0" relativeHeight="251715584" behindDoc="0" locked="0" layoutInCell="1" allowOverlap="1" wp14:anchorId="01B365DE" wp14:editId="47A51CCE">
+              <wp:anchor distT="0" distB="0" distL="114300" distR="114300" simplePos="0" relativeHeight="251685888" behindDoc="0" locked="0" layoutInCell="1" allowOverlap="1" wp14:anchorId="54B12BDA" wp14:editId="287C20BB">
                 <wp:simplePos x="0" y="0"/>
                 <wp:positionH relativeFrom="column">
-                  <wp:posOffset>5667375</wp:posOffset>
+                  <wp:posOffset>66675</wp:posOffset>
                 </wp:positionH>
                 <wp:positionV relativeFrom="paragraph">
-                  <wp:posOffset>1714500</wp:posOffset>
+                  <wp:posOffset>355600</wp:posOffset>
                 </wp:positionV>
-                <wp:extent cx="200025" cy="142875"/>
-                <wp:effectExtent l="0" t="0" r="28575" b="28575"/>
+                <wp:extent cx="800100" cy="476250"/>
+                <wp:effectExtent l="0" t="0" r="19050" b="19050"/>
                 <wp:wrapNone/>
-                <wp:docPr id="51" name="直線コネクタ 51"/>
-                <wp:cNvGraphicFramePr/>
-                <a:graphic xmlns:a="http://schemas.openxmlformats.org/drawingml/2006/main">
-                  <a:graphicData uri="http://schemas.microsoft.com/office/word/2010/wordprocessingShape">
-                    <wps:wsp>
-                      <wps:cNvCnPr/>
-                      <wps:spPr>
-                        <a:xfrm>
-                          <a:off x="0" y="0"/>
-                          <a:ext cx="200025" cy="142875"/>
-                        </a:xfrm>
-                        <a:prstGeom prst="line">
-                          <a:avLst/>
-                        </a:prstGeom>
-                      </wps:spPr>
-                      <wps:style>
-                        <a:lnRef idx="1">
-                          <a:schemeClr val="dk1"/>
-                        </a:lnRef>
-                        <a:fillRef idx="0">
-                          <a:schemeClr val="dk1"/>
-                        </a:fillRef>
-                        <a:effectRef idx="0">
-                          <a:schemeClr val="dk1"/>
-                        </a:effectRef>
-                        <a:fontRef idx="minor">
-                          <a:schemeClr val="tx1"/>
-                        </a:fontRef>
-                      </wps:style>
-                      <wps:bodyPr/>
-                    </wps:wsp>
-                  </a:graphicData>
-                </a:graphic>
-              </wp:anchor>
-            </w:drawing>
-          </mc:Choice>
-          <mc:Fallback>
-            <w:pict>
-              <v:line w14:anchorId="31E40AAE" id="直線コネクタ 51" o:spid="_x0000_s1026" style="position:absolute;left:0;text-align:left;z-index:251715584;visibility:visible;mso-wrap-style:square;mso-wrap-distance-left:9pt;mso-wrap-distance-top:0;mso-wrap-distance-right:9pt;mso-wrap-distance-bottom:0;mso-position-horizontal:absolute;mso-position-horizontal-relative:text;mso-position-vertical:absolute;mso-position-vertical-relative:text" from="446.25pt,135pt" to="462pt,146.25pt" o:gfxdata="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" strokecolor="black [3040]"/>
-            </w:pict>
-          </mc:Fallback>
-        </mc:AlternateContent>
-      </w:r>
-      <w:r>
-        <w:rPr>
-          <w:noProof/>
-        </w:rPr>
-        <mc:AlternateContent>
-          <mc:Choice Requires="wps">
-            <w:drawing>
-              <wp:anchor distT="0" distB="0" distL="114300" distR="114300" simplePos="0" relativeHeight="251714560" behindDoc="0" locked="0" layoutInCell="1" allowOverlap="1" wp14:anchorId="1BA2CD66" wp14:editId="3136FC7D">
-                <wp:simplePos x="0" y="0"/>
-                <wp:positionH relativeFrom="column">
-                  <wp:posOffset>4410075</wp:posOffset>
-                </wp:positionH>
-                <wp:positionV relativeFrom="paragraph">
-                  <wp:posOffset>1743075</wp:posOffset>
-                </wp:positionV>
-                <wp:extent cx="180975" cy="133350"/>
-                <wp:effectExtent l="0" t="0" r="28575" b="19050"/>
-                <wp:wrapNone/>
-                <wp:docPr id="38" name="直線コネクタ 38"/>
-                <wp:cNvGraphicFramePr/>
-                <a:graphic xmlns:a="http://schemas.openxmlformats.org/drawingml/2006/main">
-                  <a:graphicData uri="http://schemas.microsoft.com/office/word/2010/wordprocessingShape">
-                    <wps:wsp>
-                      <wps:cNvCnPr/>
-                      <wps:spPr>
-                        <a:xfrm>
-                          <a:off x="0" y="0"/>
-                          <a:ext cx="180975" cy="133350"/>
-                        </a:xfrm>
-                        <a:prstGeom prst="line">
-                          <a:avLst/>
-                        </a:prstGeom>
-                      </wps:spPr>
-                      <wps:style>
-                        <a:lnRef idx="1">
-                          <a:schemeClr val="dk1"/>
-                        </a:lnRef>
-                        <a:fillRef idx="0">
-                          <a:schemeClr val="dk1"/>
-                        </a:fillRef>
-                        <a:effectRef idx="0">
-                          <a:schemeClr val="dk1"/>
-                        </a:effectRef>
-                        <a:fontRef idx="minor">
-                          <a:schemeClr val="tx1"/>
-                        </a:fontRef>
-                      </wps:style>
-                      <wps:bodyPr/>
-                    </wps:wsp>
-                  </a:graphicData>
-                </a:graphic>
-              </wp:anchor>
-            </w:drawing>
-          </mc:Choice>
-          <mc:Fallback>
-            <w:pict>
-              <v:line w14:anchorId="01D51267" id="直線コネクタ 38" o:spid="_x0000_s1026" style="position:absolute;left:0;text-align:left;z-index:251714560;visibility:visible;mso-wrap-style:square;mso-wrap-distance-left:9pt;mso-wrap-distance-top:0;mso-wrap-distance-right:9pt;mso-wrap-distance-bottom:0;mso-position-horizontal:absolute;mso-position-horizontal-relative:text;mso-position-vertical:absolute;mso-position-vertical-relative:text" from="347.25pt,137.25pt" to="361.5pt,147.75pt" o:gfxdata="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" strokecolor="black [3040]"/>
-            </w:pict>
-          </mc:Fallback>
-        </mc:AlternateContent>
-      </w:r>
-      <w:r>
-        <w:rPr>
-          <w:noProof/>
-        </w:rPr>
-        <mc:AlternateContent>
-          <mc:Choice Requires="wps">
-            <w:drawing>
-              <wp:anchor distT="0" distB="0" distL="114300" distR="114300" simplePos="0" relativeHeight="251711488" behindDoc="0" locked="0" layoutInCell="1" allowOverlap="1" wp14:anchorId="429323B7" wp14:editId="122032C6">
-                <wp:simplePos x="0" y="0"/>
-                <wp:positionH relativeFrom="column">
-                  <wp:posOffset>5667375</wp:posOffset>
-                </wp:positionH>
-                <wp:positionV relativeFrom="paragraph">
-                  <wp:posOffset>2428875</wp:posOffset>
-                </wp:positionV>
-                <wp:extent cx="219075" cy="180975"/>
-                <wp:effectExtent l="0" t="0" r="28575" b="28575"/>
-                <wp:wrapNone/>
-                <wp:docPr id="22" name="正方形/長方形 22"/>
+                <wp:docPr id="36" name="楕円 36"/>
                 <wp:cNvGraphicFramePr/>
                 <a:graphic xmlns:a="http://schemas.openxmlformats.org/drawingml/2006/main">
                   <a:graphicData uri="http://schemas.microsoft.com/office/word/2010/wordprocessingShape">
@@ -505,7 +329,204 @@
                       <wps:spPr>
                         <a:xfrm>
                           <a:off x="0" y="0"/>
-                          <a:ext cx="219075" cy="180975"/>
+                          <a:ext cx="800100" cy="476250"/>
+                        </a:xfrm>
+                        <a:prstGeom prst="ellipse">
+                          <a:avLst/>
+                        </a:prstGeom>
+                        <a:solidFill>
+                          <a:schemeClr val="accent2"/>
+                        </a:solidFill>
+                        <a:ln>
+                          <a:solidFill>
+                            <a:schemeClr val="tx1"/>
+                          </a:solidFill>
+                        </a:ln>
+                      </wps:spPr>
+                      <wps:style>
+                        <a:lnRef idx="2">
+                          <a:schemeClr val="accent1">
+                            <a:shade val="50000"/>
+                          </a:schemeClr>
+                        </a:lnRef>
+                        <a:fillRef idx="1">
+                          <a:schemeClr val="accent1"/>
+                        </a:fillRef>
+                        <a:effectRef idx="0">
+                          <a:schemeClr val="accent1"/>
+                        </a:effectRef>
+                        <a:fontRef idx="minor">
+                          <a:schemeClr val="lt1"/>
+                        </a:fontRef>
+                      </wps:style>
+                      <wps:txbx>
+                        <w:txbxContent>
+                          <w:p>
+                            <w:r>
+                              <w:t>home</w:t>
+                            </w:r>
+                          </w:p>
+                        </w:txbxContent>
+                      </wps:txbx>
+                      <wps:bodyPr rot="0" spcFirstLastPara="0" vertOverflow="overflow" horzOverflow="overflow" vert="horz" wrap="square" lIns="91440" tIns="45720" rIns="91440" bIns="45720" numCol="1" spcCol="0" rtlCol="0" fromWordArt="0" anchor="ctr" anchorCtr="0" forceAA="0" compatLnSpc="1">
+                        <a:prstTxWarp prst="textNoShape">
+                          <a:avLst/>
+                        </a:prstTxWarp>
+                        <a:noAutofit/>
+                      </wps:bodyPr>
+                    </wps:wsp>
+                  </a:graphicData>
+                </a:graphic>
+                <wp14:sizeRelH relativeFrom="margin">
+                  <wp14:pctWidth>0</wp14:pctWidth>
+                </wp14:sizeRelH>
+                <wp14:sizeRelV relativeFrom="margin">
+                  <wp14:pctHeight>0</wp14:pctHeight>
+                </wp14:sizeRelV>
+              </wp:anchor>
+            </w:drawing>
+          </mc:Choice>
+          <mc:Fallback>
+            <w:pict>
+              <v:oval w14:anchorId="54B12BDA" id="楕円 36" o:spid="_x0000_s1026" style="position:absolute;margin-left:5.25pt;margin-top:28pt;width:63pt;height:37.5pt;z-index:251685888;visibility:visible;mso-wrap-style:square;mso-width-percent:0;mso-height-percent:0;mso-wrap-distance-left:9pt;mso-wrap-distance-top:0;mso-wrap-distance-right:9pt;mso-wrap-distance-bottom:0;mso-position-horizontal:absolute;mso-position-horizontal-relative:text;mso-position-vertical:absolute;mso-position-vertical-relative:text;mso-width-percent:0;mso-height-percent:0;mso-width-relative:margin;mso-height-relative:margin;v-text-anchor:middle" o:gfxdata="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" fillcolor="#c0504d [3205]" strokecolor="black [3213]" strokeweight="2pt">
+                <v:textbox>
+                  <w:txbxContent>
+                    <w:p>
+                      <w:r>
+                        <w:t>home</w:t>
+                      </w:r>
+                    </w:p>
+                  </w:txbxContent>
+                </v:textbox>
+              </v:oval>
+            </w:pict>
+          </mc:Fallback>
+        </mc:AlternateContent>
+      </w:r>
+      <w:r>
+        <w:rPr>
+          <w:noProof/>
+        </w:rPr>
+        <mc:AlternateContent>
+          <mc:Choice Requires="wps">
+            <w:drawing>
+              <wp:anchor distT="0" distB="0" distL="114300" distR="114300" simplePos="0" relativeHeight="251682816" behindDoc="0" locked="0" layoutInCell="1" allowOverlap="1" wp14:anchorId="7AE4E4DF" wp14:editId="1AB28418">
+                <wp:simplePos x="0" y="0"/>
+                <wp:positionH relativeFrom="column">
+                  <wp:posOffset>5715000</wp:posOffset>
+                </wp:positionH>
+                <wp:positionV relativeFrom="paragraph">
+                  <wp:posOffset>2736850</wp:posOffset>
+                </wp:positionV>
+                <wp:extent cx="1143000" cy="295275"/>
+                <wp:effectExtent l="0" t="0" r="19050" b="28575"/>
+                <wp:wrapNone/>
+                <wp:docPr id="33" name="正方形/長方形 33"/>
+                <wp:cNvGraphicFramePr/>
+                <a:graphic xmlns:a="http://schemas.openxmlformats.org/drawingml/2006/main">
+                  <a:graphicData uri="http://schemas.microsoft.com/office/word/2010/wordprocessingShape">
+                    <wps:wsp>
+                      <wps:cNvSpPr/>
+                      <wps:spPr>
+                        <a:xfrm>
+                          <a:off x="0" y="0"/>
+                          <a:ext cx="1143000" cy="295275"/>
+                        </a:xfrm>
+                        <a:prstGeom prst="rect">
+                          <a:avLst/>
+                        </a:prstGeom>
+                      </wps:spPr>
+                      <wps:style>
+                        <a:lnRef idx="2">
+                          <a:schemeClr val="accent1">
+                            <a:shade val="50000"/>
+                          </a:schemeClr>
+                        </a:lnRef>
+                        <a:fillRef idx="1">
+                          <a:schemeClr val="accent1"/>
+                        </a:fillRef>
+                        <a:effectRef idx="0">
+                          <a:schemeClr val="accent1"/>
+                        </a:effectRef>
+                        <a:fontRef idx="minor">
+                          <a:schemeClr val="lt1"/>
+                        </a:fontRef>
+                      </wps:style>
+                      <wps:txbx>
+                        <w:txbxContent>
+                          <w:p>
+                            <w:r>
+                              <w:rPr>
+                                <w:rFonts w:hint="eastAsia"/>
+                              </w:rPr>
+                              <w:t>追加（欲しい物）</w:t>
+                            </w:r>
+                          </w:p>
+                        </w:txbxContent>
+                      </wps:txbx>
+                      <wps:bodyPr rot="0" spcFirstLastPara="0" vertOverflow="overflow" horzOverflow="overflow" vert="horz" wrap="square" lIns="91440" tIns="45720" rIns="91440" bIns="45720" numCol="1" spcCol="0" rtlCol="0" fromWordArt="0" anchor="ctr" anchorCtr="0" forceAA="0" compatLnSpc="1">
+                        <a:prstTxWarp prst="textNoShape">
+                          <a:avLst/>
+                        </a:prstTxWarp>
+                        <a:noAutofit/>
+                      </wps:bodyPr>
+                    </wps:wsp>
+                  </a:graphicData>
+                </a:graphic>
+                <wp14:sizeRelH relativeFrom="margin">
+                  <wp14:pctWidth>0</wp14:pctWidth>
+                </wp14:sizeRelH>
+              </wp:anchor>
+            </w:drawing>
+          </mc:Choice>
+          <mc:Fallback>
+            <w:pict>
+              <v:rect w14:anchorId="7AE4E4DF" id="正方形/長方形 33" o:spid="_x0000_s1027" style="position:absolute;margin-left:450pt;margin-top:215.5pt;width:90pt;height:23.25pt;z-index:251682816;visibility:visible;mso-wrap-style:square;mso-width-percent:0;mso-wrap-distance-left:9pt;mso-wrap-distance-top:0;mso-wrap-distance-right:9pt;mso-wrap-distance-bottom:0;mso-position-horizontal:absolute;mso-position-horizontal-relative:text;mso-position-vertical:absolute;mso-position-vertical-relative:text;mso-width-percent:0;mso-width-relative:margin;v-text-anchor:middle" o:gfxdata="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" fillcolor="#4f81bd [3204]" strokecolor="#243f60 [1604]" strokeweight="2pt">
+                <v:textbox>
+                  <w:txbxContent>
+                    <w:p>
+                      <w:r>
+                        <w:rPr>
+                          <w:rFonts w:hint="eastAsia"/>
+                        </w:rPr>
+                        <w:t>追加（欲しい物）</w:t>
+                      </w:r>
+                    </w:p>
+                  </w:txbxContent>
+                </v:textbox>
+              </v:rect>
+            </w:pict>
+          </mc:Fallback>
+        </mc:AlternateContent>
+      </w:r>
+      <w:r>
+        <w:rPr>
+          <w:noProof/>
+        </w:rPr>
+        <mc:AlternateContent>
+          <mc:Choice Requires="wps">
+            <w:drawing>
+              <wp:anchor distT="0" distB="0" distL="114300" distR="114300" simplePos="0" relativeHeight="251680768" behindDoc="0" locked="0" layoutInCell="1" allowOverlap="1" wp14:anchorId="57839EEF" wp14:editId="3F84FCC3">
+                <wp:simplePos x="0" y="0"/>
+                <wp:positionH relativeFrom="column">
+                  <wp:posOffset>4362450</wp:posOffset>
+                </wp:positionH>
+                <wp:positionV relativeFrom="paragraph">
+                  <wp:posOffset>2451100</wp:posOffset>
+                </wp:positionV>
+                <wp:extent cx="1333500" cy="254000"/>
+                <wp:effectExtent l="0" t="0" r="19050" b="12700"/>
+                <wp:wrapNone/>
+                <wp:docPr id="31" name="正方形/長方形 31"/>
+                <wp:cNvGraphicFramePr/>
+                <a:graphic xmlns:a="http://schemas.openxmlformats.org/drawingml/2006/main">
+                  <a:graphicData uri="http://schemas.microsoft.com/office/word/2010/wordprocessingShape">
+                    <wps:wsp>
+                      <wps:cNvSpPr/>
+                      <wps:spPr>
+                        <a:xfrm>
+                          <a:off x="0" y="0"/>
+                          <a:ext cx="1333500" cy="254000"/>
                         </a:xfrm>
                         <a:prstGeom prst="rect">
                           <a:avLst/>
@@ -547,88 +568,6 @@
                 <wp14:sizeRelH relativeFrom="margin">
                   <wp14:pctWidth>0</wp14:pctWidth>
                 </wp14:sizeRelH>
-              </wp:anchor>
-            </w:drawing>
-          </mc:Choice>
-          <mc:Fallback>
-            <w:pict>
-              <v:rect w14:anchorId="198D5240" id="正方形/長方形 22" o:spid="_x0000_s1026" style="position:absolute;left:0;text-align:left;margin-left:446.25pt;margin-top:191.25pt;width:17.25pt;height:14.25pt;z-index:251711488;visibility:visible;mso-wrap-style:square;mso-width-percent:0;mso-wrap-distance-left:9pt;mso-wrap-distance-top:0;mso-wrap-distance-right:9pt;mso-wrap-distance-bottom:0;mso-position-horizontal:absolute;mso-position-horizontal-relative:text;mso-position-vertical:absolute;mso-position-vertical-relative:text;mso-width-percent:0;mso-width-relative:margin;v-text-anchor:middle" o:gfxdata="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" fillcolor="white [3212]" strokecolor="black [3213]" strokeweight="2pt"/>
-            </w:pict>
-          </mc:Fallback>
-        </mc:AlternateContent>
-      </w:r>
-      <w:r>
-        <w:rPr>
-          <w:noProof/>
-        </w:rPr>
-        <mc:AlternateContent>
-          <mc:Choice Requires="wps">
-            <w:drawing>
-              <wp:anchor distT="0" distB="0" distL="114300" distR="114300" simplePos="0" relativeHeight="251708416" behindDoc="0" locked="0" layoutInCell="1" allowOverlap="1" wp14:anchorId="510C7F5C" wp14:editId="43529F9C">
-                <wp:simplePos x="0" y="0"/>
-                <wp:positionH relativeFrom="column">
-                  <wp:posOffset>4991100</wp:posOffset>
-                </wp:positionH>
-                <wp:positionV relativeFrom="paragraph">
-                  <wp:posOffset>2381250</wp:posOffset>
-                </wp:positionV>
-                <wp:extent cx="714375" cy="333375"/>
-                <wp:effectExtent l="0" t="0" r="28575" b="28575"/>
-                <wp:wrapNone/>
-                <wp:docPr id="15" name="テキスト ボックス 15"/>
-                <wp:cNvGraphicFramePr/>
-                <a:graphic xmlns:a="http://schemas.openxmlformats.org/drawingml/2006/main">
-                  <a:graphicData uri="http://schemas.microsoft.com/office/word/2010/wordprocessingShape">
-                    <wps:wsp>
-                      <wps:cNvSpPr txBox="1"/>
-                      <wps:spPr>
-                        <a:xfrm>
-                          <a:off x="0" y="0"/>
-                          <a:ext cx="714375" cy="333375"/>
-                        </a:xfrm>
-                        <a:prstGeom prst="rect">
-                          <a:avLst/>
-                        </a:prstGeom>
-                        <a:solidFill>
-                          <a:schemeClr val="lt1"/>
-                        </a:solidFill>
-                        <a:ln w="6350">
-                          <a:solidFill>
-                            <a:schemeClr val="bg1"/>
-                          </a:solidFill>
-                        </a:ln>
-                      </wps:spPr>
-                      <wps:txbx>
-                        <w:txbxContent>
-                          <w:p>
-                            <w:r>
-                              <w:rPr>
-                                <w:rFonts w:hint="eastAsia"/>
-                              </w:rPr>
-                              <w:t>画像</w:t>
-                            </w:r>
-                          </w:p>
-                          <w:p>
-                            <w:pPr>
-                              <w:rPr>
-                                <w:rFonts w:hint="eastAsia"/>
-                              </w:rPr>
-                            </w:pPr>
-                          </w:p>
-                        </w:txbxContent>
-                      </wps:txbx>
-                      <wps:bodyPr rot="0" spcFirstLastPara="0" vertOverflow="overflow" horzOverflow="overflow" vert="horz" wrap="square" lIns="91440" tIns="45720" rIns="91440" bIns="45720" numCol="1" spcCol="0" rtlCol="0" fromWordArt="0" anchor="t" anchorCtr="0" forceAA="0" compatLnSpc="1">
-                        <a:prstTxWarp prst="textNoShape">
-                          <a:avLst/>
-                        </a:prstTxWarp>
-                        <a:noAutofit/>
-                      </wps:bodyPr>
-                    </wps:wsp>
-                  </a:graphicData>
-                </a:graphic>
-                <wp14:sizeRelH relativeFrom="margin">
-                  <wp14:pctWidth>0</wp14:pctWidth>
-                </wp14:sizeRelH>
                 <wp14:sizeRelV relativeFrom="margin">
                   <wp14:pctHeight>0</wp14:pctHeight>
                 </wp14:sizeRelV>
@@ -637,31 +576,7 @@
           </mc:Choice>
           <mc:Fallback>
             <w:pict>
-              <v:shapetype w14:anchorId="510C7F5C" id="_x0000_t202" coordsize="21600,21600" o:spt="202" path="m,l,21600r21600,l21600,xe">
-                <v:stroke joinstyle="miter"/>
-                <v:path gradientshapeok="t" o:connecttype="rect"/>
-              </v:shapetype>
-              <v:shape id="テキスト ボックス 15" o:spid="_x0000_s1026" type="#_x0000_t202" style="position:absolute;margin-left:393pt;margin-top:187.5pt;width:56.25pt;height:26.25pt;z-index:251708416;visibility:visible;mso-wrap-style:square;mso-width-percent:0;mso-height-percent:0;mso-wrap-distance-left:9pt;mso-wrap-distance-top:0;mso-wrap-distance-right:9pt;mso-wrap-distance-bottom:0;mso-position-horizontal:absolute;mso-position-horizontal-relative:text;mso-position-vertical:absolute;mso-position-vertical-relative:text;mso-width-percent:0;mso-height-percent:0;mso-width-relative:margin;mso-height-relative:margin;v-text-anchor:top" o:gfxdata="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" fillcolor="white [3201]" strokecolor="white [3212]" strokeweight=".5pt">
-                <v:textbox>
-                  <w:txbxContent>
-                    <w:p>
-                      <w:r>
-                        <w:rPr>
-                          <w:rFonts w:hint="eastAsia"/>
-                        </w:rPr>
-                        <w:t>画像</w:t>
-                      </w:r>
-                    </w:p>
-                    <w:p>
-                      <w:pPr>
-                        <w:rPr>
-                          <w:rFonts w:hint="eastAsia"/>
-                        </w:rPr>
-                      </w:pPr>
-                    </w:p>
-                  </w:txbxContent>
-                </v:textbox>
-              </v:shape>
+              <v:rect w14:anchorId="14CD1012" id="正方形/長方形 31" o:spid="_x0000_s1026" style="position:absolute;left:0;text-align:left;margin-left:343.5pt;margin-top:193pt;width:105pt;height:20pt;z-index:251680768;visibility:visible;mso-wrap-style:square;mso-width-percent:0;mso-height-percent:0;mso-wrap-distance-left:9pt;mso-wrap-distance-top:0;mso-wrap-distance-right:9pt;mso-wrap-distance-bottom:0;mso-position-horizontal:absolute;mso-position-horizontal-relative:text;mso-position-vertical:absolute;mso-position-vertical-relative:text;mso-width-percent:0;mso-height-percent:0;mso-width-relative:margin;mso-height-relative:margin;v-text-anchor:middle" o:gfxdata="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" fillcolor="white [3212]" strokecolor="black [3213]" strokeweight="2pt"/>
             </w:pict>
           </mc:Fallback>
         </mc:AlternateContent>
@@ -673,109 +588,18 @@
         <mc:AlternateContent>
           <mc:Choice Requires="wps">
             <w:drawing>
-              <wp:anchor distT="0" distB="0" distL="114300" distR="114300" simplePos="0" relativeHeight="251673600" behindDoc="0" locked="0" layoutInCell="1" allowOverlap="1" wp14:anchorId="4E4F8F7A" wp14:editId="0B4B37EE">
+              <wp:anchor distT="0" distB="0" distL="114300" distR="114300" simplePos="0" relativeHeight="251711488" behindDoc="0" locked="0" layoutInCell="1" allowOverlap="1" wp14:anchorId="429323B7" wp14:editId="1EB8AC26">
                 <wp:simplePos x="0" y="0"/>
                 <wp:positionH relativeFrom="column">
-                  <wp:posOffset>5048250</wp:posOffset>
+                  <wp:posOffset>5829300</wp:posOffset>
                 </wp:positionH>
                 <wp:positionV relativeFrom="paragraph">
-                  <wp:posOffset>1638300</wp:posOffset>
+                  <wp:posOffset>1619250</wp:posOffset>
                 </wp:positionV>
-                <wp:extent cx="466725" cy="323850"/>
-                <wp:effectExtent l="0" t="0" r="28575" b="19050"/>
+                <wp:extent cx="768350" cy="755650"/>
+                <wp:effectExtent l="0" t="0" r="12700" b="25400"/>
                 <wp:wrapNone/>
-                <wp:docPr id="21" name="テキスト ボックス 21"/>
-                <wp:cNvGraphicFramePr/>
-                <a:graphic xmlns:a="http://schemas.openxmlformats.org/drawingml/2006/main">
-                  <a:graphicData uri="http://schemas.microsoft.com/office/word/2010/wordprocessingShape">
-                    <wps:wsp>
-                      <wps:cNvSpPr txBox="1"/>
-                      <wps:spPr>
-                        <a:xfrm>
-                          <a:off x="0" y="0"/>
-                          <a:ext cx="466725" cy="323850"/>
-                        </a:xfrm>
-                        <a:prstGeom prst="rect">
-                          <a:avLst/>
-                        </a:prstGeom>
-                        <a:solidFill>
-                          <a:schemeClr val="lt1"/>
-                        </a:solidFill>
-                        <a:ln w="6350">
-                          <a:solidFill>
-                            <a:schemeClr val="bg1"/>
-                          </a:solidFill>
-                        </a:ln>
-                      </wps:spPr>
-                      <wps:txbx>
-                        <w:txbxContent>
-                          <w:p>
-                            <w:r>
-                              <w:rPr>
-                                <w:rFonts w:hint="eastAsia"/>
-                              </w:rPr>
-                              <w:t>値段</w:t>
-                            </w:r>
-                          </w:p>
-                        </w:txbxContent>
-                      </wps:txbx>
-                      <wps:bodyPr rot="0" spcFirstLastPara="0" vertOverflow="overflow" horzOverflow="overflow" vert="horz" wrap="square" lIns="91440" tIns="45720" rIns="91440" bIns="45720" numCol="1" spcCol="0" rtlCol="0" fromWordArt="0" anchor="t" anchorCtr="0" forceAA="0" compatLnSpc="1">
-                        <a:prstTxWarp prst="textNoShape">
-                          <a:avLst/>
-                        </a:prstTxWarp>
-                        <a:noAutofit/>
-                      </wps:bodyPr>
-                    </wps:wsp>
-                  </a:graphicData>
-                </a:graphic>
-                <wp14:sizeRelH relativeFrom="margin">
-                  <wp14:pctWidth>0</wp14:pctWidth>
-                </wp14:sizeRelH>
-                <wp14:sizeRelV relativeFrom="margin">
-                  <wp14:pctHeight>0</wp14:pctHeight>
-                </wp14:sizeRelV>
-              </wp:anchor>
-            </w:drawing>
-          </mc:Choice>
-          <mc:Fallback>
-            <w:pict>
-              <v:shape w14:anchorId="4E4F8F7A" id="テキスト ボックス 21" o:spid="_x0000_s1027" type="#_x0000_t202" style="position:absolute;margin-left:397.5pt;margin-top:129pt;width:36.75pt;height:25.5pt;z-index:251673600;visibility:visible;mso-wrap-style:square;mso-width-percent:0;mso-height-percent:0;mso-wrap-distance-left:9pt;mso-wrap-distance-top:0;mso-wrap-distance-right:9pt;mso-wrap-distance-bottom:0;mso-position-horizontal:absolute;mso-position-horizontal-relative:text;mso-position-vertical:absolute;mso-position-vertical-relative:text;mso-width-percent:0;mso-height-percent:0;mso-width-relative:margin;mso-height-relative:margin;v-text-anchor:top" o:gfxdata="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" fillcolor="white [3201]" strokecolor="white [3212]" strokeweight=".5pt">
-                <v:textbox>
-                  <w:txbxContent>
-                    <w:p>
-                      <w:r>
-                        <w:rPr>
-                          <w:rFonts w:hint="eastAsia"/>
-                        </w:rPr>
-                        <w:t>値段</w:t>
-                      </w:r>
-                    </w:p>
-                  </w:txbxContent>
-                </v:textbox>
-              </v:shape>
-            </w:pict>
-          </mc:Fallback>
-        </mc:AlternateContent>
-      </w:r>
-      <w:r>
-        <w:rPr>
-          <w:noProof/>
-        </w:rPr>
-        <mc:AlternateContent>
-          <mc:Choice Requires="wps">
-            <w:drawing>
-              <wp:anchor distT="0" distB="0" distL="114300" distR="114300" simplePos="0" relativeHeight="251678720" behindDoc="0" locked="0" layoutInCell="1" allowOverlap="1" wp14:anchorId="1FC3CB1E" wp14:editId="758A8F52">
-                <wp:simplePos x="0" y="0"/>
-                <wp:positionH relativeFrom="column">
-                  <wp:posOffset>5638800</wp:posOffset>
-                </wp:positionH>
-                <wp:positionV relativeFrom="paragraph">
-                  <wp:posOffset>2076450</wp:posOffset>
-                </wp:positionV>
-                <wp:extent cx="247650" cy="257175"/>
-                <wp:effectExtent l="0" t="0" r="19050" b="28575"/>
-                <wp:wrapNone/>
-                <wp:docPr id="28" name="正方形/長方形 28"/>
+                <wp:docPr id="22" name="正方形/長方形 22"/>
                 <wp:cNvGraphicFramePr/>
                 <a:graphic xmlns:a="http://schemas.openxmlformats.org/drawingml/2006/main">
                   <a:graphicData uri="http://schemas.microsoft.com/office/word/2010/wordprocessingShape">
@@ -784,7 +608,7 @@
                       <wps:spPr>
                         <a:xfrm>
                           <a:off x="0" y="0"/>
-                          <a:ext cx="247650" cy="257175"/>
+                          <a:ext cx="768350" cy="755650"/>
                         </a:xfrm>
                         <a:prstGeom prst="rect">
                           <a:avLst/>
@@ -834,7 +658,7 @@
           </mc:Choice>
           <mc:Fallback>
             <w:pict>
-              <v:rect w14:anchorId="21101F40" id="正方形/長方形 28" o:spid="_x0000_s1026" style="position:absolute;left:0;text-align:left;margin-left:444pt;margin-top:163.5pt;width:19.5pt;height:20.25pt;z-index:251678720;visibility:visible;mso-wrap-style:square;mso-width-percent:0;mso-height-percent:0;mso-wrap-distance-left:9pt;mso-wrap-distance-top:0;mso-wrap-distance-right:9pt;mso-wrap-distance-bottom:0;mso-position-horizontal:absolute;mso-position-horizontal-relative:text;mso-position-vertical:absolute;mso-position-vertical-relative:text;mso-width-percent:0;mso-height-percent:0;mso-width-relative:margin;mso-height-relative:margin;v-text-anchor:middle" o:gfxdata="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" fillcolor="white [3212]" strokecolor="black [3213]" strokeweight="2pt"/>
+              <v:rect w14:anchorId="18D755D8" id="正方形/長方形 22" o:spid="_x0000_s1026" style="position:absolute;left:0;text-align:left;margin-left:459pt;margin-top:127.5pt;width:60.5pt;height:59.5pt;z-index:251711488;visibility:visible;mso-wrap-style:square;mso-width-percent:0;mso-height-percent:0;mso-wrap-distance-left:9pt;mso-wrap-distance-top:0;mso-wrap-distance-right:9pt;mso-wrap-distance-bottom:0;mso-position-horizontal:absolute;mso-position-horizontal-relative:text;mso-position-vertical:absolute;mso-position-vertical-relative:text;mso-width-percent:0;mso-height-percent:0;mso-width-relative:margin;mso-height-relative:margin;v-text-anchor:middle" o:gfxdata="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" fillcolor="white [3212]" strokecolor="black [3213]" strokeweight="2pt"/>
             </w:pict>
           </mc:Fallback>
         </mc:AlternateContent>
@@ -846,18 +670,18 @@
         <mc:AlternateContent>
           <mc:Choice Requires="wps">
             <w:drawing>
-              <wp:anchor distT="0" distB="0" distL="114300" distR="114300" simplePos="0" relativeHeight="251677696" behindDoc="0" locked="0" layoutInCell="1" allowOverlap="1" wp14:anchorId="6ACAA3CF" wp14:editId="5FA93D70">
+              <wp:anchor distT="0" distB="0" distL="114300" distR="114300" simplePos="0" relativeHeight="251708416" behindDoc="0" locked="0" layoutInCell="1" allowOverlap="1" wp14:anchorId="510C7F5C" wp14:editId="4AF962EF">
                 <wp:simplePos x="0" y="0"/>
                 <wp:positionH relativeFrom="column">
-                  <wp:posOffset>4953000</wp:posOffset>
+                  <wp:posOffset>5791200</wp:posOffset>
                 </wp:positionH>
                 <wp:positionV relativeFrom="paragraph">
-                  <wp:posOffset>2056765</wp:posOffset>
+                  <wp:posOffset>1282700</wp:posOffset>
                 </wp:positionV>
-                <wp:extent cx="600075" cy="295275"/>
+                <wp:extent cx="714375" cy="333375"/>
                 <wp:effectExtent l="0" t="0" r="28575" b="28575"/>
                 <wp:wrapNone/>
-                <wp:docPr id="27" name="テキスト ボックス 27"/>
+                <wp:docPr id="15" name="テキスト ボックス 15"/>
                 <wp:cNvGraphicFramePr/>
                 <a:graphic xmlns:a="http://schemas.openxmlformats.org/drawingml/2006/main">
                   <a:graphicData uri="http://schemas.microsoft.com/office/word/2010/wordprocessingShape">
@@ -866,7 +690,7 @@
                       <wps:spPr>
                         <a:xfrm>
                           <a:off x="0" y="0"/>
-                          <a:ext cx="600075" cy="295275"/>
+                          <a:ext cx="714375" cy="333375"/>
                         </a:xfrm>
                         <a:prstGeom prst="rect">
                           <a:avLst/>
@@ -887,9 +711,10 @@
                               <w:rPr>
                                 <w:rFonts w:hint="eastAsia"/>
                               </w:rPr>
-                              <w:t>優先度</w:t>
+                              <w:t>画像</w:t>
                             </w:r>
                           </w:p>
+                          <w:p/>
                         </w:txbxContent>
                       </wps:txbx>
                       <wps:bodyPr rot="0" spcFirstLastPara="0" vertOverflow="overflow" horzOverflow="overflow" vert="horz" wrap="square" lIns="91440" tIns="45720" rIns="91440" bIns="45720" numCol="1" spcCol="0" rtlCol="0" fromWordArt="0" anchor="t" anchorCtr="0" forceAA="0" compatLnSpc="1">
@@ -912,7 +737,11 @@
           </mc:Choice>
           <mc:Fallback>
             <w:pict>
-              <v:shape w14:anchorId="6ACAA3CF" id="テキスト ボックス 27" o:spid="_x0000_s1028" type="#_x0000_t202" style="position:absolute;margin-left:390pt;margin-top:161.95pt;width:47.25pt;height:23.25pt;z-index:251677696;visibility:visible;mso-wrap-style:square;mso-width-percent:0;mso-height-percent:0;mso-wrap-distance-left:9pt;mso-wrap-distance-top:0;mso-wrap-distance-right:9pt;mso-wrap-distance-bottom:0;mso-position-horizontal:absolute;mso-position-horizontal-relative:text;mso-position-vertical:absolute;mso-position-vertical-relative:text;mso-width-percent:0;mso-height-percent:0;mso-width-relative:margin;mso-height-relative:margin;v-text-anchor:top" o:gfxdata="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" fillcolor="white [3201]" strokecolor="white [3212]" strokeweight=".5pt">
+              <v:shapetype w14:anchorId="510C7F5C" id="_x0000_t202" coordsize="21600,21600" o:spt="202" path="m,l,21600r21600,l21600,xe">
+                <v:stroke joinstyle="miter"/>
+                <v:path gradientshapeok="t" o:connecttype="rect"/>
+              </v:shapetype>
+              <v:shape id="テキスト ボックス 15" o:spid="_x0000_s1028" type="#_x0000_t202" style="position:absolute;margin-left:456pt;margin-top:101pt;width:56.25pt;height:26.25pt;z-index:251708416;visibility:visible;mso-wrap-style:square;mso-width-percent:0;mso-height-percent:0;mso-wrap-distance-left:9pt;mso-wrap-distance-top:0;mso-wrap-distance-right:9pt;mso-wrap-distance-bottom:0;mso-position-horizontal:absolute;mso-position-horizontal-relative:text;mso-position-vertical:absolute;mso-position-vertical-relative:text;mso-width-percent:0;mso-height-percent:0;mso-width-relative:margin;mso-height-relative:margin;v-text-anchor:top" o:gfxdata="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" fillcolor="white [3201]" strokecolor="white [3212]" strokeweight=".5pt">
                 <v:textbox>
                   <w:txbxContent>
                     <w:p>
@@ -920,9 +749,10 @@
                         <w:rPr>
                           <w:rFonts w:hint="eastAsia"/>
                         </w:rPr>
-                        <w:t>優先度</w:t>
+                        <w:t>画像</w:t>
                       </w:r>
                     </w:p>
+                    <w:p/>
                   </w:txbxContent>
                 </v:textbox>
               </v:shape>
@@ -937,18 +767,18 @@
         <mc:AlternateContent>
           <mc:Choice Requires="wps">
             <w:drawing>
-              <wp:anchor distT="0" distB="0" distL="114300" distR="114300" simplePos="0" relativeHeight="251674624" behindDoc="0" locked="0" layoutInCell="1" allowOverlap="1" wp14:anchorId="25089158" wp14:editId="7AA6ED3E">
+              <wp:anchor distT="0" distB="0" distL="114300" distR="114300" simplePos="0" relativeHeight="251672576" behindDoc="0" locked="0" layoutInCell="1" allowOverlap="1" wp14:anchorId="0A1203E9" wp14:editId="7F64A73F">
                 <wp:simplePos x="0" y="0"/>
                 <wp:positionH relativeFrom="column">
-                  <wp:posOffset>5648325</wp:posOffset>
+                  <wp:posOffset>4318000</wp:posOffset>
                 </wp:positionH>
                 <wp:positionV relativeFrom="paragraph">
-                  <wp:posOffset>1695450</wp:posOffset>
+                  <wp:posOffset>1371600</wp:posOffset>
                 </wp:positionV>
-                <wp:extent cx="219075" cy="180975"/>
-                <wp:effectExtent l="0" t="0" r="28575" b="28575"/>
+                <wp:extent cx="1352550" cy="139700"/>
+                <wp:effectExtent l="0" t="0" r="19050" b="12700"/>
                 <wp:wrapNone/>
-                <wp:docPr id="24" name="正方形/長方形 24"/>
+                <wp:docPr id="20" name="正方形/長方形 20"/>
                 <wp:cNvGraphicFramePr/>
                 <a:graphic xmlns:a="http://schemas.openxmlformats.org/drawingml/2006/main">
                   <a:graphicData uri="http://schemas.microsoft.com/office/word/2010/wordprocessingShape">
@@ -957,7 +787,7 @@
                       <wps:spPr>
                         <a:xfrm>
                           <a:off x="0" y="0"/>
-                          <a:ext cx="219075" cy="180975"/>
+                          <a:ext cx="1352550" cy="139700"/>
                         </a:xfrm>
                         <a:prstGeom prst="rect">
                           <a:avLst/>
@@ -999,12 +829,15 @@
                 <wp14:sizeRelH relativeFrom="margin">
                   <wp14:pctWidth>0</wp14:pctWidth>
                 </wp14:sizeRelH>
+                <wp14:sizeRelV relativeFrom="margin">
+                  <wp14:pctHeight>0</wp14:pctHeight>
+                </wp14:sizeRelV>
               </wp:anchor>
             </w:drawing>
           </mc:Choice>
           <mc:Fallback>
             <w:pict>
-              <v:rect w14:anchorId="6B901804" id="正方形/長方形 24" o:spid="_x0000_s1026" style="position:absolute;left:0;text-align:left;margin-left:444.75pt;margin-top:133.5pt;width:17.25pt;height:14.25pt;z-index:251674624;visibility:visible;mso-wrap-style:square;mso-width-percent:0;mso-wrap-distance-left:9pt;mso-wrap-distance-top:0;mso-wrap-distance-right:9pt;mso-wrap-distance-bottom:0;mso-position-horizontal:absolute;mso-position-horizontal-relative:text;mso-position-vertical:absolute;mso-position-vertical-relative:text;mso-width-percent:0;mso-width-relative:margin;v-text-anchor:middle" o:gfxdata="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" fillcolor="white [3212]" strokecolor="black [3213]" strokeweight="2pt"/>
+              <v:rect w14:anchorId="06DB1095" id="正方形/長方形 20" o:spid="_x0000_s1026" style="position:absolute;left:0;text-align:left;margin-left:340pt;margin-top:108pt;width:106.5pt;height:11pt;z-index:251672576;visibility:visible;mso-wrap-style:square;mso-width-percent:0;mso-height-percent:0;mso-wrap-distance-left:9pt;mso-wrap-distance-top:0;mso-wrap-distance-right:9pt;mso-wrap-distance-bottom:0;mso-position-horizontal:absolute;mso-position-horizontal-relative:text;mso-position-vertical:absolute;mso-position-vertical-relative:text;mso-width-percent:0;mso-height-percent:0;mso-width-relative:margin;mso-height-relative:margin;v-text-anchor:middle" o:gfxdata="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" fillcolor="white [3212]" strokecolor="black [3213]" strokeweight="2pt"/>
             </w:pict>
           </mc:Fallback>
         </mc:AlternateContent>
@@ -1016,18 +849,18 @@
         <mc:AlternateContent>
           <mc:Choice Requires="wps">
             <w:drawing>
-              <wp:anchor distT="0" distB="0" distL="114300" distR="114300" simplePos="0" relativeHeight="251682816" behindDoc="0" locked="0" layoutInCell="1" allowOverlap="1" wp14:anchorId="7AE4E4DF" wp14:editId="70E85184">
+              <wp:anchor distT="0" distB="0" distL="114300" distR="114300" simplePos="0" relativeHeight="251678720" behindDoc="0" locked="0" layoutInCell="1" allowOverlap="1" wp14:anchorId="1FC3CB1E" wp14:editId="6DB5BE67">
                 <wp:simplePos x="0" y="0"/>
                 <wp:positionH relativeFrom="column">
-                  <wp:posOffset>5715000</wp:posOffset>
+                  <wp:posOffset>4356100</wp:posOffset>
                 </wp:positionH>
                 <wp:positionV relativeFrom="paragraph">
-                  <wp:posOffset>2733675</wp:posOffset>
+                  <wp:posOffset>2178050</wp:posOffset>
                 </wp:positionV>
-                <wp:extent cx="571500" cy="295275"/>
-                <wp:effectExtent l="0" t="0" r="19050" b="28575"/>
+                <wp:extent cx="1155700" cy="155575"/>
+                <wp:effectExtent l="0" t="0" r="25400" b="15875"/>
                 <wp:wrapNone/>
-                <wp:docPr id="33" name="正方形/長方形 33"/>
+                <wp:docPr id="28" name="正方形/長方形 28"/>
                 <wp:cNvGraphicFramePr/>
                 <a:graphic xmlns:a="http://schemas.openxmlformats.org/drawingml/2006/main">
                   <a:graphicData uri="http://schemas.microsoft.com/office/word/2010/wordprocessingShape">
@@ -1036,236 +869,7 @@
                       <wps:spPr>
                         <a:xfrm>
                           <a:off x="0" y="0"/>
-                          <a:ext cx="571500" cy="295275"/>
-                        </a:xfrm>
-                        <a:prstGeom prst="rect">
-                          <a:avLst/>
-                        </a:prstGeom>
-                      </wps:spPr>
-                      <wps:style>
-                        <a:lnRef idx="2">
-                          <a:schemeClr val="accent1">
-                            <a:shade val="50000"/>
-                          </a:schemeClr>
-                        </a:lnRef>
-                        <a:fillRef idx="1">
-                          <a:schemeClr val="accent1"/>
-                        </a:fillRef>
-                        <a:effectRef idx="0">
-                          <a:schemeClr val="accent1"/>
-                        </a:effectRef>
-                        <a:fontRef idx="minor">
-                          <a:schemeClr val="lt1"/>
-                        </a:fontRef>
-                      </wps:style>
-                      <wps:txbx>
-                        <w:txbxContent>
-                          <w:p>
-                            <w:r>
-                              <w:rPr>
-                                <w:rFonts w:hint="eastAsia"/>
-                              </w:rPr>
-                              <w:t>作成</w:t>
-                            </w:r>
-                            <w:r>
-                              <w:rPr>
-                                <w:rFonts w:hint="eastAsia"/>
-                              </w:rPr>
-                              <w:t>2</w:t>
-                            </w:r>
-                          </w:p>
-                        </w:txbxContent>
-                      </wps:txbx>
-                      <wps:bodyPr rot="0" spcFirstLastPara="0" vertOverflow="overflow" horzOverflow="overflow" vert="horz" wrap="square" lIns="91440" tIns="45720" rIns="91440" bIns="45720" numCol="1" spcCol="0" rtlCol="0" fromWordArt="0" anchor="ctr" anchorCtr="0" forceAA="0" compatLnSpc="1">
-                        <a:prstTxWarp prst="textNoShape">
-                          <a:avLst/>
-                        </a:prstTxWarp>
-                        <a:noAutofit/>
-                      </wps:bodyPr>
-                    </wps:wsp>
-                  </a:graphicData>
-                </a:graphic>
-                <wp14:sizeRelH relativeFrom="margin">
-                  <wp14:pctWidth>0</wp14:pctWidth>
-                </wp14:sizeRelH>
-              </wp:anchor>
-            </w:drawing>
-          </mc:Choice>
-          <mc:Fallback>
-            <w:pict>
-              <v:rect w14:anchorId="7AE4E4DF" id="正方形/長方形 33" o:spid="_x0000_s1029" style="position:absolute;margin-left:450pt;margin-top:215.25pt;width:45pt;height:23.25pt;z-index:251682816;visibility:visible;mso-wrap-style:square;mso-width-percent:0;mso-wrap-distance-left:9pt;mso-wrap-distance-top:0;mso-wrap-distance-right:9pt;mso-wrap-distance-bottom:0;mso-position-horizontal:absolute;mso-position-horizontal-relative:text;mso-position-vertical:absolute;mso-position-vertical-relative:text;mso-width-percent:0;mso-width-relative:margin;v-text-anchor:middle" o:gfxdata="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" fillcolor="#4f81bd [3204]" strokecolor="#243f60 [1604]" strokeweight="2pt">
-                <v:textbox>
-                  <w:txbxContent>
-                    <w:p>
-                      <w:r>
-                        <w:rPr>
-                          <w:rFonts w:hint="eastAsia"/>
-                        </w:rPr>
-                        <w:t>作成</w:t>
-                      </w:r>
-                      <w:r>
-                        <w:rPr>
-                          <w:rFonts w:hint="eastAsia"/>
-                        </w:rPr>
-                        <w:t>2</w:t>
-                      </w:r>
-                    </w:p>
-                  </w:txbxContent>
-                </v:textbox>
-              </v:rect>
-            </w:pict>
-          </mc:Fallback>
-        </mc:AlternateContent>
-      </w:r>
-      <w:r>
-        <w:rPr>
-          <w:rFonts w:hint="eastAsia"/>
-          <w:noProof/>
-        </w:rPr>
-        <mc:AlternateContent>
-          <mc:Choice Requires="wps">
-            <w:drawing>
-              <wp:anchor distT="0" distB="0" distL="114300" distR="114300" simplePos="0" relativeHeight="251669504" behindDoc="0" locked="0" layoutInCell="1" allowOverlap="1" wp14:anchorId="5BF6C459" wp14:editId="1B8C27AC">
-                <wp:simplePos x="0" y="0"/>
-                <wp:positionH relativeFrom="column">
-                  <wp:posOffset>3609975</wp:posOffset>
-                </wp:positionH>
-                <wp:positionV relativeFrom="paragraph">
-                  <wp:posOffset>409575</wp:posOffset>
-                </wp:positionV>
-                <wp:extent cx="1600200" cy="390525"/>
-                <wp:effectExtent l="0" t="0" r="19050" b="28575"/>
-                <wp:wrapNone/>
-                <wp:docPr id="17" name="正方形/長方形 17"/>
-                <wp:cNvGraphicFramePr/>
-                <a:graphic xmlns:a="http://schemas.openxmlformats.org/drawingml/2006/main">
-                  <a:graphicData uri="http://schemas.microsoft.com/office/word/2010/wordprocessingShape">
-                    <wps:wsp>
-                      <wps:cNvSpPr/>
-                      <wps:spPr>
-                        <a:xfrm>
-                          <a:off x="0" y="0"/>
-                          <a:ext cx="1600200" cy="390525"/>
-                        </a:xfrm>
-                        <a:prstGeom prst="rect">
-                          <a:avLst/>
-                        </a:prstGeom>
-                      </wps:spPr>
-                      <wps:style>
-                        <a:lnRef idx="2">
-                          <a:schemeClr val="accent1">
-                            <a:shade val="50000"/>
-                          </a:schemeClr>
-                        </a:lnRef>
-                        <a:fillRef idx="1">
-                          <a:schemeClr val="accent1"/>
-                        </a:fillRef>
-                        <a:effectRef idx="0">
-                          <a:schemeClr val="accent1"/>
-                        </a:effectRef>
-                        <a:fontRef idx="minor">
-                          <a:schemeClr val="lt1"/>
-                        </a:fontRef>
-                      </wps:style>
-                      <wps:txbx>
-                        <w:txbxContent>
-                          <w:p>
-                            <w:pPr>
-                              <w:jc w:val="left"/>
-                            </w:pPr>
-                            <w:r>
-                              <w:tab/>
-                            </w:r>
-                            <w:r>
-                              <w:rPr>
-                                <w:rFonts w:hint="eastAsia"/>
-                              </w:rPr>
-                              <w:t>作成</w:t>
-                            </w:r>
-                            <w:r>
-                              <w:rPr>
-                                <w:rFonts w:hint="eastAsia"/>
-                              </w:rPr>
-                              <w:t>1</w:t>
-                            </w:r>
-                          </w:p>
-                        </w:txbxContent>
-                      </wps:txbx>
-                      <wps:bodyPr rot="0" spcFirstLastPara="0" vertOverflow="overflow" horzOverflow="overflow" vert="horz" wrap="square" lIns="91440" tIns="45720" rIns="91440" bIns="45720" numCol="1" spcCol="0" rtlCol="0" fromWordArt="0" anchor="ctr" anchorCtr="0" forceAA="0" compatLnSpc="1">
-                        <a:prstTxWarp prst="textNoShape">
-                          <a:avLst/>
-                        </a:prstTxWarp>
-                        <a:noAutofit/>
-                      </wps:bodyPr>
-                    </wps:wsp>
-                  </a:graphicData>
-                </a:graphic>
-                <wp14:sizeRelH relativeFrom="margin">
-                  <wp14:pctWidth>0</wp14:pctWidth>
-                </wp14:sizeRelH>
-              </wp:anchor>
-            </w:drawing>
-          </mc:Choice>
-          <mc:Fallback>
-            <w:pict>
-              <v:rect w14:anchorId="5BF6C459" id="正方形/長方形 17" o:spid="_x0000_s1030" style="position:absolute;margin-left:284.25pt;margin-top:32.25pt;width:126pt;height:30.75pt;z-index:251669504;visibility:visible;mso-wrap-style:square;mso-width-percent:0;mso-wrap-distance-left:9pt;mso-wrap-distance-top:0;mso-wrap-distance-right:9pt;mso-wrap-distance-bottom:0;mso-position-horizontal:absolute;mso-position-horizontal-relative:text;mso-position-vertical:absolute;mso-position-vertical-relative:text;mso-width-percent:0;mso-width-relative:margin;v-text-anchor:middle" o:gfxdata="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" fillcolor="#4f81bd [3204]" strokecolor="#243f60 [1604]" strokeweight="2pt">
-                <v:textbox>
-                  <w:txbxContent>
-                    <w:p>
-                      <w:pPr>
-                        <w:jc w:val="left"/>
-                      </w:pPr>
-                      <w:r>
-                        <w:tab/>
-                      </w:r>
-                      <w:r>
-                        <w:rPr>
-                          <w:rFonts w:hint="eastAsia"/>
-                        </w:rPr>
-                        <w:t>作成</w:t>
-                      </w:r>
-                      <w:r>
-                        <w:rPr>
-                          <w:rFonts w:hint="eastAsia"/>
-                        </w:rPr>
-                        <w:t>1</w:t>
-                      </w:r>
-                    </w:p>
-                  </w:txbxContent>
-                </v:textbox>
-              </v:rect>
-            </w:pict>
-          </mc:Fallback>
-        </mc:AlternateContent>
-      </w:r>
-      <w:r>
-        <w:rPr>
-          <w:noProof/>
-        </w:rPr>
-        <mc:AlternateContent>
-          <mc:Choice Requires="wps">
-            <w:drawing>
-              <wp:anchor distT="0" distB="0" distL="114300" distR="114300" simplePos="0" relativeHeight="251680768" behindDoc="0" locked="0" layoutInCell="1" allowOverlap="1" wp14:anchorId="57839EEF" wp14:editId="6ADAA88E">
-                <wp:simplePos x="0" y="0"/>
-                <wp:positionH relativeFrom="column">
-                  <wp:posOffset>4362450</wp:posOffset>
-                </wp:positionH>
-                <wp:positionV relativeFrom="paragraph">
-                  <wp:posOffset>2447925</wp:posOffset>
-                </wp:positionV>
-                <wp:extent cx="257175" cy="247650"/>
-                <wp:effectExtent l="0" t="0" r="28575" b="19050"/>
-                <wp:wrapNone/>
-                <wp:docPr id="31" name="正方形/長方形 31"/>
-                <wp:cNvGraphicFramePr/>
-                <a:graphic xmlns:a="http://schemas.openxmlformats.org/drawingml/2006/main">
-                  <a:graphicData uri="http://schemas.microsoft.com/office/word/2010/wordprocessingShape">
-                    <wps:wsp>
-                      <wps:cNvSpPr/>
-                      <wps:spPr>
-                        <a:xfrm>
-                          <a:off x="0" y="0"/>
-                          <a:ext cx="257175" cy="247650"/>
+                          <a:ext cx="1155700" cy="155575"/>
                         </a:xfrm>
                         <a:prstGeom prst="rect">
                           <a:avLst/>
@@ -1304,78 +908,6 @@
                     </wps:wsp>
                   </a:graphicData>
                 </a:graphic>
-              </wp:anchor>
-            </w:drawing>
-          </mc:Choice>
-          <mc:Fallback>
-            <w:pict>
-              <v:rect w14:anchorId="4D6487D7" id="正方形/長方形 31" o:spid="_x0000_s1026" style="position:absolute;left:0;text-align:left;margin-left:343.5pt;margin-top:192.75pt;width:20.25pt;height:19.5pt;z-index:251680768;visibility:visible;mso-wrap-style:square;mso-wrap-distance-left:9pt;mso-wrap-distance-top:0;mso-wrap-distance-right:9pt;mso-wrap-distance-bottom:0;mso-position-horizontal:absolute;mso-position-horizontal-relative:text;mso-position-vertical:absolute;mso-position-vertical-relative:text;v-text-anchor:middle" o:gfxdata="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" fillcolor="white [3212]" strokecolor="black [3213]" strokeweight="2pt"/>
-            </w:pict>
-          </mc:Fallback>
-        </mc:AlternateContent>
-      </w:r>
-      <w:r>
-        <w:rPr>
-          <w:noProof/>
-        </w:rPr>
-        <mc:AlternateContent>
-          <mc:Choice Requires="wps">
-            <w:drawing>
-              <wp:anchor distT="0" distB="0" distL="114300" distR="114300" simplePos="0" relativeHeight="251679744" behindDoc="0" locked="0" layoutInCell="1" allowOverlap="1" wp14:anchorId="1D049DFE" wp14:editId="61813CD4">
-                <wp:simplePos x="0" y="0"/>
-                <wp:positionH relativeFrom="column">
-                  <wp:posOffset>3752850</wp:posOffset>
-                </wp:positionH>
-                <wp:positionV relativeFrom="paragraph">
-                  <wp:posOffset>2400300</wp:posOffset>
-                </wp:positionV>
-                <wp:extent cx="485775" cy="304800"/>
-                <wp:effectExtent l="0" t="0" r="28575" b="19050"/>
-                <wp:wrapNone/>
-                <wp:docPr id="30" name="テキスト ボックス 30"/>
-                <wp:cNvGraphicFramePr/>
-                <a:graphic xmlns:a="http://schemas.openxmlformats.org/drawingml/2006/main">
-                  <a:graphicData uri="http://schemas.microsoft.com/office/word/2010/wordprocessingShape">
-                    <wps:wsp>
-                      <wps:cNvSpPr txBox="1"/>
-                      <wps:spPr>
-                        <a:xfrm>
-                          <a:off x="0" y="0"/>
-                          <a:ext cx="485775" cy="304800"/>
-                        </a:xfrm>
-                        <a:prstGeom prst="rect">
-                          <a:avLst/>
-                        </a:prstGeom>
-                        <a:solidFill>
-                          <a:schemeClr val="lt1"/>
-                        </a:solidFill>
-                        <a:ln w="6350">
-                          <a:solidFill>
-                            <a:schemeClr val="bg1"/>
-                          </a:solidFill>
-                        </a:ln>
-                      </wps:spPr>
-                      <wps:txbx>
-                        <w:txbxContent>
-                          <w:p>
-                            <w:r>
-                              <w:rPr>
-                                <w:rFonts w:hint="eastAsia"/>
-                              </w:rPr>
-                              <w:t>メモ</w:t>
-                            </w:r>
-                          </w:p>
-                        </w:txbxContent>
-                      </wps:txbx>
-                      <wps:bodyPr rot="0" spcFirstLastPara="0" vertOverflow="overflow" horzOverflow="overflow" vert="horz" wrap="square" lIns="91440" tIns="45720" rIns="91440" bIns="45720" numCol="1" spcCol="0" rtlCol="0" fromWordArt="0" anchor="t" anchorCtr="0" forceAA="0" compatLnSpc="1">
-                        <a:prstTxWarp prst="textNoShape">
-                          <a:avLst/>
-                        </a:prstTxWarp>
-                        <a:noAutofit/>
-                      </wps:bodyPr>
-                    </wps:wsp>
-                  </a:graphicData>
-                </a:graphic>
                 <wp14:sizeRelH relativeFrom="margin">
                   <wp14:pctWidth>0</wp14:pctWidth>
                 </wp14:sizeRelH>
@@ -1387,20 +919,7 @@
           </mc:Choice>
           <mc:Fallback>
             <w:pict>
-              <v:shape w14:anchorId="1D049DFE" id="テキスト ボックス 30" o:spid="_x0000_s1031" type="#_x0000_t202" style="position:absolute;margin-left:295.5pt;margin-top:189pt;width:38.25pt;height:24pt;z-index:251679744;visibility:visible;mso-wrap-style:square;mso-width-percent:0;mso-height-percent:0;mso-wrap-distance-left:9pt;mso-wrap-distance-top:0;mso-wrap-distance-right:9pt;mso-wrap-distance-bottom:0;mso-position-horizontal:absolute;mso-position-horizontal-relative:text;mso-position-vertical:absolute;mso-position-vertical-relative:text;mso-width-percent:0;mso-height-percent:0;mso-width-relative:margin;mso-height-relative:margin;v-text-anchor:top" o:gfxdata="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" fillcolor="white [3201]" strokecolor="white [3212]" strokeweight=".5pt">
-                <v:textbox>
-                  <w:txbxContent>
-                    <w:p>
-                      <w:r>
-                        <w:rPr>
-                          <w:rFonts w:hint="eastAsia"/>
-                        </w:rPr>
-                        <w:t>メモ</w:t>
-                      </w:r>
-                    </w:p>
-                  </w:txbxContent>
-                </v:textbox>
-              </v:shape>
+              <v:rect w14:anchorId="5820090C" id="正方形/長方形 28" o:spid="_x0000_s1026" style="position:absolute;left:0;text-align:left;margin-left:343pt;margin-top:171.5pt;width:91pt;height:12.25pt;z-index:251678720;visibility:visible;mso-wrap-style:square;mso-width-percent:0;mso-height-percent:0;mso-wrap-distance-left:9pt;mso-wrap-distance-top:0;mso-wrap-distance-right:9pt;mso-wrap-distance-bottom:0;mso-position-horizontal:absolute;mso-position-horizontal-relative:text;mso-position-vertical:absolute;mso-position-vertical-relative:text;mso-width-percent:0;mso-height-percent:0;mso-width-relative:margin;mso-height-relative:margin;v-text-anchor:middle" o:gfxdata="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" fillcolor="white [3212]" strokecolor="black [3213]" strokeweight="2pt"/>
             </w:pict>
           </mc:Fallback>
         </mc:AlternateContent>
@@ -1412,180 +931,18 @@
         <mc:AlternateContent>
           <mc:Choice Requires="wps">
             <w:drawing>
-              <wp:anchor distT="0" distB="0" distL="114300" distR="114300" simplePos="0" relativeHeight="251688960" behindDoc="0" locked="0" layoutInCell="1" allowOverlap="1" wp14:anchorId="10A9D533" wp14:editId="36078AED">
+              <wp:anchor distT="0" distB="0" distL="114300" distR="114300" simplePos="0" relativeHeight="251674624" behindDoc="0" locked="0" layoutInCell="1" allowOverlap="1" wp14:anchorId="25089158" wp14:editId="0BB5AC17">
                 <wp:simplePos x="0" y="0"/>
                 <wp:positionH relativeFrom="column">
-                  <wp:posOffset>5257800</wp:posOffset>
+                  <wp:posOffset>4343400</wp:posOffset>
                 </wp:positionH>
                 <wp:positionV relativeFrom="paragraph">
-                  <wp:posOffset>1362075</wp:posOffset>
+                  <wp:posOffset>1644650</wp:posOffset>
                 </wp:positionV>
-                <wp:extent cx="990600" cy="180975"/>
-                <wp:effectExtent l="0" t="0" r="19050" b="28575"/>
+                <wp:extent cx="1384300" cy="165100"/>
+                <wp:effectExtent l="0" t="0" r="25400" b="25400"/>
                 <wp:wrapNone/>
-                <wp:docPr id="40" name="テキスト ボックス 40"/>
-                <wp:cNvGraphicFramePr/>
-                <a:graphic xmlns:a="http://schemas.openxmlformats.org/drawingml/2006/main">
-                  <a:graphicData uri="http://schemas.microsoft.com/office/word/2010/wordprocessingShape">
-                    <wps:wsp>
-                      <wps:cNvSpPr txBox="1"/>
-                      <wps:spPr>
-                        <a:xfrm>
-                          <a:off x="0" y="0"/>
-                          <a:ext cx="990600" cy="180975"/>
-                        </a:xfrm>
-                        <a:prstGeom prst="rect">
-                          <a:avLst/>
-                        </a:prstGeom>
-                        <a:solidFill>
-                          <a:schemeClr val="lt1"/>
-                        </a:solidFill>
-                        <a:ln w="6350">
-                          <a:solidFill>
-                            <a:prstClr val="black"/>
-                          </a:solidFill>
-                        </a:ln>
-                      </wps:spPr>
-                      <wps:txbx>
-                        <w:txbxContent>
-                          <w:p/>
-                        </w:txbxContent>
-                      </wps:txbx>
-                      <wps:bodyPr rot="0" spcFirstLastPara="0" vertOverflow="overflow" horzOverflow="overflow" vert="horz" wrap="square" lIns="91440" tIns="45720" rIns="91440" bIns="45720" numCol="1" spcCol="0" rtlCol="0" fromWordArt="0" anchor="t" anchorCtr="0" forceAA="0" compatLnSpc="1">
-                        <a:prstTxWarp prst="textNoShape">
-                          <a:avLst/>
-                        </a:prstTxWarp>
-                        <a:noAutofit/>
-                      </wps:bodyPr>
-                    </wps:wsp>
-                  </a:graphicData>
-                </a:graphic>
-              </wp:anchor>
-            </w:drawing>
-          </mc:Choice>
-          <mc:Fallback>
-            <w:pict>
-              <v:shape w14:anchorId="10A9D533" id="テキスト ボックス 40" o:spid="_x0000_s1032" type="#_x0000_t202" style="position:absolute;margin-left:414pt;margin-top:107.25pt;width:78pt;height:14.25pt;z-index:251688960;visibility:visible;mso-wrap-style:square;mso-wrap-distance-left:9pt;mso-wrap-distance-top:0;mso-wrap-distance-right:9pt;mso-wrap-distance-bottom:0;mso-position-horizontal:absolute;mso-position-horizontal-relative:text;mso-position-vertical:absolute;mso-position-vertical-relative:text;v-text-anchor:top" o:gfxdata="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" fillcolor="white [3201]" strokeweight=".5pt">
-                <v:textbox>
-                  <w:txbxContent>
-                    <w:p/>
-                  </w:txbxContent>
-                </v:textbox>
-              </v:shape>
-            </w:pict>
-          </mc:Fallback>
-        </mc:AlternateContent>
-      </w:r>
-      <w:r>
-        <w:rPr>
-          <w:noProof/>
-        </w:rPr>
-        <mc:AlternateContent>
-          <mc:Choice Requires="wps">
-            <w:drawing>
-              <wp:anchor distT="0" distB="0" distL="114300" distR="114300" simplePos="0" relativeHeight="251687936" behindDoc="0" locked="0" layoutInCell="1" allowOverlap="1" wp14:anchorId="798BA1B0" wp14:editId="5A696DE1">
-                <wp:simplePos x="0" y="0"/>
-                <wp:positionH relativeFrom="column">
-                  <wp:posOffset>3924300</wp:posOffset>
-                </wp:positionH>
-                <wp:positionV relativeFrom="paragraph">
-                  <wp:posOffset>1295400</wp:posOffset>
-                </wp:positionV>
-                <wp:extent cx="1028700" cy="314325"/>
-                <wp:effectExtent l="0" t="0" r="19050" b="28575"/>
-                <wp:wrapNone/>
-                <wp:docPr id="39" name="テキスト ボックス 39"/>
-                <wp:cNvGraphicFramePr/>
-                <a:graphic xmlns:a="http://schemas.openxmlformats.org/drawingml/2006/main">
-                  <a:graphicData uri="http://schemas.microsoft.com/office/word/2010/wordprocessingShape">
-                    <wps:wsp>
-                      <wps:cNvSpPr txBox="1"/>
-                      <wps:spPr>
-                        <a:xfrm>
-                          <a:off x="0" y="0"/>
-                          <a:ext cx="1028700" cy="314325"/>
-                        </a:xfrm>
-                        <a:prstGeom prst="rect">
-                          <a:avLst/>
-                        </a:prstGeom>
-                        <a:solidFill>
-                          <a:schemeClr val="lt1"/>
-                        </a:solidFill>
-                        <a:ln w="6350">
-                          <a:solidFill>
-                            <a:schemeClr val="bg1"/>
-                          </a:solidFill>
-                        </a:ln>
-                      </wps:spPr>
-                      <wps:txbx>
-                        <w:txbxContent>
-                          <w:p>
-                            <w:r>
-                              <w:rPr>
-                                <w:rFonts w:hint="eastAsia"/>
-                              </w:rPr>
-                              <w:t>リストの名前</w:t>
-                            </w:r>
-                          </w:p>
-                        </w:txbxContent>
-                      </wps:txbx>
-                      <wps:bodyPr rot="0" spcFirstLastPara="0" vertOverflow="overflow" horzOverflow="overflow" vert="horz" wrap="square" lIns="91440" tIns="45720" rIns="91440" bIns="45720" numCol="1" spcCol="0" rtlCol="0" fromWordArt="0" anchor="t" anchorCtr="0" forceAA="0" compatLnSpc="1">
-                        <a:prstTxWarp prst="textNoShape">
-                          <a:avLst/>
-                        </a:prstTxWarp>
-                        <a:noAutofit/>
-                      </wps:bodyPr>
-                    </wps:wsp>
-                  </a:graphicData>
-                </a:graphic>
-                <wp14:sizeRelH relativeFrom="margin">
-                  <wp14:pctWidth>0</wp14:pctWidth>
-                </wp14:sizeRelH>
-                <wp14:sizeRelV relativeFrom="margin">
-                  <wp14:pctHeight>0</wp14:pctHeight>
-                </wp14:sizeRelV>
-              </wp:anchor>
-            </w:drawing>
-          </mc:Choice>
-          <mc:Fallback>
-            <w:pict>
-              <v:shape w14:anchorId="798BA1B0" id="テキスト ボックス 39" o:spid="_x0000_s1033" type="#_x0000_t202" style="position:absolute;margin-left:309pt;margin-top:102pt;width:81pt;height:24.75pt;z-index:251687936;visibility:visible;mso-wrap-style:square;mso-width-percent:0;mso-height-percent:0;mso-wrap-distance-left:9pt;mso-wrap-distance-top:0;mso-wrap-distance-right:9pt;mso-wrap-distance-bottom:0;mso-position-horizontal:absolute;mso-position-horizontal-relative:text;mso-position-vertical:absolute;mso-position-vertical-relative:text;mso-width-percent:0;mso-height-percent:0;mso-width-relative:margin;mso-height-relative:margin;v-text-anchor:top" o:gfxdata="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" fillcolor="white [3201]" strokecolor="white [3212]" strokeweight=".5pt">
-                <v:textbox>
-                  <w:txbxContent>
-                    <w:p>
-                      <w:r>
-                        <w:rPr>
-                          <w:rFonts w:hint="eastAsia"/>
-                        </w:rPr>
-                        <w:t>リストの名前</w:t>
-                      </w:r>
-                    </w:p>
-                  </w:txbxContent>
-                </v:textbox>
-              </v:shape>
-            </w:pict>
-          </mc:Fallback>
-        </mc:AlternateContent>
-      </w:r>
-      <w:r>
-        <w:rPr>
-          <w:noProof/>
-        </w:rPr>
-        <mc:AlternateContent>
-          <mc:Choice Requires="wps">
-            <w:drawing>
-              <wp:anchor distT="0" distB="0" distL="114300" distR="114300" simplePos="0" relativeHeight="251676672" behindDoc="0" locked="0" layoutInCell="1" allowOverlap="1" wp14:anchorId="06C24C17" wp14:editId="19A92B08">
-                <wp:simplePos x="0" y="0"/>
-                <wp:positionH relativeFrom="column">
-                  <wp:posOffset>4362450</wp:posOffset>
-                </wp:positionH>
-                <wp:positionV relativeFrom="paragraph">
-                  <wp:posOffset>2100580</wp:posOffset>
-                </wp:positionV>
-                <wp:extent cx="228600" cy="209550"/>
-                <wp:effectExtent l="0" t="0" r="19050" b="19050"/>
-                <wp:wrapNone/>
-                <wp:docPr id="26" name="正方形/長方形 26"/>
+                <wp:docPr id="24" name="正方形/長方形 24"/>
                 <wp:cNvGraphicFramePr/>
                 <a:graphic xmlns:a="http://schemas.openxmlformats.org/drawingml/2006/main">
                   <a:graphicData uri="http://schemas.microsoft.com/office/word/2010/wordprocessingShape">
@@ -1594,7 +951,7 @@
                       <wps:spPr>
                         <a:xfrm>
                           <a:off x="0" y="0"/>
-                          <a:ext cx="228600" cy="209550"/>
+                          <a:ext cx="1384300" cy="165100"/>
                         </a:xfrm>
                         <a:prstGeom prst="rect">
                           <a:avLst/>
@@ -1644,7 +1001,7 @@
           </mc:Choice>
           <mc:Fallback>
             <w:pict>
-              <v:rect w14:anchorId="2B39589B" id="正方形/長方形 26" o:spid="_x0000_s1026" style="position:absolute;left:0;text-align:left;margin-left:343.5pt;margin-top:165.4pt;width:18pt;height:16.5pt;z-index:251676672;visibility:visible;mso-wrap-style:square;mso-width-percent:0;mso-height-percent:0;mso-wrap-distance-left:9pt;mso-wrap-distance-top:0;mso-wrap-distance-right:9pt;mso-wrap-distance-bottom:0;mso-position-horizontal:absolute;mso-position-horizontal-relative:text;mso-position-vertical:absolute;mso-position-vertical-relative:text;mso-width-percent:0;mso-height-percent:0;mso-width-relative:margin;mso-height-relative:margin;v-text-anchor:middle" o:gfxdata="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" fillcolor="white [3212]" strokecolor="black [3213]" strokeweight="2pt"/>
+              <v:rect w14:anchorId="25EB8FA4" id="正方形/長方形 24" o:spid="_x0000_s1026" style="position:absolute;left:0;text-align:left;margin-left:342pt;margin-top:129.5pt;width:109pt;height:13pt;z-index:251674624;visibility:visible;mso-wrap-style:square;mso-width-percent:0;mso-height-percent:0;mso-wrap-distance-left:9pt;mso-wrap-distance-top:0;mso-wrap-distance-right:9pt;mso-wrap-distance-bottom:0;mso-position-horizontal:absolute;mso-position-horizontal-relative:text;mso-position-vertical:absolute;mso-position-vertical-relative:text;mso-width-percent:0;mso-height-percent:0;mso-width-relative:margin;mso-height-relative:margin;v-text-anchor:middle" o:gfxdata="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" fillcolor="white [3212]" strokecolor="black [3213]" strokeweight="2pt"/>
             </w:pict>
           </mc:Fallback>
         </mc:AlternateContent>
@@ -1656,109 +1013,18 @@
         <mc:AlternateContent>
           <mc:Choice Requires="wps">
             <w:drawing>
-              <wp:anchor distT="0" distB="0" distL="114300" distR="114300" simplePos="0" relativeHeight="251675648" behindDoc="0" locked="0" layoutInCell="1" allowOverlap="1" wp14:anchorId="26BCC932" wp14:editId="09E480AA">
+              <wp:anchor distT="0" distB="0" distL="114300" distR="114300" simplePos="0" relativeHeight="251676672" behindDoc="0" locked="0" layoutInCell="1" allowOverlap="1" wp14:anchorId="06C24C17" wp14:editId="224945B1">
                 <wp:simplePos x="0" y="0"/>
                 <wp:positionH relativeFrom="column">
-                  <wp:posOffset>3609975</wp:posOffset>
+                  <wp:posOffset>4371975</wp:posOffset>
                 </wp:positionH>
                 <wp:positionV relativeFrom="paragraph">
-                  <wp:posOffset>2057400</wp:posOffset>
+                  <wp:posOffset>1898650</wp:posOffset>
                 </wp:positionV>
-                <wp:extent cx="723900" cy="266700"/>
-                <wp:effectExtent l="0" t="0" r="19050" b="19050"/>
+                <wp:extent cx="1333500" cy="158750"/>
+                <wp:effectExtent l="0" t="0" r="19050" b="12700"/>
                 <wp:wrapNone/>
-                <wp:docPr id="25" name="テキスト ボックス 25"/>
-                <wp:cNvGraphicFramePr/>
-                <a:graphic xmlns:a="http://schemas.openxmlformats.org/drawingml/2006/main">
-                  <a:graphicData uri="http://schemas.microsoft.com/office/word/2010/wordprocessingShape">
-                    <wps:wsp>
-                      <wps:cNvSpPr txBox="1"/>
-                      <wps:spPr>
-                        <a:xfrm>
-                          <a:off x="0" y="0"/>
-                          <a:ext cx="723900" cy="266700"/>
-                        </a:xfrm>
-                        <a:prstGeom prst="rect">
-                          <a:avLst/>
-                        </a:prstGeom>
-                        <a:solidFill>
-                          <a:schemeClr val="lt1"/>
-                        </a:solidFill>
-                        <a:ln w="6350">
-                          <a:solidFill>
-                            <a:schemeClr val="bg1"/>
-                          </a:solidFill>
-                        </a:ln>
-                      </wps:spPr>
-                      <wps:txbx>
-                        <w:txbxContent>
-                          <w:p>
-                            <w:r>
-                              <w:rPr>
-                                <w:rFonts w:hint="eastAsia"/>
-                              </w:rPr>
-                              <w:t>購入場所</w:t>
-                            </w:r>
-                          </w:p>
-                        </w:txbxContent>
-                      </wps:txbx>
-                      <wps:bodyPr rot="0" spcFirstLastPara="0" vertOverflow="overflow" horzOverflow="overflow" vert="horz" wrap="square" lIns="91440" tIns="45720" rIns="91440" bIns="45720" numCol="1" spcCol="0" rtlCol="0" fromWordArt="0" anchor="t" anchorCtr="0" forceAA="0" compatLnSpc="1">
-                        <a:prstTxWarp prst="textNoShape">
-                          <a:avLst/>
-                        </a:prstTxWarp>
-                        <a:noAutofit/>
-                      </wps:bodyPr>
-                    </wps:wsp>
-                  </a:graphicData>
-                </a:graphic>
-                <wp14:sizeRelH relativeFrom="margin">
-                  <wp14:pctWidth>0</wp14:pctWidth>
-                </wp14:sizeRelH>
-                <wp14:sizeRelV relativeFrom="margin">
-                  <wp14:pctHeight>0</wp14:pctHeight>
-                </wp14:sizeRelV>
-              </wp:anchor>
-            </w:drawing>
-          </mc:Choice>
-          <mc:Fallback>
-            <w:pict>
-              <v:shape w14:anchorId="26BCC932" id="テキスト ボックス 25" o:spid="_x0000_s1034" type="#_x0000_t202" style="position:absolute;margin-left:284.25pt;margin-top:162pt;width:57pt;height:21pt;z-index:251675648;visibility:visible;mso-wrap-style:square;mso-width-percent:0;mso-height-percent:0;mso-wrap-distance-left:9pt;mso-wrap-distance-top:0;mso-wrap-distance-right:9pt;mso-wrap-distance-bottom:0;mso-position-horizontal:absolute;mso-position-horizontal-relative:text;mso-position-vertical:absolute;mso-position-vertical-relative:text;mso-width-percent:0;mso-height-percent:0;mso-width-relative:margin;mso-height-relative:margin;v-text-anchor:top" o:gfxdata="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" fillcolor="white [3201]" strokecolor="white [3212]" strokeweight=".5pt">
-                <v:textbox>
-                  <w:txbxContent>
-                    <w:p>
-                      <w:r>
-                        <w:rPr>
-                          <w:rFonts w:hint="eastAsia"/>
-                        </w:rPr>
-                        <w:t>購入場所</w:t>
-                      </w:r>
-                    </w:p>
-                  </w:txbxContent>
-                </v:textbox>
-              </v:shape>
-            </w:pict>
-          </mc:Fallback>
-        </mc:AlternateContent>
-      </w:r>
-      <w:r>
-        <w:rPr>
-          <w:noProof/>
-        </w:rPr>
-        <mc:AlternateContent>
-          <mc:Choice Requires="wps">
-            <w:drawing>
-              <wp:anchor distT="0" distB="0" distL="114300" distR="114300" simplePos="0" relativeHeight="251672576" behindDoc="0" locked="0" layoutInCell="1" allowOverlap="1" wp14:anchorId="0A1203E9" wp14:editId="1E28BA6C">
-                <wp:simplePos x="0" y="0"/>
-                <wp:positionH relativeFrom="column">
-                  <wp:posOffset>4391025</wp:posOffset>
-                </wp:positionH>
-                <wp:positionV relativeFrom="paragraph">
-                  <wp:posOffset>1704975</wp:posOffset>
-                </wp:positionV>
-                <wp:extent cx="228600" cy="200025"/>
-                <wp:effectExtent l="0" t="0" r="19050" b="28575"/>
-                <wp:wrapNone/>
-                <wp:docPr id="20" name="正方形/長方形 20"/>
+                <wp:docPr id="26" name="正方形/長方形 26"/>
                 <wp:cNvGraphicFramePr/>
                 <a:graphic xmlns:a="http://schemas.openxmlformats.org/drawingml/2006/main">
                   <a:graphicData uri="http://schemas.microsoft.com/office/word/2010/wordprocessingShape">
@@ -1767,7 +1033,7 @@
                       <wps:spPr>
                         <a:xfrm>
                           <a:off x="0" y="0"/>
-                          <a:ext cx="228600" cy="200025"/>
+                          <a:ext cx="1333500" cy="158750"/>
                         </a:xfrm>
                         <a:prstGeom prst="rect">
                           <a:avLst/>
@@ -1806,12 +1072,18 @@
                     </wps:wsp>
                   </a:graphicData>
                 </a:graphic>
+                <wp14:sizeRelH relativeFrom="margin">
+                  <wp14:pctWidth>0</wp14:pctWidth>
+                </wp14:sizeRelH>
+                <wp14:sizeRelV relativeFrom="margin">
+                  <wp14:pctHeight>0</wp14:pctHeight>
+                </wp14:sizeRelV>
               </wp:anchor>
             </w:drawing>
           </mc:Choice>
           <mc:Fallback>
             <w:pict>
-              <v:rect w14:anchorId="7B94C474" id="正方形/長方形 20" o:spid="_x0000_s1026" style="position:absolute;left:0;text-align:left;margin-left:345.75pt;margin-top:134.25pt;width:18pt;height:15.75pt;z-index:251672576;visibility:visible;mso-wrap-style:square;mso-wrap-distance-left:9pt;mso-wrap-distance-top:0;mso-wrap-distance-right:9pt;mso-wrap-distance-bottom:0;mso-position-horizontal:absolute;mso-position-horizontal-relative:text;mso-position-vertical:absolute;mso-position-vertical-relative:text;v-text-anchor:middle" o:gfxdata="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" fillcolor="white [3212]" strokecolor="black [3213]" strokeweight="2pt"/>
+              <v:rect w14:anchorId="2679078C" id="正方形/長方形 26" o:spid="_x0000_s1026" style="position:absolute;left:0;text-align:left;margin-left:344.25pt;margin-top:149.5pt;width:105pt;height:12.5pt;z-index:251676672;visibility:visible;mso-wrap-style:square;mso-width-percent:0;mso-height-percent:0;mso-wrap-distance-left:9pt;mso-wrap-distance-top:0;mso-wrap-distance-right:9pt;mso-wrap-distance-bottom:0;mso-position-horizontal:absolute;mso-position-horizontal-relative:text;mso-position-vertical:absolute;mso-position-vertical-relative:text;mso-width-percent:0;mso-height-percent:0;mso-width-relative:margin;mso-height-relative:margin;v-text-anchor:middle" o:gfxdata="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" fillcolor="white [3212]" strokecolor="black [3213]" strokeweight="2pt"/>
             </w:pict>
           </mc:Fallback>
         </mc:AlternateContent>
@@ -1823,13 +1095,377 @@
         <mc:AlternateContent>
           <mc:Choice Requires="wps">
             <w:drawing>
-              <wp:anchor distT="45720" distB="45720" distL="114300" distR="114300" simplePos="0" relativeHeight="251671552" behindDoc="0" locked="0" layoutInCell="1" allowOverlap="1" wp14:anchorId="72FA254E" wp14:editId="1B8491B6">
+              <wp:anchor distT="0" distB="0" distL="114300" distR="114300" simplePos="0" relativeHeight="251679744" behindDoc="0" locked="0" layoutInCell="1" allowOverlap="1" wp14:anchorId="1D049DFE" wp14:editId="76FF5132">
                 <wp:simplePos x="0" y="0"/>
                 <wp:positionH relativeFrom="column">
-                  <wp:posOffset>3705225</wp:posOffset>
+                  <wp:posOffset>3695700</wp:posOffset>
                 </wp:positionH>
                 <wp:positionV relativeFrom="paragraph">
-                  <wp:posOffset>1595120</wp:posOffset>
+                  <wp:posOffset>2374900</wp:posOffset>
+                </wp:positionV>
+                <wp:extent cx="485775" cy="304800"/>
+                <wp:effectExtent l="0" t="0" r="28575" b="19050"/>
+                <wp:wrapNone/>
+                <wp:docPr id="30" name="テキスト ボックス 30"/>
+                <wp:cNvGraphicFramePr/>
+                <a:graphic xmlns:a="http://schemas.openxmlformats.org/drawingml/2006/main">
+                  <a:graphicData uri="http://schemas.microsoft.com/office/word/2010/wordprocessingShape">
+                    <wps:wsp>
+                      <wps:cNvSpPr txBox="1"/>
+                      <wps:spPr>
+                        <a:xfrm>
+                          <a:off x="0" y="0"/>
+                          <a:ext cx="485775" cy="304800"/>
+                        </a:xfrm>
+                        <a:prstGeom prst="rect">
+                          <a:avLst/>
+                        </a:prstGeom>
+                        <a:solidFill>
+                          <a:schemeClr val="lt1"/>
+                        </a:solidFill>
+                        <a:ln w="6350">
+                          <a:solidFill>
+                            <a:schemeClr val="bg1"/>
+                          </a:solidFill>
+                        </a:ln>
+                      </wps:spPr>
+                      <wps:txbx>
+                        <w:txbxContent>
+                          <w:p>
+                            <w:r>
+                              <w:rPr>
+                                <w:rFonts w:hint="eastAsia"/>
+                              </w:rPr>
+                              <w:t>メモ</w:t>
+                            </w:r>
+                          </w:p>
+                        </w:txbxContent>
+                      </wps:txbx>
+                      <wps:bodyPr rot="0" spcFirstLastPara="0" vertOverflow="overflow" horzOverflow="overflow" vert="horz" wrap="square" lIns="91440" tIns="45720" rIns="91440" bIns="45720" numCol="1" spcCol="0" rtlCol="0" fromWordArt="0" anchor="t" anchorCtr="0" forceAA="0" compatLnSpc="1">
+                        <a:prstTxWarp prst="textNoShape">
+                          <a:avLst/>
+                        </a:prstTxWarp>
+                        <a:noAutofit/>
+                      </wps:bodyPr>
+                    </wps:wsp>
+                  </a:graphicData>
+                </a:graphic>
+                <wp14:sizeRelH relativeFrom="margin">
+                  <wp14:pctWidth>0</wp14:pctWidth>
+                </wp14:sizeRelH>
+                <wp14:sizeRelV relativeFrom="margin">
+                  <wp14:pctHeight>0</wp14:pctHeight>
+                </wp14:sizeRelV>
+              </wp:anchor>
+            </w:drawing>
+          </mc:Choice>
+          <mc:Fallback>
+            <w:pict>
+              <v:shape w14:anchorId="1D049DFE" id="テキスト ボックス 30" o:spid="_x0000_s1029" type="#_x0000_t202" style="position:absolute;margin-left:291pt;margin-top:187pt;width:38.25pt;height:24pt;z-index:251679744;visibility:visible;mso-wrap-style:square;mso-width-percent:0;mso-height-percent:0;mso-wrap-distance-left:9pt;mso-wrap-distance-top:0;mso-wrap-distance-right:9pt;mso-wrap-distance-bottom:0;mso-position-horizontal:absolute;mso-position-horizontal-relative:text;mso-position-vertical:absolute;mso-position-vertical-relative:text;mso-width-percent:0;mso-height-percent:0;mso-width-relative:margin;mso-height-relative:margin;v-text-anchor:top" o:gfxdata="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" fillcolor="white [3201]" strokecolor="white [3212]" strokeweight=".5pt">
+                <v:textbox>
+                  <w:txbxContent>
+                    <w:p>
+                      <w:r>
+                        <w:rPr>
+                          <w:rFonts w:hint="eastAsia"/>
+                        </w:rPr>
+                        <w:t>メモ</w:t>
+                      </w:r>
+                    </w:p>
+                  </w:txbxContent>
+                </v:textbox>
+              </v:shape>
+            </w:pict>
+          </mc:Fallback>
+        </mc:AlternateContent>
+      </w:r>
+      <w:r>
+        <w:rPr>
+          <w:noProof/>
+        </w:rPr>
+        <mc:AlternateContent>
+          <mc:Choice Requires="wps">
+            <w:drawing>
+              <wp:anchor distT="0" distB="0" distL="114300" distR="114300" simplePos="0" relativeHeight="251677696" behindDoc="0" locked="0" layoutInCell="1" allowOverlap="1" wp14:anchorId="6ACAA3CF" wp14:editId="3EF5C6E2">
+                <wp:simplePos x="0" y="0"/>
+                <wp:positionH relativeFrom="column">
+                  <wp:posOffset>3603625</wp:posOffset>
+                </wp:positionH>
+                <wp:positionV relativeFrom="paragraph">
+                  <wp:posOffset>2099945</wp:posOffset>
+                </wp:positionV>
+                <wp:extent cx="600075" cy="295275"/>
+                <wp:effectExtent l="0" t="0" r="28575" b="28575"/>
+                <wp:wrapNone/>
+                <wp:docPr id="27" name="テキスト ボックス 27"/>
+                <wp:cNvGraphicFramePr/>
+                <a:graphic xmlns:a="http://schemas.openxmlformats.org/drawingml/2006/main">
+                  <a:graphicData uri="http://schemas.microsoft.com/office/word/2010/wordprocessingShape">
+                    <wps:wsp>
+                      <wps:cNvSpPr txBox="1"/>
+                      <wps:spPr>
+                        <a:xfrm>
+                          <a:off x="0" y="0"/>
+                          <a:ext cx="600075" cy="295275"/>
+                        </a:xfrm>
+                        <a:prstGeom prst="rect">
+                          <a:avLst/>
+                        </a:prstGeom>
+                        <a:solidFill>
+                          <a:schemeClr val="lt1"/>
+                        </a:solidFill>
+                        <a:ln w="6350">
+                          <a:solidFill>
+                            <a:schemeClr val="bg1"/>
+                          </a:solidFill>
+                        </a:ln>
+                      </wps:spPr>
+                      <wps:txbx>
+                        <w:txbxContent>
+                          <w:p>
+                            <w:r>
+                              <w:rPr>
+                                <w:rFonts w:hint="eastAsia"/>
+                              </w:rPr>
+                              <w:t>優先度</w:t>
+                            </w:r>
+                          </w:p>
+                        </w:txbxContent>
+                      </wps:txbx>
+                      <wps:bodyPr rot="0" spcFirstLastPara="0" vertOverflow="overflow" horzOverflow="overflow" vert="horz" wrap="square" lIns="91440" tIns="45720" rIns="91440" bIns="45720" numCol="1" spcCol="0" rtlCol="0" fromWordArt="0" anchor="t" anchorCtr="0" forceAA="0" compatLnSpc="1">
+                        <a:prstTxWarp prst="textNoShape">
+                          <a:avLst/>
+                        </a:prstTxWarp>
+                        <a:noAutofit/>
+                      </wps:bodyPr>
+                    </wps:wsp>
+                  </a:graphicData>
+                </a:graphic>
+                <wp14:sizeRelH relativeFrom="margin">
+                  <wp14:pctWidth>0</wp14:pctWidth>
+                </wp14:sizeRelH>
+                <wp14:sizeRelV relativeFrom="margin">
+                  <wp14:pctHeight>0</wp14:pctHeight>
+                </wp14:sizeRelV>
+              </wp:anchor>
+            </w:drawing>
+          </mc:Choice>
+          <mc:Fallback>
+            <w:pict>
+              <v:shape w14:anchorId="6ACAA3CF" id="テキスト ボックス 27" o:spid="_x0000_s1030" type="#_x0000_t202" style="position:absolute;margin-left:283.75pt;margin-top:165.35pt;width:47.25pt;height:23.25pt;z-index:251677696;visibility:visible;mso-wrap-style:square;mso-width-percent:0;mso-height-percent:0;mso-wrap-distance-left:9pt;mso-wrap-distance-top:0;mso-wrap-distance-right:9pt;mso-wrap-distance-bottom:0;mso-position-horizontal:absolute;mso-position-horizontal-relative:text;mso-position-vertical:absolute;mso-position-vertical-relative:text;mso-width-percent:0;mso-height-percent:0;mso-width-relative:margin;mso-height-relative:margin;v-text-anchor:top" o:gfxdata="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" fillcolor="white [3201]" strokecolor="white [3212]" strokeweight=".5pt">
+                <v:textbox>
+                  <w:txbxContent>
+                    <w:p>
+                      <w:r>
+                        <w:rPr>
+                          <w:rFonts w:hint="eastAsia"/>
+                        </w:rPr>
+                        <w:t>優先度</w:t>
+                      </w:r>
+                    </w:p>
+                  </w:txbxContent>
+                </v:textbox>
+              </v:shape>
+            </w:pict>
+          </mc:Fallback>
+        </mc:AlternateContent>
+      </w:r>
+      <w:r>
+        <w:rPr>
+          <w:noProof/>
+        </w:rPr>
+        <mc:AlternateContent>
+          <mc:Choice Requires="wps">
+            <w:drawing>
+              <wp:anchor distT="0" distB="0" distL="114300" distR="114300" simplePos="0" relativeHeight="251675648" behindDoc="0" locked="0" layoutInCell="1" allowOverlap="1" wp14:anchorId="26BCC932" wp14:editId="76FED293">
+                <wp:simplePos x="0" y="0"/>
+                <wp:positionH relativeFrom="column">
+                  <wp:posOffset>3568700</wp:posOffset>
+                </wp:positionH>
+                <wp:positionV relativeFrom="paragraph">
+                  <wp:posOffset>1828800</wp:posOffset>
+                </wp:positionV>
+                <wp:extent cx="723900" cy="297180"/>
+                <wp:effectExtent l="0" t="0" r="19050" b="26670"/>
+                <wp:wrapNone/>
+                <wp:docPr id="25" name="テキスト ボックス 25"/>
+                <wp:cNvGraphicFramePr/>
+                <a:graphic xmlns:a="http://schemas.openxmlformats.org/drawingml/2006/main">
+                  <a:graphicData uri="http://schemas.microsoft.com/office/word/2010/wordprocessingShape">
+                    <wps:wsp>
+                      <wps:cNvSpPr txBox="1"/>
+                      <wps:spPr>
+                        <a:xfrm>
+                          <a:off x="0" y="0"/>
+                          <a:ext cx="723900" cy="297180"/>
+                        </a:xfrm>
+                        <a:prstGeom prst="rect">
+                          <a:avLst/>
+                        </a:prstGeom>
+                        <a:solidFill>
+                          <a:schemeClr val="lt1"/>
+                        </a:solidFill>
+                        <a:ln w="6350">
+                          <a:solidFill>
+                            <a:schemeClr val="bg1"/>
+                          </a:solidFill>
+                        </a:ln>
+                      </wps:spPr>
+                      <wps:txbx>
+                        <w:txbxContent>
+                          <w:p>
+                            <w:r>
+                              <w:rPr>
+                                <w:rFonts w:hint="eastAsia"/>
+                              </w:rPr>
+                              <w:t>購入場所</w:t>
+                            </w:r>
+                          </w:p>
+                        </w:txbxContent>
+                      </wps:txbx>
+                      <wps:bodyPr rot="0" spcFirstLastPara="0" vertOverflow="overflow" horzOverflow="overflow" vert="horz" wrap="square" lIns="91440" tIns="45720" rIns="91440" bIns="45720" numCol="1" spcCol="0" rtlCol="0" fromWordArt="0" anchor="t" anchorCtr="0" forceAA="0" compatLnSpc="1">
+                        <a:prstTxWarp prst="textNoShape">
+                          <a:avLst/>
+                        </a:prstTxWarp>
+                        <a:noAutofit/>
+                      </wps:bodyPr>
+                    </wps:wsp>
+                  </a:graphicData>
+                </a:graphic>
+                <wp14:sizeRelH relativeFrom="margin">
+                  <wp14:pctWidth>0</wp14:pctWidth>
+                </wp14:sizeRelH>
+                <wp14:sizeRelV relativeFrom="margin">
+                  <wp14:pctHeight>0</wp14:pctHeight>
+                </wp14:sizeRelV>
+              </wp:anchor>
+            </w:drawing>
+          </mc:Choice>
+          <mc:Fallback>
+            <w:pict>
+              <v:shape w14:anchorId="26BCC932" id="テキスト ボックス 25" o:spid="_x0000_s1031" type="#_x0000_t202" style="position:absolute;margin-left:281pt;margin-top:2in;width:57pt;height:23.4pt;z-index:251675648;visibility:visible;mso-wrap-style:square;mso-width-percent:0;mso-height-percent:0;mso-wrap-distance-left:9pt;mso-wrap-distance-top:0;mso-wrap-distance-right:9pt;mso-wrap-distance-bottom:0;mso-position-horizontal:absolute;mso-position-horizontal-relative:text;mso-position-vertical:absolute;mso-position-vertical-relative:text;mso-width-percent:0;mso-height-percent:0;mso-width-relative:margin;mso-height-relative:margin;v-text-anchor:top" o:gfxdata="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" fillcolor="white [3201]" strokecolor="white [3212]" strokeweight=".5pt">
+                <v:textbox>
+                  <w:txbxContent>
+                    <w:p>
+                      <w:r>
+                        <w:rPr>
+                          <w:rFonts w:hint="eastAsia"/>
+                        </w:rPr>
+                        <w:t>購入場所</w:t>
+                      </w:r>
+                    </w:p>
+                  </w:txbxContent>
+                </v:textbox>
+              </v:shape>
+            </w:pict>
+          </mc:Fallback>
+        </mc:AlternateContent>
+      </w:r>
+      <w:r>
+        <w:rPr>
+          <w:noProof/>
+        </w:rPr>
+        <mc:AlternateContent>
+          <mc:Choice Requires="wps">
+            <w:drawing>
+              <wp:anchor distT="0" distB="0" distL="114300" distR="114300" simplePos="0" relativeHeight="251673600" behindDoc="0" locked="0" layoutInCell="1" allowOverlap="1" wp14:anchorId="4E4F8F7A" wp14:editId="46347513">
+                <wp:simplePos x="0" y="0"/>
+                <wp:positionH relativeFrom="column">
+                  <wp:posOffset>3683000</wp:posOffset>
+                </wp:positionH>
+                <wp:positionV relativeFrom="paragraph">
+                  <wp:posOffset>1549400</wp:posOffset>
+                </wp:positionV>
+                <wp:extent cx="466725" cy="323850"/>
+                <wp:effectExtent l="0" t="0" r="28575" b="19050"/>
+                <wp:wrapNone/>
+                <wp:docPr id="21" name="テキスト ボックス 21"/>
+                <wp:cNvGraphicFramePr/>
+                <a:graphic xmlns:a="http://schemas.openxmlformats.org/drawingml/2006/main">
+                  <a:graphicData uri="http://schemas.microsoft.com/office/word/2010/wordprocessingShape">
+                    <wps:wsp>
+                      <wps:cNvSpPr txBox="1"/>
+                      <wps:spPr>
+                        <a:xfrm>
+                          <a:off x="0" y="0"/>
+                          <a:ext cx="466725" cy="323850"/>
+                        </a:xfrm>
+                        <a:prstGeom prst="rect">
+                          <a:avLst/>
+                        </a:prstGeom>
+                        <a:solidFill>
+                          <a:schemeClr val="lt1"/>
+                        </a:solidFill>
+                        <a:ln w="6350">
+                          <a:solidFill>
+                            <a:schemeClr val="bg1"/>
+                          </a:solidFill>
+                        </a:ln>
+                      </wps:spPr>
+                      <wps:txbx>
+                        <w:txbxContent>
+                          <w:p>
+                            <w:r>
+                              <w:rPr>
+                                <w:rFonts w:hint="eastAsia"/>
+                              </w:rPr>
+                              <w:t>値段</w:t>
+                            </w:r>
+                          </w:p>
+                        </w:txbxContent>
+                      </wps:txbx>
+                      <wps:bodyPr rot="0" spcFirstLastPara="0" vertOverflow="overflow" horzOverflow="overflow" vert="horz" wrap="square" lIns="91440" tIns="45720" rIns="91440" bIns="45720" numCol="1" spcCol="0" rtlCol="0" fromWordArt="0" anchor="t" anchorCtr="0" forceAA="0" compatLnSpc="1">
+                        <a:prstTxWarp prst="textNoShape">
+                          <a:avLst/>
+                        </a:prstTxWarp>
+                        <a:noAutofit/>
+                      </wps:bodyPr>
+                    </wps:wsp>
+                  </a:graphicData>
+                </a:graphic>
+                <wp14:sizeRelH relativeFrom="margin">
+                  <wp14:pctWidth>0</wp14:pctWidth>
+                </wp14:sizeRelH>
+                <wp14:sizeRelV relativeFrom="margin">
+                  <wp14:pctHeight>0</wp14:pctHeight>
+                </wp14:sizeRelV>
+              </wp:anchor>
+            </w:drawing>
+          </mc:Choice>
+          <mc:Fallback>
+            <w:pict>
+              <v:shape w14:anchorId="4E4F8F7A" id="テキスト ボックス 21" o:spid="_x0000_s1032" type="#_x0000_t202" style="position:absolute;margin-left:290pt;margin-top:122pt;width:36.75pt;height:25.5pt;z-index:251673600;visibility:visible;mso-wrap-style:square;mso-width-percent:0;mso-height-percent:0;mso-wrap-distance-left:9pt;mso-wrap-distance-top:0;mso-wrap-distance-right:9pt;mso-wrap-distance-bottom:0;mso-position-horizontal:absolute;mso-position-horizontal-relative:text;mso-position-vertical:absolute;mso-position-vertical-relative:text;mso-width-percent:0;mso-height-percent:0;mso-width-relative:margin;mso-height-relative:margin;v-text-anchor:top" o:gfxdata="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" fillcolor="white [3201]" strokecolor="white [3212]" strokeweight=".5pt">
+                <v:textbox>
+                  <w:txbxContent>
+                    <w:p>
+                      <w:r>
+                        <w:rPr>
+                          <w:rFonts w:hint="eastAsia"/>
+                        </w:rPr>
+                        <w:t>値段</w:t>
+                      </w:r>
+                    </w:p>
+                  </w:txbxContent>
+                </v:textbox>
+              </v:shape>
+            </w:pict>
+          </mc:Fallback>
+        </mc:AlternateContent>
+      </w:r>
+      <w:r>
+        <w:rPr>
+          <w:noProof/>
+        </w:rPr>
+        <mc:AlternateContent>
+          <mc:Choice Requires="wps">
+            <w:drawing>
+              <wp:anchor distT="45720" distB="45720" distL="114300" distR="114300" simplePos="0" relativeHeight="251671552" behindDoc="0" locked="0" layoutInCell="1" allowOverlap="1" wp14:anchorId="72FA254E" wp14:editId="2C960476">
+                <wp:simplePos x="0" y="0"/>
+                <wp:positionH relativeFrom="column">
+                  <wp:posOffset>3679825</wp:posOffset>
+                </wp:positionH>
+                <wp:positionV relativeFrom="paragraph">
+                  <wp:posOffset>1272540</wp:posOffset>
                 </wp:positionV>
                 <wp:extent cx="609600" cy="1404620"/>
                 <wp:effectExtent l="0" t="0" r="19050" b="13970"/>
@@ -1893,7 +1529,7 @@
           </mc:Choice>
           <mc:Fallback>
             <w:pict>
-              <v:shape w14:anchorId="72FA254E" id="テキスト ボックス 2" o:spid="_x0000_s1035" type="#_x0000_t202" style="position:absolute;margin-left:291.75pt;margin-top:125.6pt;width:48pt;height:110.6pt;z-index:251671552;visibility:visible;mso-wrap-style:square;mso-width-percent:0;mso-height-percent:200;mso-wrap-distance-left:9pt;mso-wrap-distance-top:3.6pt;mso-wrap-distance-right:9pt;mso-wrap-distance-bottom:3.6pt;mso-position-horizontal:absolute;mso-position-horizontal-relative:text;mso-position-vertical:absolute;mso-position-vertical-relative:text;mso-width-percent:0;mso-height-percent:200;mso-width-relative:margin;mso-height-relative:margin;v-text-anchor:top" o:gfxdata="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" strokecolor="white [3212]">
+              <v:shape w14:anchorId="72FA254E" id="テキスト ボックス 2" o:spid="_x0000_s1033" type="#_x0000_t202" style="position:absolute;margin-left:289.75pt;margin-top:100.2pt;width:48pt;height:110.6pt;z-index:251671552;visibility:visible;mso-wrap-style:square;mso-width-percent:0;mso-height-percent:200;mso-wrap-distance-left:9pt;mso-wrap-distance-top:3.6pt;mso-wrap-distance-right:9pt;mso-wrap-distance-bottom:3.6pt;mso-position-horizontal:absolute;mso-position-horizontal-relative:text;mso-position-vertical:absolute;mso-position-vertical-relative:text;mso-width-percent:0;mso-height-percent:200;mso-width-relative:margin;mso-height-relative:margin;v-text-anchor:top" o:gfxdata="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" strokecolor="white [3212]">
                 <v:textbox style="mso-fit-shape-to-text:t">
                   <w:txbxContent>
                     <w:p>
@@ -1914,24 +1550,186 @@
       </w:r>
       <w:r>
         <w:rPr>
-          <w:rFonts w:hint="eastAsia"/>
           <w:noProof/>
         </w:rPr>
         <mc:AlternateContent>
           <mc:Choice Requires="wps">
             <w:drawing>
-              <wp:anchor distT="0" distB="0" distL="114300" distR="114300" simplePos="0" relativeHeight="251685888" behindDoc="0" locked="0" layoutInCell="1" allowOverlap="1" wp14:anchorId="54B12BDA" wp14:editId="47D6A9BD">
+              <wp:anchor distT="0" distB="0" distL="114300" distR="114300" simplePos="0" relativeHeight="251688960" behindDoc="0" locked="0" layoutInCell="1" allowOverlap="1" wp14:anchorId="10A9D533" wp14:editId="07BE1AD8">
                 <wp:simplePos x="0" y="0"/>
                 <wp:positionH relativeFrom="column">
-                  <wp:posOffset>28575</wp:posOffset>
+                  <wp:posOffset>5575300</wp:posOffset>
                 </wp:positionH>
                 <wp:positionV relativeFrom="paragraph">
-                  <wp:posOffset>381000</wp:posOffset>
+                  <wp:posOffset>403225</wp:posOffset>
                 </wp:positionV>
-                <wp:extent cx="800100" cy="476250"/>
-                <wp:effectExtent l="0" t="0" r="19050" b="19050"/>
+                <wp:extent cx="990600" cy="180975"/>
+                <wp:effectExtent l="0" t="0" r="19050" b="28575"/>
                 <wp:wrapNone/>
-                <wp:docPr id="36" name="楕円 36"/>
+                <wp:docPr id="40" name="テキスト ボックス 40"/>
+                <wp:cNvGraphicFramePr/>
+                <a:graphic xmlns:a="http://schemas.openxmlformats.org/drawingml/2006/main">
+                  <a:graphicData uri="http://schemas.microsoft.com/office/word/2010/wordprocessingShape">
+                    <wps:wsp>
+                      <wps:cNvSpPr txBox="1"/>
+                      <wps:spPr>
+                        <a:xfrm>
+                          <a:off x="0" y="0"/>
+                          <a:ext cx="990600" cy="180975"/>
+                        </a:xfrm>
+                        <a:prstGeom prst="rect">
+                          <a:avLst/>
+                        </a:prstGeom>
+                        <a:solidFill>
+                          <a:schemeClr val="lt1"/>
+                        </a:solidFill>
+                        <a:ln w="6350">
+                          <a:solidFill>
+                            <a:prstClr val="black"/>
+                          </a:solidFill>
+                        </a:ln>
+                      </wps:spPr>
+                      <wps:txbx>
+                        <w:txbxContent>
+                          <w:p/>
+                        </w:txbxContent>
+                      </wps:txbx>
+                      <wps:bodyPr rot="0" spcFirstLastPara="0" vertOverflow="overflow" horzOverflow="overflow" vert="horz" wrap="square" lIns="91440" tIns="45720" rIns="91440" bIns="45720" numCol="1" spcCol="0" rtlCol="0" fromWordArt="0" anchor="t" anchorCtr="0" forceAA="0" compatLnSpc="1">
+                        <a:prstTxWarp prst="textNoShape">
+                          <a:avLst/>
+                        </a:prstTxWarp>
+                        <a:noAutofit/>
+                      </wps:bodyPr>
+                    </wps:wsp>
+                  </a:graphicData>
+                </a:graphic>
+              </wp:anchor>
+            </w:drawing>
+          </mc:Choice>
+          <mc:Fallback>
+            <w:pict>
+              <v:shape w14:anchorId="10A9D533" id="テキスト ボックス 40" o:spid="_x0000_s1034" type="#_x0000_t202" style="position:absolute;margin-left:439pt;margin-top:31.75pt;width:78pt;height:14.25pt;z-index:251688960;visibility:visible;mso-wrap-style:square;mso-wrap-distance-left:9pt;mso-wrap-distance-top:0;mso-wrap-distance-right:9pt;mso-wrap-distance-bottom:0;mso-position-horizontal:absolute;mso-position-horizontal-relative:text;mso-position-vertical:absolute;mso-position-vertical-relative:text;v-text-anchor:top" o:gfxdata="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" fillcolor="white [3201]" strokeweight=".5pt">
+                <v:textbox>
+                  <w:txbxContent>
+                    <w:p/>
+                  </w:txbxContent>
+                </v:textbox>
+              </v:shape>
+            </w:pict>
+          </mc:Fallback>
+        </mc:AlternateContent>
+      </w:r>
+      <w:r>
+        <w:rPr>
+          <w:noProof/>
+        </w:rPr>
+        <mc:AlternateContent>
+          <mc:Choice Requires="wps">
+            <w:drawing>
+              <wp:anchor distT="0" distB="0" distL="114300" distR="114300" simplePos="0" relativeHeight="251687936" behindDoc="0" locked="0" layoutInCell="1" allowOverlap="1" wp14:anchorId="798BA1B0" wp14:editId="553F01D0">
+                <wp:simplePos x="0" y="0"/>
+                <wp:positionH relativeFrom="column">
+                  <wp:posOffset>5537200</wp:posOffset>
+                </wp:positionH>
+                <wp:positionV relativeFrom="paragraph">
+                  <wp:posOffset>31750</wp:posOffset>
+                </wp:positionV>
+                <wp:extent cx="1028700" cy="314325"/>
+                <wp:effectExtent l="0" t="0" r="19050" b="28575"/>
+                <wp:wrapNone/>
+                <wp:docPr id="39" name="テキスト ボックス 39"/>
+                <wp:cNvGraphicFramePr/>
+                <a:graphic xmlns:a="http://schemas.openxmlformats.org/drawingml/2006/main">
+                  <a:graphicData uri="http://schemas.microsoft.com/office/word/2010/wordprocessingShape">
+                    <wps:wsp>
+                      <wps:cNvSpPr txBox="1"/>
+                      <wps:spPr>
+                        <a:xfrm>
+                          <a:off x="0" y="0"/>
+                          <a:ext cx="1028700" cy="314325"/>
+                        </a:xfrm>
+                        <a:prstGeom prst="rect">
+                          <a:avLst/>
+                        </a:prstGeom>
+                        <a:solidFill>
+                          <a:schemeClr val="lt1"/>
+                        </a:solidFill>
+                        <a:ln w="6350">
+                          <a:solidFill>
+                            <a:schemeClr val="bg1"/>
+                          </a:solidFill>
+                        </a:ln>
+                      </wps:spPr>
+                      <wps:txbx>
+                        <w:txbxContent>
+                          <w:p>
+                            <w:r>
+                              <w:rPr>
+                                <w:rFonts w:hint="eastAsia"/>
+                              </w:rPr>
+                              <w:t>リストの名前</w:t>
+                            </w:r>
+                          </w:p>
+                        </w:txbxContent>
+                      </wps:txbx>
+                      <wps:bodyPr rot="0" spcFirstLastPara="0" vertOverflow="overflow" horzOverflow="overflow" vert="horz" wrap="square" lIns="91440" tIns="45720" rIns="91440" bIns="45720" numCol="1" spcCol="0" rtlCol="0" fromWordArt="0" anchor="t" anchorCtr="0" forceAA="0" compatLnSpc="1">
+                        <a:prstTxWarp prst="textNoShape">
+                          <a:avLst/>
+                        </a:prstTxWarp>
+                        <a:noAutofit/>
+                      </wps:bodyPr>
+                    </wps:wsp>
+                  </a:graphicData>
+                </a:graphic>
+                <wp14:sizeRelH relativeFrom="margin">
+                  <wp14:pctWidth>0</wp14:pctWidth>
+                </wp14:sizeRelH>
+                <wp14:sizeRelV relativeFrom="margin">
+                  <wp14:pctHeight>0</wp14:pctHeight>
+                </wp14:sizeRelV>
+              </wp:anchor>
+            </w:drawing>
+          </mc:Choice>
+          <mc:Fallback>
+            <w:pict>
+              <v:shape w14:anchorId="798BA1B0" id="テキスト ボックス 39" o:spid="_x0000_s1035" type="#_x0000_t202" style="position:absolute;margin-left:436pt;margin-top:2.5pt;width:81pt;height:24.75pt;z-index:251687936;visibility:visible;mso-wrap-style:square;mso-width-percent:0;mso-height-percent:0;mso-wrap-distance-left:9pt;mso-wrap-distance-top:0;mso-wrap-distance-right:9pt;mso-wrap-distance-bottom:0;mso-position-horizontal:absolute;mso-position-horizontal-relative:text;mso-position-vertical:absolute;mso-position-vertical-relative:text;mso-width-percent:0;mso-height-percent:0;mso-width-relative:margin;mso-height-relative:margin;v-text-anchor:top" o:gfxdata="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" fillcolor="white [3201]" strokecolor="white [3212]" strokeweight=".5pt">
+                <v:textbox>
+                  <w:txbxContent>
+                    <w:p>
+                      <w:r>
+                        <w:rPr>
+                          <w:rFonts w:hint="eastAsia"/>
+                        </w:rPr>
+                        <w:t>リストの名前</w:t>
+                      </w:r>
+                    </w:p>
+                  </w:txbxContent>
+                </v:textbox>
+              </v:shape>
+            </w:pict>
+          </mc:Fallback>
+        </mc:AlternateContent>
+      </w:r>
+      <w:r>
+        <w:rPr>
+          <w:rFonts w:hint="eastAsia"/>
+          <w:noProof/>
+        </w:rPr>
+        <mc:AlternateContent>
+          <mc:Choice Requires="wps">
+            <w:drawing>
+              <wp:anchor distT="0" distB="0" distL="114300" distR="114300" simplePos="0" relativeHeight="251669504" behindDoc="0" locked="0" layoutInCell="1" allowOverlap="1" wp14:anchorId="5BF6C459" wp14:editId="605F8EBE">
+                <wp:simplePos x="0" y="0"/>
+                <wp:positionH relativeFrom="column">
+                  <wp:posOffset>3609975</wp:posOffset>
+                </wp:positionH>
+                <wp:positionV relativeFrom="paragraph">
+                  <wp:posOffset>409575</wp:posOffset>
+                </wp:positionV>
+                <wp:extent cx="1600200" cy="390525"/>
+                <wp:effectExtent l="0" t="0" r="19050" b="28575"/>
+                <wp:wrapNone/>
+                <wp:docPr id="17" name="正方形/長方形 17"/>
                 <wp:cNvGraphicFramePr/>
                 <a:graphic xmlns:a="http://schemas.openxmlformats.org/drawingml/2006/main">
                   <a:graphicData uri="http://schemas.microsoft.com/office/word/2010/wordprocessingShape">
@@ -1940,19 +1738,11 @@
                       <wps:spPr>
                         <a:xfrm>
                           <a:off x="0" y="0"/>
-                          <a:ext cx="800100" cy="476250"/>
+                          <a:ext cx="1600200" cy="390525"/>
                         </a:xfrm>
-                        <a:prstGeom prst="ellipse">
+                        <a:prstGeom prst="rect">
                           <a:avLst/>
                         </a:prstGeom>
-                        <a:solidFill>
-                          <a:schemeClr val="accent2"/>
-                        </a:solidFill>
-                        <a:ln>
-                          <a:solidFill>
-                            <a:schemeClr val="tx1"/>
-                          </a:solidFill>
-                        </a:ln>
                       </wps:spPr>
                       <wps:style>
                         <a:lnRef idx="2">
@@ -1973,8 +1763,17 @@
                       <wps:txbx>
                         <w:txbxContent>
                           <w:p>
+                            <w:pPr>
+                              <w:jc w:val="left"/>
+                            </w:pPr>
                             <w:r>
-                              <w:t>home</w:t>
+                              <w:tab/>
+                            </w:r>
+                            <w:r>
+                              <w:rPr>
+                                <w:rFonts w:hint="eastAsia"/>
+                              </w:rPr>
+                              <w:t>追加</w:t>
                             </w:r>
                           </w:p>
                         </w:txbxContent>
@@ -1991,25 +1790,31 @@
                 <wp14:sizeRelH relativeFrom="margin">
                   <wp14:pctWidth>0</wp14:pctWidth>
                 </wp14:sizeRelH>
-                <wp14:sizeRelV relativeFrom="margin">
-                  <wp14:pctHeight>0</wp14:pctHeight>
-                </wp14:sizeRelV>
               </wp:anchor>
             </w:drawing>
           </mc:Choice>
           <mc:Fallback>
             <w:pict>
-              <v:oval w14:anchorId="54B12BDA" id="楕円 36" o:spid="_x0000_s1036" style="position:absolute;margin-left:2.25pt;margin-top:30pt;width:63pt;height:37.5pt;z-index:251685888;visibility:visible;mso-wrap-style:square;mso-width-percent:0;mso-height-percent:0;mso-wrap-distance-left:9pt;mso-wrap-distance-top:0;mso-wrap-distance-right:9pt;mso-wrap-distance-bottom:0;mso-position-horizontal:absolute;mso-position-horizontal-relative:text;mso-position-vertical:absolute;mso-position-vertical-relative:text;mso-width-percent:0;mso-height-percent:0;mso-width-relative:margin;mso-height-relative:margin;v-text-anchor:middle" o:gfxdata="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" fillcolor="#c0504d [3205]" strokecolor="black [3213]" strokeweight="2pt">
+              <v:rect w14:anchorId="5BF6C459" id="正方形/長方形 17" o:spid="_x0000_s1036" style="position:absolute;margin-left:284.25pt;margin-top:32.25pt;width:126pt;height:30.75pt;z-index:251669504;visibility:visible;mso-wrap-style:square;mso-width-percent:0;mso-wrap-distance-left:9pt;mso-wrap-distance-top:0;mso-wrap-distance-right:9pt;mso-wrap-distance-bottom:0;mso-position-horizontal:absolute;mso-position-horizontal-relative:text;mso-position-vertical:absolute;mso-position-vertical-relative:text;mso-width-percent:0;mso-width-relative:margin;v-text-anchor:middle" o:gfxdata="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" fillcolor="#4f81bd [3204]" strokecolor="#243f60 [1604]" strokeweight="2pt">
                 <v:textbox>
                   <w:txbxContent>
                     <w:p>
+                      <w:pPr>
+                        <w:jc w:val="left"/>
+                      </w:pPr>
                       <w:r>
-                        <w:t>home</w:t>
+                        <w:tab/>
+                      </w:r>
+                      <w:r>
+                        <w:rPr>
+                          <w:rFonts w:hint="eastAsia"/>
+                        </w:rPr>
+                        <w:t>追加</w:t>
                       </w:r>
                     </w:p>
                   </w:txbxContent>
                 </v:textbox>
-              </v:oval>
+              </v:rect>
             </w:pict>
           </mc:Fallback>
         </mc:AlternateContent>
@@ -2095,7 +1900,7 @@
           </mc:Choice>
           <mc:Fallback>
             <w:pict>
-              <v:rect w14:anchorId="56D2D33B" id="正方形/長方形 34" o:spid="_x0000_s1037" style="position:absolute;margin-left:308.25pt;margin-top:217.5pt;width:51.75pt;height:22.5pt;z-index:251683840;visibility:visible;mso-wrap-style:square;mso-height-percent:0;mso-wrap-distance-left:9pt;mso-wrap-distance-top:0;mso-wrap-distance-right:9pt;mso-wrap-distance-bottom:0;mso-position-horizontal:absolute;mso-position-horizontal-relative:text;mso-position-vertical:absolute;mso-position-vertical-relative:text;mso-height-percent:0;mso-height-relative:margin;v-text-anchor:middle" o:gfxdata="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" fillcolor="#4f81bd [3204]" strokecolor="#243f60 [1604]" strokeweight="2pt">
+              <v:rect w14:anchorId="56D2D33B" id="正方形/長方形 34" o:spid="_x0000_s1037" style="position:absolute;margin-left:308.25pt;margin-top:217.5pt;width:51.75pt;height:22.5pt;z-index:251683840;visibility:visible;mso-wrap-style:square;mso-height-percent:0;mso-wrap-distance-left:9pt;mso-wrap-distance-top:0;mso-wrap-distance-right:9pt;mso-wrap-distance-bottom:0;mso-position-horizontal:absolute;mso-position-horizontal-relative:text;mso-position-vertical:absolute;mso-position-vertical-relative:text;mso-height-percent:0;mso-height-relative:margin;v-text-anchor:middle" o:gfxdata="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" fillcolor="#4f81bd [3204]" strokecolor="#243f60 [1604]" strokeweight="2pt">
                 <v:textbox>
                   <w:txbxContent>
                     <w:p>
@@ -2565,13 +2370,7 @@
                               <w:rPr>
                                 <w:rFonts w:hint="eastAsia"/>
                               </w:rPr>
-                              <w:t>作成</w:t>
-                            </w:r>
-                            <w:r>
-                              <w:rPr>
-                                <w:rFonts w:hint="eastAsia"/>
-                              </w:rPr>
-                              <w:t>1</w:t>
+                              <w:t>追加</w:t>
                             </w:r>
                           </w:p>
                         </w:txbxContent>
@@ -2604,13 +2403,7 @@
                         <w:rPr>
                           <w:rFonts w:hint="eastAsia"/>
                         </w:rPr>
-                        <w:t>作成</w:t>
-                      </w:r>
-                      <w:r>
-                        <w:rPr>
-                          <w:rFonts w:hint="eastAsia"/>
-                        </w:rPr>
-                        <w:t>1</w:t>
+                        <w:t>追加</w:t>
                       </w:r>
                     </w:p>
                   </w:txbxContent>
@@ -2825,398 +2618,9 @@
       <w:r>
         <w:br w:type="page"/>
       </w:r>
+      <w:bookmarkStart w:id="0" w:name="_GoBack"/>
+      <w:bookmarkEnd w:id="0"/>
     </w:p>
-    <w:tbl>
-      <w:tblPr>
-        <w:tblStyle w:val="a7"/>
-        <w:tblpPr w:leftFromText="142" w:rightFromText="142" w:vertAnchor="page" w:horzAnchor="margin" w:tblpY="2116"/>
-        <w:tblW w:w="0" w:type="auto"/>
-        <w:tblLook w:val="04A0" w:firstRow="1" w:lastRow="0" w:firstColumn="1" w:lastColumn="0" w:noHBand="0" w:noVBand="1"/>
-      </w:tblPr>
-      <w:tblGrid>
-        <w:gridCol w:w="2614"/>
-        <w:gridCol w:w="2614"/>
-        <w:gridCol w:w="2614"/>
-        <w:gridCol w:w="2614"/>
-      </w:tblGrid>
-      <w:tr>
-        <w:tc>
-          <w:tcPr>
-            <w:tcW w:w="2614" w:type="dxa"/>
-          </w:tcPr>
-          <w:p>
-            <w:pPr>
-              <w:widowControl/>
-              <w:jc w:val="left"/>
-              <w:rPr>
-                <w:rFonts w:asciiTheme="majorHAnsi" w:eastAsiaTheme="majorEastAsia" w:hAnsiTheme="majorHAnsi" w:cstheme="majorBidi"/>
-                <w:sz w:val="24"/>
-                <w:szCs w:val="24"/>
-              </w:rPr>
-            </w:pPr>
-            <w:r>
-              <w:rPr>
-                <w:rFonts w:asciiTheme="majorHAnsi" w:eastAsiaTheme="majorEastAsia" w:hAnsiTheme="majorHAnsi" w:cstheme="majorBidi" w:hint="eastAsia"/>
-                <w:sz w:val="24"/>
-                <w:szCs w:val="24"/>
-              </w:rPr>
-              <w:lastRenderedPageBreak/>
-              <w:t>リストの</w:t>
-            </w:r>
-            <w:r>
-              <w:rPr>
-                <w:rFonts w:asciiTheme="majorHAnsi" w:eastAsiaTheme="majorEastAsia" w:hAnsiTheme="majorHAnsi" w:cstheme="majorBidi" w:hint="eastAsia"/>
-                <w:sz w:val="24"/>
-                <w:szCs w:val="24"/>
-              </w:rPr>
-              <w:t>名前</w:t>
-            </w:r>
-          </w:p>
-        </w:tc>
-        <w:tc>
-          <w:tcPr>
-            <w:tcW w:w="2614" w:type="dxa"/>
-          </w:tcPr>
-          <w:p>
-            <w:pPr>
-              <w:widowControl/>
-              <w:jc w:val="left"/>
-              <w:rPr>
-                <w:rFonts w:asciiTheme="majorHAnsi" w:eastAsiaTheme="majorEastAsia" w:hAnsiTheme="majorHAnsi" w:cstheme="majorBidi"/>
-                <w:sz w:val="24"/>
-                <w:szCs w:val="24"/>
-              </w:rPr>
-            </w:pPr>
-            <w:r>
-              <w:rPr>
-                <w:rFonts w:asciiTheme="majorHAnsi" w:eastAsiaTheme="majorEastAsia" w:hAnsiTheme="majorHAnsi" w:cstheme="majorBidi" w:hint="eastAsia"/>
-                <w:sz w:val="24"/>
-                <w:szCs w:val="24"/>
-              </w:rPr>
-              <w:t>商品名</w:t>
-            </w:r>
-          </w:p>
-        </w:tc>
-        <w:tc>
-          <w:tcPr>
-            <w:tcW w:w="2614" w:type="dxa"/>
-          </w:tcPr>
-          <w:p>
-            <w:pPr>
-              <w:widowControl/>
-              <w:jc w:val="left"/>
-              <w:rPr>
-                <w:rFonts w:asciiTheme="majorHAnsi" w:eastAsiaTheme="majorEastAsia" w:hAnsiTheme="majorHAnsi" w:cstheme="majorBidi"/>
-                <w:sz w:val="24"/>
-                <w:szCs w:val="24"/>
-              </w:rPr>
-            </w:pPr>
-            <w:r>
-              <w:rPr>
-                <w:rFonts w:asciiTheme="majorHAnsi" w:eastAsiaTheme="majorEastAsia" w:hAnsiTheme="majorHAnsi" w:cstheme="majorBidi" w:hint="eastAsia"/>
-                <w:sz w:val="24"/>
-                <w:szCs w:val="24"/>
-              </w:rPr>
-              <w:t>値段</w:t>
-            </w:r>
-          </w:p>
-        </w:tc>
-        <w:tc>
-          <w:tcPr>
-            <w:tcW w:w="2614" w:type="dxa"/>
-          </w:tcPr>
-          <w:p>
-            <w:pPr>
-              <w:widowControl/>
-              <w:jc w:val="left"/>
-              <w:rPr>
-                <w:rFonts w:asciiTheme="majorHAnsi" w:eastAsiaTheme="majorEastAsia" w:hAnsiTheme="majorHAnsi" w:cstheme="majorBidi"/>
-                <w:sz w:val="24"/>
-                <w:szCs w:val="24"/>
-              </w:rPr>
-            </w:pPr>
-            <w:r>
-              <w:rPr>
-                <w:rFonts w:asciiTheme="majorHAnsi" w:eastAsiaTheme="majorEastAsia" w:hAnsiTheme="majorHAnsi" w:cstheme="majorBidi" w:hint="eastAsia"/>
-                <w:sz w:val="24"/>
-                <w:szCs w:val="24"/>
-              </w:rPr>
-              <w:t>・・・</w:t>
-            </w:r>
-          </w:p>
-        </w:tc>
-      </w:tr>
-      <w:tr>
-        <w:tc>
-          <w:tcPr>
-            <w:tcW w:w="2614" w:type="dxa"/>
-          </w:tcPr>
-          <w:p>
-            <w:pPr>
-              <w:widowControl/>
-              <w:jc w:val="left"/>
-              <w:rPr>
-                <w:rFonts w:asciiTheme="majorHAnsi" w:eastAsiaTheme="majorEastAsia" w:hAnsiTheme="majorHAnsi" w:cstheme="majorBidi"/>
-                <w:sz w:val="24"/>
-                <w:szCs w:val="24"/>
-              </w:rPr>
-            </w:pPr>
-            <w:r>
-              <w:rPr>
-                <w:rFonts w:asciiTheme="majorHAnsi" w:eastAsiaTheme="majorEastAsia" w:hAnsiTheme="majorHAnsi" w:cstheme="majorBidi" w:hint="eastAsia"/>
-                <w:sz w:val="24"/>
-                <w:szCs w:val="24"/>
-              </w:rPr>
-              <w:t>○○○○</w:t>
-            </w:r>
-          </w:p>
-        </w:tc>
-        <w:tc>
-          <w:tcPr>
-            <w:tcW w:w="2614" w:type="dxa"/>
-          </w:tcPr>
-          <w:p>
-            <w:pPr>
-              <w:widowControl/>
-              <w:jc w:val="left"/>
-              <w:rPr>
-                <w:rFonts w:asciiTheme="majorHAnsi" w:eastAsiaTheme="majorEastAsia" w:hAnsiTheme="majorHAnsi" w:cstheme="majorBidi"/>
-                <w:sz w:val="24"/>
-                <w:szCs w:val="24"/>
-              </w:rPr>
-            </w:pPr>
-            <w:r>
-              <w:rPr>
-                <w:rFonts w:asciiTheme="majorHAnsi" w:eastAsiaTheme="majorEastAsia" w:hAnsiTheme="majorHAnsi" w:cstheme="majorBidi" w:hint="eastAsia"/>
-                <w:sz w:val="24"/>
-                <w:szCs w:val="24"/>
-              </w:rPr>
-              <w:t>□</w:t>
-            </w:r>
-          </w:p>
-        </w:tc>
-        <w:tc>
-          <w:tcPr>
-            <w:tcW w:w="2614" w:type="dxa"/>
-          </w:tcPr>
-          <w:p>
-            <w:pPr>
-              <w:widowControl/>
-              <w:jc w:val="left"/>
-              <w:rPr>
-                <w:rFonts w:asciiTheme="majorHAnsi" w:eastAsiaTheme="majorEastAsia" w:hAnsiTheme="majorHAnsi" w:cstheme="majorBidi"/>
-                <w:sz w:val="24"/>
-                <w:szCs w:val="24"/>
-              </w:rPr>
-            </w:pPr>
-            <w:r>
-              <w:rPr>
-                <w:rFonts w:asciiTheme="majorHAnsi" w:eastAsiaTheme="majorEastAsia" w:hAnsiTheme="majorHAnsi" w:cstheme="majorBidi" w:hint="eastAsia"/>
-                <w:sz w:val="24"/>
-                <w:szCs w:val="24"/>
-              </w:rPr>
-              <w:t>□</w:t>
-            </w:r>
-          </w:p>
-        </w:tc>
-        <w:tc>
-          <w:tcPr>
-            <w:tcW w:w="2614" w:type="dxa"/>
-          </w:tcPr>
-          <w:p>
-            <w:pPr>
-              <w:widowControl/>
-              <w:jc w:val="left"/>
-              <w:rPr>
-                <w:rFonts w:asciiTheme="majorHAnsi" w:eastAsiaTheme="majorEastAsia" w:hAnsiTheme="majorHAnsi" w:cstheme="majorBidi"/>
-                <w:sz w:val="24"/>
-                <w:szCs w:val="24"/>
-              </w:rPr>
-            </w:pPr>
-          </w:p>
-        </w:tc>
-      </w:tr>
-      <w:tr>
-        <w:tc>
-          <w:tcPr>
-            <w:tcW w:w="2614" w:type="dxa"/>
-          </w:tcPr>
-          <w:p>
-            <w:pPr>
-              <w:widowControl/>
-              <w:jc w:val="left"/>
-              <w:rPr>
-                <w:rFonts w:asciiTheme="majorHAnsi" w:eastAsiaTheme="majorEastAsia" w:hAnsiTheme="majorHAnsi" w:cstheme="majorBidi"/>
-                <w:sz w:val="24"/>
-                <w:szCs w:val="24"/>
-              </w:rPr>
-            </w:pPr>
-            <w:r>
-              <w:rPr>
-                <w:rFonts w:asciiTheme="majorHAnsi" w:eastAsiaTheme="majorEastAsia" w:hAnsiTheme="majorHAnsi" w:cstheme="majorBidi" w:hint="eastAsia"/>
-                <w:sz w:val="24"/>
-                <w:szCs w:val="24"/>
-              </w:rPr>
-              <w:t>○○〇〇</w:t>
-            </w:r>
-          </w:p>
-        </w:tc>
-        <w:tc>
-          <w:tcPr>
-            <w:tcW w:w="2614" w:type="dxa"/>
-          </w:tcPr>
-          <w:p>
-            <w:pPr>
-              <w:widowControl/>
-              <w:jc w:val="left"/>
-              <w:rPr>
-                <w:rFonts w:asciiTheme="majorHAnsi" w:eastAsiaTheme="majorEastAsia" w:hAnsiTheme="majorHAnsi" w:cstheme="majorBidi"/>
-                <w:sz w:val="24"/>
-                <w:szCs w:val="24"/>
-              </w:rPr>
-            </w:pPr>
-            <w:r>
-              <w:rPr>
-                <w:rFonts w:asciiTheme="majorHAnsi" w:eastAsiaTheme="majorEastAsia" w:hAnsiTheme="majorHAnsi" w:cstheme="majorBidi" w:hint="eastAsia"/>
-                <w:sz w:val="24"/>
-                <w:szCs w:val="24"/>
-              </w:rPr>
-              <w:t>□</w:t>
-            </w:r>
-          </w:p>
-        </w:tc>
-        <w:tc>
-          <w:tcPr>
-            <w:tcW w:w="2614" w:type="dxa"/>
-          </w:tcPr>
-          <w:p>
-            <w:pPr>
-              <w:widowControl/>
-              <w:jc w:val="left"/>
-              <w:rPr>
-                <w:rFonts w:asciiTheme="majorHAnsi" w:eastAsiaTheme="majorEastAsia" w:hAnsiTheme="majorHAnsi" w:cstheme="majorBidi"/>
-                <w:sz w:val="24"/>
-                <w:szCs w:val="24"/>
-              </w:rPr>
-            </w:pPr>
-            <w:r>
-              <w:rPr>
-                <w:rFonts w:asciiTheme="majorHAnsi" w:eastAsiaTheme="majorEastAsia" w:hAnsiTheme="majorHAnsi" w:cstheme="majorBidi" w:hint="eastAsia"/>
-                <w:sz w:val="24"/>
-                <w:szCs w:val="24"/>
-              </w:rPr>
-              <w:t>□</w:t>
-            </w:r>
-          </w:p>
-        </w:tc>
-        <w:tc>
-          <w:tcPr>
-            <w:tcW w:w="2614" w:type="dxa"/>
-          </w:tcPr>
-          <w:p>
-            <w:pPr>
-              <w:widowControl/>
-              <w:jc w:val="left"/>
-              <w:rPr>
-                <w:rFonts w:asciiTheme="majorHAnsi" w:eastAsiaTheme="majorEastAsia" w:hAnsiTheme="majorHAnsi" w:cstheme="majorBidi"/>
-                <w:sz w:val="24"/>
-                <w:szCs w:val="24"/>
-              </w:rPr>
-            </w:pPr>
-          </w:p>
-        </w:tc>
-      </w:tr>
-      <w:tr>
-        <w:tc>
-          <w:tcPr>
-            <w:tcW w:w="2614" w:type="dxa"/>
-          </w:tcPr>
-          <w:p>
-            <w:pPr>
-              <w:widowControl/>
-              <w:jc w:val="left"/>
-              <w:rPr>
-                <w:rFonts w:asciiTheme="majorHAnsi" w:eastAsiaTheme="majorEastAsia" w:hAnsiTheme="majorHAnsi" w:cstheme="majorBidi"/>
-                <w:sz w:val="24"/>
-                <w:szCs w:val="24"/>
-              </w:rPr>
-            </w:pPr>
-            <w:r>
-              <w:rPr>
-                <w:rFonts w:asciiTheme="majorHAnsi" w:eastAsiaTheme="majorEastAsia" w:hAnsiTheme="majorHAnsi" w:cstheme="majorBidi" w:hint="eastAsia"/>
-                <w:sz w:val="24"/>
-                <w:szCs w:val="24"/>
-              </w:rPr>
-              <w:t>○○○○</w:t>
-            </w:r>
-          </w:p>
-        </w:tc>
-        <w:tc>
-          <w:tcPr>
-            <w:tcW w:w="2614" w:type="dxa"/>
-          </w:tcPr>
-          <w:p>
-            <w:pPr>
-              <w:widowControl/>
-              <w:jc w:val="left"/>
-              <w:rPr>
-                <w:rFonts w:asciiTheme="majorHAnsi" w:eastAsiaTheme="majorEastAsia" w:hAnsiTheme="majorHAnsi" w:cstheme="majorBidi"/>
-                <w:sz w:val="24"/>
-                <w:szCs w:val="24"/>
-              </w:rPr>
-            </w:pPr>
-            <w:r>
-              <w:rPr>
-                <w:rFonts w:asciiTheme="majorHAnsi" w:eastAsiaTheme="majorEastAsia" w:hAnsiTheme="majorHAnsi" w:cstheme="majorBidi" w:hint="eastAsia"/>
-                <w:sz w:val="24"/>
-                <w:szCs w:val="24"/>
-              </w:rPr>
-              <w:t>□</w:t>
-            </w:r>
-          </w:p>
-        </w:tc>
-        <w:tc>
-          <w:tcPr>
-            <w:tcW w:w="2614" w:type="dxa"/>
-          </w:tcPr>
-          <w:p>
-            <w:pPr>
-              <w:widowControl/>
-              <w:jc w:val="left"/>
-              <w:rPr>
-                <w:rFonts w:asciiTheme="majorHAnsi" w:eastAsiaTheme="majorEastAsia" w:hAnsiTheme="majorHAnsi" w:cstheme="majorBidi"/>
-                <w:sz w:val="24"/>
-                <w:szCs w:val="24"/>
-              </w:rPr>
-            </w:pPr>
-            <w:r>
-              <w:rPr>
-                <w:rFonts w:asciiTheme="majorHAnsi" w:eastAsiaTheme="majorEastAsia" w:hAnsiTheme="majorHAnsi" w:cstheme="majorBidi" w:hint="eastAsia"/>
-                <w:sz w:val="24"/>
-                <w:szCs w:val="24"/>
-              </w:rPr>
-              <w:t>□</w:t>
-            </w:r>
-          </w:p>
-        </w:tc>
-        <w:tc>
-          <w:tcPr>
-            <w:tcW w:w="2614" w:type="dxa"/>
-          </w:tcPr>
-          <w:p>
-            <w:pPr>
-              <w:widowControl/>
-              <w:jc w:val="left"/>
-              <w:rPr>
-                <w:rFonts w:asciiTheme="majorHAnsi" w:eastAsiaTheme="majorEastAsia" w:hAnsiTheme="majorHAnsi" w:cstheme="majorBidi"/>
-                <w:sz w:val="24"/>
-                <w:szCs w:val="24"/>
-              </w:rPr>
-            </w:pPr>
-          </w:p>
-        </w:tc>
-      </w:tr>
-    </w:tbl>
     <w:p>
       <w:pPr>
         <w:widowControl/>
@@ -3227,25 +2631,39 @@
           <w:szCs w:val="24"/>
         </w:rPr>
       </w:pPr>
-      <w:r>
-        <w:rPr>
+    </w:p>
+    <w:p>
+      <w:pPr>
+        <w:widowControl/>
+        <w:jc w:val="left"/>
+        <w:rPr>
+          <w:rFonts w:asciiTheme="majorHAnsi" w:eastAsiaTheme="majorEastAsia" w:hAnsiTheme="majorHAnsi" w:cstheme="majorBidi"/>
+          <w:sz w:val="24"/>
+          <w:szCs w:val="24"/>
+        </w:rPr>
+      </w:pPr>
+      <w:r>
+        <w:rPr>
+          <w:rFonts w:asciiTheme="majorHAnsi" w:eastAsiaTheme="majorEastAsia" w:hAnsiTheme="majorHAnsi" w:cstheme="majorBidi"/>
           <w:noProof/>
+          <w:sz w:val="24"/>
+          <w:szCs w:val="24"/>
         </w:rPr>
         <mc:AlternateContent>
           <mc:Choice Requires="wps">
             <w:drawing>
-              <wp:anchor distT="0" distB="0" distL="114300" distR="114300" simplePos="0" relativeHeight="251686912" behindDoc="0" locked="0" layoutInCell="1" allowOverlap="1" wp14:anchorId="14597F04" wp14:editId="2BF951E3">
+              <wp:anchor distT="0" distB="0" distL="114300" distR="114300" simplePos="0" relativeHeight="251705344" behindDoc="0" locked="0" layoutInCell="1" allowOverlap="1" wp14:anchorId="702CF963" wp14:editId="088B3871">
                 <wp:simplePos x="0" y="0"/>
                 <wp:positionH relativeFrom="column">
-                  <wp:posOffset>189865</wp:posOffset>
+                  <wp:posOffset>4000500</wp:posOffset>
                 </wp:positionH>
                 <wp:positionV relativeFrom="paragraph">
-                  <wp:posOffset>152400</wp:posOffset>
+                  <wp:posOffset>120015</wp:posOffset>
                 </wp:positionV>
-                <wp:extent cx="638175" cy="409575"/>
-                <wp:effectExtent l="0" t="0" r="28575" b="28575"/>
+                <wp:extent cx="857250" cy="314325"/>
+                <wp:effectExtent l="0" t="0" r="19050" b="28575"/>
                 <wp:wrapNone/>
-                <wp:docPr id="37" name="正方形/長方形 37"/>
+                <wp:docPr id="10" name="正方形/長方形 10"/>
                 <wp:cNvGraphicFramePr/>
                 <a:graphic xmlns:a="http://schemas.openxmlformats.org/drawingml/2006/main">
                   <a:graphicData uri="http://schemas.microsoft.com/office/word/2010/wordprocessingShape">
@@ -3254,151 +2672,7 @@
                       <wps:spPr>
                         <a:xfrm>
                           <a:off x="0" y="0"/>
-                          <a:ext cx="638175" cy="409575"/>
-                        </a:xfrm>
-                        <a:prstGeom prst="rect">
-                          <a:avLst/>
-                        </a:prstGeom>
-                      </wps:spPr>
-                      <wps:style>
-                        <a:lnRef idx="2">
-                          <a:schemeClr val="accent1">
-                            <a:shade val="50000"/>
-                          </a:schemeClr>
-                        </a:lnRef>
-                        <a:fillRef idx="1">
-                          <a:schemeClr val="accent1"/>
-                        </a:fillRef>
-                        <a:effectRef idx="0">
-                          <a:schemeClr val="accent1"/>
-                        </a:effectRef>
-                        <a:fontRef idx="minor">
-                          <a:schemeClr val="lt1"/>
-                        </a:fontRef>
-                      </wps:style>
-                      <wps:txbx>
-                        <w:txbxContent>
-                          <w:p>
-                            <w:r>
-                              <w:rPr>
-                                <w:rFonts w:hint="eastAsia"/>
-                              </w:rPr>
-                              <w:t>作成</w:t>
-                            </w:r>
-                            <w:r>
-                              <w:rPr>
-                                <w:rFonts w:hint="eastAsia"/>
-                              </w:rPr>
-                              <w:t>2</w:t>
-                            </w:r>
-                          </w:p>
-                        </w:txbxContent>
-                      </wps:txbx>
-                      <wps:bodyPr rot="0" spcFirstLastPara="0" vertOverflow="overflow" horzOverflow="overflow" vert="horz" wrap="square" lIns="91440" tIns="45720" rIns="91440" bIns="45720" numCol="1" spcCol="0" rtlCol="0" fromWordArt="0" anchor="ctr" anchorCtr="0" forceAA="0" compatLnSpc="1">
-                        <a:prstTxWarp prst="textNoShape">
-                          <a:avLst/>
-                        </a:prstTxWarp>
-                        <a:noAutofit/>
-                      </wps:bodyPr>
-                    </wps:wsp>
-                  </a:graphicData>
-                </a:graphic>
-                <wp14:sizeRelH relativeFrom="margin">
-                  <wp14:pctWidth>0</wp14:pctWidth>
-                </wp14:sizeRelH>
-              </wp:anchor>
-            </w:drawing>
-          </mc:Choice>
-          <mc:Fallback>
-            <w:pict>
-              <v:rect w14:anchorId="14597F04" id="正方形/長方形 37" o:spid="_x0000_s1045" style="position:absolute;margin-left:14.95pt;margin-top:12pt;width:50.25pt;height:32.25pt;z-index:251686912;visibility:visible;mso-wrap-style:square;mso-width-percent:0;mso-wrap-distance-left:9pt;mso-wrap-distance-top:0;mso-wrap-distance-right:9pt;mso-wrap-distance-bottom:0;mso-position-horizontal:absolute;mso-position-horizontal-relative:text;mso-position-vertical:absolute;mso-position-vertical-relative:text;mso-width-percent:0;mso-width-relative:margin;v-text-anchor:middle" o:gfxdata="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" fillcolor="#4f81bd [3204]" strokecolor="#243f60 [1604]" strokeweight="2pt">
-                <v:textbox>
-                  <w:txbxContent>
-                    <w:p>
-                      <w:r>
-                        <w:rPr>
-                          <w:rFonts w:hint="eastAsia"/>
-                        </w:rPr>
-                        <w:t>作成</w:t>
-                      </w:r>
-                      <w:r>
-                        <w:rPr>
-                          <w:rFonts w:hint="eastAsia"/>
-                        </w:rPr>
-                        <w:t>2</w:t>
-                      </w:r>
-                    </w:p>
-                  </w:txbxContent>
-                </v:textbox>
-              </v:rect>
-            </w:pict>
-          </mc:Fallback>
-        </mc:AlternateContent>
-      </w:r>
-    </w:p>
-    <w:p>
-      <w:pPr>
-        <w:widowControl/>
-        <w:jc w:val="left"/>
-        <w:rPr>
-          <w:rFonts w:asciiTheme="majorHAnsi" w:eastAsiaTheme="majorEastAsia" w:hAnsiTheme="majorHAnsi" w:cstheme="majorBidi"/>
-          <w:sz w:val="24"/>
-          <w:szCs w:val="24"/>
-        </w:rPr>
-      </w:pPr>
-    </w:p>
-    <w:p>
-      <w:pPr>
-        <w:widowControl/>
-        <w:jc w:val="left"/>
-        <w:rPr>
-          <w:rFonts w:asciiTheme="majorHAnsi" w:eastAsiaTheme="majorEastAsia" w:hAnsiTheme="majorHAnsi" w:cstheme="majorBidi"/>
-          <w:sz w:val="24"/>
-          <w:szCs w:val="24"/>
-        </w:rPr>
-      </w:pPr>
-    </w:p>
-    <w:p>
-      <w:pPr>
-        <w:widowControl/>
-        <w:jc w:val="left"/>
-        <w:rPr>
-          <w:rFonts w:asciiTheme="majorHAnsi" w:eastAsiaTheme="majorEastAsia" w:hAnsiTheme="majorHAnsi" w:cstheme="majorBidi"/>
-          <w:sz w:val="24"/>
-          <w:szCs w:val="24"/>
-        </w:rPr>
-      </w:pPr>
-      <w:r>
-        <w:rPr>
-          <w:rFonts w:asciiTheme="majorHAnsi" w:eastAsiaTheme="majorEastAsia" w:hAnsiTheme="majorHAnsi" w:cstheme="majorBidi"/>
-          <w:noProof/>
-          <w:sz w:val="24"/>
-          <w:szCs w:val="24"/>
-        </w:rPr>
-        <mc:AlternateContent>
-          <mc:Choice Requires="wps">
-            <w:drawing>
-              <wp:anchor distT="0" distB="0" distL="114300" distR="114300" simplePos="0" relativeHeight="251702272" behindDoc="0" locked="0" layoutInCell="1" allowOverlap="1" wp14:anchorId="34285034" wp14:editId="5764F7FE">
-                <wp:simplePos x="0" y="0"/>
-                <wp:positionH relativeFrom="column">
-                  <wp:posOffset>5886450</wp:posOffset>
-                </wp:positionH>
-                <wp:positionV relativeFrom="paragraph">
-                  <wp:posOffset>1285875</wp:posOffset>
-                </wp:positionV>
-                <wp:extent cx="771525" cy="314325"/>
-                <wp:effectExtent l="0" t="0" r="28575" b="28575"/>
-                <wp:wrapNone/>
-                <wp:docPr id="7" name="正方形/長方形 7"/>
-                <wp:cNvGraphicFramePr/>
-                <a:graphic xmlns:a="http://schemas.openxmlformats.org/drawingml/2006/main">
-                  <a:graphicData uri="http://schemas.microsoft.com/office/word/2010/wordprocessingShape">
-                    <wps:wsp>
-                      <wps:cNvSpPr/>
-                      <wps:spPr>
-                        <a:xfrm>
-                          <a:off x="0" y="0"/>
-                          <a:ext cx="771525" cy="314325"/>
+                          <a:ext cx="857250" cy="314325"/>
                         </a:xfrm>
                         <a:prstGeom prst="rect">
                           <a:avLst/>
@@ -3430,12 +2704,208 @@
                               <w:rPr>
                                 <w:rFonts w:hint="eastAsia"/>
                               </w:rPr>
-                              <w:t>ホーム</w:t>
+                              <w:t>検索</w:t>
                             </w:r>
                           </w:p>
                         </w:txbxContent>
                       </wps:txbx>
                       <wps:bodyPr rot="0" spcFirstLastPara="0" vertOverflow="overflow" horzOverflow="overflow" vert="horz" wrap="square" lIns="91440" tIns="45720" rIns="91440" bIns="45720" numCol="1" spcCol="0" rtlCol="0" fromWordArt="0" anchor="ctr" anchorCtr="0" forceAA="0" compatLnSpc="1">
+                        <a:prstTxWarp prst="textNoShape">
+                          <a:avLst/>
+                        </a:prstTxWarp>
+                        <a:noAutofit/>
+                      </wps:bodyPr>
+                    </wps:wsp>
+                  </a:graphicData>
+                </a:graphic>
+                <wp14:sizeRelV relativeFrom="margin">
+                  <wp14:pctHeight>0</wp14:pctHeight>
+                </wp14:sizeRelV>
+              </wp:anchor>
+            </w:drawing>
+          </mc:Choice>
+          <mc:Fallback>
+            <w:pict>
+              <v:rect w14:anchorId="702CF963" id="正方形/長方形 10" o:spid="_x0000_s1045" style="position:absolute;margin-left:315pt;margin-top:9.45pt;width:67.5pt;height:24.75pt;z-index:251705344;visibility:visible;mso-wrap-style:square;mso-height-percent:0;mso-wrap-distance-left:9pt;mso-wrap-distance-top:0;mso-wrap-distance-right:9pt;mso-wrap-distance-bottom:0;mso-position-horizontal:absolute;mso-position-horizontal-relative:text;mso-position-vertical:absolute;mso-position-vertical-relative:text;mso-height-percent:0;mso-height-relative:margin;v-text-anchor:middle" o:gfxdata="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" fillcolor="#4f81bd [3204]" strokecolor="#243f60 [1604]" strokeweight="2pt">
+                <v:textbox>
+                  <w:txbxContent>
+                    <w:p>
+                      <w:pPr>
+                        <w:jc w:val="center"/>
+                      </w:pPr>
+                      <w:r>
+                        <w:rPr>
+                          <w:rFonts w:hint="eastAsia"/>
+                        </w:rPr>
+                        <w:t>検索</w:t>
+                      </w:r>
+                    </w:p>
+                  </w:txbxContent>
+                </v:textbox>
+              </v:rect>
+            </w:pict>
+          </mc:Fallback>
+        </mc:AlternateContent>
+      </w:r>
+      <w:r>
+        <w:rPr>
+          <w:rFonts w:asciiTheme="majorHAnsi" w:eastAsiaTheme="majorEastAsia" w:hAnsiTheme="majorHAnsi" w:cstheme="majorBidi"/>
+          <w:noProof/>
+          <w:sz w:val="24"/>
+          <w:szCs w:val="24"/>
+        </w:rPr>
+        <mc:AlternateContent>
+          <mc:Choice Requires="wps">
+            <w:drawing>
+              <wp:anchor distT="0" distB="0" distL="114300" distR="114300" simplePos="0" relativeHeight="251707392" behindDoc="0" locked="0" layoutInCell="1" allowOverlap="1" wp14:anchorId="5B9BEC58" wp14:editId="4D4E9541">
+                <wp:simplePos x="0" y="0"/>
+                <wp:positionH relativeFrom="column">
+                  <wp:posOffset>5095875</wp:posOffset>
+                </wp:positionH>
+                <wp:positionV relativeFrom="paragraph">
+                  <wp:posOffset>130175</wp:posOffset>
+                </wp:positionV>
+                <wp:extent cx="857250" cy="304800"/>
+                <wp:effectExtent l="0" t="0" r="19050" b="19050"/>
+                <wp:wrapNone/>
+                <wp:docPr id="14" name="正方形/長方形 14"/>
+                <wp:cNvGraphicFramePr/>
+                <a:graphic xmlns:a="http://schemas.openxmlformats.org/drawingml/2006/main">
+                  <a:graphicData uri="http://schemas.microsoft.com/office/word/2010/wordprocessingShape">
+                    <wps:wsp>
+                      <wps:cNvSpPr/>
+                      <wps:spPr>
+                        <a:xfrm>
+                          <a:off x="0" y="0"/>
+                          <a:ext cx="857250" cy="304800"/>
+                        </a:xfrm>
+                        <a:prstGeom prst="rect">
+                          <a:avLst/>
+                        </a:prstGeom>
+                      </wps:spPr>
+                      <wps:style>
+                        <a:lnRef idx="2">
+                          <a:schemeClr val="accent1">
+                            <a:shade val="50000"/>
+                          </a:schemeClr>
+                        </a:lnRef>
+                        <a:fillRef idx="1">
+                          <a:schemeClr val="accent1"/>
+                        </a:fillRef>
+                        <a:effectRef idx="0">
+                          <a:schemeClr val="accent1"/>
+                        </a:effectRef>
+                        <a:fontRef idx="minor">
+                          <a:schemeClr val="lt1"/>
+                        </a:fontRef>
+                      </wps:style>
+                      <wps:txbx>
+                        <w:txbxContent>
+                          <w:p>
+                            <w:pPr>
+                              <w:jc w:val="center"/>
+                            </w:pPr>
+                            <w:r>
+                              <w:rPr>
+                                <w:rFonts w:hint="eastAsia"/>
+                              </w:rPr>
+                              <w:t>選択合計</w:t>
+                            </w:r>
+                          </w:p>
+                        </w:txbxContent>
+                      </wps:txbx>
+                      <wps:bodyPr rot="0" spcFirstLastPara="0" vertOverflow="overflow" horzOverflow="overflow" vert="horz" wrap="square" lIns="91440" tIns="45720" rIns="91440" bIns="45720" numCol="1" spcCol="0" rtlCol="0" fromWordArt="0" anchor="ctr" anchorCtr="0" forceAA="0" compatLnSpc="1">
+                        <a:prstTxWarp prst="textNoShape">
+                          <a:avLst/>
+                        </a:prstTxWarp>
+                        <a:noAutofit/>
+                      </wps:bodyPr>
+                    </wps:wsp>
+                  </a:graphicData>
+                </a:graphic>
+              </wp:anchor>
+            </w:drawing>
+          </mc:Choice>
+          <mc:Fallback>
+            <w:pict>
+              <v:rect w14:anchorId="5B9BEC58" id="正方形/長方形 14" o:spid="_x0000_s1046" style="position:absolute;margin-left:401.25pt;margin-top:10.25pt;width:67.5pt;height:24pt;z-index:251707392;visibility:visible;mso-wrap-style:square;mso-wrap-distance-left:9pt;mso-wrap-distance-top:0;mso-wrap-distance-right:9pt;mso-wrap-distance-bottom:0;mso-position-horizontal:absolute;mso-position-horizontal-relative:text;mso-position-vertical:absolute;mso-position-vertical-relative:text;v-text-anchor:middle" o:gfxdata="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" fillcolor="#4f81bd [3204]" strokecolor="#243f60 [1604]" strokeweight="2pt">
+                <v:textbox>
+                  <w:txbxContent>
+                    <w:p>
+                      <w:pPr>
+                        <w:jc w:val="center"/>
+                      </w:pPr>
+                      <w:r>
+                        <w:rPr>
+                          <w:rFonts w:hint="eastAsia"/>
+                        </w:rPr>
+                        <w:t>選択合計</w:t>
+                      </w:r>
+                    </w:p>
+                  </w:txbxContent>
+                </v:textbox>
+              </v:rect>
+            </w:pict>
+          </mc:Fallback>
+        </mc:AlternateContent>
+      </w:r>
+      <w:r>
+        <w:rPr>
+          <w:rFonts w:asciiTheme="majorHAnsi" w:eastAsiaTheme="majorEastAsia" w:hAnsiTheme="majorHAnsi" w:cstheme="majorBidi"/>
+          <w:noProof/>
+          <w:sz w:val="24"/>
+          <w:szCs w:val="24"/>
+        </w:rPr>
+        <mc:AlternateContent>
+          <mc:Choice Requires="wps">
+            <w:drawing>
+              <wp:anchor distT="0" distB="0" distL="114300" distR="114300" simplePos="0" relativeHeight="251706368" behindDoc="0" locked="0" layoutInCell="1" allowOverlap="1" wp14:anchorId="41C8783A" wp14:editId="7E86EA9D">
+                <wp:simplePos x="0" y="0"/>
+                <wp:positionH relativeFrom="column">
+                  <wp:posOffset>3276600</wp:posOffset>
+                </wp:positionH>
+                <wp:positionV relativeFrom="paragraph">
+                  <wp:posOffset>187325</wp:posOffset>
+                </wp:positionV>
+                <wp:extent cx="533400" cy="266700"/>
+                <wp:effectExtent l="0" t="0" r="19050" b="19050"/>
+                <wp:wrapNone/>
+                <wp:docPr id="12" name="テキスト ボックス 12"/>
+                <wp:cNvGraphicFramePr/>
+                <a:graphic xmlns:a="http://schemas.openxmlformats.org/drawingml/2006/main">
+                  <a:graphicData uri="http://schemas.microsoft.com/office/word/2010/wordprocessingShape">
+                    <wps:wsp>
+                      <wps:cNvSpPr txBox="1"/>
+                      <wps:spPr>
+                        <a:xfrm>
+                          <a:off x="0" y="0"/>
+                          <a:ext cx="533400" cy="266700"/>
+                        </a:xfrm>
+                        <a:prstGeom prst="rect">
+                          <a:avLst/>
+                        </a:prstGeom>
+                        <a:solidFill>
+                          <a:schemeClr val="lt1"/>
+                        </a:solidFill>
+                        <a:ln w="6350">
+                          <a:solidFill>
+                            <a:prstClr val="black"/>
+                          </a:solidFill>
+                        </a:ln>
+                      </wps:spPr>
+                      <wps:txbx>
+                        <w:txbxContent>
+                          <w:p>
+                            <w:r>
+                              <w:rPr>
+                                <w:rFonts w:hint="eastAsia"/>
+                              </w:rPr>
+                              <w:t>以上</w:t>
+                            </w:r>
+                          </w:p>
+                        </w:txbxContent>
+                      </wps:txbx>
+                      <wps:bodyPr rot="0" spcFirstLastPara="0" vertOverflow="overflow" horzOverflow="overflow" vert="horz" wrap="square" lIns="91440" tIns="45720" rIns="91440" bIns="45720" numCol="1" spcCol="0" rtlCol="0" fromWordArt="0" anchor="t" anchorCtr="0" forceAA="0" compatLnSpc="1">
                         <a:prstTxWarp prst="textNoShape">
                           <a:avLst/>
                         </a:prstTxWarp>
@@ -3455,7 +2925,197 @@
           </mc:Choice>
           <mc:Fallback>
             <w:pict>
-              <v:rect w14:anchorId="34285034" id="正方形/長方形 7" o:spid="_x0000_s1046" style="position:absolute;margin-left:463.5pt;margin-top:101.25pt;width:60.75pt;height:24.75pt;z-index:251702272;visibility:visible;mso-wrap-style:square;mso-width-percent:0;mso-height-percent:0;mso-wrap-distance-left:9pt;mso-wrap-distance-top:0;mso-wrap-distance-right:9pt;mso-wrap-distance-bottom:0;mso-position-horizontal:absolute;mso-position-horizontal-relative:text;mso-position-vertical:absolute;mso-position-vertical-relative:text;mso-width-percent:0;mso-height-percent:0;mso-width-relative:margin;mso-height-relative:margin;v-text-anchor:middle" o:gfxdata="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" fillcolor="#4f81bd [3204]" strokecolor="#243f60 [1604]" strokeweight="2pt">
+              <v:shape w14:anchorId="41C8783A" id="テキスト ボックス 12" o:spid="_x0000_s1047" type="#_x0000_t202" style="position:absolute;margin-left:258pt;margin-top:14.75pt;width:42pt;height:21pt;z-index:251706368;visibility:visible;mso-wrap-style:square;mso-width-percent:0;mso-height-percent:0;mso-wrap-distance-left:9pt;mso-wrap-distance-top:0;mso-wrap-distance-right:9pt;mso-wrap-distance-bottom:0;mso-position-horizontal:absolute;mso-position-horizontal-relative:text;mso-position-vertical:absolute;mso-position-vertical-relative:text;mso-width-percent:0;mso-height-percent:0;mso-width-relative:margin;mso-height-relative:margin;v-text-anchor:top" o:gfxdata="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" fillcolor="white [3201]" strokeweight=".5pt">
+                <v:textbox>
+                  <w:txbxContent>
+                    <w:p>
+                      <w:r>
+                        <w:rPr>
+                          <w:rFonts w:hint="eastAsia"/>
+                        </w:rPr>
+                        <w:t>以上</w:t>
+                      </w:r>
+                    </w:p>
+                  </w:txbxContent>
+                </v:textbox>
+              </v:shape>
+            </w:pict>
+          </mc:Fallback>
+        </mc:AlternateContent>
+      </w:r>
+      <w:r>
+        <w:rPr>
+          <w:rFonts w:asciiTheme="majorHAnsi" w:eastAsiaTheme="majorEastAsia" w:hAnsiTheme="majorHAnsi" w:cstheme="majorBidi" w:hint="eastAsia"/>
+          <w:noProof/>
+          <w:sz w:val="24"/>
+          <w:szCs w:val="24"/>
+        </w:rPr>
+        <mc:AlternateContent>
+          <mc:Choice Requires="wps">
+            <w:drawing>
+              <wp:anchor distT="0" distB="0" distL="114300" distR="114300" simplePos="0" relativeHeight="251703296" behindDoc="0" locked="0" layoutInCell="1" allowOverlap="1" wp14:anchorId="0834E7A7" wp14:editId="20AE5FAE">
+                <wp:simplePos x="0" y="0"/>
+                <wp:positionH relativeFrom="column">
+                  <wp:posOffset>1543050</wp:posOffset>
+                </wp:positionH>
+                <wp:positionV relativeFrom="paragraph">
+                  <wp:posOffset>168275</wp:posOffset>
+                </wp:positionV>
+                <wp:extent cx="771525" cy="276225"/>
+                <wp:effectExtent l="0" t="0" r="28575" b="28575"/>
+                <wp:wrapNone/>
+                <wp:docPr id="8" name="テキスト ボックス 8"/>
+                <wp:cNvGraphicFramePr/>
+                <a:graphic xmlns:a="http://schemas.openxmlformats.org/drawingml/2006/main">
+                  <a:graphicData uri="http://schemas.microsoft.com/office/word/2010/wordprocessingShape">
+                    <wps:wsp>
+                      <wps:cNvSpPr txBox="1"/>
+                      <wps:spPr>
+                        <a:xfrm>
+                          <a:off x="0" y="0"/>
+                          <a:ext cx="771525" cy="276225"/>
+                        </a:xfrm>
+                        <a:prstGeom prst="rect">
+                          <a:avLst/>
+                        </a:prstGeom>
+                        <a:solidFill>
+                          <a:schemeClr val="lt1"/>
+                        </a:solidFill>
+                        <a:ln w="6350">
+                          <a:solidFill>
+                            <a:schemeClr val="bg1"/>
+                          </a:solidFill>
+                        </a:ln>
+                      </wps:spPr>
+                      <wps:txbx>
+                        <w:txbxContent>
+                          <w:p>
+                            <w:r>
+                              <w:rPr>
+                                <w:rFonts w:hint="eastAsia"/>
+                              </w:rPr>
+                              <w:t>値段検索</w:t>
+                            </w:r>
+                          </w:p>
+                        </w:txbxContent>
+                      </wps:txbx>
+                      <wps:bodyPr rot="0" spcFirstLastPara="0" vertOverflow="overflow" horzOverflow="overflow" vert="horz" wrap="square" lIns="91440" tIns="45720" rIns="91440" bIns="45720" numCol="1" spcCol="0" rtlCol="0" fromWordArt="0" anchor="t" anchorCtr="0" forceAA="0" compatLnSpc="1">
+                        <a:prstTxWarp prst="textNoShape">
+                          <a:avLst/>
+                        </a:prstTxWarp>
+                        <a:noAutofit/>
+                      </wps:bodyPr>
+                    </wps:wsp>
+                  </a:graphicData>
+                </a:graphic>
+                <wp14:sizeRelV relativeFrom="margin">
+                  <wp14:pctHeight>0</wp14:pctHeight>
+                </wp14:sizeRelV>
+              </wp:anchor>
+            </w:drawing>
+          </mc:Choice>
+          <mc:Fallback>
+            <w:pict>
+              <v:shape w14:anchorId="0834E7A7" id="テキスト ボックス 8" o:spid="_x0000_s1048" type="#_x0000_t202" style="position:absolute;margin-left:121.5pt;margin-top:13.25pt;width:60.75pt;height:21.75pt;z-index:251703296;visibility:visible;mso-wrap-style:square;mso-height-percent:0;mso-wrap-distance-left:9pt;mso-wrap-distance-top:0;mso-wrap-distance-right:9pt;mso-wrap-distance-bottom:0;mso-position-horizontal:absolute;mso-position-horizontal-relative:text;mso-position-vertical:absolute;mso-position-vertical-relative:text;mso-height-percent:0;mso-height-relative:margin;v-text-anchor:top" o:gfxdata="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" fillcolor="white [3201]" strokecolor="white [3212]" strokeweight=".5pt">
+                <v:textbox>
+                  <w:txbxContent>
+                    <w:p>
+                      <w:r>
+                        <w:rPr>
+                          <w:rFonts w:hint="eastAsia"/>
+                        </w:rPr>
+                        <w:t>値段検索</w:t>
+                      </w:r>
+                    </w:p>
+                  </w:txbxContent>
+                </v:textbox>
+              </v:shape>
+            </w:pict>
+          </mc:Fallback>
+        </mc:AlternateContent>
+      </w:r>
+      <w:r>
+        <w:rPr>
+          <w:rFonts w:asciiTheme="majorHAnsi" w:eastAsiaTheme="majorEastAsia" w:hAnsiTheme="majorHAnsi" w:cstheme="majorBidi" w:hint="eastAsia"/>
+          <w:noProof/>
+          <w:sz w:val="24"/>
+          <w:szCs w:val="24"/>
+        </w:rPr>
+        <mc:AlternateContent>
+          <mc:Choice Requires="wps">
+            <w:drawing>
+              <wp:anchor distT="0" distB="0" distL="114300" distR="114300" simplePos="0" relativeHeight="251689984" behindDoc="0" locked="0" layoutInCell="1" allowOverlap="1" wp14:anchorId="71630223" wp14:editId="250E8359">
+                <wp:simplePos x="0" y="0"/>
+                <wp:positionH relativeFrom="margin">
+                  <wp:align>left</wp:align>
+                </wp:positionH>
+                <wp:positionV relativeFrom="paragraph">
+                  <wp:posOffset>107950</wp:posOffset>
+                </wp:positionV>
+                <wp:extent cx="1104900" cy="352425"/>
+                <wp:effectExtent l="0" t="0" r="19050" b="28575"/>
+                <wp:wrapNone/>
+                <wp:docPr id="41" name="正方形/長方形 41"/>
+                <wp:cNvGraphicFramePr/>
+                <a:graphic xmlns:a="http://schemas.openxmlformats.org/drawingml/2006/main">
+                  <a:graphicData uri="http://schemas.microsoft.com/office/word/2010/wordprocessingShape">
+                    <wps:wsp>
+                      <wps:cNvSpPr/>
+                      <wps:spPr>
+                        <a:xfrm>
+                          <a:off x="0" y="0"/>
+                          <a:ext cx="1104900" cy="352425"/>
+                        </a:xfrm>
+                        <a:prstGeom prst="rect">
+                          <a:avLst/>
+                        </a:prstGeom>
+                      </wps:spPr>
+                      <wps:style>
+                        <a:lnRef idx="2">
+                          <a:schemeClr val="accent1">
+                            <a:shade val="50000"/>
+                          </a:schemeClr>
+                        </a:lnRef>
+                        <a:fillRef idx="1">
+                          <a:schemeClr val="accent1"/>
+                        </a:fillRef>
+                        <a:effectRef idx="0">
+                          <a:schemeClr val="accent1"/>
+                        </a:effectRef>
+                        <a:fontRef idx="minor">
+                          <a:schemeClr val="lt1"/>
+                        </a:fontRef>
+                      </wps:style>
+                      <wps:txbx>
+                        <w:txbxContent>
+                          <w:p>
+                            <w:pPr>
+                              <w:jc w:val="center"/>
+                            </w:pPr>
+                            <w:r>
+                              <w:rPr>
+                                <w:rFonts w:hint="eastAsia"/>
+                              </w:rPr>
+                              <w:t>欲しいもの</w:t>
+                            </w:r>
+                          </w:p>
+                        </w:txbxContent>
+                      </wps:txbx>
+                      <wps:bodyPr rot="0" spcFirstLastPara="0" vertOverflow="overflow" horzOverflow="overflow" vert="horz" wrap="square" lIns="91440" tIns="45720" rIns="91440" bIns="45720" numCol="1" spcCol="0" rtlCol="0" fromWordArt="0" anchor="ctr" anchorCtr="0" forceAA="0" compatLnSpc="1">
+                        <a:prstTxWarp prst="textNoShape">
+                          <a:avLst/>
+                        </a:prstTxWarp>
+                        <a:noAutofit/>
+                      </wps:bodyPr>
+                    </wps:wsp>
+                  </a:graphicData>
+                </a:graphic>
+              </wp:anchor>
+            </w:drawing>
+          </mc:Choice>
+          <mc:Fallback>
+            <w:pict>
+              <v:rect w14:anchorId="71630223" id="正方形/長方形 41" o:spid="_x0000_s1049" style="position:absolute;margin-left:0;margin-top:8.5pt;width:87pt;height:27.75pt;z-index:251689984;visibility:visible;mso-wrap-style:square;mso-wrap-distance-left:9pt;mso-wrap-distance-top:0;mso-wrap-distance-right:9pt;mso-wrap-distance-bottom:0;mso-position-horizontal:left;mso-position-horizontal-relative:margin;mso-position-vertical:absolute;mso-position-vertical-relative:text;v-text-anchor:middle" o:gfxdata="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" fillcolor="#4f81bd [3204]" strokecolor="#243f60 [1604]" strokeweight="2pt">
                 <v:textbox>
                   <w:txbxContent>
                     <w:p>
@@ -3466,7 +3126,300 @@
                         <w:rPr>
                           <w:rFonts w:hint="eastAsia"/>
                         </w:rPr>
-                        <w:t>ホーム</w:t>
+                        <w:t>欲しいもの</w:t>
+                      </w:r>
+                    </w:p>
+                  </w:txbxContent>
+                </v:textbox>
+                <w10:wrap anchorx="margin"/>
+              </v:rect>
+            </w:pict>
+          </mc:Fallback>
+        </mc:AlternateContent>
+      </w:r>
+    </w:p>
+    <w:p>
+      <w:pPr>
+        <w:widowControl/>
+        <w:jc w:val="left"/>
+        <w:rPr>
+          <w:rFonts w:asciiTheme="majorHAnsi" w:eastAsiaTheme="majorEastAsia" w:hAnsiTheme="majorHAnsi" w:cstheme="majorBidi"/>
+          <w:sz w:val="24"/>
+          <w:szCs w:val="24"/>
+        </w:rPr>
+      </w:pPr>
+      <w:r>
+        <w:rPr>
+          <w:rFonts w:asciiTheme="majorHAnsi" w:eastAsiaTheme="majorEastAsia" w:hAnsiTheme="majorHAnsi" w:cstheme="majorBidi"/>
+          <w:noProof/>
+          <w:sz w:val="24"/>
+          <w:szCs w:val="24"/>
+        </w:rPr>
+        <mc:AlternateContent>
+          <mc:Choice Requires="wps">
+            <w:drawing>
+              <wp:anchor distT="0" distB="0" distL="114300" distR="114300" simplePos="0" relativeHeight="251704320" behindDoc="0" locked="0" layoutInCell="1" allowOverlap="1" wp14:anchorId="4271D4A1" wp14:editId="143CD581">
+                <wp:simplePos x="0" y="0"/>
+                <wp:positionH relativeFrom="column">
+                  <wp:posOffset>2324100</wp:posOffset>
+                </wp:positionH>
+                <wp:positionV relativeFrom="paragraph">
+                  <wp:posOffset>6350</wp:posOffset>
+                </wp:positionV>
+                <wp:extent cx="752475" cy="171450"/>
+                <wp:effectExtent l="0" t="0" r="28575" b="19050"/>
+                <wp:wrapNone/>
+                <wp:docPr id="9" name="テキスト ボックス 9"/>
+                <wp:cNvGraphicFramePr/>
+                <a:graphic xmlns:a="http://schemas.openxmlformats.org/drawingml/2006/main">
+                  <a:graphicData uri="http://schemas.microsoft.com/office/word/2010/wordprocessingShape">
+                    <wps:wsp>
+                      <wps:cNvSpPr txBox="1"/>
+                      <wps:spPr>
+                        <a:xfrm>
+                          <a:off x="0" y="0"/>
+                          <a:ext cx="752475" cy="171450"/>
+                        </a:xfrm>
+                        <a:prstGeom prst="rect">
+                          <a:avLst/>
+                        </a:prstGeom>
+                        <a:solidFill>
+                          <a:schemeClr val="lt1"/>
+                        </a:solidFill>
+                        <a:ln w="6350">
+                          <a:solidFill>
+                            <a:prstClr val="black"/>
+                          </a:solidFill>
+                        </a:ln>
+                      </wps:spPr>
+                      <wps:txbx>
+                        <w:txbxContent>
+                          <w:p/>
+                        </w:txbxContent>
+                      </wps:txbx>
+                      <wps:bodyPr rot="0" spcFirstLastPara="0" vertOverflow="overflow" horzOverflow="overflow" vert="horz" wrap="square" lIns="91440" tIns="45720" rIns="91440" bIns="45720" numCol="1" spcCol="0" rtlCol="0" fromWordArt="0" anchor="t" anchorCtr="0" forceAA="0" compatLnSpc="1">
+                        <a:prstTxWarp prst="textNoShape">
+                          <a:avLst/>
+                        </a:prstTxWarp>
+                        <a:noAutofit/>
+                      </wps:bodyPr>
+                    </wps:wsp>
+                  </a:graphicData>
+                </a:graphic>
+              </wp:anchor>
+            </w:drawing>
+          </mc:Choice>
+          <mc:Fallback>
+            <w:pict>
+              <v:shape w14:anchorId="4271D4A1" id="テキスト ボックス 9" o:spid="_x0000_s1050" type="#_x0000_t202" style="position:absolute;margin-left:183pt;margin-top:.5pt;width:59.25pt;height:13.5pt;z-index:251704320;visibility:visible;mso-wrap-style:square;mso-wrap-distance-left:9pt;mso-wrap-distance-top:0;mso-wrap-distance-right:9pt;mso-wrap-distance-bottom:0;mso-position-horizontal:absolute;mso-position-horizontal-relative:text;mso-position-vertical:absolute;mso-position-vertical-relative:text;v-text-anchor:top" o:gfxdata="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" fillcolor="white [3201]" strokeweight=".5pt">
+                <v:textbox>
+                  <w:txbxContent>
+                    <w:p/>
+                  </w:txbxContent>
+                </v:textbox>
+              </v:shape>
+            </w:pict>
+          </mc:Fallback>
+        </mc:AlternateContent>
+      </w:r>
+    </w:p>
+    <w:p>
+      <w:pPr>
+        <w:widowControl/>
+        <w:jc w:val="left"/>
+        <w:rPr>
+          <w:rFonts w:asciiTheme="majorHAnsi" w:eastAsiaTheme="majorEastAsia" w:hAnsiTheme="majorHAnsi" w:cstheme="majorBidi"/>
+          <w:sz w:val="24"/>
+          <w:szCs w:val="24"/>
+        </w:rPr>
+      </w:pPr>
+      <w:r>
+        <w:rPr>
+          <w:rFonts w:asciiTheme="majorHAnsi" w:eastAsiaTheme="majorEastAsia" w:hAnsiTheme="majorHAnsi" w:cstheme="majorBidi"/>
+          <w:noProof/>
+          <w:sz w:val="24"/>
+          <w:szCs w:val="24"/>
+        </w:rPr>
+        <mc:AlternateContent>
+          <mc:Choice Requires="wps">
+            <w:drawing>
+              <wp:anchor distT="0" distB="0" distL="114300" distR="114300" simplePos="0" relativeHeight="251696128" behindDoc="0" locked="0" layoutInCell="1" allowOverlap="1" wp14:anchorId="7C997C43" wp14:editId="58FDB5C0">
+                <wp:simplePos x="0" y="0"/>
+                <wp:positionH relativeFrom="column">
+                  <wp:posOffset>5448300</wp:posOffset>
+                </wp:positionH>
+                <wp:positionV relativeFrom="paragraph">
+                  <wp:posOffset>225425</wp:posOffset>
+                </wp:positionV>
+                <wp:extent cx="171450" cy="2457450"/>
+                <wp:effectExtent l="0" t="0" r="19050" b="19050"/>
+                <wp:wrapNone/>
+                <wp:docPr id="47" name="テキスト ボックス 47"/>
+                <wp:cNvGraphicFramePr/>
+                <a:graphic xmlns:a="http://schemas.openxmlformats.org/drawingml/2006/main">
+                  <a:graphicData uri="http://schemas.microsoft.com/office/word/2010/wordprocessingShape">
+                    <wps:wsp>
+                      <wps:cNvSpPr txBox="1"/>
+                      <wps:spPr>
+                        <a:xfrm>
+                          <a:off x="0" y="0"/>
+                          <a:ext cx="171450" cy="2457450"/>
+                        </a:xfrm>
+                        <a:prstGeom prst="rect">
+                          <a:avLst/>
+                        </a:prstGeom>
+                        <a:solidFill>
+                          <a:schemeClr val="lt1"/>
+                        </a:solidFill>
+                        <a:ln w="6350">
+                          <a:solidFill>
+                            <a:prstClr val="black"/>
+                          </a:solidFill>
+                        </a:ln>
+                      </wps:spPr>
+                      <wps:txbx>
+                        <w:txbxContent>
+                          <w:p>
+                            <w:r>
+                              <w:rPr>
+                                <w:rFonts w:hint="eastAsia"/>
+                              </w:rPr>
+                              <w:t>↑</w:t>
+                            </w:r>
+                          </w:p>
+                        </w:txbxContent>
+                      </wps:txbx>
+                      <wps:bodyPr rot="0" spcFirstLastPara="0" vertOverflow="overflow" horzOverflow="overflow" vert="eaVert" wrap="square" lIns="91440" tIns="45720" rIns="91440" bIns="45720" numCol="1" spcCol="0" rtlCol="0" fromWordArt="0" anchor="t" anchorCtr="0" forceAA="0" compatLnSpc="1">
+                        <a:prstTxWarp prst="textNoShape">
+                          <a:avLst/>
+                        </a:prstTxWarp>
+                        <a:noAutofit/>
+                      </wps:bodyPr>
+                    </wps:wsp>
+                  </a:graphicData>
+                </a:graphic>
+                <wp14:sizeRelH relativeFrom="margin">
+                  <wp14:pctWidth>0</wp14:pctWidth>
+                </wp14:sizeRelH>
+                <wp14:sizeRelV relativeFrom="margin">
+                  <wp14:pctHeight>0</wp14:pctHeight>
+                </wp14:sizeRelV>
+              </wp:anchor>
+            </w:drawing>
+          </mc:Choice>
+          <mc:Fallback>
+            <w:pict>
+              <v:shape w14:anchorId="7C997C43" id="テキスト ボックス 47" o:spid="_x0000_s1051" type="#_x0000_t202" style="position:absolute;margin-left:429pt;margin-top:17.75pt;width:13.5pt;height:193.5pt;z-index:251696128;visibility:visible;mso-wrap-style:square;mso-width-percent:0;mso-height-percent:0;mso-wrap-distance-left:9pt;mso-wrap-distance-top:0;mso-wrap-distance-right:9pt;mso-wrap-distance-bottom:0;mso-position-horizontal:absolute;mso-position-horizontal-relative:text;mso-position-vertical:absolute;mso-position-vertical-relative:text;mso-width-percent:0;mso-height-percent:0;mso-width-relative:margin;mso-height-relative:margin;v-text-anchor:top" o:gfxdata="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" fillcolor="white [3201]" strokeweight=".5pt">
+                <v:textbox style="layout-flow:vertical-ideographic">
+                  <w:txbxContent>
+                    <w:p>
+                      <w:r>
+                        <w:rPr>
+                          <w:rFonts w:hint="eastAsia"/>
+                        </w:rPr>
+                        <w:t>↑</w:t>
+                      </w:r>
+                    </w:p>
+                  </w:txbxContent>
+                </v:textbox>
+              </v:shape>
+            </w:pict>
+          </mc:Fallback>
+        </mc:AlternateContent>
+      </w:r>
+      <w:r>
+        <w:rPr>
+          <w:rFonts w:asciiTheme="majorHAnsi" w:eastAsiaTheme="majorEastAsia" w:hAnsiTheme="majorHAnsi" w:cstheme="majorBidi"/>
+          <w:noProof/>
+          <w:sz w:val="24"/>
+          <w:szCs w:val="24"/>
+        </w:rPr>
+        <mc:AlternateContent>
+          <mc:Choice Requires="wps">
+            <w:drawing>
+              <wp:anchor distT="0" distB="0" distL="114300" distR="114300" simplePos="0" relativeHeight="251695104" behindDoc="0" locked="0" layoutInCell="1" allowOverlap="1" wp14:anchorId="4EE9E91A" wp14:editId="755C74DF">
+                <wp:simplePos x="0" y="0"/>
+                <wp:positionH relativeFrom="column">
+                  <wp:posOffset>5629275</wp:posOffset>
+                </wp:positionH>
+                <wp:positionV relativeFrom="paragraph">
+                  <wp:posOffset>2092325</wp:posOffset>
+                </wp:positionV>
+                <wp:extent cx="304800" cy="666750"/>
+                <wp:effectExtent l="0" t="0" r="19050" b="19050"/>
+                <wp:wrapNone/>
+                <wp:docPr id="46" name="正方形/長方形 46"/>
+                <wp:cNvGraphicFramePr/>
+                <a:graphic xmlns:a="http://schemas.openxmlformats.org/drawingml/2006/main">
+                  <a:graphicData uri="http://schemas.microsoft.com/office/word/2010/wordprocessingShape">
+                    <wps:wsp>
+                      <wps:cNvSpPr/>
+                      <wps:spPr>
+                        <a:xfrm>
+                          <a:off x="0" y="0"/>
+                          <a:ext cx="304800" cy="666750"/>
+                        </a:xfrm>
+                        <a:prstGeom prst="rect">
+                          <a:avLst/>
+                        </a:prstGeom>
+                      </wps:spPr>
+                      <wps:style>
+                        <a:lnRef idx="2">
+                          <a:schemeClr val="accent1">
+                            <a:shade val="50000"/>
+                          </a:schemeClr>
+                        </a:lnRef>
+                        <a:fillRef idx="1">
+                          <a:schemeClr val="accent1"/>
+                        </a:fillRef>
+                        <a:effectRef idx="0">
+                          <a:schemeClr val="accent1"/>
+                        </a:effectRef>
+                        <a:fontRef idx="minor">
+                          <a:schemeClr val="lt1"/>
+                        </a:fontRef>
+                      </wps:style>
+                      <wps:txbx>
+                        <w:txbxContent>
+                          <w:p>
+                            <w:pPr>
+                              <w:jc w:val="center"/>
+                            </w:pPr>
+                            <w:r>
+                              <w:rPr>
+                                <w:rFonts w:hint="eastAsia"/>
+                              </w:rPr>
+                              <w:t>戻る</w:t>
+                            </w:r>
+                          </w:p>
+                        </w:txbxContent>
+                      </wps:txbx>
+                      <wps:bodyPr rot="0" spcFirstLastPara="0" vertOverflow="overflow" horzOverflow="overflow" vert="horz" wrap="square" lIns="91440" tIns="45720" rIns="91440" bIns="45720" numCol="1" spcCol="0" rtlCol="0" fromWordArt="0" anchor="ctr" anchorCtr="0" forceAA="0" compatLnSpc="1">
+                        <a:prstTxWarp prst="textNoShape">
+                          <a:avLst/>
+                        </a:prstTxWarp>
+                        <a:noAutofit/>
+                      </wps:bodyPr>
+                    </wps:wsp>
+                  </a:graphicData>
+                </a:graphic>
+              </wp:anchor>
+            </w:drawing>
+          </mc:Choice>
+          <mc:Fallback>
+            <w:pict>
+              <v:rect w14:anchorId="4EE9E91A" id="正方形/長方形 46" o:spid="_x0000_s1052" style="position:absolute;margin-left:443.25pt;margin-top:164.75pt;width:24pt;height:52.5pt;z-index:251695104;visibility:visible;mso-wrap-style:square;mso-wrap-distance-left:9pt;mso-wrap-distance-top:0;mso-wrap-distance-right:9pt;mso-wrap-distance-bottom:0;mso-position-horizontal:absolute;mso-position-horizontal-relative:text;mso-position-vertical:absolute;mso-position-vertical-relative:text;v-text-anchor:middle" o:gfxdata="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" fillcolor="#4f81bd [3204]" strokecolor="#243f60 [1604]" strokeweight="2pt">
+                <v:textbox>
+                  <w:txbxContent>
+                    <w:p>
+                      <w:pPr>
+                        <w:jc w:val="center"/>
+                      </w:pPr>
+                      <w:r>
+                        <w:rPr>
+                          <w:rFonts w:hint="eastAsia"/>
+                        </w:rPr>
+                        <w:t>戻る</w:t>
                       </w:r>
                     </w:p>
                   </w:txbxContent>
@@ -3486,18 +3439,18 @@
         <mc:AlternateContent>
           <mc:Choice Requires="wps">
             <w:drawing>
-              <wp:anchor distT="0" distB="0" distL="114300" distR="114300" simplePos="0" relativeHeight="251701248" behindDoc="0" locked="0" layoutInCell="1" allowOverlap="1" wp14:anchorId="0FE792AB" wp14:editId="228CCF32">
+              <wp:anchor distT="0" distB="0" distL="114300" distR="114300" simplePos="0" relativeHeight="251694080" behindDoc="0" locked="0" layoutInCell="1" allowOverlap="1" wp14:anchorId="5548FD09" wp14:editId="56638DCF">
                 <wp:simplePos x="0" y="0"/>
                 <wp:positionH relativeFrom="column">
-                  <wp:posOffset>4800600</wp:posOffset>
+                  <wp:posOffset>5629275</wp:posOffset>
                 </wp:positionH>
                 <wp:positionV relativeFrom="paragraph">
-                  <wp:posOffset>1304925</wp:posOffset>
+                  <wp:posOffset>1339850</wp:posOffset>
                 </wp:positionV>
-                <wp:extent cx="866775" cy="314325"/>
+                <wp:extent cx="295275" cy="752475"/>
                 <wp:effectExtent l="0" t="0" r="28575" b="28575"/>
                 <wp:wrapNone/>
-                <wp:docPr id="5" name="正方形/長方形 5"/>
+                <wp:docPr id="45" name="正方形/長方形 45"/>
                 <wp:cNvGraphicFramePr/>
                 <a:graphic xmlns:a="http://schemas.openxmlformats.org/drawingml/2006/main">
                   <a:graphicData uri="http://schemas.microsoft.com/office/word/2010/wordprocessingShape">
@@ -3506,7 +3459,115 @@
                       <wps:spPr>
                         <a:xfrm>
                           <a:off x="0" y="0"/>
-                          <a:ext cx="866775" cy="314325"/>
+                          <a:ext cx="295275" cy="752475"/>
+                        </a:xfrm>
+                        <a:prstGeom prst="rect">
+                          <a:avLst/>
+                        </a:prstGeom>
+                      </wps:spPr>
+                      <wps:style>
+                        <a:lnRef idx="2">
+                          <a:schemeClr val="accent1">
+                            <a:shade val="50000"/>
+                          </a:schemeClr>
+                        </a:lnRef>
+                        <a:fillRef idx="1">
+                          <a:schemeClr val="accent1"/>
+                        </a:fillRef>
+                        <a:effectRef idx="0">
+                          <a:schemeClr val="accent1"/>
+                        </a:effectRef>
+                        <a:fontRef idx="minor">
+                          <a:schemeClr val="lt1"/>
+                        </a:fontRef>
+                      </wps:style>
+                      <wps:txbx>
+                        <w:txbxContent>
+                          <w:p>
+                            <w:pPr>
+                              <w:jc w:val="center"/>
+                            </w:pPr>
+                            <w:r>
+                              <w:rPr>
+                                <w:rFonts w:hint="eastAsia"/>
+                              </w:rPr>
+                              <w:t>購入済</w:t>
+                            </w:r>
+                          </w:p>
+                        </w:txbxContent>
+                      </wps:txbx>
+                      <wps:bodyPr rot="0" spcFirstLastPara="0" vertOverflow="overflow" horzOverflow="overflow" vert="horz" wrap="square" lIns="91440" tIns="45720" rIns="91440" bIns="45720" numCol="1" spcCol="0" rtlCol="0" fromWordArt="0" anchor="ctr" anchorCtr="0" forceAA="0" compatLnSpc="1">
+                        <a:prstTxWarp prst="textNoShape">
+                          <a:avLst/>
+                        </a:prstTxWarp>
+                        <a:noAutofit/>
+                      </wps:bodyPr>
+                    </wps:wsp>
+                  </a:graphicData>
+                </a:graphic>
+                <wp14:sizeRelH relativeFrom="margin">
+                  <wp14:pctWidth>0</wp14:pctWidth>
+                </wp14:sizeRelH>
+                <wp14:sizeRelV relativeFrom="margin">
+                  <wp14:pctHeight>0</wp14:pctHeight>
+                </wp14:sizeRelV>
+              </wp:anchor>
+            </w:drawing>
+          </mc:Choice>
+          <mc:Fallback>
+            <w:pict>
+              <v:rect w14:anchorId="5548FD09" id="正方形/長方形 45" o:spid="_x0000_s1053" style="position:absolute;margin-left:443.25pt;margin-top:105.5pt;width:23.25pt;height:59.25pt;z-index:251694080;visibility:visible;mso-wrap-style:square;mso-width-percent:0;mso-height-percent:0;mso-wrap-distance-left:9pt;mso-wrap-distance-top:0;mso-wrap-distance-right:9pt;mso-wrap-distance-bottom:0;mso-position-horizontal:absolute;mso-position-horizontal-relative:text;mso-position-vertical:absolute;mso-position-vertical-relative:text;mso-width-percent:0;mso-height-percent:0;mso-width-relative:margin;mso-height-relative:margin;v-text-anchor:middle" o:gfxdata="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" fillcolor="#4f81bd [3204]" strokecolor="#243f60 [1604]" strokeweight="2pt">
+                <v:textbox>
+                  <w:txbxContent>
+                    <w:p>
+                      <w:pPr>
+                        <w:jc w:val="center"/>
+                      </w:pPr>
+                      <w:r>
+                        <w:rPr>
+                          <w:rFonts w:hint="eastAsia"/>
+                        </w:rPr>
+                        <w:t>購入済</w:t>
+                      </w:r>
+                    </w:p>
+                  </w:txbxContent>
+                </v:textbox>
+              </v:rect>
+            </w:pict>
+          </mc:Fallback>
+        </mc:AlternateContent>
+      </w:r>
+      <w:r>
+        <w:rPr>
+          <w:rFonts w:asciiTheme="majorHAnsi" w:eastAsiaTheme="majorEastAsia" w:hAnsiTheme="majorHAnsi" w:cstheme="majorBidi"/>
+          <w:noProof/>
+          <w:sz w:val="24"/>
+          <w:szCs w:val="24"/>
+        </w:rPr>
+        <mc:AlternateContent>
+          <mc:Choice Requires="wps">
+            <w:drawing>
+              <wp:anchor distT="0" distB="0" distL="114300" distR="114300" simplePos="0" relativeHeight="251693056" behindDoc="0" locked="0" layoutInCell="1" allowOverlap="1" wp14:anchorId="22B6EDA9" wp14:editId="5D6C4D37">
+                <wp:simplePos x="0" y="0"/>
+                <wp:positionH relativeFrom="column">
+                  <wp:posOffset>5619750</wp:posOffset>
+                </wp:positionH>
+                <wp:positionV relativeFrom="paragraph">
+                  <wp:posOffset>758825</wp:posOffset>
+                </wp:positionV>
+                <wp:extent cx="304800" cy="552450"/>
+                <wp:effectExtent l="0" t="0" r="19050" b="19050"/>
+                <wp:wrapNone/>
+                <wp:docPr id="44" name="正方形/長方形 44"/>
+                <wp:cNvGraphicFramePr/>
+                <a:graphic xmlns:a="http://schemas.openxmlformats.org/drawingml/2006/main">
+                  <a:graphicData uri="http://schemas.microsoft.com/office/word/2010/wordprocessingShape">
+                    <wps:wsp>
+                      <wps:cNvSpPr/>
+                      <wps:spPr>
+                        <a:xfrm>
+                          <a:off x="0" y="0"/>
+                          <a:ext cx="304800" cy="552450"/>
                         </a:xfrm>
                         <a:prstGeom prst="rect">
                           <a:avLst/>
@@ -3552,1150 +3613,6 @@
                     </wps:wsp>
                   </a:graphicData>
                 </a:graphic>
-              </wp:anchor>
-            </w:drawing>
-          </mc:Choice>
-          <mc:Fallback>
-            <w:pict>
-              <v:rect w14:anchorId="0FE792AB" id="正方形/長方形 5" o:spid="_x0000_s1047" style="position:absolute;margin-left:378pt;margin-top:102.75pt;width:68.25pt;height:24.75pt;z-index:251701248;visibility:visible;mso-wrap-style:square;mso-wrap-distance-left:9pt;mso-wrap-distance-top:0;mso-wrap-distance-right:9pt;mso-wrap-distance-bottom:0;mso-position-horizontal:absolute;mso-position-horizontal-relative:text;mso-position-vertical:absolute;mso-position-vertical-relative:text;v-text-anchor:middle" o:gfxdata="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" fillcolor="#4f81bd [3204]" strokecolor="#243f60 [1604]" strokeweight="2pt">
-                <v:textbox>
-                  <w:txbxContent>
-                    <w:p>
-                      <w:pPr>
-                        <w:jc w:val="center"/>
-                      </w:pPr>
-                      <w:r>
-                        <w:rPr>
-                          <w:rFonts w:hint="eastAsia"/>
-                        </w:rPr>
-                        <w:t>削除</w:t>
-                      </w:r>
-                    </w:p>
-                  </w:txbxContent>
-                </v:textbox>
-              </v:rect>
-            </w:pict>
-          </mc:Fallback>
-        </mc:AlternateContent>
-      </w:r>
-      <w:r>
-        <w:rPr>
-          <w:rFonts w:asciiTheme="majorHAnsi" w:eastAsiaTheme="majorEastAsia" w:hAnsiTheme="majorHAnsi" w:cstheme="majorBidi"/>
-          <w:noProof/>
-          <w:sz w:val="24"/>
-          <w:szCs w:val="24"/>
-        </w:rPr>
-        <mc:AlternateContent>
-          <mc:Choice Requires="wps">
-            <w:drawing>
-              <wp:anchor distT="0" distB="0" distL="114300" distR="114300" simplePos="0" relativeHeight="251700224" behindDoc="0" locked="0" layoutInCell="1" allowOverlap="1" wp14:anchorId="2955891D" wp14:editId="30CDFCD0">
-                <wp:simplePos x="0" y="0"/>
-                <wp:positionH relativeFrom="column">
-                  <wp:posOffset>3810000</wp:posOffset>
-                </wp:positionH>
-                <wp:positionV relativeFrom="paragraph">
-                  <wp:posOffset>1304925</wp:posOffset>
-                </wp:positionV>
-                <wp:extent cx="752475" cy="304800"/>
-                <wp:effectExtent l="0" t="0" r="28575" b="19050"/>
-                <wp:wrapNone/>
-                <wp:docPr id="4" name="正方形/長方形 4"/>
-                <wp:cNvGraphicFramePr/>
-                <a:graphic xmlns:a="http://schemas.openxmlformats.org/drawingml/2006/main">
-                  <a:graphicData uri="http://schemas.microsoft.com/office/word/2010/wordprocessingShape">
-                    <wps:wsp>
-                      <wps:cNvSpPr/>
-                      <wps:spPr>
-                        <a:xfrm>
-                          <a:off x="0" y="0"/>
-                          <a:ext cx="752475" cy="304800"/>
-                        </a:xfrm>
-                        <a:prstGeom prst="rect">
-                          <a:avLst/>
-                        </a:prstGeom>
-                      </wps:spPr>
-                      <wps:style>
-                        <a:lnRef idx="2">
-                          <a:schemeClr val="accent1">
-                            <a:shade val="50000"/>
-                          </a:schemeClr>
-                        </a:lnRef>
-                        <a:fillRef idx="1">
-                          <a:schemeClr val="accent1"/>
-                        </a:fillRef>
-                        <a:effectRef idx="0">
-                          <a:schemeClr val="accent1"/>
-                        </a:effectRef>
-                        <a:fontRef idx="minor">
-                          <a:schemeClr val="lt1"/>
-                        </a:fontRef>
-                      </wps:style>
-                      <wps:txbx>
-                        <w:txbxContent>
-                          <w:p>
-                            <w:pPr>
-                              <w:jc w:val="center"/>
-                            </w:pPr>
-                            <w:r>
-                              <w:rPr>
-                                <w:rFonts w:hint="eastAsia"/>
-                              </w:rPr>
-                              <w:t>作成</w:t>
-                            </w:r>
-                            <w:r>
-                              <w:rPr>
-                                <w:rFonts w:hint="eastAsia"/>
-                              </w:rPr>
-                              <w:t>1</w:t>
-                            </w:r>
-                          </w:p>
-                        </w:txbxContent>
-                      </wps:txbx>
-                      <wps:bodyPr rot="0" spcFirstLastPara="0" vertOverflow="overflow" horzOverflow="overflow" vert="horz" wrap="square" lIns="91440" tIns="45720" rIns="91440" bIns="45720" numCol="1" spcCol="0" rtlCol="0" fromWordArt="0" anchor="ctr" anchorCtr="0" forceAA="0" compatLnSpc="1">
-                        <a:prstTxWarp prst="textNoShape">
-                          <a:avLst/>
-                        </a:prstTxWarp>
-                        <a:noAutofit/>
-                      </wps:bodyPr>
-                    </wps:wsp>
-                  </a:graphicData>
-                </a:graphic>
-              </wp:anchor>
-            </w:drawing>
-          </mc:Choice>
-          <mc:Fallback>
-            <w:pict>
-              <v:rect w14:anchorId="2955891D" id="正方形/長方形 4" o:spid="_x0000_s1048" style="position:absolute;margin-left:300pt;margin-top:102.75pt;width:59.25pt;height:24pt;z-index:251700224;visibility:visible;mso-wrap-style:square;mso-wrap-distance-left:9pt;mso-wrap-distance-top:0;mso-wrap-distance-right:9pt;mso-wrap-distance-bottom:0;mso-position-horizontal:absolute;mso-position-horizontal-relative:text;mso-position-vertical:absolute;mso-position-vertical-relative:text;v-text-anchor:middle" o:gfxdata="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" fillcolor="#4f81bd [3204]" strokecolor="#243f60 [1604]" strokeweight="2pt">
-                <v:textbox>
-                  <w:txbxContent>
-                    <w:p>
-                      <w:pPr>
-                        <w:jc w:val="center"/>
-                      </w:pPr>
-                      <w:r>
-                        <w:rPr>
-                          <w:rFonts w:hint="eastAsia"/>
-                        </w:rPr>
-                        <w:t>作成</w:t>
-                      </w:r>
-                      <w:r>
-                        <w:rPr>
-                          <w:rFonts w:hint="eastAsia"/>
-                        </w:rPr>
-                        <w:t>1</w:t>
-                      </w:r>
-                    </w:p>
-                  </w:txbxContent>
-                </v:textbox>
-              </v:rect>
-            </w:pict>
-          </mc:Fallback>
-        </mc:AlternateContent>
-      </w:r>
-    </w:p>
-    <w:p>
-      <w:pPr>
-        <w:widowControl/>
-        <w:jc w:val="left"/>
-        <w:rPr>
-          <w:rFonts w:asciiTheme="majorHAnsi" w:eastAsiaTheme="majorEastAsia" w:hAnsiTheme="majorHAnsi" w:cstheme="majorBidi"/>
-          <w:sz w:val="24"/>
-          <w:szCs w:val="24"/>
-        </w:rPr>
-      </w:pPr>
-    </w:p>
-    <w:p>
-      <w:pPr>
-        <w:widowControl/>
-        <w:jc w:val="left"/>
-        <w:rPr>
-          <w:rFonts w:asciiTheme="majorHAnsi" w:eastAsiaTheme="majorEastAsia" w:hAnsiTheme="majorHAnsi" w:cstheme="majorBidi" w:hint="eastAsia"/>
-          <w:sz w:val="24"/>
-          <w:szCs w:val="24"/>
-        </w:rPr>
-      </w:pPr>
-    </w:p>
-    <w:p>
-      <w:pPr>
-        <w:widowControl/>
-        <w:jc w:val="left"/>
-        <w:rPr>
-          <w:rFonts w:asciiTheme="majorHAnsi" w:eastAsiaTheme="majorEastAsia" w:hAnsiTheme="majorHAnsi" w:cstheme="majorBidi"/>
-          <w:sz w:val="24"/>
-          <w:szCs w:val="24"/>
-        </w:rPr>
-      </w:pPr>
-      <w:r>
-        <w:rPr>
-          <w:rFonts w:asciiTheme="majorHAnsi" w:eastAsiaTheme="majorEastAsia" w:hAnsiTheme="majorHAnsi" w:cstheme="majorBidi"/>
-          <w:noProof/>
-          <w:sz w:val="24"/>
-          <w:szCs w:val="24"/>
-        </w:rPr>
-        <mc:AlternateContent>
-          <mc:Choice Requires="wps">
-            <w:drawing>
-              <wp:anchor distT="0" distB="0" distL="114300" distR="114300" simplePos="0" relativeHeight="251705344" behindDoc="0" locked="0" layoutInCell="1" allowOverlap="1" wp14:anchorId="702CF963" wp14:editId="088B3871">
-                <wp:simplePos x="0" y="0"/>
-                <wp:positionH relativeFrom="column">
-                  <wp:posOffset>4000500</wp:posOffset>
-                </wp:positionH>
-                <wp:positionV relativeFrom="paragraph">
-                  <wp:posOffset>120015</wp:posOffset>
-                </wp:positionV>
-                <wp:extent cx="857250" cy="314325"/>
-                <wp:effectExtent l="0" t="0" r="19050" b="28575"/>
-                <wp:wrapNone/>
-                <wp:docPr id="10" name="正方形/長方形 10"/>
-                <wp:cNvGraphicFramePr/>
-                <a:graphic xmlns:a="http://schemas.openxmlformats.org/drawingml/2006/main">
-                  <a:graphicData uri="http://schemas.microsoft.com/office/word/2010/wordprocessingShape">
-                    <wps:wsp>
-                      <wps:cNvSpPr/>
-                      <wps:spPr>
-                        <a:xfrm>
-                          <a:off x="0" y="0"/>
-                          <a:ext cx="857250" cy="314325"/>
-                        </a:xfrm>
-                        <a:prstGeom prst="rect">
-                          <a:avLst/>
-                        </a:prstGeom>
-                      </wps:spPr>
-                      <wps:style>
-                        <a:lnRef idx="2">
-                          <a:schemeClr val="accent1">
-                            <a:shade val="50000"/>
-                          </a:schemeClr>
-                        </a:lnRef>
-                        <a:fillRef idx="1">
-                          <a:schemeClr val="accent1"/>
-                        </a:fillRef>
-                        <a:effectRef idx="0">
-                          <a:schemeClr val="accent1"/>
-                        </a:effectRef>
-                        <a:fontRef idx="minor">
-                          <a:schemeClr val="lt1"/>
-                        </a:fontRef>
-                      </wps:style>
-                      <wps:txbx>
-                        <w:txbxContent>
-                          <w:p>
-                            <w:pPr>
-                              <w:jc w:val="center"/>
-                            </w:pPr>
-                            <w:r>
-                              <w:rPr>
-                                <w:rFonts w:hint="eastAsia"/>
-                              </w:rPr>
-                              <w:t>検索</w:t>
-                            </w:r>
-                          </w:p>
-                        </w:txbxContent>
-                      </wps:txbx>
-                      <wps:bodyPr rot="0" spcFirstLastPara="0" vertOverflow="overflow" horzOverflow="overflow" vert="horz" wrap="square" lIns="91440" tIns="45720" rIns="91440" bIns="45720" numCol="1" spcCol="0" rtlCol="0" fromWordArt="0" anchor="ctr" anchorCtr="0" forceAA="0" compatLnSpc="1">
-                        <a:prstTxWarp prst="textNoShape">
-                          <a:avLst/>
-                        </a:prstTxWarp>
-                        <a:noAutofit/>
-                      </wps:bodyPr>
-                    </wps:wsp>
-                  </a:graphicData>
-                </a:graphic>
-                <wp14:sizeRelV relativeFrom="margin">
-                  <wp14:pctHeight>0</wp14:pctHeight>
-                </wp14:sizeRelV>
-              </wp:anchor>
-            </w:drawing>
-          </mc:Choice>
-          <mc:Fallback>
-            <w:pict>
-              <v:rect w14:anchorId="702CF963" id="正方形/長方形 10" o:spid="_x0000_s1049" style="position:absolute;margin-left:315pt;margin-top:9.45pt;width:67.5pt;height:24.75pt;z-index:251705344;visibility:visible;mso-wrap-style:square;mso-height-percent:0;mso-wrap-distance-left:9pt;mso-wrap-distance-top:0;mso-wrap-distance-right:9pt;mso-wrap-distance-bottom:0;mso-position-horizontal:absolute;mso-position-horizontal-relative:text;mso-position-vertical:absolute;mso-position-vertical-relative:text;mso-height-percent:0;mso-height-relative:margin;v-text-anchor:middle" o:gfxdata="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" fillcolor="#4f81bd [3204]" strokecolor="#243f60 [1604]" strokeweight="2pt">
-                <v:textbox>
-                  <w:txbxContent>
-                    <w:p>
-                      <w:pPr>
-                        <w:jc w:val="center"/>
-                      </w:pPr>
-                      <w:r>
-                        <w:rPr>
-                          <w:rFonts w:hint="eastAsia"/>
-                        </w:rPr>
-                        <w:t>検索</w:t>
-                      </w:r>
-                    </w:p>
-                  </w:txbxContent>
-                </v:textbox>
-              </v:rect>
-            </w:pict>
-          </mc:Fallback>
-        </mc:AlternateContent>
-      </w:r>
-      <w:r>
-        <w:rPr>
-          <w:rFonts w:asciiTheme="majorHAnsi" w:eastAsiaTheme="majorEastAsia" w:hAnsiTheme="majorHAnsi" w:cstheme="majorBidi"/>
-          <w:noProof/>
-          <w:sz w:val="24"/>
-          <w:szCs w:val="24"/>
-        </w:rPr>
-        <mc:AlternateContent>
-          <mc:Choice Requires="wps">
-            <w:drawing>
-              <wp:anchor distT="0" distB="0" distL="114300" distR="114300" simplePos="0" relativeHeight="251707392" behindDoc="0" locked="0" layoutInCell="1" allowOverlap="1" wp14:anchorId="5B9BEC58" wp14:editId="4D4E9541">
-                <wp:simplePos x="0" y="0"/>
-                <wp:positionH relativeFrom="column">
-                  <wp:posOffset>5095875</wp:posOffset>
-                </wp:positionH>
-                <wp:positionV relativeFrom="paragraph">
-                  <wp:posOffset>130175</wp:posOffset>
-                </wp:positionV>
-                <wp:extent cx="857250" cy="304800"/>
-                <wp:effectExtent l="0" t="0" r="19050" b="19050"/>
-                <wp:wrapNone/>
-                <wp:docPr id="14" name="正方形/長方形 14"/>
-                <wp:cNvGraphicFramePr/>
-                <a:graphic xmlns:a="http://schemas.openxmlformats.org/drawingml/2006/main">
-                  <a:graphicData uri="http://schemas.microsoft.com/office/word/2010/wordprocessingShape">
-                    <wps:wsp>
-                      <wps:cNvSpPr/>
-                      <wps:spPr>
-                        <a:xfrm>
-                          <a:off x="0" y="0"/>
-                          <a:ext cx="857250" cy="304800"/>
-                        </a:xfrm>
-                        <a:prstGeom prst="rect">
-                          <a:avLst/>
-                        </a:prstGeom>
-                      </wps:spPr>
-                      <wps:style>
-                        <a:lnRef idx="2">
-                          <a:schemeClr val="accent1">
-                            <a:shade val="50000"/>
-                          </a:schemeClr>
-                        </a:lnRef>
-                        <a:fillRef idx="1">
-                          <a:schemeClr val="accent1"/>
-                        </a:fillRef>
-                        <a:effectRef idx="0">
-                          <a:schemeClr val="accent1"/>
-                        </a:effectRef>
-                        <a:fontRef idx="minor">
-                          <a:schemeClr val="lt1"/>
-                        </a:fontRef>
-                      </wps:style>
-                      <wps:txbx>
-                        <w:txbxContent>
-                          <w:p>
-                            <w:pPr>
-                              <w:jc w:val="center"/>
-                            </w:pPr>
-                            <w:r>
-                              <w:rPr>
-                                <w:rFonts w:hint="eastAsia"/>
-                              </w:rPr>
-                              <w:t>選択合計</w:t>
-                            </w:r>
-                          </w:p>
-                        </w:txbxContent>
-                      </wps:txbx>
-                      <wps:bodyPr rot="0" spcFirstLastPara="0" vertOverflow="overflow" horzOverflow="overflow" vert="horz" wrap="square" lIns="91440" tIns="45720" rIns="91440" bIns="45720" numCol="1" spcCol="0" rtlCol="0" fromWordArt="0" anchor="ctr" anchorCtr="0" forceAA="0" compatLnSpc="1">
-                        <a:prstTxWarp prst="textNoShape">
-                          <a:avLst/>
-                        </a:prstTxWarp>
-                        <a:noAutofit/>
-                      </wps:bodyPr>
-                    </wps:wsp>
-                  </a:graphicData>
-                </a:graphic>
-              </wp:anchor>
-            </w:drawing>
-          </mc:Choice>
-          <mc:Fallback>
-            <w:pict>
-              <v:rect w14:anchorId="5B9BEC58" id="正方形/長方形 14" o:spid="_x0000_s1050" style="position:absolute;margin-left:401.25pt;margin-top:10.25pt;width:67.5pt;height:24pt;z-index:251707392;visibility:visible;mso-wrap-style:square;mso-wrap-distance-left:9pt;mso-wrap-distance-top:0;mso-wrap-distance-right:9pt;mso-wrap-distance-bottom:0;mso-position-horizontal:absolute;mso-position-horizontal-relative:text;mso-position-vertical:absolute;mso-position-vertical-relative:text;v-text-anchor:middle" o:gfxdata="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" fillcolor="#4f81bd [3204]" strokecolor="#243f60 [1604]" strokeweight="2pt">
-                <v:textbox>
-                  <w:txbxContent>
-                    <w:p>
-                      <w:pPr>
-                        <w:jc w:val="center"/>
-                      </w:pPr>
-                      <w:r>
-                        <w:rPr>
-                          <w:rFonts w:hint="eastAsia"/>
-                        </w:rPr>
-                        <w:t>選択合計</w:t>
-                      </w:r>
-                    </w:p>
-                  </w:txbxContent>
-                </v:textbox>
-              </v:rect>
-            </w:pict>
-          </mc:Fallback>
-        </mc:AlternateContent>
-      </w:r>
-      <w:r>
-        <w:rPr>
-          <w:rFonts w:asciiTheme="majorHAnsi" w:eastAsiaTheme="majorEastAsia" w:hAnsiTheme="majorHAnsi" w:cstheme="majorBidi"/>
-          <w:noProof/>
-          <w:sz w:val="24"/>
-          <w:szCs w:val="24"/>
-        </w:rPr>
-        <mc:AlternateContent>
-          <mc:Choice Requires="wps">
-            <w:drawing>
-              <wp:anchor distT="0" distB="0" distL="114300" distR="114300" simplePos="0" relativeHeight="251706368" behindDoc="0" locked="0" layoutInCell="1" allowOverlap="1" wp14:anchorId="41C8783A" wp14:editId="7E86EA9D">
-                <wp:simplePos x="0" y="0"/>
-                <wp:positionH relativeFrom="column">
-                  <wp:posOffset>3276600</wp:posOffset>
-                </wp:positionH>
-                <wp:positionV relativeFrom="paragraph">
-                  <wp:posOffset>187325</wp:posOffset>
-                </wp:positionV>
-                <wp:extent cx="533400" cy="266700"/>
-                <wp:effectExtent l="0" t="0" r="19050" b="19050"/>
-                <wp:wrapNone/>
-                <wp:docPr id="12" name="テキスト ボックス 12"/>
-                <wp:cNvGraphicFramePr/>
-                <a:graphic xmlns:a="http://schemas.openxmlformats.org/drawingml/2006/main">
-                  <a:graphicData uri="http://schemas.microsoft.com/office/word/2010/wordprocessingShape">
-                    <wps:wsp>
-                      <wps:cNvSpPr txBox="1"/>
-                      <wps:spPr>
-                        <a:xfrm>
-                          <a:off x="0" y="0"/>
-                          <a:ext cx="533400" cy="266700"/>
-                        </a:xfrm>
-                        <a:prstGeom prst="rect">
-                          <a:avLst/>
-                        </a:prstGeom>
-                        <a:solidFill>
-                          <a:schemeClr val="lt1"/>
-                        </a:solidFill>
-                        <a:ln w="6350">
-                          <a:solidFill>
-                            <a:prstClr val="black"/>
-                          </a:solidFill>
-                        </a:ln>
-                      </wps:spPr>
-                      <wps:txbx>
-                        <w:txbxContent>
-                          <w:p>
-                            <w:r>
-                              <w:rPr>
-                                <w:rFonts w:hint="eastAsia"/>
-                              </w:rPr>
-                              <w:t>以上</w:t>
-                            </w:r>
-                          </w:p>
-                        </w:txbxContent>
-                      </wps:txbx>
-                      <wps:bodyPr rot="0" spcFirstLastPara="0" vertOverflow="overflow" horzOverflow="overflow" vert="horz" wrap="square" lIns="91440" tIns="45720" rIns="91440" bIns="45720" numCol="1" spcCol="0" rtlCol="0" fromWordArt="0" anchor="t" anchorCtr="0" forceAA="0" compatLnSpc="1">
-                        <a:prstTxWarp prst="textNoShape">
-                          <a:avLst/>
-                        </a:prstTxWarp>
-                        <a:noAutofit/>
-                      </wps:bodyPr>
-                    </wps:wsp>
-                  </a:graphicData>
-                </a:graphic>
-                <wp14:sizeRelH relativeFrom="margin">
-                  <wp14:pctWidth>0</wp14:pctWidth>
-                </wp14:sizeRelH>
-                <wp14:sizeRelV relativeFrom="margin">
-                  <wp14:pctHeight>0</wp14:pctHeight>
-                </wp14:sizeRelV>
-              </wp:anchor>
-            </w:drawing>
-          </mc:Choice>
-          <mc:Fallback>
-            <w:pict>
-              <v:shape w14:anchorId="41C8783A" id="テキスト ボックス 12" o:spid="_x0000_s1051" type="#_x0000_t202" style="position:absolute;margin-left:258pt;margin-top:14.75pt;width:42pt;height:21pt;z-index:251706368;visibility:visible;mso-wrap-style:square;mso-width-percent:0;mso-height-percent:0;mso-wrap-distance-left:9pt;mso-wrap-distance-top:0;mso-wrap-distance-right:9pt;mso-wrap-distance-bottom:0;mso-position-horizontal:absolute;mso-position-horizontal-relative:text;mso-position-vertical:absolute;mso-position-vertical-relative:text;mso-width-percent:0;mso-height-percent:0;mso-width-relative:margin;mso-height-relative:margin;v-text-anchor:top" o:gfxdata="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" fillcolor="white [3201]" strokeweight=".5pt">
-                <v:textbox>
-                  <w:txbxContent>
-                    <w:p>
-                      <w:r>
-                        <w:rPr>
-                          <w:rFonts w:hint="eastAsia"/>
-                        </w:rPr>
-                        <w:t>以上</w:t>
-                      </w:r>
-                    </w:p>
-                  </w:txbxContent>
-                </v:textbox>
-              </v:shape>
-            </w:pict>
-          </mc:Fallback>
-        </mc:AlternateContent>
-      </w:r>
-      <w:r>
-        <w:rPr>
-          <w:rFonts w:asciiTheme="majorHAnsi" w:eastAsiaTheme="majorEastAsia" w:hAnsiTheme="majorHAnsi" w:cstheme="majorBidi" w:hint="eastAsia"/>
-          <w:noProof/>
-          <w:sz w:val="24"/>
-          <w:szCs w:val="24"/>
-        </w:rPr>
-        <mc:AlternateContent>
-          <mc:Choice Requires="wps">
-            <w:drawing>
-              <wp:anchor distT="0" distB="0" distL="114300" distR="114300" simplePos="0" relativeHeight="251703296" behindDoc="0" locked="0" layoutInCell="1" allowOverlap="1" wp14:anchorId="0834E7A7" wp14:editId="20AE5FAE">
-                <wp:simplePos x="0" y="0"/>
-                <wp:positionH relativeFrom="column">
-                  <wp:posOffset>1543050</wp:posOffset>
-                </wp:positionH>
-                <wp:positionV relativeFrom="paragraph">
-                  <wp:posOffset>168275</wp:posOffset>
-                </wp:positionV>
-                <wp:extent cx="771525" cy="276225"/>
-                <wp:effectExtent l="0" t="0" r="28575" b="28575"/>
-                <wp:wrapNone/>
-                <wp:docPr id="8" name="テキスト ボックス 8"/>
-                <wp:cNvGraphicFramePr/>
-                <a:graphic xmlns:a="http://schemas.openxmlformats.org/drawingml/2006/main">
-                  <a:graphicData uri="http://schemas.microsoft.com/office/word/2010/wordprocessingShape">
-                    <wps:wsp>
-                      <wps:cNvSpPr txBox="1"/>
-                      <wps:spPr>
-                        <a:xfrm>
-                          <a:off x="0" y="0"/>
-                          <a:ext cx="771525" cy="276225"/>
-                        </a:xfrm>
-                        <a:prstGeom prst="rect">
-                          <a:avLst/>
-                        </a:prstGeom>
-                        <a:solidFill>
-                          <a:schemeClr val="lt1"/>
-                        </a:solidFill>
-                        <a:ln w="6350">
-                          <a:solidFill>
-                            <a:schemeClr val="bg1"/>
-                          </a:solidFill>
-                        </a:ln>
-                      </wps:spPr>
-                      <wps:txbx>
-                        <w:txbxContent>
-                          <w:p>
-                            <w:r>
-                              <w:rPr>
-                                <w:rFonts w:hint="eastAsia"/>
-                              </w:rPr>
-                              <w:t>値段検索</w:t>
-                            </w:r>
-                          </w:p>
-                        </w:txbxContent>
-                      </wps:txbx>
-                      <wps:bodyPr rot="0" spcFirstLastPara="0" vertOverflow="overflow" horzOverflow="overflow" vert="horz" wrap="square" lIns="91440" tIns="45720" rIns="91440" bIns="45720" numCol="1" spcCol="0" rtlCol="0" fromWordArt="0" anchor="t" anchorCtr="0" forceAA="0" compatLnSpc="1">
-                        <a:prstTxWarp prst="textNoShape">
-                          <a:avLst/>
-                        </a:prstTxWarp>
-                        <a:noAutofit/>
-                      </wps:bodyPr>
-                    </wps:wsp>
-                  </a:graphicData>
-                </a:graphic>
-                <wp14:sizeRelV relativeFrom="margin">
-                  <wp14:pctHeight>0</wp14:pctHeight>
-                </wp14:sizeRelV>
-              </wp:anchor>
-            </w:drawing>
-          </mc:Choice>
-          <mc:Fallback>
-            <w:pict>
-              <v:shape w14:anchorId="0834E7A7" id="テキスト ボックス 8" o:spid="_x0000_s1052" type="#_x0000_t202" style="position:absolute;margin-left:121.5pt;margin-top:13.25pt;width:60.75pt;height:21.75pt;z-index:251703296;visibility:visible;mso-wrap-style:square;mso-height-percent:0;mso-wrap-distance-left:9pt;mso-wrap-distance-top:0;mso-wrap-distance-right:9pt;mso-wrap-distance-bottom:0;mso-position-horizontal:absolute;mso-position-horizontal-relative:text;mso-position-vertical:absolute;mso-position-vertical-relative:text;mso-height-percent:0;mso-height-relative:margin;v-text-anchor:top" o:gfxdata="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" fillcolor="white [3201]" strokecolor="white [3212]" strokeweight=".5pt">
-                <v:textbox>
-                  <w:txbxContent>
-                    <w:p>
-                      <w:r>
-                        <w:rPr>
-                          <w:rFonts w:hint="eastAsia"/>
-                        </w:rPr>
-                        <w:t>値段検索</w:t>
-                      </w:r>
-                    </w:p>
-                  </w:txbxContent>
-                </v:textbox>
-              </v:shape>
-            </w:pict>
-          </mc:Fallback>
-        </mc:AlternateContent>
-      </w:r>
-      <w:r>
-        <w:rPr>
-          <w:rFonts w:asciiTheme="majorHAnsi" w:eastAsiaTheme="majorEastAsia" w:hAnsiTheme="majorHAnsi" w:cstheme="majorBidi" w:hint="eastAsia"/>
-          <w:noProof/>
-          <w:sz w:val="24"/>
-          <w:szCs w:val="24"/>
-        </w:rPr>
-        <mc:AlternateContent>
-          <mc:Choice Requires="wps">
-            <w:drawing>
-              <wp:anchor distT="0" distB="0" distL="114300" distR="114300" simplePos="0" relativeHeight="251689984" behindDoc="0" locked="0" layoutInCell="1" allowOverlap="1" wp14:anchorId="71630223" wp14:editId="250E8359">
-                <wp:simplePos x="0" y="0"/>
-                <wp:positionH relativeFrom="margin">
-                  <wp:align>left</wp:align>
-                </wp:positionH>
-                <wp:positionV relativeFrom="paragraph">
-                  <wp:posOffset>107950</wp:posOffset>
-                </wp:positionV>
-                <wp:extent cx="1104900" cy="352425"/>
-                <wp:effectExtent l="0" t="0" r="19050" b="28575"/>
-                <wp:wrapNone/>
-                <wp:docPr id="41" name="正方形/長方形 41"/>
-                <wp:cNvGraphicFramePr/>
-                <a:graphic xmlns:a="http://schemas.openxmlformats.org/drawingml/2006/main">
-                  <a:graphicData uri="http://schemas.microsoft.com/office/word/2010/wordprocessingShape">
-                    <wps:wsp>
-                      <wps:cNvSpPr/>
-                      <wps:spPr>
-                        <a:xfrm>
-                          <a:off x="0" y="0"/>
-                          <a:ext cx="1104900" cy="352425"/>
-                        </a:xfrm>
-                        <a:prstGeom prst="rect">
-                          <a:avLst/>
-                        </a:prstGeom>
-                      </wps:spPr>
-                      <wps:style>
-                        <a:lnRef idx="2">
-                          <a:schemeClr val="accent1">
-                            <a:shade val="50000"/>
-                          </a:schemeClr>
-                        </a:lnRef>
-                        <a:fillRef idx="1">
-                          <a:schemeClr val="accent1"/>
-                        </a:fillRef>
-                        <a:effectRef idx="0">
-                          <a:schemeClr val="accent1"/>
-                        </a:effectRef>
-                        <a:fontRef idx="minor">
-                          <a:schemeClr val="lt1"/>
-                        </a:fontRef>
-                      </wps:style>
-                      <wps:txbx>
-                        <w:txbxContent>
-                          <w:p>
-                            <w:pPr>
-                              <w:jc w:val="center"/>
-                            </w:pPr>
-                            <w:r>
-                              <w:rPr>
-                                <w:rFonts w:hint="eastAsia"/>
-                              </w:rPr>
-                              <w:t>欲しいもの</w:t>
-                            </w:r>
-                          </w:p>
-                        </w:txbxContent>
-                      </wps:txbx>
-                      <wps:bodyPr rot="0" spcFirstLastPara="0" vertOverflow="overflow" horzOverflow="overflow" vert="horz" wrap="square" lIns="91440" tIns="45720" rIns="91440" bIns="45720" numCol="1" spcCol="0" rtlCol="0" fromWordArt="0" anchor="ctr" anchorCtr="0" forceAA="0" compatLnSpc="1">
-                        <a:prstTxWarp prst="textNoShape">
-                          <a:avLst/>
-                        </a:prstTxWarp>
-                        <a:noAutofit/>
-                      </wps:bodyPr>
-                    </wps:wsp>
-                  </a:graphicData>
-                </a:graphic>
-              </wp:anchor>
-            </w:drawing>
-          </mc:Choice>
-          <mc:Fallback>
-            <w:pict>
-              <v:rect w14:anchorId="71630223" id="正方形/長方形 41" o:spid="_x0000_s1053" style="position:absolute;margin-left:0;margin-top:8.5pt;width:87pt;height:27.75pt;z-index:251689984;visibility:visible;mso-wrap-style:square;mso-wrap-distance-left:9pt;mso-wrap-distance-top:0;mso-wrap-distance-right:9pt;mso-wrap-distance-bottom:0;mso-position-horizontal:left;mso-position-horizontal-relative:margin;mso-position-vertical:absolute;mso-position-vertical-relative:text;v-text-anchor:middle" o:gfxdata="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" fillcolor="#4f81bd [3204]" strokecolor="#243f60 [1604]" strokeweight="2pt">
-                <v:textbox>
-                  <w:txbxContent>
-                    <w:p>
-                      <w:pPr>
-                        <w:jc w:val="center"/>
-                      </w:pPr>
-                      <w:r>
-                        <w:rPr>
-                          <w:rFonts w:hint="eastAsia"/>
-                        </w:rPr>
-                        <w:t>欲しいもの</w:t>
-                      </w:r>
-                    </w:p>
-                  </w:txbxContent>
-                </v:textbox>
-                <w10:wrap anchorx="margin"/>
-              </v:rect>
-            </w:pict>
-          </mc:Fallback>
-        </mc:AlternateContent>
-      </w:r>
-    </w:p>
-    <w:p>
-      <w:pPr>
-        <w:widowControl/>
-        <w:jc w:val="left"/>
-        <w:rPr>
-          <w:rFonts w:asciiTheme="majorHAnsi" w:eastAsiaTheme="majorEastAsia" w:hAnsiTheme="majorHAnsi" w:cstheme="majorBidi"/>
-          <w:sz w:val="24"/>
-          <w:szCs w:val="24"/>
-        </w:rPr>
-      </w:pPr>
-      <w:r>
-        <w:rPr>
-          <w:rFonts w:asciiTheme="majorHAnsi" w:eastAsiaTheme="majorEastAsia" w:hAnsiTheme="majorHAnsi" w:cstheme="majorBidi"/>
-          <w:noProof/>
-          <w:sz w:val="24"/>
-          <w:szCs w:val="24"/>
-        </w:rPr>
-        <mc:AlternateContent>
-          <mc:Choice Requires="wps">
-            <w:drawing>
-              <wp:anchor distT="0" distB="0" distL="114300" distR="114300" simplePos="0" relativeHeight="251704320" behindDoc="0" locked="0" layoutInCell="1" allowOverlap="1" wp14:anchorId="4271D4A1" wp14:editId="143CD581">
-                <wp:simplePos x="0" y="0"/>
-                <wp:positionH relativeFrom="column">
-                  <wp:posOffset>2324100</wp:posOffset>
-                </wp:positionH>
-                <wp:positionV relativeFrom="paragraph">
-                  <wp:posOffset>6350</wp:posOffset>
-                </wp:positionV>
-                <wp:extent cx="752475" cy="171450"/>
-                <wp:effectExtent l="0" t="0" r="28575" b="19050"/>
-                <wp:wrapNone/>
-                <wp:docPr id="9" name="テキスト ボックス 9"/>
-                <wp:cNvGraphicFramePr/>
-                <a:graphic xmlns:a="http://schemas.openxmlformats.org/drawingml/2006/main">
-                  <a:graphicData uri="http://schemas.microsoft.com/office/word/2010/wordprocessingShape">
-                    <wps:wsp>
-                      <wps:cNvSpPr txBox="1"/>
-                      <wps:spPr>
-                        <a:xfrm>
-                          <a:off x="0" y="0"/>
-                          <a:ext cx="752475" cy="171450"/>
-                        </a:xfrm>
-                        <a:prstGeom prst="rect">
-                          <a:avLst/>
-                        </a:prstGeom>
-                        <a:solidFill>
-                          <a:schemeClr val="lt1"/>
-                        </a:solidFill>
-                        <a:ln w="6350">
-                          <a:solidFill>
-                            <a:prstClr val="black"/>
-                          </a:solidFill>
-                        </a:ln>
-                      </wps:spPr>
-                      <wps:txbx>
-                        <w:txbxContent>
-                          <w:p/>
-                        </w:txbxContent>
-                      </wps:txbx>
-                      <wps:bodyPr rot="0" spcFirstLastPara="0" vertOverflow="overflow" horzOverflow="overflow" vert="horz" wrap="square" lIns="91440" tIns="45720" rIns="91440" bIns="45720" numCol="1" spcCol="0" rtlCol="0" fromWordArt="0" anchor="t" anchorCtr="0" forceAA="0" compatLnSpc="1">
-                        <a:prstTxWarp prst="textNoShape">
-                          <a:avLst/>
-                        </a:prstTxWarp>
-                        <a:noAutofit/>
-                      </wps:bodyPr>
-                    </wps:wsp>
-                  </a:graphicData>
-                </a:graphic>
-              </wp:anchor>
-            </w:drawing>
-          </mc:Choice>
-          <mc:Fallback>
-            <w:pict>
-              <v:shape w14:anchorId="4271D4A1" id="テキスト ボックス 9" o:spid="_x0000_s1054" type="#_x0000_t202" style="position:absolute;margin-left:183pt;margin-top:.5pt;width:59.25pt;height:13.5pt;z-index:251704320;visibility:visible;mso-wrap-style:square;mso-wrap-distance-left:9pt;mso-wrap-distance-top:0;mso-wrap-distance-right:9pt;mso-wrap-distance-bottom:0;mso-position-horizontal:absolute;mso-position-horizontal-relative:text;mso-position-vertical:absolute;mso-position-vertical-relative:text;v-text-anchor:top" o:gfxdata="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" fillcolor="white [3201]" strokeweight=".5pt">
-                <v:textbox>
-                  <w:txbxContent>
-                    <w:p/>
-                  </w:txbxContent>
-                </v:textbox>
-              </v:shape>
-            </w:pict>
-          </mc:Fallback>
-        </mc:AlternateContent>
-      </w:r>
-    </w:p>
-    <w:p>
-      <w:pPr>
-        <w:widowControl/>
-        <w:jc w:val="left"/>
-        <w:rPr>
-          <w:rFonts w:asciiTheme="majorHAnsi" w:eastAsiaTheme="majorEastAsia" w:hAnsiTheme="majorHAnsi" w:cstheme="majorBidi"/>
-          <w:sz w:val="24"/>
-          <w:szCs w:val="24"/>
-        </w:rPr>
-      </w:pPr>
-      <w:r>
-        <w:rPr>
-          <w:rFonts w:asciiTheme="majorHAnsi" w:eastAsiaTheme="majorEastAsia" w:hAnsiTheme="majorHAnsi" w:cstheme="majorBidi"/>
-          <w:noProof/>
-          <w:sz w:val="24"/>
-          <w:szCs w:val="24"/>
-        </w:rPr>
-        <mc:AlternateContent>
-          <mc:Choice Requires="wps">
-            <w:drawing>
-              <wp:anchor distT="0" distB="0" distL="114300" distR="114300" simplePos="0" relativeHeight="251696128" behindDoc="0" locked="0" layoutInCell="1" allowOverlap="1" wp14:anchorId="7C997C43" wp14:editId="58FDB5C0">
-                <wp:simplePos x="0" y="0"/>
-                <wp:positionH relativeFrom="column">
-                  <wp:posOffset>5448300</wp:posOffset>
-                </wp:positionH>
-                <wp:positionV relativeFrom="paragraph">
-                  <wp:posOffset>225425</wp:posOffset>
-                </wp:positionV>
-                <wp:extent cx="171450" cy="2457450"/>
-                <wp:effectExtent l="0" t="0" r="19050" b="19050"/>
-                <wp:wrapNone/>
-                <wp:docPr id="47" name="テキスト ボックス 47"/>
-                <wp:cNvGraphicFramePr/>
-                <a:graphic xmlns:a="http://schemas.openxmlformats.org/drawingml/2006/main">
-                  <a:graphicData uri="http://schemas.microsoft.com/office/word/2010/wordprocessingShape">
-                    <wps:wsp>
-                      <wps:cNvSpPr txBox="1"/>
-                      <wps:spPr>
-                        <a:xfrm>
-                          <a:off x="0" y="0"/>
-                          <a:ext cx="171450" cy="2457450"/>
-                        </a:xfrm>
-                        <a:prstGeom prst="rect">
-                          <a:avLst/>
-                        </a:prstGeom>
-                        <a:solidFill>
-                          <a:schemeClr val="lt1"/>
-                        </a:solidFill>
-                        <a:ln w="6350">
-                          <a:solidFill>
-                            <a:prstClr val="black"/>
-                          </a:solidFill>
-                        </a:ln>
-                      </wps:spPr>
-                      <wps:txbx>
-                        <w:txbxContent>
-                          <w:p>
-                            <w:r>
-                              <w:rPr>
-                                <w:rFonts w:hint="eastAsia"/>
-                              </w:rPr>
-                              <w:t>↑</w:t>
-                            </w:r>
-                          </w:p>
-                        </w:txbxContent>
-                      </wps:txbx>
-                      <wps:bodyPr rot="0" spcFirstLastPara="0" vertOverflow="overflow" horzOverflow="overflow" vert="eaVert" wrap="square" lIns="91440" tIns="45720" rIns="91440" bIns="45720" numCol="1" spcCol="0" rtlCol="0" fromWordArt="0" anchor="t" anchorCtr="0" forceAA="0" compatLnSpc="1">
-                        <a:prstTxWarp prst="textNoShape">
-                          <a:avLst/>
-                        </a:prstTxWarp>
-                        <a:noAutofit/>
-                      </wps:bodyPr>
-                    </wps:wsp>
-                  </a:graphicData>
-                </a:graphic>
-                <wp14:sizeRelH relativeFrom="margin">
-                  <wp14:pctWidth>0</wp14:pctWidth>
-                </wp14:sizeRelH>
-                <wp14:sizeRelV relativeFrom="margin">
-                  <wp14:pctHeight>0</wp14:pctHeight>
-                </wp14:sizeRelV>
-              </wp:anchor>
-            </w:drawing>
-          </mc:Choice>
-          <mc:Fallback>
-            <w:pict>
-              <v:shape w14:anchorId="7C997C43" id="テキスト ボックス 47" o:spid="_x0000_s1055" type="#_x0000_t202" style="position:absolute;margin-left:429pt;margin-top:17.75pt;width:13.5pt;height:193.5pt;z-index:251696128;visibility:visible;mso-wrap-style:square;mso-width-percent:0;mso-height-percent:0;mso-wrap-distance-left:9pt;mso-wrap-distance-top:0;mso-wrap-distance-right:9pt;mso-wrap-distance-bottom:0;mso-position-horizontal:absolute;mso-position-horizontal-relative:text;mso-position-vertical:absolute;mso-position-vertical-relative:text;mso-width-percent:0;mso-height-percent:0;mso-width-relative:margin;mso-height-relative:margin;v-text-anchor:top" o:gfxdata="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" fillcolor="white [3201]" strokeweight=".5pt">
-                <v:textbox style="layout-flow:vertical-ideographic">
-                  <w:txbxContent>
-                    <w:p>
-                      <w:r>
-                        <w:rPr>
-                          <w:rFonts w:hint="eastAsia"/>
-                        </w:rPr>
-                        <w:t>↑</w:t>
-                      </w:r>
-                    </w:p>
-                  </w:txbxContent>
-                </v:textbox>
-              </v:shape>
-            </w:pict>
-          </mc:Fallback>
-        </mc:AlternateContent>
-      </w:r>
-      <w:r>
-        <w:rPr>
-          <w:rFonts w:asciiTheme="majorHAnsi" w:eastAsiaTheme="majorEastAsia" w:hAnsiTheme="majorHAnsi" w:cstheme="majorBidi"/>
-          <w:noProof/>
-          <w:sz w:val="24"/>
-          <w:szCs w:val="24"/>
-        </w:rPr>
-        <mc:AlternateContent>
-          <mc:Choice Requires="wps">
-            <w:drawing>
-              <wp:anchor distT="0" distB="0" distL="114300" distR="114300" simplePos="0" relativeHeight="251695104" behindDoc="0" locked="0" layoutInCell="1" allowOverlap="1" wp14:anchorId="4EE9E91A" wp14:editId="755C74DF">
-                <wp:simplePos x="0" y="0"/>
-                <wp:positionH relativeFrom="column">
-                  <wp:posOffset>5629275</wp:posOffset>
-                </wp:positionH>
-                <wp:positionV relativeFrom="paragraph">
-                  <wp:posOffset>2092325</wp:posOffset>
-                </wp:positionV>
-                <wp:extent cx="304800" cy="666750"/>
-                <wp:effectExtent l="0" t="0" r="19050" b="19050"/>
-                <wp:wrapNone/>
-                <wp:docPr id="46" name="正方形/長方形 46"/>
-                <wp:cNvGraphicFramePr/>
-                <a:graphic xmlns:a="http://schemas.openxmlformats.org/drawingml/2006/main">
-                  <a:graphicData uri="http://schemas.microsoft.com/office/word/2010/wordprocessingShape">
-                    <wps:wsp>
-                      <wps:cNvSpPr/>
-                      <wps:spPr>
-                        <a:xfrm>
-                          <a:off x="0" y="0"/>
-                          <a:ext cx="304800" cy="666750"/>
-                        </a:xfrm>
-                        <a:prstGeom prst="rect">
-                          <a:avLst/>
-                        </a:prstGeom>
-                      </wps:spPr>
-                      <wps:style>
-                        <a:lnRef idx="2">
-                          <a:schemeClr val="accent1">
-                            <a:shade val="50000"/>
-                          </a:schemeClr>
-                        </a:lnRef>
-                        <a:fillRef idx="1">
-                          <a:schemeClr val="accent1"/>
-                        </a:fillRef>
-                        <a:effectRef idx="0">
-                          <a:schemeClr val="accent1"/>
-                        </a:effectRef>
-                        <a:fontRef idx="minor">
-                          <a:schemeClr val="lt1"/>
-                        </a:fontRef>
-                      </wps:style>
-                      <wps:txbx>
-                        <w:txbxContent>
-                          <w:p>
-                            <w:pPr>
-                              <w:jc w:val="center"/>
-                            </w:pPr>
-                            <w:r>
-                              <w:rPr>
-                                <w:rFonts w:hint="eastAsia"/>
-                              </w:rPr>
-                              <w:t>戻る</w:t>
-                            </w:r>
-                          </w:p>
-                        </w:txbxContent>
-                      </wps:txbx>
-                      <wps:bodyPr rot="0" spcFirstLastPara="0" vertOverflow="overflow" horzOverflow="overflow" vert="horz" wrap="square" lIns="91440" tIns="45720" rIns="91440" bIns="45720" numCol="1" spcCol="0" rtlCol="0" fromWordArt="0" anchor="ctr" anchorCtr="0" forceAA="0" compatLnSpc="1">
-                        <a:prstTxWarp prst="textNoShape">
-                          <a:avLst/>
-                        </a:prstTxWarp>
-                        <a:noAutofit/>
-                      </wps:bodyPr>
-                    </wps:wsp>
-                  </a:graphicData>
-                </a:graphic>
-              </wp:anchor>
-            </w:drawing>
-          </mc:Choice>
-          <mc:Fallback>
-            <w:pict>
-              <v:rect w14:anchorId="4EE9E91A" id="正方形/長方形 46" o:spid="_x0000_s1056" style="position:absolute;margin-left:443.25pt;margin-top:164.75pt;width:24pt;height:52.5pt;z-index:251695104;visibility:visible;mso-wrap-style:square;mso-wrap-distance-left:9pt;mso-wrap-distance-top:0;mso-wrap-distance-right:9pt;mso-wrap-distance-bottom:0;mso-position-horizontal:absolute;mso-position-horizontal-relative:text;mso-position-vertical:absolute;mso-position-vertical-relative:text;v-text-anchor:middle" o:gfxdata="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" fillcolor="#4f81bd [3204]" strokecolor="#243f60 [1604]" strokeweight="2pt">
-                <v:textbox>
-                  <w:txbxContent>
-                    <w:p>
-                      <w:pPr>
-                        <w:jc w:val="center"/>
-                      </w:pPr>
-                      <w:r>
-                        <w:rPr>
-                          <w:rFonts w:hint="eastAsia"/>
-                        </w:rPr>
-                        <w:t>戻る</w:t>
-                      </w:r>
-                    </w:p>
-                  </w:txbxContent>
-                </v:textbox>
-              </v:rect>
-            </w:pict>
-          </mc:Fallback>
-        </mc:AlternateContent>
-      </w:r>
-      <w:r>
-        <w:rPr>
-          <w:rFonts w:asciiTheme="majorHAnsi" w:eastAsiaTheme="majorEastAsia" w:hAnsiTheme="majorHAnsi" w:cstheme="majorBidi"/>
-          <w:noProof/>
-          <w:sz w:val="24"/>
-          <w:szCs w:val="24"/>
-        </w:rPr>
-        <mc:AlternateContent>
-          <mc:Choice Requires="wps">
-            <w:drawing>
-              <wp:anchor distT="0" distB="0" distL="114300" distR="114300" simplePos="0" relativeHeight="251694080" behindDoc="0" locked="0" layoutInCell="1" allowOverlap="1" wp14:anchorId="5548FD09" wp14:editId="56638DCF">
-                <wp:simplePos x="0" y="0"/>
-                <wp:positionH relativeFrom="column">
-                  <wp:posOffset>5629275</wp:posOffset>
-                </wp:positionH>
-                <wp:positionV relativeFrom="paragraph">
-                  <wp:posOffset>1339850</wp:posOffset>
-                </wp:positionV>
-                <wp:extent cx="295275" cy="752475"/>
-                <wp:effectExtent l="0" t="0" r="28575" b="28575"/>
-                <wp:wrapNone/>
-                <wp:docPr id="45" name="正方形/長方形 45"/>
-                <wp:cNvGraphicFramePr/>
-                <a:graphic xmlns:a="http://schemas.openxmlformats.org/drawingml/2006/main">
-                  <a:graphicData uri="http://schemas.microsoft.com/office/word/2010/wordprocessingShape">
-                    <wps:wsp>
-                      <wps:cNvSpPr/>
-                      <wps:spPr>
-                        <a:xfrm>
-                          <a:off x="0" y="0"/>
-                          <a:ext cx="295275" cy="752475"/>
-                        </a:xfrm>
-                        <a:prstGeom prst="rect">
-                          <a:avLst/>
-                        </a:prstGeom>
-                      </wps:spPr>
-                      <wps:style>
-                        <a:lnRef idx="2">
-                          <a:schemeClr val="accent1">
-                            <a:shade val="50000"/>
-                          </a:schemeClr>
-                        </a:lnRef>
-                        <a:fillRef idx="1">
-                          <a:schemeClr val="accent1"/>
-                        </a:fillRef>
-                        <a:effectRef idx="0">
-                          <a:schemeClr val="accent1"/>
-                        </a:effectRef>
-                        <a:fontRef idx="minor">
-                          <a:schemeClr val="lt1"/>
-                        </a:fontRef>
-                      </wps:style>
-                      <wps:txbx>
-                        <w:txbxContent>
-                          <w:p>
-                            <w:pPr>
-                              <w:jc w:val="center"/>
-                            </w:pPr>
-                            <w:r>
-                              <w:rPr>
-                                <w:rFonts w:hint="eastAsia"/>
-                              </w:rPr>
-                              <w:t>購入済</w:t>
-                            </w:r>
-                          </w:p>
-                        </w:txbxContent>
-                      </wps:txbx>
-                      <wps:bodyPr rot="0" spcFirstLastPara="0" vertOverflow="overflow" horzOverflow="overflow" vert="horz" wrap="square" lIns="91440" tIns="45720" rIns="91440" bIns="45720" numCol="1" spcCol="0" rtlCol="0" fromWordArt="0" anchor="ctr" anchorCtr="0" forceAA="0" compatLnSpc="1">
-                        <a:prstTxWarp prst="textNoShape">
-                          <a:avLst/>
-                        </a:prstTxWarp>
-                        <a:noAutofit/>
-                      </wps:bodyPr>
-                    </wps:wsp>
-                  </a:graphicData>
-                </a:graphic>
-                <wp14:sizeRelH relativeFrom="margin">
-                  <wp14:pctWidth>0</wp14:pctWidth>
-                </wp14:sizeRelH>
-                <wp14:sizeRelV relativeFrom="margin">
-                  <wp14:pctHeight>0</wp14:pctHeight>
-                </wp14:sizeRelV>
-              </wp:anchor>
-            </w:drawing>
-          </mc:Choice>
-          <mc:Fallback>
-            <w:pict>
-              <v:rect w14:anchorId="5548FD09" id="正方形/長方形 45" o:spid="_x0000_s1057" style="position:absolute;margin-left:443.25pt;margin-top:105.5pt;width:23.25pt;height:59.25pt;z-index:251694080;visibility:visible;mso-wrap-style:square;mso-width-percent:0;mso-height-percent:0;mso-wrap-distance-left:9pt;mso-wrap-distance-top:0;mso-wrap-distance-right:9pt;mso-wrap-distance-bottom:0;mso-position-horizontal:absolute;mso-position-horizontal-relative:text;mso-position-vertical:absolute;mso-position-vertical-relative:text;mso-width-percent:0;mso-height-percent:0;mso-width-relative:margin;mso-height-relative:margin;v-text-anchor:middle" o:gfxdata="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" fillcolor="#4f81bd [3204]" strokecolor="#243f60 [1604]" strokeweight="2pt">
-                <v:textbox>
-                  <w:txbxContent>
-                    <w:p>
-                      <w:pPr>
-                        <w:jc w:val="center"/>
-                      </w:pPr>
-                      <w:r>
-                        <w:rPr>
-                          <w:rFonts w:hint="eastAsia"/>
-                        </w:rPr>
-                        <w:t>購入済</w:t>
-                      </w:r>
-                    </w:p>
-                  </w:txbxContent>
-                </v:textbox>
-              </v:rect>
-            </w:pict>
-          </mc:Fallback>
-        </mc:AlternateContent>
-      </w:r>
-      <w:r>
-        <w:rPr>
-          <w:rFonts w:asciiTheme="majorHAnsi" w:eastAsiaTheme="majorEastAsia" w:hAnsiTheme="majorHAnsi" w:cstheme="majorBidi"/>
-          <w:noProof/>
-          <w:sz w:val="24"/>
-          <w:szCs w:val="24"/>
-        </w:rPr>
-        <mc:AlternateContent>
-          <mc:Choice Requires="wps">
-            <w:drawing>
-              <wp:anchor distT="0" distB="0" distL="114300" distR="114300" simplePos="0" relativeHeight="251693056" behindDoc="0" locked="0" layoutInCell="1" allowOverlap="1" wp14:anchorId="22B6EDA9" wp14:editId="5D6C4D37">
-                <wp:simplePos x="0" y="0"/>
-                <wp:positionH relativeFrom="column">
-                  <wp:posOffset>5619750</wp:posOffset>
-                </wp:positionH>
-                <wp:positionV relativeFrom="paragraph">
-                  <wp:posOffset>758825</wp:posOffset>
-                </wp:positionV>
-                <wp:extent cx="304800" cy="552450"/>
-                <wp:effectExtent l="0" t="0" r="19050" b="19050"/>
-                <wp:wrapNone/>
-                <wp:docPr id="44" name="正方形/長方形 44"/>
-                <wp:cNvGraphicFramePr/>
-                <a:graphic xmlns:a="http://schemas.openxmlformats.org/drawingml/2006/main">
-                  <a:graphicData uri="http://schemas.microsoft.com/office/word/2010/wordprocessingShape">
-                    <wps:wsp>
-                      <wps:cNvSpPr/>
-                      <wps:spPr>
-                        <a:xfrm>
-                          <a:off x="0" y="0"/>
-                          <a:ext cx="304800" cy="552450"/>
-                        </a:xfrm>
-                        <a:prstGeom prst="rect">
-                          <a:avLst/>
-                        </a:prstGeom>
-                      </wps:spPr>
-                      <wps:style>
-                        <a:lnRef idx="2">
-                          <a:schemeClr val="accent1">
-                            <a:shade val="50000"/>
-                          </a:schemeClr>
-                        </a:lnRef>
-                        <a:fillRef idx="1">
-                          <a:schemeClr val="accent1"/>
-                        </a:fillRef>
-                        <a:effectRef idx="0">
-                          <a:schemeClr val="accent1"/>
-                        </a:effectRef>
-                        <a:fontRef idx="minor">
-                          <a:schemeClr val="lt1"/>
-                        </a:fontRef>
-                      </wps:style>
-                      <wps:txbx>
-                        <w:txbxContent>
-                          <w:p>
-                            <w:pPr>
-                              <w:jc w:val="center"/>
-                            </w:pPr>
-                            <w:r>
-                              <w:rPr>
-                                <w:rFonts w:hint="eastAsia"/>
-                              </w:rPr>
-                              <w:t>削除</w:t>
-                            </w:r>
-                          </w:p>
-                        </w:txbxContent>
-                      </wps:txbx>
-                      <wps:bodyPr rot="0" spcFirstLastPara="0" vertOverflow="overflow" horzOverflow="overflow" vert="horz" wrap="square" lIns="91440" tIns="45720" rIns="91440" bIns="45720" numCol="1" spcCol="0" rtlCol="0" fromWordArt="0" anchor="ctr" anchorCtr="0" forceAA="0" compatLnSpc="1">
-                        <a:prstTxWarp prst="textNoShape">
-                          <a:avLst/>
-                        </a:prstTxWarp>
-                        <a:noAutofit/>
-                      </wps:bodyPr>
-                    </wps:wsp>
-                  </a:graphicData>
-                </a:graphic>
                 <wp14:sizeRelH relativeFrom="margin">
                   <wp14:pctWidth>0</wp14:pctWidth>
                 </wp14:sizeRelH>
@@ -4704,7 +3621,7 @@
           </mc:Choice>
           <mc:Fallback>
             <w:pict>
-              <v:rect w14:anchorId="22B6EDA9" id="正方形/長方形 44" o:spid="_x0000_s1058" style="position:absolute;margin-left:442.5pt;margin-top:59.75pt;width:24pt;height:43.5pt;z-index:251693056;visibility:visible;mso-wrap-style:square;mso-width-percent:0;mso-wrap-distance-left:9pt;mso-wrap-distance-top:0;mso-wrap-distance-right:9pt;mso-wrap-distance-bottom:0;mso-position-horizontal:absolute;mso-position-horizontal-relative:text;mso-position-vertical:absolute;mso-position-vertical-relative:text;mso-width-percent:0;mso-width-relative:margin;v-text-anchor:middle" o:gfxdata="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" fillcolor="#4f81bd [3204]" strokecolor="#243f60 [1604]" strokeweight="2pt">
+              <v:rect w14:anchorId="22B6EDA9" id="正方形/長方形 44" o:spid="_x0000_s1054" style="position:absolute;margin-left:442.5pt;margin-top:59.75pt;width:24pt;height:43.5pt;z-index:251693056;visibility:visible;mso-wrap-style:square;mso-width-percent:0;mso-wrap-distance-left:9pt;mso-wrap-distance-top:0;mso-wrap-distance-right:9pt;mso-wrap-distance-bottom:0;mso-position-horizontal:absolute;mso-position-horizontal-relative:text;mso-position-vertical:absolute;mso-position-vertical-relative:text;mso-width-percent:0;mso-width-relative:margin;v-text-anchor:middle" o:gfxdata="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" fillcolor="#4f81bd [3204]" strokecolor="#243f60 [1604]" strokeweight="2pt">
                 <v:textbox>
                   <w:txbxContent>
                     <w:p>
@@ -4812,7 +3729,7 @@
           </mc:Choice>
           <mc:Fallback>
             <w:pict>
-              <v:rect w14:anchorId="49361922" id="正方形/長方形 43" o:spid="_x0000_s1059" style="position:absolute;margin-left:442.5pt;margin-top:15.5pt;width:24pt;height:43.5pt;z-index:251692032;visibility:visible;mso-wrap-style:square;mso-width-percent:0;mso-height-percent:0;mso-wrap-distance-left:9pt;mso-wrap-distance-top:0;mso-wrap-distance-right:9pt;mso-wrap-distance-bottom:0;mso-position-horizontal:absolute;mso-position-horizontal-relative:text;mso-position-vertical:absolute;mso-position-vertical-relative:text;mso-width-percent:0;mso-height-percent:0;mso-width-relative:margin;mso-height-relative:margin;v-text-anchor:middle" o:gfxdata="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" fillcolor="#4f81bd [3204]" strokecolor="#243f60 [1604]" strokeweight="2pt">
+              <v:rect w14:anchorId="49361922" id="正方形/長方形 43" o:spid="_x0000_s1055" style="position:absolute;margin-left:442.5pt;margin-top:15.5pt;width:24pt;height:43.5pt;z-index:251692032;visibility:visible;mso-wrap-style:square;mso-width-percent:0;mso-height-percent:0;mso-wrap-distance-left:9pt;mso-wrap-distance-top:0;mso-wrap-distance-right:9pt;mso-wrap-distance-bottom:0;mso-position-horizontal:absolute;mso-position-horizontal-relative:text;mso-position-vertical:absolute;mso-position-vertical-relative:text;mso-width-percent:0;mso-height-percent:0;mso-width-relative:margin;mso-height-relative:margin;v-text-anchor:middle" o:gfxdata="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" fillcolor="#4f81bd [3204]" strokecolor="#243f60 [1604]" strokeweight="2pt">
                 <v:textbox>
                   <w:txbxContent>
                     <w:p>
@@ -4906,7 +3823,7 @@
               <w:widowControl/>
               <w:jc w:val="left"/>
               <w:rPr>
-                <w:rFonts w:asciiTheme="majorHAnsi" w:eastAsiaTheme="majorEastAsia" w:hAnsiTheme="majorHAnsi" w:cstheme="majorBidi" w:hint="eastAsia"/>
+                <w:rFonts w:asciiTheme="majorHAnsi" w:eastAsiaTheme="majorEastAsia" w:hAnsiTheme="majorHAnsi" w:cstheme="majorBidi"/>
                 <w:sz w:val="24"/>
                 <w:szCs w:val="24"/>
               </w:rPr>
@@ -5302,7 +4219,7 @@
           </mc:Choice>
           <mc:Fallback>
             <w:pict>
-              <v:rect w14:anchorId="5B857DB9" id="正方形/長方形 42" o:spid="_x0000_s1060" style="position:absolute;margin-left:.75pt;margin-top:2.75pt;width:102pt;height:31.5pt;z-index:251691008;visibility:visible;mso-wrap-style:square;mso-wrap-distance-left:9pt;mso-wrap-distance-top:0;mso-wrap-distance-right:9pt;mso-wrap-distance-bottom:0;mso-position-horizontal:absolute;mso-position-horizontal-relative:text;mso-position-vertical:absolute;mso-position-vertical-relative:text;v-text-anchor:middle" o:gfxdata="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" fillcolor="#4f81bd [3204]" strokecolor="#243f60 [1604]" strokeweight="2pt">
+              <v:rect w14:anchorId="5B857DB9" id="正方形/長方形 42" o:spid="_x0000_s1056" style="position:absolute;margin-left:.75pt;margin-top:2.75pt;width:102pt;height:31.5pt;z-index:251691008;visibility:visible;mso-wrap-style:square;mso-wrap-distance-left:9pt;mso-wrap-distance-top:0;mso-wrap-distance-right:9pt;mso-wrap-distance-bottom:0;mso-position-horizontal:absolute;mso-position-horizontal-relative:text;mso-position-vertical:absolute;mso-position-vertical-relative:text;v-text-anchor:middle" o:gfxdata="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" fillcolor="#4f81bd [3204]" strokecolor="#243f60 [1604]" strokeweight="2pt">
                 <v:textbox>
                   <w:txbxContent>
                     <w:p>
@@ -5334,8 +4251,6 @@
           <w:szCs w:val="24"/>
         </w:rPr>
       </w:pPr>
-      <w:bookmarkStart w:id="0" w:name="_GoBack"/>
-      <w:bookmarkEnd w:id="0"/>
     </w:p>
     <w:p>
       <w:pPr>
@@ -5413,7 +4328,7 @@
           </mc:Choice>
           <mc:Fallback>
             <w:pict>
-              <v:shape w14:anchorId="5FE5CB35" id="テキスト ボックス 50" o:spid="_x0000_s1061" type="#_x0000_t202" style="position:absolute;margin-left:6in;margin-top:18.3pt;width:14.25pt;height:178.5pt;z-index:251699200;visibility:visible;mso-wrap-style:square;mso-width-percent:0;mso-wrap-distance-left:9pt;mso-wrap-distance-top:0;mso-wrap-distance-right:9pt;mso-wrap-distance-bottom:0;mso-position-horizontal:absolute;mso-position-horizontal-relative:text;mso-position-vertical:absolute;mso-position-vertical-relative:text;mso-width-percent:0;mso-width-relative:margin;v-text-anchor:top" o:gfxdata="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" fillcolor="white [3201]" strokeweight=".5pt">
+              <v:shape w14:anchorId="5FE5CB35" id="テキスト ボックス 50" o:spid="_x0000_s1057" type="#_x0000_t202" style="position:absolute;margin-left:6in;margin-top:18.3pt;width:14.25pt;height:178.5pt;z-index:251699200;visibility:visible;mso-wrap-style:square;mso-width-percent:0;mso-wrap-distance-left:9pt;mso-wrap-distance-top:0;mso-wrap-distance-right:9pt;mso-wrap-distance-bottom:0;mso-position-horizontal:absolute;mso-position-horizontal-relative:text;mso-position-vertical:absolute;mso-position-vertical-relative:text;mso-width-percent:0;mso-width-relative:margin;v-text-anchor:top" o:gfxdata="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" fillcolor="white [3201]" strokeweight=".5pt">
                 <v:textbox style="layout-flow:vertical-ideographic">
                   <w:txbxContent>
                     <w:p/>
@@ -5514,7 +4429,7 @@
           </mc:Choice>
           <mc:Fallback>
             <w:pict>
-              <v:rect w14:anchorId="4A6379AC" id="正方形/長方形 49" o:spid="_x0000_s1062" style="position:absolute;margin-left:446.25pt;margin-top:16.8pt;width:22.5pt;height:98.25pt;z-index:251698176;visibility:visible;mso-wrap-style:square;mso-height-percent:0;mso-wrap-distance-left:9pt;mso-wrap-distance-top:0;mso-wrap-distance-right:9pt;mso-wrap-distance-bottom:0;mso-position-horizontal:absolute;mso-position-horizontal-relative:text;mso-position-vertical:absolute;mso-position-vertical-relative:text;mso-height-percent:0;mso-height-relative:margin;v-text-anchor:middle" o:gfxdata="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" fillcolor="#4f81bd [3204]" strokecolor="#243f60 [1604]" strokeweight="2pt">
+              <v:rect w14:anchorId="4A6379AC" id="正方形/長方形 49" o:spid="_x0000_s1058" style="position:absolute;margin-left:446.25pt;margin-top:16.8pt;width:22.5pt;height:98.25pt;z-index:251698176;visibility:visible;mso-wrap-style:square;mso-height-percent:0;mso-wrap-distance-left:9pt;mso-wrap-distance-top:0;mso-wrap-distance-right:9pt;mso-wrap-distance-bottom:0;mso-position-horizontal:absolute;mso-position-horizontal-relative:text;mso-position-vertical:absolute;mso-position-vertical-relative:text;mso-height-percent:0;mso-height-relative:margin;v-text-anchor:middle" o:gfxdata="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" fillcolor="#4f81bd [3204]" strokecolor="#243f60 [1604]" strokeweight="2pt">
                 <v:textbox>
                   <w:txbxContent>
                     <w:p>
@@ -5622,7 +4537,7 @@
           </mc:Choice>
           <mc:Fallback>
             <w:pict>
-              <v:rect w14:anchorId="2760C0E1" id="正方形/長方形 48" o:spid="_x0000_s1063" style="position:absolute;margin-left:445.5pt;margin-top:115.8pt;width:23.25pt;height:79.5pt;z-index:251697152;visibility:visible;mso-wrap-style:square;mso-height-percent:0;mso-wrap-distance-left:9pt;mso-wrap-distance-top:0;mso-wrap-distance-right:9pt;mso-wrap-distance-bottom:0;mso-position-horizontal:absolute;mso-position-horizontal-relative:text;mso-position-vertical:absolute;mso-position-vertical-relative:text;mso-height-percent:0;mso-height-relative:margin;v-text-anchor:middle" o:gfxdata="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" fillcolor="#4f81bd [3204]" strokecolor="#243f60 [1604]" strokeweight="2pt">
+              <v:rect w14:anchorId="2760C0E1" id="正方形/長方形 48" o:spid="_x0000_s1059" style="position:absolute;margin-left:445.5pt;margin-top:115.8pt;width:23.25pt;height:79.5pt;z-index:251697152;visibility:visible;mso-wrap-style:square;mso-height-percent:0;mso-wrap-distance-left:9pt;mso-wrap-distance-top:0;mso-wrap-distance-right:9pt;mso-wrap-distance-bottom:0;mso-position-horizontal:absolute;mso-position-horizontal-relative:text;mso-position-vertical:absolute;mso-position-vertical-relative:text;mso-height-percent:0;mso-height-relative:margin;v-text-anchor:middle" o:gfxdata="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" fillcolor="#4f81bd [3204]" strokecolor="#243f60 [1604]" strokeweight="2pt">
                 <v:textbox>
                   <w:txbxContent>
                     <w:p>
@@ -6129,7 +5044,7 @@
           </mc:Choice>
           <mc:Fallback>
             <w:pict>
-              <v:oval w14:anchorId="39115CEC" id="楕円 29" o:spid="_x0000_s1064" style="position:absolute;margin-left:8.25pt;margin-top:2.25pt;width:86.25pt;height:33.75pt;z-index:251712512;visibility:visible;mso-wrap-style:square;mso-wrap-distance-left:9pt;mso-wrap-distance-top:0;mso-wrap-distance-right:9pt;mso-wrap-distance-bottom:0;mso-position-horizontal:absolute;mso-position-horizontal-relative:text;mso-position-vertical:absolute;mso-position-vertical-relative:text;v-text-anchor:middle" o:gfxdata="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" fillcolor="#c0504d [3205]" strokecolor="#622423 [1605]" strokeweight="2pt">
+              <v:oval w14:anchorId="39115CEC" id="楕円 29" o:spid="_x0000_s1060" style="position:absolute;margin-left:8.25pt;margin-top:2.25pt;width:86.25pt;height:33.75pt;z-index:251712512;visibility:visible;mso-wrap-style:square;mso-wrap-distance-left:9pt;mso-wrap-distance-top:0;mso-wrap-distance-right:9pt;mso-wrap-distance-bottom:0;mso-position-horizontal:absolute;mso-position-horizontal-relative:text;mso-position-vertical:absolute;mso-position-vertical-relative:text;v-text-anchor:middle" o:gfxdata="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" fillcolor="#c0504d [3205]" strokecolor="#622423 [1605]" strokeweight="2pt">
                 <v:textbox>
                   <w:txbxContent>
                     <w:p>
@@ -6360,7 +5275,7 @@
           </mc:Choice>
           <mc:Fallback>
             <w:pict>
-              <v:rect w14:anchorId="43E6ADA1" id="正方形/長方形 52" o:spid="_x0000_s1065" style="position:absolute;margin-left:180pt;margin-top:12pt;width:99pt;height:84pt;z-index:251716608;visibility:visible;mso-wrap-style:square;mso-wrap-distance-left:9pt;mso-wrap-distance-top:0;mso-wrap-distance-right:9pt;mso-wrap-distance-bottom:0;mso-position-horizontal:absolute;mso-position-horizontal-relative:text;mso-position-vertical:absolute;mso-position-vertical-relative:text;v-text-anchor:middle" o:gfxdata="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" fillcolor="#4f81bd [3204]" strokecolor="#243f60 [1604]" strokeweight="2pt">
+              <v:rect w14:anchorId="43E6ADA1" id="正方形/長方形 52" o:spid="_x0000_s1061" style="position:absolute;margin-left:180pt;margin-top:12pt;width:99pt;height:84pt;z-index:251716608;visibility:visible;mso-wrap-style:square;mso-wrap-distance-left:9pt;mso-wrap-distance-top:0;mso-wrap-distance-right:9pt;mso-wrap-distance-bottom:0;mso-position-horizontal:absolute;mso-position-horizontal-relative:text;mso-position-vertical:absolute;mso-position-vertical-relative:text;v-text-anchor:middle" o:gfxdata="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" fillcolor="#4f81bd [3204]" strokecolor="#243f60 [1604]" strokeweight="2pt">
                 <v:textbox>
                   <w:txbxContent>
                     <w:p>
@@ -6428,11 +5343,6 @@
                       <wps:txbx>
                         <w:txbxContent>
                           <w:p>
-                            <w:pPr>
-                              <w:rPr>
-                                <w:rFonts w:hint="eastAsia"/>
-                              </w:rPr>
-                            </w:pPr>
                             <w:r>
                               <w:rPr>
                                 <w:rFonts w:hint="eastAsia"/>
@@ -6465,15 +5375,10 @@
           </mc:Choice>
           <mc:Fallback>
             <w:pict>
-              <v:shape w14:anchorId="78059EC6" id="テキスト ボックス 53" o:spid="_x0000_s1066" type="#_x0000_t202" style="position:absolute;margin-left:54pt;margin-top:15pt;width:115.5pt;height:26.25pt;z-index:251717632;visibility:visible;mso-wrap-style:square;mso-height-percent:0;mso-wrap-distance-left:9pt;mso-wrap-distance-top:0;mso-wrap-distance-right:9pt;mso-wrap-distance-bottom:0;mso-position-horizontal:absolute;mso-position-horizontal-relative:text;mso-position-vertical:absolute;mso-position-vertical-relative:text;mso-height-percent:0;mso-height-relative:margin;v-text-anchor:top" o:gfxdata="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" fillcolor="white [3201]" strokeweight=".5pt">
+              <v:shape w14:anchorId="78059EC6" id="テキスト ボックス 53" o:spid="_x0000_s1062" type="#_x0000_t202" style="position:absolute;margin-left:54pt;margin-top:15pt;width:115.5pt;height:26.25pt;z-index:251717632;visibility:visible;mso-wrap-style:square;mso-height-percent:0;mso-wrap-distance-left:9pt;mso-wrap-distance-top:0;mso-wrap-distance-right:9pt;mso-wrap-distance-bottom:0;mso-position-horizontal:absolute;mso-position-horizontal-relative:text;mso-position-vertical:absolute;mso-position-vertical-relative:text;mso-height-percent:0;mso-height-relative:margin;v-text-anchor:top" o:gfxdata="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" fillcolor="white [3201]" strokeweight=".5pt">
                 <v:textbox>
                   <w:txbxContent>
                     <w:p>
-                      <w:pPr>
-                        <w:rPr>
-                          <w:rFonts w:hint="eastAsia"/>
-                        </w:rPr>
-                      </w:pPr>
                       <w:r>
                         <w:rPr>
                           <w:rFonts w:hint="eastAsia"/>
@@ -6500,7 +5405,7 @@
         <w:widowControl/>
         <w:jc w:val="left"/>
         <w:rPr>
-          <w:rFonts w:asciiTheme="majorHAnsi" w:eastAsiaTheme="majorEastAsia" w:hAnsiTheme="majorHAnsi" w:cstheme="majorBidi" w:hint="eastAsia"/>
+          <w:rFonts w:asciiTheme="majorHAnsi" w:eastAsiaTheme="majorEastAsia" w:hAnsiTheme="majorHAnsi" w:cstheme="majorBidi"/>
           <w:sz w:val="24"/>
           <w:szCs w:val="24"/>
         </w:rPr>
@@ -6581,7 +5486,7 @@
           </mc:Choice>
           <mc:Fallback>
             <w:pict>
-              <v:shape w14:anchorId="541B0798" id="テキスト ボックス 55" o:spid="_x0000_s1067" type="#_x0000_t202" style="position:absolute;margin-left:54.75pt;margin-top:101.25pt;width:58.5pt;height:26.25pt;z-index:251719680;visibility:visible;mso-wrap-style:square;mso-width-percent:0;mso-height-percent:0;mso-wrap-distance-left:9pt;mso-wrap-distance-top:0;mso-wrap-distance-right:9pt;mso-wrap-distance-bottom:0;mso-position-horizontal:absolute;mso-position-horizontal-relative:text;mso-position-vertical:absolute;mso-position-vertical-relative:text;mso-width-percent:0;mso-height-percent:0;mso-width-relative:margin;mso-height-relative:margin;v-text-anchor:top" o:gfxdata="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" fillcolor="white [3201]" strokecolor="white [3212]" strokeweight=".5pt">
+              <v:shape w14:anchorId="541B0798" id="テキスト ボックス 55" o:spid="_x0000_s1063" type="#_x0000_t202" style="position:absolute;margin-left:54.75pt;margin-top:101.25pt;width:58.5pt;height:26.25pt;z-index:251719680;visibility:visible;mso-wrap-style:square;mso-width-percent:0;mso-height-percent:0;mso-wrap-distance-left:9pt;mso-wrap-distance-top:0;mso-wrap-distance-right:9pt;mso-wrap-distance-bottom:0;mso-position-horizontal:absolute;mso-position-horizontal-relative:text;mso-position-vertical:absolute;mso-position-vertical-relative:text;mso-width-percent:0;mso-height-percent:0;mso-width-relative:margin;mso-height-relative:margin;v-text-anchor:top" o:gfxdata="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" fillcolor="white [3201]" strokecolor="white [3212]" strokeweight=".5pt">
                 <v:textbox>
                   <w:txbxContent>
                     <w:p>
@@ -6662,7 +5567,7 @@
           </mc:Choice>
           <mc:Fallback>
             <w:pict>
-              <v:shape w14:anchorId="757A37F4" id="テキスト ボックス 56" o:spid="_x0000_s1068" type="#_x0000_t202" style="position:absolute;margin-left:127.5pt;margin-top:105.75pt;width:132.75pt;height:15pt;z-index:251720704;visibility:visible;mso-wrap-style:square;mso-wrap-distance-left:9pt;mso-wrap-distance-top:0;mso-wrap-distance-right:9pt;mso-wrap-distance-bottom:0;mso-position-horizontal:absolute;mso-position-horizontal-relative:text;mso-position-vertical:absolute;mso-position-vertical-relative:text;v-text-anchor:top" o:gfxdata="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" fillcolor="white [3201]" strokeweight=".5pt">
+              <v:shape w14:anchorId="757A37F4" id="テキスト ボックス 56" o:spid="_x0000_s1064" type="#_x0000_t202" style="position:absolute;margin-left:127.5pt;margin-top:105.75pt;width:132.75pt;height:15pt;z-index:251720704;visibility:visible;mso-wrap-style:square;mso-wrap-distance-left:9pt;mso-wrap-distance-top:0;mso-wrap-distance-right:9pt;mso-wrap-distance-bottom:0;mso-position-horizontal:absolute;mso-position-horizontal-relative:text;mso-position-vertical:absolute;mso-position-vertical-relative:text;v-text-anchor:top" o:gfxdata="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" fillcolor="white [3201]" strokeweight=".5pt">
                 <v:textbox>
                   <w:txbxContent>
                     <w:p/>
@@ -6739,7 +5644,7 @@
           </mc:Choice>
           <mc:Fallback>
             <w:pict>
-              <v:shape w14:anchorId="38CFF84A" id="テキスト ボックス 58" o:spid="_x0000_s1069" type="#_x0000_t202" style="position:absolute;margin-left:128.25pt;margin-top:138pt;width:129.75pt;height:19.5pt;z-index:251722752;visibility:visible;mso-wrap-style:square;mso-height-percent:0;mso-wrap-distance-left:9pt;mso-wrap-distance-top:0;mso-wrap-distance-right:9pt;mso-wrap-distance-bottom:0;mso-position-horizontal:absolute;mso-position-horizontal-relative:text;mso-position-vertical:absolute;mso-position-vertical-relative:text;mso-height-percent:0;mso-height-relative:margin;v-text-anchor:top" o:gfxdata="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" fillcolor="white [3201]" strokeweight=".5pt">
+              <v:shape w14:anchorId="38CFF84A" id="テキスト ボックス 58" o:spid="_x0000_s1065" type="#_x0000_t202" style="position:absolute;margin-left:128.25pt;margin-top:138pt;width:129.75pt;height:19.5pt;z-index:251722752;visibility:visible;mso-wrap-style:square;mso-height-percent:0;mso-wrap-distance-left:9pt;mso-wrap-distance-top:0;mso-wrap-distance-right:9pt;mso-wrap-distance-bottom:0;mso-position-horizontal:absolute;mso-position-horizontal-relative:text;mso-position-vertical:absolute;mso-position-vertical-relative:text;mso-height-percent:0;mso-height-relative:margin;v-text-anchor:top" o:gfxdata="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" fillcolor="white [3201]" strokeweight=".5pt">
                 <v:textbox>
                   <w:txbxContent>
                     <w:p/>
@@ -6826,7 +5731,7 @@
           </mc:Choice>
           <mc:Fallback>
             <w:pict>
-              <v:shape w14:anchorId="654D6133" id="テキスト ボックス 57" o:spid="_x0000_s1070" type="#_x0000_t202" style="position:absolute;margin-left:55.5pt;margin-top:138.75pt;width:68.25pt;height:22.5pt;z-index:251721728;visibility:visible;mso-wrap-style:square;mso-width-percent:0;mso-height-percent:0;mso-wrap-distance-left:9pt;mso-wrap-distance-top:0;mso-wrap-distance-right:9pt;mso-wrap-distance-bottom:0;mso-position-horizontal:absolute;mso-position-horizontal-relative:text;mso-position-vertical:absolute;mso-position-vertical-relative:text;mso-width-percent:0;mso-height-percent:0;mso-width-relative:margin;mso-height-relative:margin;v-text-anchor:top" o:gfxdata="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" fillcolor="white [3201]" strokecolor="white [3212]" strokeweight=".5pt">
+              <v:shape w14:anchorId="654D6133" id="テキスト ボックス 57" o:spid="_x0000_s1066" type="#_x0000_t202" style="position:absolute;margin-left:55.5pt;margin-top:138.75pt;width:68.25pt;height:22.5pt;z-index:251721728;visibility:visible;mso-wrap-style:square;mso-width-percent:0;mso-height-percent:0;mso-wrap-distance-left:9pt;mso-wrap-distance-top:0;mso-wrap-distance-right:9pt;mso-wrap-distance-bottom:0;mso-position-horizontal:absolute;mso-position-horizontal-relative:text;mso-position-vertical:absolute;mso-position-vertical-relative:text;mso-width-percent:0;mso-height-percent:0;mso-width-relative:margin;mso-height-relative:margin;v-text-anchor:top" o:gfxdata="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" fillcolor="white [3201]" strokecolor="white [3212]" strokeweight=".5pt">
                 <v:textbox>
                   <w:txbxContent>
                     <w:p>
@@ -6917,7 +5822,7 @@
           </mc:Choice>
           <mc:Fallback>
             <w:pict>
-              <v:shape w14:anchorId="2ADDF351" id="テキスト ボックス 60" o:spid="_x0000_s1071" type="#_x0000_t202" style="position:absolute;margin-left:62.25pt;margin-top:179.95pt;width:51pt;height:21.75pt;z-index:251723776;visibility:visible;mso-wrap-style:square;mso-height-percent:0;mso-wrap-distance-left:9pt;mso-wrap-distance-top:0;mso-wrap-distance-right:9pt;mso-wrap-distance-bottom:0;mso-position-horizontal:absolute;mso-position-horizontal-relative:text;mso-position-vertical:absolute;mso-position-vertical-relative:text;mso-height-percent:0;mso-height-relative:margin;v-text-anchor:top" o:gfxdata="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" fillcolor="white [3201]" strokecolor="white [3212]" strokeweight=".5pt">
+              <v:shape w14:anchorId="2ADDF351" id="テキスト ボックス 60" o:spid="_x0000_s1067" type="#_x0000_t202" style="position:absolute;margin-left:62.25pt;margin-top:179.95pt;width:51pt;height:21.75pt;z-index:251723776;visibility:visible;mso-wrap-style:square;mso-height-percent:0;mso-wrap-distance-left:9pt;mso-wrap-distance-top:0;mso-wrap-distance-right:9pt;mso-wrap-distance-bottom:0;mso-position-horizontal:absolute;mso-position-horizontal-relative:text;mso-position-vertical:absolute;mso-position-vertical-relative:text;mso-height-percent:0;mso-height-relative:margin;v-text-anchor:top" o:gfxdata="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" fillcolor="white [3201]" strokecolor="white [3212]" strokeweight=".5pt">
                 <v:textbox>
                   <w:txbxContent>
                     <w:p>
@@ -7001,7 +5906,7 @@
           </mc:Choice>
           <mc:Fallback>
             <w:pict>
-              <v:shape w14:anchorId="2554B3CD" id="テキスト ボックス 61" o:spid="_x0000_s1072" type="#_x0000_t202" style="position:absolute;margin-left:126pt;margin-top:183pt;width:135pt;height:48pt;z-index:251724800;visibility:visible;mso-wrap-style:square;mso-height-percent:0;mso-wrap-distance-left:9pt;mso-wrap-distance-top:0;mso-wrap-distance-right:9pt;mso-wrap-distance-bottom:0;mso-position-horizontal:absolute;mso-position-horizontal-relative:text;mso-position-vertical:absolute;mso-position-vertical-relative:text;mso-height-percent:0;mso-height-relative:margin;v-text-anchor:top" o:gfxdata="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" fillcolor="white [3201]" strokeweight=".5pt">
+              <v:shape w14:anchorId="2554B3CD" id="テキスト ボックス 61" o:spid="_x0000_s1068" type="#_x0000_t202" style="position:absolute;margin-left:126pt;margin-top:183pt;width:135pt;height:48pt;z-index:251724800;visibility:visible;mso-wrap-style:square;mso-height-percent:0;mso-wrap-distance-left:9pt;mso-wrap-distance-top:0;mso-wrap-distance-right:9pt;mso-wrap-distance-bottom:0;mso-position-horizontal:absolute;mso-position-horizontal-relative:text;mso-position-vertical:absolute;mso-position-vertical-relative:text;mso-height-percent:0;mso-height-relative:margin;v-text-anchor:top" o:gfxdata="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" fillcolor="white [3201]" strokeweight=".5pt">
                 <v:textbox>
                   <w:txbxContent>
                     <w:p/>
@@ -7059,11 +5964,6 @@
                       <wps:txbx>
                         <w:txbxContent>
                           <w:p>
-                            <w:pPr>
-                              <w:rPr>
-                                <w:rFonts w:hint="eastAsia"/>
-                              </w:rPr>
-                            </w:pPr>
                             <w:r>
                               <w:rPr>
                                 <w:rFonts w:hint="eastAsia"/>
@@ -7087,15 +5987,10 @@
           </mc:Choice>
           <mc:Fallback>
             <w:pict>
-              <v:shape w14:anchorId="074E5ACA" id="テキスト ボックス 54" o:spid="_x0000_s1073" type="#_x0000_t202" style="position:absolute;margin-left:54.75pt;margin-top:45.75pt;width:112.5pt;height:31.5pt;z-index:251718656;visibility:visible;mso-wrap-style:square;mso-wrap-distance-left:9pt;mso-wrap-distance-top:0;mso-wrap-distance-right:9pt;mso-wrap-distance-bottom:0;mso-position-horizontal:absolute;mso-position-horizontal-relative:text;mso-position-vertical:absolute;mso-position-vertical-relative:text;v-text-anchor:top" o:gfxdata="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" fillcolor="white [3201]" strokeweight=".5pt">
+              <v:shape w14:anchorId="074E5ACA" id="テキスト ボックス 54" o:spid="_x0000_s1069" type="#_x0000_t202" style="position:absolute;margin-left:54.75pt;margin-top:45.75pt;width:112.5pt;height:31.5pt;z-index:251718656;visibility:visible;mso-wrap-style:square;mso-wrap-distance-left:9pt;mso-wrap-distance-top:0;mso-wrap-distance-right:9pt;mso-wrap-distance-bottom:0;mso-position-horizontal:absolute;mso-position-horizontal-relative:text;mso-position-vertical:absolute;mso-position-vertical-relative:text;v-text-anchor:top" o:gfxdata="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" fillcolor="white [3201]" strokeweight=".5pt">
                 <v:textbox>
                   <w:txbxContent>
                     <w:p>
-                      <w:pPr>
-                        <w:rPr>
-                          <w:rFonts w:hint="eastAsia"/>
-                        </w:rPr>
-                      </w:pPr>
                       <w:r>
                         <w:rPr>
                           <w:rFonts w:hint="eastAsia"/>
@@ -7974,7 +6869,7 @@
 </file>
 
 <file path=customXml/itemProps1.xml><?xml version="1.0" encoding="utf-8"?>
-<ds:datastoreItem xmlns:ds="http://schemas.openxmlformats.org/officeDocument/2006/customXml" ds:itemID="{6498F217-5E7D-4476-8E8D-24FF493490D2}">
+<ds:datastoreItem xmlns:ds="http://schemas.openxmlformats.org/officeDocument/2006/customXml" ds:itemID="{8CFE7914-55FA-46D7-B6BE-1DB5E9744F48}">
   <ds:schemaRefs>
     <ds:schemaRef ds:uri="http://schemas.openxmlformats.org/officeDocument/2006/bibliography"/>
   </ds:schemaRefs>
